--- a/manuscript/MS_simultaneous_opposite_adaptation.docx
+++ b/manuscript/MS_simultaneous_opposite_adaptation.docx
@@ -727,7 +727,7 @@
         <w:rPr>
           <w:lang w:val="en-US"/>
         </w:rPr>
-        <w:t xml:space="preserve">&gt; </w:t>
+        <w:t>~</w:t>
       </w:r>
       <w:r>
         <w:rPr>
@@ -809,162 +809,200 @@
         <w:rPr>
           <w:lang w:val="en-US"/>
         </w:rPr>
-        <w:t xml:space="preserve">Data </w:t>
+        <w:t>Data w</w:t>
+      </w:r>
+      <w:r>
+        <w:rPr>
+          <w:lang w:val="en-US"/>
+        </w:rPr>
+        <w:t>as</w:t>
+      </w:r>
+      <w:r>
+        <w:rPr>
+          <w:lang w:val="en-US"/>
+        </w:rPr>
+        <w:t xml:space="preserve"> collected online via </w:t>
+      </w:r>
+      <w:proofErr w:type="spellStart"/>
+      <w:r>
+        <w:rPr>
+          <w:lang w:val="en-US"/>
+        </w:rPr>
+        <w:t>Psytoolkit</w:t>
+      </w:r>
+      <w:proofErr w:type="spellEnd"/>
+      <w:r>
+        <w:rPr>
+          <w:lang w:val="en-US"/>
+        </w:rPr>
+        <w:t xml:space="preserve"> version 3.3.2 (</w:t>
+      </w:r>
+      <w:r>
+        <w:rPr>
+          <w:color w:val="C00000"/>
+          <w:lang w:val="en-US"/>
+        </w:rPr>
+        <w:t>Quelle</w:t>
+      </w:r>
+      <w:r>
+        <w:rPr>
+          <w:lang w:val="en-US"/>
+        </w:rPr>
+        <w:t xml:space="preserve">) between June and July 2021. </w:t>
+      </w:r>
+      <w:r>
+        <w:rPr>
+          <w:lang w:val="en-US"/>
+        </w:rPr>
+        <w:t xml:space="preserve">Participants </w:t>
+      </w:r>
+      <w:r>
+        <w:rPr>
+          <w:lang w:val="en-US"/>
+        </w:rPr>
+        <w:t xml:space="preserve">had </w:t>
+      </w:r>
+      <w:r>
+        <w:rPr>
+          <w:lang w:val="en-US"/>
+        </w:rPr>
+        <w:t>to use a computer</w:t>
+      </w:r>
+      <w:r>
+        <w:rPr>
+          <w:lang w:val="en-US"/>
+        </w:rPr>
+        <w:t xml:space="preserve"> </w:t>
+      </w:r>
+      <w:r>
+        <w:rPr>
+          <w:lang w:val="en-US"/>
+        </w:rPr>
+        <w:t xml:space="preserve">with a physical keyboard and headphones. </w:t>
+      </w:r>
+      <w:r>
+        <w:rPr>
+          <w:lang w:val="en-US"/>
+        </w:rPr>
+        <w:t xml:space="preserve">The browser </w:t>
+      </w:r>
+      <w:r>
+        <w:rPr>
+          <w:lang w:val="en-US"/>
+        </w:rPr>
+        <w:t xml:space="preserve">Safari </w:t>
+      </w:r>
+      <w:r>
+        <w:rPr>
+          <w:lang w:val="en-US"/>
+        </w:rPr>
+        <w:t xml:space="preserve">was excluded </w:t>
+      </w:r>
+      <w:r>
+        <w:rPr>
+          <w:lang w:val="en-US"/>
+        </w:rPr>
+        <w:t xml:space="preserve">for technical reasons. </w:t>
+      </w:r>
+      <w:r>
+        <w:rPr>
+          <w:lang w:val="en-US"/>
+        </w:rPr>
+        <w:t xml:space="preserve">56 people accessed the study via </w:t>
+      </w:r>
+      <w:r>
+        <w:rPr>
+          <w:lang w:val="en-US"/>
+        </w:rPr>
+        <w:t>hyper</w:t>
+      </w:r>
+      <w:r>
+        <w:rPr>
+          <w:lang w:val="en-US"/>
+        </w:rPr>
+        <w:t xml:space="preserve">link, of which 40 contributed complete data. </w:t>
+      </w:r>
+      <w:r>
+        <w:rPr>
+          <w:lang w:val="en-US"/>
+        </w:rPr>
+        <w:t xml:space="preserve">One participant had to be excluded, because they had &gt;5% trials of omission in the baseline task. </w:t>
+      </w:r>
+      <w:r>
+        <w:rPr>
+          <w:lang w:val="en-US"/>
+        </w:rPr>
+        <w:t xml:space="preserve">Two participants reported </w:t>
+      </w:r>
+      <w:r>
+        <w:rPr>
+          <w:lang w:val="en-US"/>
+        </w:rPr>
+        <w:t>having</w:t>
+      </w:r>
+      <w:r>
+        <w:rPr>
+          <w:lang w:val="en-US"/>
+        </w:rPr>
+        <w:t xml:space="preserve"> occasional </w:t>
+      </w:r>
+      <w:r>
+        <w:rPr>
+          <w:lang w:val="en-US"/>
+        </w:rPr>
+        <w:t>tinnitus but</w:t>
+      </w:r>
+      <w:r>
+        <w:rPr>
+          <w:lang w:val="en-US"/>
+        </w:rPr>
+        <w:t xml:space="preserve"> did not feel impaired by it and were</w:t>
+      </w:r>
+      <w:r>
+        <w:rPr>
+          <w:lang w:val="en-US"/>
+        </w:rPr>
+        <w:t xml:space="preserve"> thus</w:t>
+      </w:r>
+      <w:r>
+        <w:rPr>
+          <w:lang w:val="en-US"/>
+        </w:rPr>
+        <w:t xml:space="preserve"> kept in the sample. </w:t>
       </w:r>
       <w:proofErr w:type="gramStart"/>
       <w:r>
         <w:rPr>
           <w:lang w:val="en-US"/>
         </w:rPr>
-        <w:t>were</w:t>
+        <w:t>Another</w:t>
       </w:r>
       <w:proofErr w:type="gramEnd"/>
       <w:r>
         <w:rPr>
           <w:lang w:val="en-US"/>
         </w:rPr>
-        <w:t xml:space="preserve"> collected online via </w:t>
-      </w:r>
-      <w:proofErr w:type="spellStart"/>
-      <w:r>
-        <w:rPr>
-          <w:lang w:val="en-US"/>
-        </w:rPr>
-        <w:t>Psytoolkit</w:t>
-      </w:r>
-      <w:proofErr w:type="spellEnd"/>
-      <w:r>
-        <w:rPr>
-          <w:lang w:val="en-US"/>
-        </w:rPr>
-        <w:t xml:space="preserve"> version 3.3.2 (</w:t>
-      </w:r>
-      <w:r>
-        <w:rPr>
-          <w:color w:val="C00000"/>
-          <w:lang w:val="en-US"/>
-        </w:rPr>
-        <w:t>Quelle</w:t>
-      </w:r>
-      <w:r>
-        <w:rPr>
-          <w:lang w:val="en-US"/>
-        </w:rPr>
-        <w:t xml:space="preserve">) between June and July 2021. </w:t>
-      </w:r>
-      <w:r>
-        <w:rPr>
-          <w:lang w:val="en-US"/>
-        </w:rPr>
-        <w:t xml:space="preserve">Participants </w:t>
-      </w:r>
-      <w:r>
-        <w:rPr>
-          <w:lang w:val="en-US"/>
-        </w:rPr>
-        <w:t xml:space="preserve">had </w:t>
-      </w:r>
-      <w:r>
-        <w:rPr>
-          <w:lang w:val="en-US"/>
-        </w:rPr>
-        <w:t>to use a computer</w:t>
-      </w:r>
-      <w:r>
-        <w:rPr>
-          <w:lang w:val="en-US"/>
-        </w:rPr>
-        <w:t xml:space="preserve"> </w:t>
-      </w:r>
-      <w:r>
-        <w:rPr>
-          <w:lang w:val="en-US"/>
-        </w:rPr>
-        <w:t xml:space="preserve">with a physical keyboard and headphones. </w:t>
-      </w:r>
-      <w:r>
-        <w:rPr>
-          <w:lang w:val="en-US"/>
-        </w:rPr>
-        <w:t xml:space="preserve">The browser </w:t>
-      </w:r>
-      <w:r>
-        <w:rPr>
-          <w:lang w:val="en-US"/>
-        </w:rPr>
-        <w:t xml:space="preserve">Safari </w:t>
-      </w:r>
-      <w:r>
-        <w:rPr>
-          <w:lang w:val="en-US"/>
-        </w:rPr>
-        <w:t xml:space="preserve">was excluded </w:t>
-      </w:r>
-      <w:r>
-        <w:rPr>
-          <w:lang w:val="en-US"/>
-        </w:rPr>
-        <w:t xml:space="preserve">for technical reasons. </w:t>
-      </w:r>
-      <w:r>
-        <w:rPr>
-          <w:lang w:val="en-US"/>
-        </w:rPr>
-        <w:t xml:space="preserve">56 people accessed the study via the link, of which 40 contributed complete data. </w:t>
-      </w:r>
-      <w:r>
-        <w:rPr>
-          <w:lang w:val="en-US"/>
-        </w:rPr>
-        <w:t xml:space="preserve">One participant had to be excluded, because they had &gt;5% trials of omission in the baseline task. </w:t>
-      </w:r>
-      <w:r>
-        <w:rPr>
-          <w:lang w:val="en-US"/>
-        </w:rPr>
-        <w:t xml:space="preserve">Two participants reported </w:t>
-      </w:r>
-      <w:r>
-        <w:rPr>
-          <w:lang w:val="en-US"/>
-        </w:rPr>
-        <w:t>having</w:t>
-      </w:r>
-      <w:r>
-        <w:rPr>
-          <w:lang w:val="en-US"/>
-        </w:rPr>
-        <w:t xml:space="preserve"> occasional </w:t>
-      </w:r>
-      <w:r>
-        <w:rPr>
-          <w:lang w:val="en-US"/>
-        </w:rPr>
-        <w:t>tinnitus but</w:t>
-      </w:r>
-      <w:r>
-        <w:rPr>
-          <w:lang w:val="en-US"/>
-        </w:rPr>
-        <w:t xml:space="preserve"> did not feel impaired by it and were</w:t>
-      </w:r>
-      <w:r>
-        <w:rPr>
-          <w:lang w:val="en-US"/>
-        </w:rPr>
-        <w:t xml:space="preserve"> thus</w:t>
-      </w:r>
-      <w:r>
-        <w:rPr>
-          <w:lang w:val="en-US"/>
-        </w:rPr>
-        <w:t xml:space="preserve"> kept in the sample. </w:t>
-      </w:r>
-      <w:r>
-        <w:rPr>
-          <w:lang w:val="en-US"/>
-        </w:rPr>
-        <w:t xml:space="preserve">Another two were unsure if all sounds were played correctly, but since data quality seemed fine after careful inspection, they were kept in the sample as well. </w:t>
+        <w:t xml:space="preserve"> two were unsure if all sounds were played correctly, but data quality seemed fine after careful </w:t>
+      </w:r>
+      <w:proofErr w:type="gramStart"/>
+      <w:r>
+        <w:rPr>
+          <w:lang w:val="en-US"/>
+        </w:rPr>
+        <w:t>inspection</w:t>
+      </w:r>
+      <w:proofErr w:type="gramEnd"/>
+      <w:r>
+        <w:rPr>
+          <w:lang w:val="en-US"/>
+        </w:rPr>
+        <w:t xml:space="preserve"> and </w:t>
+      </w:r>
+      <w:r>
+        <w:rPr>
+          <w:lang w:val="en-US"/>
+        </w:rPr>
+        <w:t xml:space="preserve">they were kept in the sample as well. </w:t>
       </w:r>
       <w:r>
         <w:rPr>
@@ -1310,7 +1348,7 @@
         <w:rPr>
           <w:lang w:val="en-US"/>
         </w:rPr>
-        <w:t xml:space="preserve">), the morphing software TANDEM-STRAIGHT  </w:t>
+        <w:t xml:space="preserve">), the morphing software TANDEM-STRAIGHT </w:t>
       </w:r>
       <w:sdt>
         <w:sdtPr>
@@ -1393,7 +1431,19 @@
         <w:rPr>
           <w:lang w:val="en-US"/>
         </w:rPr>
-        <w:t>The endpoints (0% = fully fearful and 100 % fully angry) were used as adaptors, resulting in 4 (speakers) x 4 (pseudowords) 2 (emotions) = 32 a</w:t>
+        <w:t xml:space="preserve">The endpoints (0% = fully fearful and 100 % fully angry) were used as adaptors, resulting in 4 (speakers) x 4 (pseudowords) </w:t>
+      </w:r>
+      <w:r>
+        <w:rPr>
+          <w:lang w:val="en-US"/>
+        </w:rPr>
+        <w:t xml:space="preserve">x </w:t>
+      </w:r>
+      <w:r>
+        <w:rPr>
+          <w:lang w:val="en-US"/>
+        </w:rPr>
+        <w:t>2 (emotions) = 32 a</w:t>
       </w:r>
       <w:r>
         <w:rPr>
@@ -1714,7 +1764,26 @@
         <w:rPr>
           <w:lang w:val="en-US"/>
         </w:rPr>
-        <w:t>of the resulting stimuli can be found in. Stimulus</w:t>
+        <w:t>of the resulting stimuli can be found in</w:t>
+      </w:r>
+      <w:r>
+        <w:rPr>
+          <w:lang w:val="en-US"/>
+        </w:rPr>
+        <w:t xml:space="preserve"> </w:t>
+      </w:r>
+      <w:r>
+        <w:rPr>
+          <w:color w:val="C00000"/>
+          <w:lang w:val="en-US"/>
+        </w:rPr>
+        <w:t>XXX</w:t>
+      </w:r>
+      <w:r>
+        <w:rPr>
+          <w:lang w:val="en-US"/>
+        </w:rPr>
+        <w:t>. Stimulus</w:t>
       </w:r>
       <w:r>
         <w:rPr>
@@ -2271,7 +2340,55 @@
           <w:iCs/>
           <w:lang w:val="en-US"/>
         </w:rPr>
-        <w:t xml:space="preserve">A) Illustration of a morphing continuum between fearful and angry voices. The endpoints (0% and 100%) were used as adaptors. The intermediate morphs (20-80% in 10%-steps) served as targets. B) Illustration of a trial in the baseline task. C) Illustration of the adaptation phase. D) Illustration of the response phase, with two top-up adaptors every four trials. The adaptation and the response phase both belong to the adaptation task. E) Depiction of the two adaptation conditions: in the first blocks, all female adaptors are angry, and all male adaptors are fearful; in the second block vice versa. Order of blocks is counterbalances between participants. </w:t>
+        <w:t xml:space="preserve">A) Illustration of a morphing continuum between fearful and angry voices. The endpoints (0% and 100%) were used as adaptors. The intermediate morphs (20-80% in 10%-steps) served as targets. B) Illustration of a trial in the baseline task. C) Illustration of the adaptation phase. D) Illustration of the response phase, with two top-up adaptors every four trials. The adaptation and the response phase both belong to the adaptation task. E) Depiction of the two adaptation conditions: in the first block, all female adaptors </w:t>
+      </w:r>
+      <w:r>
+        <w:rPr>
+          <w:i/>
+          <w:iCs/>
+          <w:lang w:val="en-US"/>
+        </w:rPr>
+        <w:t>were</w:t>
+      </w:r>
+      <w:r>
+        <w:rPr>
+          <w:i/>
+          <w:iCs/>
+          <w:lang w:val="en-US"/>
+        </w:rPr>
+        <w:t xml:space="preserve"> angry, and all male adaptors </w:t>
+      </w:r>
+      <w:r>
+        <w:rPr>
+          <w:i/>
+          <w:iCs/>
+          <w:lang w:val="en-US"/>
+        </w:rPr>
+        <w:t>were</w:t>
+      </w:r>
+      <w:r>
+        <w:rPr>
+          <w:i/>
+          <w:iCs/>
+          <w:lang w:val="en-US"/>
+        </w:rPr>
+        <w:t xml:space="preserve"> fearful; in the second block vice versa. Order of blocks </w:t>
+      </w:r>
+      <w:r>
+        <w:rPr>
+          <w:i/>
+          <w:iCs/>
+          <w:lang w:val="en-US"/>
+        </w:rPr>
+        <w:t>was</w:t>
+      </w:r>
+      <w:r>
+        <w:rPr>
+          <w:i/>
+          <w:iCs/>
+          <w:lang w:val="en-US"/>
+        </w:rPr>
+        <w:t xml:space="preserve"> counterbalances between participants. </w:t>
       </w:r>
     </w:p>
     <w:p>
@@ -2311,7 +2428,19 @@
         <w:rPr>
           <w:lang w:val="en-US"/>
         </w:rPr>
-        <w:t xml:space="preserve">, profession, and potential hearing impairments. Then, the browser switched into full screen to avoid distractions from other apps and the experiment started, which consisted of a baseline and two adaptation blocks. </w:t>
+        <w:t xml:space="preserve">, profession, and potential hearing impairments. Then, the browser switched into full screen to avoid distractions from other apps and the experiment started, which consisted of a baseline and two adaptation </w:t>
+      </w:r>
+      <w:r>
+        <w:rPr>
+          <w:lang w:val="en-US"/>
+        </w:rPr>
+        <w:t>tasks</w:t>
+      </w:r>
+      <w:r>
+        <w:rPr>
+          <w:lang w:val="en-US"/>
+        </w:rPr>
+        <w:t xml:space="preserve">. </w:t>
       </w:r>
     </w:p>
     <w:p>
@@ -2338,7 +2467,13 @@
         <w:rPr>
           <w:lang w:val="en-US"/>
         </w:rPr>
-        <w:t>In the baseline block</w:t>
+        <w:t xml:space="preserve">In the baseline </w:t>
+      </w:r>
+      <w:r>
+        <w:rPr>
+          <w:lang w:val="en-US"/>
+        </w:rPr>
+        <w:t>task</w:t>
       </w:r>
       <w:r>
         <w:rPr>
@@ -2412,21 +2547,7 @@
         <w:rPr>
           <w:lang w:val="en-US"/>
         </w:rPr>
-        <w:t xml:space="preserve">Each trial started with a green fixation cross for 300 </w:t>
-      </w:r>
-      <w:proofErr w:type="spellStart"/>
-      <w:r>
-        <w:rPr>
-          <w:lang w:val="en-US"/>
-        </w:rPr>
-        <w:t>ms.</w:t>
-      </w:r>
-      <w:proofErr w:type="spellEnd"/>
-      <w:r>
-        <w:rPr>
-          <w:lang w:val="en-US"/>
-        </w:rPr>
-        <w:t xml:space="preserve"> Then, the voice stimulus was played while the fixation cross remained on screen. After stimulus offset, a green question mark signaled the beginning of the response window and participants entered their response </w:t>
+        <w:t xml:space="preserve">Each trial started with a green fixation cross for 300ms. Then, the voice stimulus was played while the fixation cross remained on screen. After stimulus offset, a green question mark signaled the beginning of the response window and participants entered their response </w:t>
       </w:r>
       <w:r>
         <w:rPr>
@@ -2516,21 +2637,7 @@
         <w:rPr>
           <w:lang w:val="en-US"/>
         </w:rPr>
-        <w:t xml:space="preserve">trial slide (500 </w:t>
-      </w:r>
-      <w:proofErr w:type="spellStart"/>
-      <w:r>
-        <w:rPr>
-          <w:lang w:val="en-US"/>
-        </w:rPr>
-        <w:t>ms</w:t>
-      </w:r>
-      <w:proofErr w:type="spellEnd"/>
-      <w:r>
-        <w:rPr>
-          <w:lang w:val="en-US"/>
-        </w:rPr>
-        <w:t>)</w:t>
+        <w:t>trial slide (500ms)</w:t>
       </w:r>
       <w:r>
         <w:rPr>
@@ -2675,7 +2782,31 @@
         <w:rPr>
           <w:lang w:val="en-US"/>
         </w:rPr>
-        <w:t>After completing the baseline task, participants completed two adaptation blocks. In one adaptation block, participants adapted to angry-male and fearful-female voices. In the other one, the combination was reversed: angry-female and fearful-male</w:t>
+        <w:t>After completing the baseline task, participants completed two adaptation blocks. In one adaptation block, participants adapted to angry-</w:t>
+      </w:r>
+      <w:r>
+        <w:rPr>
+          <w:lang w:val="en-US"/>
+        </w:rPr>
+        <w:t>fe</w:t>
+      </w:r>
+      <w:r>
+        <w:rPr>
+          <w:lang w:val="en-US"/>
+        </w:rPr>
+        <w:t>male and fearful-male voices. In the other one, the combination was reversed: angry-male and fearful-</w:t>
+      </w:r>
+      <w:r>
+        <w:rPr>
+          <w:lang w:val="en-US"/>
+        </w:rPr>
+        <w:t>fe</w:t>
+      </w:r>
+      <w:r>
+        <w:rPr>
+          <w:lang w:val="en-US"/>
+        </w:rPr>
+        <w:t>male</w:t>
       </w:r>
       <w:r>
         <w:rPr>
@@ -2815,14 +2946,12 @@
         </w:rPr>
         <w:t xml:space="preserve"> Note that exactly half of the adaptor stimuli were fearful and the other half was angry but always tied to a speaker sex: either all female voices sounded </w:t>
       </w:r>
-      <w:proofErr w:type="gramStart"/>
-      <w:r>
-        <w:rPr>
-          <w:lang w:val="en-US"/>
-        </w:rPr>
-        <w:t>angry</w:t>
-      </w:r>
-      <w:proofErr w:type="gramEnd"/>
+      <w:r>
+        <w:rPr>
+          <w:lang w:val="en-US"/>
+        </w:rPr>
+        <w:t>angry,</w:t>
+      </w:r>
       <w:r>
         <w:rPr>
           <w:lang w:val="en-US"/>
@@ -2963,7 +3092,31 @@
         <w:rPr>
           <w:lang w:val="en-US"/>
         </w:rPr>
-        <w:t xml:space="preserve">: all targets were presented and participants classified them as fearful and angry by pressing the corresponding keys. However, every fourth trial, a red fixation cross appeared again, and two top-up adaptors were played. They were picked randomly, but one top-up adaptor was fearful, and the other one was angry, thus one was male and one was female (their specific combination depending on the adaptation block). </w:t>
+        <w:t xml:space="preserve">: all targets were presented </w:t>
+      </w:r>
+      <w:r>
+        <w:rPr>
+          <w:lang w:val="en-US"/>
+        </w:rPr>
+        <w:t xml:space="preserve">once </w:t>
+      </w:r>
+      <w:r>
+        <w:rPr>
+          <w:lang w:val="en-US"/>
+        </w:rPr>
+        <w:t xml:space="preserve">and participants classified them as fearful </w:t>
+      </w:r>
+      <w:r>
+        <w:rPr>
+          <w:lang w:val="en-US"/>
+        </w:rPr>
+        <w:t>or</w:t>
+      </w:r>
+      <w:r>
+        <w:rPr>
+          <w:lang w:val="en-US"/>
+        </w:rPr>
+        <w:t xml:space="preserve"> angry by pressing the corresponding keys. However, every fourth trial, a red fixation cross appeared again, and two top-up adaptors were played. They were picked randomly, but one top-up adaptor was fearful, and the other one was angry, thus one was male and one was female (their specific combination depending on the adaptation block). </w:t>
       </w:r>
       <w:r>
         <w:rPr>
@@ -3093,7 +3246,19 @@
         <w:rPr>
           <w:lang w:val="en-US"/>
         </w:rPr>
-        <w:t xml:space="preserve">After the experiment, participants indicated whether all sounds were played correctly, and whether they understood all instruction. Furthermore, they answered a few </w:t>
+        <w:t>After the experiment, participants indicated whether all sounds were played correctly, and whether they understood all instruction</w:t>
+      </w:r>
+      <w:r>
+        <w:rPr>
+          <w:lang w:val="en-US"/>
+        </w:rPr>
+        <w:t>s</w:t>
+      </w:r>
+      <w:r>
+        <w:rPr>
+          <w:lang w:val="en-US"/>
+        </w:rPr>
+        <w:t xml:space="preserve">. Furthermore, they answered a few </w:t>
       </w:r>
       <w:r>
         <w:rPr>
@@ -3139,33 +3304,822 @@
         <w:rPr>
           <w:lang w:val="en-US"/>
         </w:rPr>
-        <w:t xml:space="preserve">Data were analyzed using R version </w:t>
+        <w:t xml:space="preserve">Data </w:t>
+      </w:r>
+      <w:proofErr w:type="gramStart"/>
+      <w:r>
+        <w:rPr>
+          <w:lang w:val="en-US"/>
+        </w:rPr>
+        <w:t>were</w:t>
+      </w:r>
+      <w:proofErr w:type="gramEnd"/>
+      <w:r>
+        <w:rPr>
+          <w:lang w:val="en-US"/>
+        </w:rPr>
+        <w:t xml:space="preserve"> analyzed using R version </w:t>
       </w:r>
       <w:r>
         <w:rPr>
           <w:color w:val="C00000"/>
           <w:lang w:val="en-US"/>
         </w:rPr>
+        <w:t>4.5.0</w:t>
+      </w:r>
+      <w:r>
+        <w:rPr>
+          <w:lang w:val="en-US"/>
+        </w:rPr>
+        <w:t xml:space="preserve"> (</w:t>
+      </w:r>
+      <w:r>
+        <w:rPr>
+          <w:color w:val="C00000"/>
+          <w:lang w:val="en-US"/>
+        </w:rPr>
+        <w:t>Quelle</w:t>
+      </w:r>
+      <w:r>
+        <w:rPr>
+          <w:lang w:val="en-US"/>
+        </w:rPr>
+        <w:t xml:space="preserve">). Errors </w:t>
+      </w:r>
+      <w:r>
+        <w:rPr>
+          <w:lang w:val="en-US"/>
+        </w:rPr>
+        <w:t>of omission (</w:t>
+      </w:r>
+      <w:r>
+        <w:rPr>
+          <w:lang w:val="en-US"/>
+        </w:rPr>
+        <w:t>&lt;1% in the baseline and &lt;0.5% in the adaptation</w:t>
+      </w:r>
+      <w:r>
+        <w:rPr>
+          <w:lang w:val="en-US"/>
+        </w:rPr>
+        <w:t>) were excluded from the data</w:t>
+      </w:r>
+      <w:r>
+        <w:rPr>
+          <w:lang w:val="en-US"/>
+        </w:rPr>
+        <w:t xml:space="preserve"> and </w:t>
+      </w:r>
+      <w:r>
+        <w:rPr>
+          <w:lang w:val="en-US"/>
+        </w:rPr>
+        <w:t xml:space="preserve">participants with more than 5% of such omissions were excluded from data analysis (see </w:t>
+      </w:r>
+      <w:r>
+        <w:rPr>
+          <w:lang w:val="en-US"/>
+        </w:rPr>
+        <w:t>above</w:t>
+      </w:r>
+      <w:r>
+        <w:rPr>
+          <w:lang w:val="en-US"/>
+        </w:rPr>
+        <w:t>)</w:t>
+      </w:r>
+      <w:r>
+        <w:rPr>
+          <w:lang w:val="en-US"/>
+        </w:rPr>
+        <w:t xml:space="preserve">. </w:t>
+      </w:r>
+      <w:r>
+        <w:rPr>
+          <w:lang w:val="en-US"/>
+        </w:rPr>
+        <w:t xml:space="preserve">In the first step, the response in each trial (i.e. the classification as either fearful or angry) was modeled using </w:t>
+      </w:r>
+      <w:r>
+        <w:rPr>
+          <w:lang w:val="en-US"/>
+        </w:rPr>
+        <w:t xml:space="preserve">a multilevel logistic regression using the </w:t>
+      </w:r>
+      <w:proofErr w:type="spellStart"/>
+      <w:r>
+        <w:rPr>
+          <w:lang w:val="en-US"/>
+        </w:rPr>
+        <w:t>glmer</w:t>
+      </w:r>
+      <w:proofErr w:type="spellEnd"/>
+      <w:r>
+        <w:rPr>
+          <w:lang w:val="en-US"/>
+        </w:rPr>
+        <w:t>-command of the lme4 package (</w:t>
+      </w:r>
+      <w:r>
+        <w:rPr>
+          <w:color w:val="C00000"/>
+          <w:lang w:val="en-US"/>
+        </w:rPr>
+        <w:t>Bates et al., 2009</w:t>
+      </w:r>
+      <w:r>
+        <w:rPr>
+          <w:lang w:val="en-US"/>
+        </w:rPr>
+        <w:t>), with a binominal distribution, a logit-link function and Laplace approximation</w:t>
+      </w:r>
+      <w:r>
+        <w:rPr>
+          <w:lang w:val="en-US"/>
+        </w:rPr>
+        <w:t xml:space="preserve">. </w:t>
+      </w:r>
+      <w:r>
+        <w:rPr>
+          <w:lang w:val="en-US"/>
+        </w:rPr>
+        <w:t xml:space="preserve">Predictor variables were the </w:t>
+      </w:r>
+      <w:r>
+        <w:rPr>
+          <w:lang w:val="en-US"/>
+        </w:rPr>
+        <w:t xml:space="preserve">target </w:t>
+      </w:r>
+      <w:r>
+        <w:rPr>
+          <w:lang w:val="en-US"/>
+        </w:rPr>
+        <w:t>morph level (</w:t>
+      </w:r>
+      <w:proofErr w:type="spellStart"/>
+      <w:r>
+        <w:rPr>
+          <w:lang w:val="en-US"/>
+        </w:rPr>
+        <w:t>tML</w:t>
+      </w:r>
+      <w:proofErr w:type="spellEnd"/>
+      <w:r>
+        <w:rPr>
+          <w:lang w:val="en-US"/>
+        </w:rPr>
+        <w:t xml:space="preserve">, </w:t>
+      </w:r>
+      <w:r>
+        <w:rPr>
+          <w:lang w:val="en-US"/>
+        </w:rPr>
+        <w:t>20-80%, z-standardized for model estimation</w:t>
+      </w:r>
+      <w:r>
+        <w:rPr>
+          <w:lang w:val="en-US"/>
+        </w:rPr>
+        <w:t xml:space="preserve">), </w:t>
+      </w:r>
+      <w:r>
+        <w:rPr>
+          <w:lang w:val="en-US"/>
+        </w:rPr>
+        <w:t>the speaker sex</w:t>
+      </w:r>
+      <w:r>
+        <w:rPr>
+          <w:lang w:val="en-US"/>
+        </w:rPr>
+        <w:t xml:space="preserve"> (</w:t>
+      </w:r>
+      <w:proofErr w:type="spellStart"/>
+      <w:r>
+        <w:rPr>
+          <w:lang w:val="en-US"/>
+        </w:rPr>
+        <w:t>SpSex</w:t>
+      </w:r>
+      <w:proofErr w:type="spellEnd"/>
+      <w:r>
+        <w:rPr>
+          <w:lang w:val="en-US"/>
+        </w:rPr>
+        <w:t xml:space="preserve">, </w:t>
+      </w:r>
+      <w:r>
+        <w:rPr>
+          <w:lang w:val="en-US"/>
+        </w:rPr>
+        <w:t>female, male</w:t>
+      </w:r>
+      <w:r>
+        <w:rPr>
+          <w:lang w:val="en-US"/>
+        </w:rPr>
+        <w:t xml:space="preserve">), and </w:t>
+      </w:r>
+      <w:r>
+        <w:rPr>
+          <w:lang w:val="en-US"/>
+        </w:rPr>
+        <w:t>the adaptation condition</w:t>
+      </w:r>
+      <w:r>
+        <w:rPr>
+          <w:lang w:val="en-US"/>
+        </w:rPr>
+        <w:t xml:space="preserve"> (</w:t>
+      </w:r>
+      <w:r>
+        <w:rPr>
+          <w:lang w:val="en-US"/>
+        </w:rPr>
+        <w:t>AdaptType</w:t>
+      </w:r>
+      <w:r>
+        <w:rPr>
+          <w:lang w:val="en-US"/>
+        </w:rPr>
+        <w:t xml:space="preserve">1: </w:t>
+      </w:r>
+      <w:r>
+        <w:rPr>
+          <w:lang w:val="en-US"/>
+        </w:rPr>
+        <w:t>female</w:t>
+      </w:r>
+      <w:r>
+        <w:rPr>
+          <w:lang w:val="en-US"/>
+        </w:rPr>
+        <w:t>-</w:t>
+      </w:r>
+      <w:r>
+        <w:rPr>
+          <w:lang w:val="en-US"/>
+        </w:rPr>
+        <w:t>angry</w:t>
+      </w:r>
+      <w:r>
+        <w:rPr>
+          <w:lang w:val="en-US"/>
+        </w:rPr>
+        <w:t xml:space="preserve"> </w:t>
+      </w:r>
+      <w:r>
+        <w:rPr>
+          <w:lang w:val="en-US"/>
+        </w:rPr>
+        <w:t>and male</w:t>
+      </w:r>
+      <w:r>
+        <w:rPr>
+          <w:lang w:val="en-US"/>
+        </w:rPr>
+        <w:t>-</w:t>
+      </w:r>
+      <w:r>
+        <w:rPr>
+          <w:lang w:val="en-US"/>
+        </w:rPr>
+        <w:t xml:space="preserve">fearful; </w:t>
+      </w:r>
+      <w:r>
+        <w:rPr>
+          <w:lang w:val="en-US"/>
+        </w:rPr>
+        <w:t>AdaptType</w:t>
+      </w:r>
+      <w:r>
+        <w:rPr>
+          <w:lang w:val="en-US"/>
+        </w:rPr>
+        <w:t>2</w:t>
+      </w:r>
+      <w:r>
+        <w:rPr>
+          <w:lang w:val="en-US"/>
+        </w:rPr>
+        <w:t xml:space="preserve">: </w:t>
+      </w:r>
+      <w:r>
+        <w:rPr>
+          <w:lang w:val="en-US"/>
+        </w:rPr>
+        <w:t>male</w:t>
+      </w:r>
+      <w:r>
+        <w:rPr>
+          <w:lang w:val="en-US"/>
+        </w:rPr>
+        <w:t>-</w:t>
+      </w:r>
+      <w:r>
+        <w:rPr>
+          <w:lang w:val="en-US"/>
+        </w:rPr>
+        <w:t>angry</w:t>
+      </w:r>
+      <w:r>
+        <w:rPr>
+          <w:lang w:val="en-US"/>
+        </w:rPr>
+        <w:t xml:space="preserve"> </w:t>
+      </w:r>
+      <w:r>
+        <w:rPr>
+          <w:lang w:val="en-US"/>
+        </w:rPr>
+        <w:t xml:space="preserve">and </w:t>
+      </w:r>
+      <w:r>
+        <w:rPr>
+          <w:lang w:val="en-US"/>
+        </w:rPr>
+        <w:t>fe</w:t>
+      </w:r>
+      <w:r>
+        <w:rPr>
+          <w:lang w:val="en-US"/>
+        </w:rPr>
+        <w:t>male</w:t>
+      </w:r>
+      <w:r>
+        <w:rPr>
+          <w:lang w:val="en-US"/>
+        </w:rPr>
+        <w:t>-</w:t>
+      </w:r>
+      <w:r>
+        <w:rPr>
+          <w:lang w:val="en-US"/>
+        </w:rPr>
+        <w:t>fearful).</w:t>
+      </w:r>
+      <w:r>
+        <w:rPr>
+          <w:lang w:val="en-US"/>
+        </w:rPr>
+        <w:t xml:space="preserve"> </w:t>
+      </w:r>
+      <w:r>
+        <w:rPr>
+          <w:lang w:val="en-US"/>
+        </w:rPr>
+        <w:t xml:space="preserve">Random effects were estimated for each </w:t>
+      </w:r>
+      <w:r>
+        <w:rPr>
+          <w:lang w:val="en-US"/>
+        </w:rPr>
+        <w:t>speaker identity (</w:t>
+      </w:r>
+      <w:proofErr w:type="spellStart"/>
+      <w:r>
+        <w:rPr>
+          <w:lang w:val="en-US"/>
+        </w:rPr>
+        <w:t>SpID</w:t>
+      </w:r>
+      <w:proofErr w:type="spellEnd"/>
+      <w:r>
+        <w:rPr>
+          <w:lang w:val="en-US"/>
+        </w:rPr>
+        <w:t>)</w:t>
+      </w:r>
+      <w:r>
+        <w:rPr>
+          <w:lang w:val="en-US"/>
+        </w:rPr>
+        <w:t xml:space="preserve"> and participant. Goodness-of-fit evaluation was based on the Akaike information criterion (AIC) and visual inspection of the data. Differences in the AIC between models were tested for significance using χ²-tests.</w:t>
+      </w:r>
+      <w:r>
+        <w:rPr>
+          <w:lang w:val="en-US"/>
+        </w:rPr>
+        <w:t xml:space="preserve"> Thus, we estimated the following model: </w:t>
+      </w:r>
+    </w:p>
+    <w:p>
+      <w:pPr>
+        <w:rPr>
+          <w:lang w:val="en-US"/>
+        </w:rPr>
+      </w:pPr>
+      <w:r>
+        <w:rPr>
+          <w:lang w:val="en-US"/>
+        </w:rPr>
+        <w:tab/>
+      </w:r>
+      <w:proofErr w:type="spellStart"/>
+      <w:r>
+        <w:rPr>
+          <w:lang w:val="en-US"/>
+        </w:rPr>
+        <w:t>Response</w:t>
+      </w:r>
+      <w:r>
+        <w:rPr>
+          <w:vertAlign w:val="subscript"/>
+          <w:lang w:val="en-US"/>
+        </w:rPr>
+        <w:t>angry</w:t>
+      </w:r>
+      <w:proofErr w:type="spellEnd"/>
+      <w:r>
+        <w:rPr>
+          <w:vertAlign w:val="subscript"/>
+          <w:lang w:val="en-US"/>
+        </w:rPr>
+        <w:t>/</w:t>
+      </w:r>
+      <w:proofErr w:type="gramStart"/>
+      <w:r>
+        <w:rPr>
+          <w:vertAlign w:val="subscript"/>
+          <w:lang w:val="en-US"/>
+        </w:rPr>
+        <w:t xml:space="preserve">fearful </w:t>
+      </w:r>
+      <w:r>
+        <w:rPr>
+          <w:lang w:val="en-US"/>
+        </w:rPr>
+        <w:t xml:space="preserve"> ~</w:t>
+      </w:r>
+      <w:proofErr w:type="gramEnd"/>
+      <w:r>
+        <w:rPr>
+          <w:lang w:val="en-US"/>
+        </w:rPr>
+        <w:t xml:space="preserve"> </w:t>
+      </w:r>
+      <w:proofErr w:type="spellStart"/>
+      <w:r>
+        <w:rPr>
+          <w:lang w:val="en-US"/>
+        </w:rPr>
+        <w:t>tML</w:t>
+      </w:r>
+      <w:proofErr w:type="spellEnd"/>
+      <w:r>
+        <w:rPr>
+          <w:lang w:val="en-US"/>
+        </w:rPr>
+        <w:t xml:space="preserve"> * </w:t>
+      </w:r>
+      <w:proofErr w:type="spellStart"/>
+      <w:r>
+        <w:rPr>
+          <w:lang w:val="en-US"/>
+        </w:rPr>
+        <w:t>SpSex</w:t>
+      </w:r>
+      <w:proofErr w:type="spellEnd"/>
+      <w:r>
+        <w:rPr>
+          <w:lang w:val="en-US"/>
+        </w:rPr>
+        <w:t xml:space="preserve"> * </w:t>
+      </w:r>
+      <w:proofErr w:type="spellStart"/>
+      <w:r>
+        <w:rPr>
+          <w:lang w:val="en-US"/>
+        </w:rPr>
+        <w:t>AdaptType</w:t>
+      </w:r>
+      <w:proofErr w:type="spellEnd"/>
+      <w:r>
+        <w:rPr>
+          <w:lang w:val="en-US"/>
+        </w:rPr>
+        <w:t xml:space="preserve"> </w:t>
+      </w:r>
+      <w:r>
+        <w:rPr>
+          <w:lang w:val="en-US"/>
+        </w:rPr>
+        <w:t xml:space="preserve">+ (1 | </w:t>
+      </w:r>
+      <w:proofErr w:type="spellStart"/>
+      <w:r>
+        <w:rPr>
+          <w:lang w:val="en-US"/>
+        </w:rPr>
+        <w:t>SpID</w:t>
+      </w:r>
+      <w:proofErr w:type="spellEnd"/>
+      <w:r>
+        <w:rPr>
+          <w:lang w:val="en-US"/>
+        </w:rPr>
+        <w:t>) + (1 | Participant)</w:t>
+      </w:r>
+    </w:p>
+    <w:p>
+      <w:pPr>
+        <w:rPr>
+          <w:lang w:val="en-US"/>
+        </w:rPr>
+      </w:pPr>
+      <w:r>
+        <w:rPr>
+          <w:lang w:val="en-US"/>
+        </w:rPr>
+        <w:t xml:space="preserve">P-values of main and interaction effects were calculated with the mixed-command from the </w:t>
+      </w:r>
+      <w:proofErr w:type="spellStart"/>
+      <w:r>
+        <w:rPr>
+          <w:lang w:val="en-US"/>
+        </w:rPr>
+        <w:t>afex</w:t>
+      </w:r>
+      <w:proofErr w:type="spellEnd"/>
+      <w:r>
+        <w:rPr>
+          <w:lang w:val="en-US"/>
+        </w:rPr>
+        <w:t>-package (</w:t>
+      </w:r>
+      <w:proofErr w:type="spellStart"/>
+      <w:r>
+        <w:rPr>
+          <w:color w:val="C00000"/>
+          <w:lang w:val="en-US"/>
+        </w:rPr>
+        <w:t>Singmann</w:t>
+      </w:r>
+      <w:proofErr w:type="spellEnd"/>
+      <w:r>
+        <w:rPr>
+          <w:color w:val="C00000"/>
+          <w:lang w:val="en-US"/>
+        </w:rPr>
+        <w:t xml:space="preserve"> et al., 2015</w:t>
+      </w:r>
+      <w:r>
+        <w:rPr>
+          <w:lang w:val="en-US"/>
+        </w:rPr>
+        <w:t xml:space="preserve">) using a likelihood ratio test. </w:t>
+      </w:r>
+      <w:r>
+        <w:rPr>
+          <w:lang w:val="en-US"/>
+        </w:rPr>
+        <w:t>Note that the data from the Baseline block were not included in this first analysis</w:t>
+      </w:r>
+    </w:p>
+    <w:p>
+      <w:pPr>
+        <w:rPr>
+          <w:lang w:val="en-US"/>
+        </w:rPr>
+      </w:pPr>
+      <w:r>
+        <w:rPr>
+          <w:lang w:val="en-US"/>
+        </w:rPr>
+        <w:t xml:space="preserve">In a second step, we specifically zoomed into the interaction of </w:t>
+      </w:r>
+      <w:proofErr w:type="spellStart"/>
+      <w:r>
+        <w:rPr>
+          <w:lang w:val="en-US"/>
+        </w:rPr>
+        <w:t>SpSex</w:t>
+      </w:r>
+      <w:proofErr w:type="spellEnd"/>
+      <w:r>
+        <w:rPr>
+          <w:lang w:val="en-US"/>
+        </w:rPr>
+        <w:t xml:space="preserve"> and </w:t>
+      </w:r>
+      <w:proofErr w:type="spellStart"/>
+      <w:r>
+        <w:rPr>
+          <w:lang w:val="en-US"/>
+        </w:rPr>
+        <w:t>AdaptType</w:t>
+      </w:r>
+      <w:proofErr w:type="spellEnd"/>
+      <w:r>
+        <w:rPr>
+          <w:lang w:val="en-US"/>
+        </w:rPr>
+        <w:t xml:space="preserve">. To this end, we averaged the data across target morph levels and </w:t>
+      </w:r>
+      <w:r>
+        <w:rPr>
+          <w:lang w:val="en-US"/>
+        </w:rPr>
+        <w:t>pseudowords and</w:t>
+      </w:r>
+      <w:r>
+        <w:rPr>
+          <w:lang w:val="en-US"/>
+        </w:rPr>
+        <w:t xml:space="preserve"> thus ended up with the proportion of angry responses in each </w:t>
+      </w:r>
+      <w:proofErr w:type="spellStart"/>
+      <w:r>
+        <w:rPr>
+          <w:lang w:val="en-US"/>
+        </w:rPr>
+        <w:t>SpSex</w:t>
+      </w:r>
+      <w:proofErr w:type="spellEnd"/>
+      <w:r>
+        <w:rPr>
+          <w:lang w:val="en-US"/>
+        </w:rPr>
+        <w:t xml:space="preserve"> </w:t>
+      </w:r>
+      <w:r>
+        <w:rPr>
+          <w:lang w:val="en-US"/>
+        </w:rPr>
+        <w:t>x</w:t>
+      </w:r>
+      <w:r>
+        <w:rPr>
+          <w:lang w:val="en-US"/>
+        </w:rPr>
+        <w:t xml:space="preserve"> </w:t>
+      </w:r>
+      <w:proofErr w:type="spellStart"/>
+      <w:r>
+        <w:rPr>
+          <w:lang w:val="en-US"/>
+        </w:rPr>
+        <w:t>AdaptType</w:t>
+      </w:r>
+      <w:proofErr w:type="spellEnd"/>
+      <w:r>
+        <w:rPr>
+          <w:lang w:val="en-US"/>
+        </w:rPr>
+        <w:t xml:space="preserve"> combination per participant. We also averaged the Baseline data, separately for </w:t>
+      </w:r>
+      <w:proofErr w:type="spellStart"/>
+      <w:r>
+        <w:rPr>
+          <w:lang w:val="en-US"/>
+        </w:rPr>
+        <w:t>SpSex</w:t>
+      </w:r>
+      <w:proofErr w:type="spellEnd"/>
+      <w:r>
+        <w:rPr>
+          <w:lang w:val="en-US"/>
+        </w:rPr>
+        <w:t xml:space="preserve"> and participants. We then compared </w:t>
+      </w:r>
+      <w:r>
+        <w:rPr>
+          <w:lang w:val="en-US"/>
+        </w:rPr>
+        <w:t xml:space="preserve">the </w:t>
+      </w:r>
+      <w:proofErr w:type="spellStart"/>
+      <w:r>
+        <w:rPr>
+          <w:lang w:val="en-US"/>
+        </w:rPr>
+        <w:t>AdaptType</w:t>
+      </w:r>
+      <w:r>
+        <w:rPr>
+          <w:lang w:val="en-US"/>
+        </w:rPr>
+        <w:t>s</w:t>
+      </w:r>
+      <w:proofErr w:type="spellEnd"/>
+      <w:r>
+        <w:rPr>
+          <w:lang w:val="en-US"/>
+        </w:rPr>
+        <w:t xml:space="preserve"> for male and female voices separately, using paired t-tests. Finally, both </w:t>
+      </w:r>
+      <w:proofErr w:type="spellStart"/>
+      <w:r>
+        <w:rPr>
+          <w:lang w:val="en-US"/>
+        </w:rPr>
+        <w:t>AdaptTypes</w:t>
+      </w:r>
+      <w:proofErr w:type="spellEnd"/>
+      <w:r>
+        <w:rPr>
+          <w:lang w:val="en-US"/>
+        </w:rPr>
+        <w:t xml:space="preserve"> were compared to the Baseline conditions, again separately for each </w:t>
+      </w:r>
+      <w:proofErr w:type="spellStart"/>
+      <w:r>
+        <w:rPr>
+          <w:lang w:val="en-US"/>
+        </w:rPr>
+        <w:t>SpSex</w:t>
+      </w:r>
+      <w:proofErr w:type="spellEnd"/>
+      <w:r>
+        <w:rPr>
+          <w:lang w:val="en-US"/>
+        </w:rPr>
+        <w:t xml:space="preserve">. </w:t>
+      </w:r>
+    </w:p>
+    <w:p>
+      <w:pPr>
+        <w:rPr>
+          <w:lang w:val="en-US"/>
+        </w:rPr>
+      </w:pPr>
+      <w:r>
+        <w:rPr>
+          <w:lang w:val="en-US"/>
+        </w:rPr>
+        <w:t>Data visualization was done with ggplot2 (</w:t>
+      </w:r>
+      <w:r>
+        <w:rPr>
+          <w:color w:val="C00000"/>
+          <w:lang w:val="en-US"/>
+        </w:rPr>
+        <w:t>Wickham, 2006</w:t>
+      </w:r>
+      <w:r>
+        <w:rPr>
+          <w:lang w:val="en-US"/>
+        </w:rPr>
+        <w:t>).</w:t>
+      </w:r>
+    </w:p>
+    <w:p>
+      <w:pPr>
+        <w:pStyle w:val="berschrift4"/>
+        <w:rPr>
+          <w:lang w:val="en-US"/>
+        </w:rPr>
+      </w:pPr>
+      <w:r>
+        <w:rPr>
+          <w:lang w:val="en-US"/>
+        </w:rPr>
+        <w:t>Transparency and Openness</w:t>
+      </w:r>
+    </w:p>
+    <w:p>
+      <w:pPr>
+        <w:rPr>
+          <w:lang w:val="en-US"/>
+        </w:rPr>
+      </w:pPr>
+      <w:r>
+        <w:rPr>
+          <w:lang w:val="en-US"/>
+        </w:rPr>
+        <w:t>We specified how we determined our sample size, all data exclusions</w:t>
+      </w:r>
+      <w:r>
+        <w:rPr>
+          <w:lang w:val="en-US"/>
+        </w:rPr>
+        <w:t xml:space="preserve"> and </w:t>
+      </w:r>
+      <w:r>
+        <w:rPr>
+          <w:lang w:val="en-US"/>
+        </w:rPr>
+        <w:t xml:space="preserve">all manipulations.  Preprocessed data, analysis scripts and supplemental materials can be found in the associated OSF repository </w:t>
+      </w:r>
+      <w:r>
+        <w:rPr>
+          <w:lang w:val="en-US"/>
+        </w:rPr>
+        <w:t>(</w:t>
+      </w:r>
+      <w:r>
+        <w:rPr>
+          <w:color w:val="C00000"/>
+          <w:lang w:val="en-US"/>
+        </w:rPr>
         <w:t>XXX</w:t>
       </w:r>
       <w:r>
         <w:rPr>
           <w:lang w:val="en-US"/>
         </w:rPr>
-        <w:t xml:space="preserve"> (</w:t>
-      </w:r>
-      <w:r>
-        <w:rPr>
-          <w:color w:val="C00000"/>
-          <w:lang w:val="en-US"/>
-        </w:rPr>
-        <w:t>Quelle</w:t>
-      </w:r>
-      <w:r>
-        <w:rPr>
-          <w:lang w:val="en-US"/>
-        </w:rPr>
-        <w:t xml:space="preserve">). Errors of omission (..) were excluded from the data.  </w:t>
+        <w:t xml:space="preserve">). </w:t>
       </w:r>
     </w:p>
     <w:p>
@@ -3192,19 +4146,5811 @@
     <w:p>
       <w:pPr>
         <w:rPr>
-          <w:color w:val="C00000"/>
           <w:lang w:val="en-US"/>
         </w:rPr>
       </w:pPr>
+      <w:r>
+        <w:rPr>
+          <w:lang w:val="en-US"/>
+        </w:rPr>
+        <w:t>A summary of model parameters and estimate</w:t>
+      </w:r>
+      <w:r>
+        <w:rPr>
+          <w:lang w:val="en-US"/>
+        </w:rPr>
+        <w:t>s</w:t>
+      </w:r>
+      <w:r>
+        <w:rPr>
+          <w:lang w:val="en-US"/>
+        </w:rPr>
+        <w:t xml:space="preserve"> of the multilevel </w:t>
+      </w:r>
       <w:proofErr w:type="spellStart"/>
       <w:r>
         <w:rPr>
-          <w:color w:val="C00000"/>
-          <w:lang w:val="en-US"/>
-        </w:rPr>
-        <w:t>ToDo</w:t>
+          <w:lang w:val="en-US"/>
+        </w:rPr>
+        <w:t>logitistic</w:t>
       </w:r>
       <w:proofErr w:type="spellEnd"/>
+      <w:r>
+        <w:rPr>
+          <w:lang w:val="en-US"/>
+        </w:rPr>
+        <w:t xml:space="preserve"> regression can be found in </w:t>
+      </w:r>
+      <w:r>
+        <w:rPr>
+          <w:b/>
+          <w:bCs/>
+          <w:lang w:val="en-US"/>
+        </w:rPr>
+        <w:t>Table 1</w:t>
+      </w:r>
+      <w:r>
+        <w:rPr>
+          <w:lang w:val="en-US"/>
+        </w:rPr>
+        <w:t xml:space="preserve">. </w:t>
+      </w:r>
+    </w:p>
+    <w:p>
+      <w:pPr>
+        <w:suppressAutoHyphens w:val="0"/>
+        <w:spacing w:line="278" w:lineRule="auto"/>
+        <w:rPr>
+          <w:lang w:val="en-US"/>
+        </w:rPr>
+      </w:pPr>
+      <w:r>
+        <w:rPr>
+          <w:lang w:val="en-US"/>
+        </w:rPr>
+        <w:br w:type="page"/>
+      </w:r>
+    </w:p>
+    <w:p>
+      <w:pPr>
+        <w:pStyle w:val="Beschriftung"/>
+        <w:keepNext/>
+        <w:rPr>
+          <w:b/>
+          <w:bCs/>
+          <w:i w:val="0"/>
+          <w:iCs w:val="0"/>
+          <w:color w:val="auto"/>
+          <w:sz w:val="22"/>
+          <w:szCs w:val="22"/>
+          <w:lang w:val="en-US"/>
+        </w:rPr>
+      </w:pPr>
+      <w:r>
+        <w:rPr>
+          <w:b/>
+          <w:bCs/>
+          <w:i w:val="0"/>
+          <w:iCs w:val="0"/>
+          <w:color w:val="auto"/>
+          <w:sz w:val="22"/>
+          <w:szCs w:val="22"/>
+          <w:lang w:val="en-US"/>
+        </w:rPr>
+        <w:lastRenderedPageBreak/>
+        <w:t xml:space="preserve">Table </w:t>
+      </w:r>
+      <w:r>
+        <w:rPr>
+          <w:b/>
+          <w:bCs/>
+          <w:i w:val="0"/>
+          <w:iCs w:val="0"/>
+          <w:color w:val="auto"/>
+          <w:sz w:val="22"/>
+          <w:szCs w:val="22"/>
+        </w:rPr>
+        <w:fldChar w:fldCharType="begin"/>
+      </w:r>
+      <w:r>
+        <w:rPr>
+          <w:b/>
+          <w:bCs/>
+          <w:i w:val="0"/>
+          <w:iCs w:val="0"/>
+          <w:color w:val="auto"/>
+          <w:sz w:val="22"/>
+          <w:szCs w:val="22"/>
+          <w:lang w:val="en-US"/>
+        </w:rPr>
+        <w:instrText xml:space="preserve"> SEQ Table \* ARABIC </w:instrText>
+      </w:r>
+      <w:r>
+        <w:rPr>
+          <w:b/>
+          <w:bCs/>
+          <w:i w:val="0"/>
+          <w:iCs w:val="0"/>
+          <w:color w:val="auto"/>
+          <w:sz w:val="22"/>
+          <w:szCs w:val="22"/>
+        </w:rPr>
+        <w:fldChar w:fldCharType="separate"/>
+      </w:r>
+      <w:r>
+        <w:rPr>
+          <w:b/>
+          <w:bCs/>
+          <w:i w:val="0"/>
+          <w:iCs w:val="0"/>
+          <w:noProof/>
+          <w:color w:val="auto"/>
+          <w:sz w:val="22"/>
+          <w:szCs w:val="22"/>
+          <w:lang w:val="en-US"/>
+        </w:rPr>
+        <w:t>1</w:t>
+      </w:r>
+      <w:r>
+        <w:rPr>
+          <w:b/>
+          <w:bCs/>
+          <w:i w:val="0"/>
+          <w:iCs w:val="0"/>
+          <w:color w:val="auto"/>
+          <w:sz w:val="22"/>
+          <w:szCs w:val="22"/>
+        </w:rPr>
+        <w:fldChar w:fldCharType="end"/>
+      </w:r>
+    </w:p>
+    <w:p>
+      <w:pPr>
+        <w:rPr>
+          <w:lang w:val="en-US"/>
+        </w:rPr>
+      </w:pPr>
+      <w:r>
+        <w:rPr>
+          <w:rFonts w:ascii="Times New Roman" w:hAnsi="Times New Roman" w:cs="Times New Roman"/>
+          <w:bCs/>
+          <w:i/>
+          <w:iCs/>
+          <w:sz w:val="24"/>
+          <w:szCs w:val="24"/>
+          <w:lang w:val="en-US"/>
+        </w:rPr>
+        <w:t>Summary of M</w:t>
+      </w:r>
+      <w:r>
+        <w:rPr>
+          <w:rFonts w:ascii="Times New Roman" w:hAnsi="Times New Roman" w:cs="Times New Roman"/>
+          <w:bCs/>
+          <w:i/>
+          <w:iCs/>
+          <w:sz w:val="24"/>
+          <w:szCs w:val="24"/>
+          <w:lang w:val="en-US"/>
+        </w:rPr>
+        <w:t xml:space="preserve">ultilevel </w:t>
+      </w:r>
+      <w:r>
+        <w:rPr>
+          <w:rFonts w:ascii="Times New Roman" w:hAnsi="Times New Roman" w:cs="Times New Roman"/>
+          <w:bCs/>
+          <w:i/>
+          <w:iCs/>
+          <w:sz w:val="24"/>
+          <w:szCs w:val="24"/>
+          <w:lang w:val="en-US"/>
+        </w:rPr>
+        <w:t>L</w:t>
+      </w:r>
+      <w:r>
+        <w:rPr>
+          <w:rFonts w:ascii="Times New Roman" w:hAnsi="Times New Roman" w:cs="Times New Roman"/>
+          <w:bCs/>
+          <w:i/>
+          <w:iCs/>
+          <w:sz w:val="24"/>
+          <w:szCs w:val="24"/>
+          <w:lang w:val="en-US"/>
+        </w:rPr>
+        <w:t xml:space="preserve">ogistic </w:t>
+      </w:r>
+      <w:r>
+        <w:rPr>
+          <w:rFonts w:ascii="Times New Roman" w:hAnsi="Times New Roman" w:cs="Times New Roman"/>
+          <w:bCs/>
+          <w:i/>
+          <w:iCs/>
+          <w:sz w:val="24"/>
+          <w:szCs w:val="24"/>
+          <w:lang w:val="en-US"/>
+        </w:rPr>
+        <w:t>R</w:t>
+      </w:r>
+      <w:r>
+        <w:rPr>
+          <w:rFonts w:ascii="Times New Roman" w:hAnsi="Times New Roman" w:cs="Times New Roman"/>
+          <w:bCs/>
+          <w:i/>
+          <w:iCs/>
+          <w:sz w:val="24"/>
+          <w:szCs w:val="24"/>
+          <w:lang w:val="en-US"/>
+        </w:rPr>
+        <w:t>egression</w:t>
+      </w:r>
+      <w:r>
+        <w:rPr>
+          <w:rFonts w:ascii="Times New Roman" w:hAnsi="Times New Roman" w:cs="Times New Roman"/>
+          <w:bCs/>
+          <w:i/>
+          <w:iCs/>
+          <w:sz w:val="24"/>
+          <w:szCs w:val="24"/>
+          <w:lang w:val="en-US"/>
+        </w:rPr>
+        <w:t xml:space="preserve"> for the classification of stimuli as angry or fearful</w:t>
+      </w:r>
+    </w:p>
+    <w:tbl>
+      <w:tblPr>
+        <w:tblW w:w="10242" w:type="dxa"/>
+        <w:tblLook w:val="04A0" w:firstRow="1" w:lastRow="0" w:firstColumn="1" w:lastColumn="0" w:noHBand="0" w:noVBand="1"/>
+      </w:tblPr>
+      <w:tblGrid>
+        <w:gridCol w:w="2337"/>
+        <w:gridCol w:w="675"/>
+        <w:gridCol w:w="775"/>
+        <w:gridCol w:w="262"/>
+        <w:gridCol w:w="3129"/>
+        <w:gridCol w:w="945"/>
+        <w:gridCol w:w="672"/>
+        <w:gridCol w:w="672"/>
+        <w:gridCol w:w="775"/>
+      </w:tblGrid>
+      <w:tr>
+        <w:trPr>
+          <w:trHeight w:val="300"/>
+        </w:trPr>
+        <w:tc>
+          <w:tcPr>
+            <w:tcW w:w="10242" w:type="dxa"/>
+            <w:gridSpan w:val="9"/>
+            <w:tcBorders>
+              <w:top w:val="single" w:sz="4" w:space="0" w:color="auto"/>
+              <w:left w:val="nil"/>
+              <w:bottom w:val="single" w:sz="4" w:space="0" w:color="auto"/>
+              <w:right w:val="nil"/>
+            </w:tcBorders>
+            <w:shd w:val="clear" w:color="000000" w:fill="D9D9D9"/>
+            <w:noWrap/>
+            <w:vAlign w:val="bottom"/>
+            <w:hideMark/>
+          </w:tcPr>
+          <w:p>
+            <w:pPr>
+              <w:suppressAutoHyphens w:val="0"/>
+              <w:spacing w:after="0" w:line="240" w:lineRule="auto"/>
+              <w:jc w:val="center"/>
+              <w:rPr>
+                <w:rFonts w:ascii="Calibri" w:eastAsia="Times New Roman" w:hAnsi="Calibri" w:cs="Calibri"/>
+                <w:b/>
+                <w:bCs/>
+                <w:color w:val="000000"/>
+                <w:sz w:val="20"/>
+                <w:szCs w:val="20"/>
+                <w:lang w:val="en-US"/>
+              </w:rPr>
+            </w:pPr>
+            <w:r>
+              <w:rPr>
+                <w:rFonts w:ascii="Calibri" w:eastAsia="Times New Roman" w:hAnsi="Calibri" w:cs="Calibri"/>
+                <w:b/>
+                <w:bCs/>
+                <w:color w:val="000000"/>
+                <w:sz w:val="20"/>
+                <w:szCs w:val="20"/>
+                <w:lang w:val="en-US"/>
+              </w:rPr>
+              <w:t>Model Exp 1</w:t>
+            </w:r>
+          </w:p>
+        </w:tc>
+      </w:tr>
+      <w:tr>
+        <w:trPr>
+          <w:trHeight w:val="300"/>
+        </w:trPr>
+        <w:tc>
+          <w:tcPr>
+            <w:tcW w:w="2337" w:type="dxa"/>
+            <w:tcBorders>
+              <w:top w:val="nil"/>
+              <w:left w:val="nil"/>
+              <w:bottom w:val="nil"/>
+              <w:right w:val="nil"/>
+            </w:tcBorders>
+            <w:noWrap/>
+            <w:vAlign w:val="bottom"/>
+            <w:hideMark/>
+          </w:tcPr>
+          <w:p>
+            <w:pPr>
+              <w:suppressAutoHyphens w:val="0"/>
+              <w:spacing w:after="0" w:line="240" w:lineRule="auto"/>
+              <w:jc w:val="right"/>
+              <w:rPr>
+                <w:rFonts w:ascii="Calibri" w:eastAsia="Times New Roman" w:hAnsi="Calibri" w:cs="Calibri"/>
+                <w:i/>
+                <w:iCs/>
+                <w:color w:val="000000"/>
+                <w:sz w:val="20"/>
+                <w:szCs w:val="20"/>
+                <w:lang w:val="en-US"/>
+              </w:rPr>
+            </w:pPr>
+            <w:r>
+              <w:rPr>
+                <w:rFonts w:ascii="Calibri" w:eastAsia="Times New Roman" w:hAnsi="Calibri" w:cs="Calibri"/>
+                <w:i/>
+                <w:iCs/>
+                <w:color w:val="000000"/>
+                <w:sz w:val="20"/>
+                <w:szCs w:val="20"/>
+                <w:lang w:val="en-US"/>
+              </w:rPr>
+              <w:t xml:space="preserve">Response ~ </w:t>
+            </w:r>
+          </w:p>
+        </w:tc>
+        <w:tc>
+          <w:tcPr>
+            <w:tcW w:w="7905" w:type="dxa"/>
+            <w:gridSpan w:val="8"/>
+            <w:tcBorders>
+              <w:top w:val="single" w:sz="4" w:space="0" w:color="auto"/>
+              <w:left w:val="nil"/>
+              <w:bottom w:val="nil"/>
+              <w:right w:val="nil"/>
+            </w:tcBorders>
+            <w:noWrap/>
+            <w:vAlign w:val="bottom"/>
+            <w:hideMark/>
+          </w:tcPr>
+          <w:p>
+            <w:pPr>
+              <w:suppressAutoHyphens w:val="0"/>
+              <w:spacing w:after="0" w:line="240" w:lineRule="auto"/>
+              <w:rPr>
+                <w:rFonts w:ascii="Calibri" w:eastAsia="Times New Roman" w:hAnsi="Calibri" w:cs="Calibri"/>
+                <w:i/>
+                <w:iCs/>
+                <w:color w:val="000000"/>
+                <w:sz w:val="20"/>
+                <w:szCs w:val="20"/>
+                <w:lang w:val="en-US"/>
+              </w:rPr>
+            </w:pPr>
+            <w:proofErr w:type="spellStart"/>
+            <w:r>
+              <w:rPr>
+                <w:rFonts w:ascii="Calibri" w:eastAsia="Times New Roman" w:hAnsi="Calibri" w:cs="Calibri"/>
+                <w:i/>
+                <w:iCs/>
+                <w:color w:val="000000"/>
+                <w:sz w:val="20"/>
+                <w:szCs w:val="20"/>
+                <w:lang w:val="en-US"/>
+              </w:rPr>
+              <w:t>tML</w:t>
+            </w:r>
+            <w:proofErr w:type="spellEnd"/>
+            <w:r>
+              <w:rPr>
+                <w:rFonts w:ascii="Calibri" w:eastAsia="Times New Roman" w:hAnsi="Calibri" w:cs="Calibri"/>
+                <w:i/>
+                <w:iCs/>
+                <w:color w:val="000000"/>
+                <w:sz w:val="20"/>
+                <w:szCs w:val="20"/>
+                <w:lang w:val="en-US"/>
+              </w:rPr>
+              <w:t xml:space="preserve"> * </w:t>
+            </w:r>
+            <w:proofErr w:type="spellStart"/>
+            <w:r>
+              <w:rPr>
+                <w:rFonts w:ascii="Calibri" w:eastAsia="Times New Roman" w:hAnsi="Calibri" w:cs="Calibri"/>
+                <w:i/>
+                <w:iCs/>
+                <w:color w:val="000000"/>
+                <w:sz w:val="20"/>
+                <w:szCs w:val="20"/>
+                <w:lang w:val="en-US"/>
+              </w:rPr>
+              <w:t>SpSex</w:t>
+            </w:r>
+            <w:proofErr w:type="spellEnd"/>
+            <w:r>
+              <w:rPr>
+                <w:rFonts w:ascii="Calibri" w:eastAsia="Times New Roman" w:hAnsi="Calibri" w:cs="Calibri"/>
+                <w:i/>
+                <w:iCs/>
+                <w:color w:val="000000"/>
+                <w:sz w:val="20"/>
+                <w:szCs w:val="20"/>
+                <w:lang w:val="en-US"/>
+              </w:rPr>
+              <w:t xml:space="preserve"> * </w:t>
+            </w:r>
+            <w:proofErr w:type="spellStart"/>
+            <w:r>
+              <w:rPr>
+                <w:rFonts w:ascii="Calibri" w:eastAsia="Times New Roman" w:hAnsi="Calibri" w:cs="Calibri"/>
+                <w:i/>
+                <w:iCs/>
+                <w:color w:val="000000"/>
+                <w:sz w:val="20"/>
+                <w:szCs w:val="20"/>
+                <w:lang w:val="en-US"/>
+              </w:rPr>
+              <w:t>AdaptType</w:t>
+            </w:r>
+            <w:proofErr w:type="spellEnd"/>
+            <w:r>
+              <w:rPr>
+                <w:rFonts w:ascii="Calibri" w:eastAsia="Times New Roman" w:hAnsi="Calibri" w:cs="Calibri"/>
+                <w:i/>
+                <w:iCs/>
+                <w:color w:val="000000"/>
+                <w:sz w:val="20"/>
+                <w:szCs w:val="20"/>
+                <w:lang w:val="en-US"/>
+              </w:rPr>
+              <w:t xml:space="preserve"> + (1 | </w:t>
+            </w:r>
+            <w:proofErr w:type="spellStart"/>
+            <w:r>
+              <w:rPr>
+                <w:rFonts w:ascii="Calibri" w:eastAsia="Times New Roman" w:hAnsi="Calibri" w:cs="Calibri"/>
+                <w:i/>
+                <w:iCs/>
+                <w:color w:val="000000"/>
+                <w:sz w:val="20"/>
+                <w:szCs w:val="20"/>
+                <w:lang w:val="en-US"/>
+              </w:rPr>
+              <w:t>SpID</w:t>
+            </w:r>
+            <w:proofErr w:type="spellEnd"/>
+            <w:r>
+              <w:rPr>
+                <w:rFonts w:ascii="Calibri" w:eastAsia="Times New Roman" w:hAnsi="Calibri" w:cs="Calibri"/>
+                <w:i/>
+                <w:iCs/>
+                <w:color w:val="000000"/>
+                <w:sz w:val="20"/>
+                <w:szCs w:val="20"/>
+                <w:lang w:val="en-US"/>
+              </w:rPr>
+              <w:t>) + (1 | Participant)</w:t>
+            </w:r>
+          </w:p>
+        </w:tc>
+      </w:tr>
+      <w:tr>
+        <w:trPr>
+          <w:trHeight w:val="300"/>
+        </w:trPr>
+        <w:tc>
+          <w:tcPr>
+            <w:tcW w:w="2337" w:type="dxa"/>
+            <w:tcBorders>
+              <w:top w:val="single" w:sz="4" w:space="0" w:color="auto"/>
+              <w:left w:val="nil"/>
+              <w:bottom w:val="single" w:sz="4" w:space="0" w:color="auto"/>
+              <w:right w:val="nil"/>
+            </w:tcBorders>
+            <w:shd w:val="clear" w:color="000000" w:fill="F2F2F2"/>
+            <w:noWrap/>
+            <w:vAlign w:val="bottom"/>
+            <w:hideMark/>
+          </w:tcPr>
+          <w:p>
+            <w:pPr>
+              <w:suppressAutoHyphens w:val="0"/>
+              <w:spacing w:after="0" w:line="240" w:lineRule="auto"/>
+              <w:rPr>
+                <w:rFonts w:ascii="Calibri" w:eastAsia="Times New Roman" w:hAnsi="Calibri" w:cs="Calibri"/>
+                <w:b/>
+                <w:bCs/>
+                <w:i/>
+                <w:iCs/>
+                <w:color w:val="000000"/>
+                <w:sz w:val="20"/>
+                <w:szCs w:val="20"/>
+                <w:lang w:val="en-US"/>
+              </w:rPr>
+            </w:pPr>
+            <w:r>
+              <w:rPr>
+                <w:rFonts w:ascii="Calibri" w:eastAsia="Times New Roman" w:hAnsi="Calibri" w:cs="Calibri"/>
+                <w:b/>
+                <w:bCs/>
+                <w:i/>
+                <w:iCs/>
+                <w:color w:val="000000"/>
+                <w:sz w:val="20"/>
+                <w:szCs w:val="20"/>
+                <w:lang w:val="en-US"/>
+              </w:rPr>
+              <w:t>Predictor</w:t>
+            </w:r>
+          </w:p>
+        </w:tc>
+        <w:tc>
+          <w:tcPr>
+            <w:tcW w:w="675" w:type="dxa"/>
+            <w:tcBorders>
+              <w:top w:val="single" w:sz="4" w:space="0" w:color="auto"/>
+              <w:left w:val="nil"/>
+              <w:bottom w:val="single" w:sz="4" w:space="0" w:color="auto"/>
+              <w:right w:val="nil"/>
+            </w:tcBorders>
+            <w:shd w:val="clear" w:color="000000" w:fill="F2F2F2"/>
+            <w:noWrap/>
+            <w:vAlign w:val="bottom"/>
+            <w:hideMark/>
+          </w:tcPr>
+          <w:p>
+            <w:pPr>
+              <w:suppressAutoHyphens w:val="0"/>
+              <w:spacing w:after="0" w:line="240" w:lineRule="auto"/>
+              <w:jc w:val="center"/>
+              <w:rPr>
+                <w:rFonts w:ascii="Calibri" w:eastAsia="Times New Roman" w:hAnsi="Calibri" w:cs="Calibri"/>
+                <w:b/>
+                <w:bCs/>
+                <w:i/>
+                <w:iCs/>
+                <w:color w:val="000000"/>
+                <w:sz w:val="20"/>
+                <w:szCs w:val="20"/>
+                <w:lang w:val="en-US"/>
+              </w:rPr>
+            </w:pPr>
+            <w:r>
+              <w:rPr>
+                <w:rFonts w:ascii="Calibri" w:eastAsia="Times New Roman" w:hAnsi="Calibri" w:cs="Calibri"/>
+                <w:b/>
+                <w:bCs/>
+                <w:i/>
+                <w:iCs/>
+                <w:color w:val="000000"/>
+                <w:sz w:val="20"/>
+                <w:szCs w:val="20"/>
+                <w:lang w:val="en-US"/>
+              </w:rPr>
+              <w:t>Chi2</w:t>
+            </w:r>
+          </w:p>
+        </w:tc>
+        <w:tc>
+          <w:tcPr>
+            <w:tcW w:w="775" w:type="dxa"/>
+            <w:tcBorders>
+              <w:top w:val="single" w:sz="4" w:space="0" w:color="auto"/>
+              <w:left w:val="nil"/>
+              <w:bottom w:val="single" w:sz="4" w:space="0" w:color="auto"/>
+              <w:right w:val="nil"/>
+            </w:tcBorders>
+            <w:shd w:val="clear" w:color="000000" w:fill="F2F2F2"/>
+            <w:noWrap/>
+            <w:vAlign w:val="bottom"/>
+            <w:hideMark/>
+          </w:tcPr>
+          <w:p>
+            <w:pPr>
+              <w:suppressAutoHyphens w:val="0"/>
+              <w:spacing w:after="0" w:line="240" w:lineRule="auto"/>
+              <w:jc w:val="center"/>
+              <w:rPr>
+                <w:rFonts w:ascii="Calibri" w:eastAsia="Times New Roman" w:hAnsi="Calibri" w:cs="Calibri"/>
+                <w:b/>
+                <w:bCs/>
+                <w:i/>
+                <w:iCs/>
+                <w:color w:val="000000"/>
+                <w:sz w:val="20"/>
+                <w:szCs w:val="20"/>
+                <w:lang w:val="en-US"/>
+              </w:rPr>
+            </w:pPr>
+            <w:r>
+              <w:rPr>
+                <w:rFonts w:ascii="Calibri" w:eastAsia="Times New Roman" w:hAnsi="Calibri" w:cs="Calibri"/>
+                <w:b/>
+                <w:bCs/>
+                <w:i/>
+                <w:iCs/>
+                <w:color w:val="000000"/>
+                <w:sz w:val="20"/>
+                <w:szCs w:val="20"/>
+                <w:lang w:val="en-US"/>
+              </w:rPr>
+              <w:t>p</w:t>
+            </w:r>
+          </w:p>
+        </w:tc>
+        <w:tc>
+          <w:tcPr>
+            <w:tcW w:w="262" w:type="dxa"/>
+            <w:tcBorders>
+              <w:top w:val="nil"/>
+              <w:left w:val="nil"/>
+              <w:bottom w:val="nil"/>
+              <w:right w:val="nil"/>
+            </w:tcBorders>
+            <w:noWrap/>
+            <w:vAlign w:val="bottom"/>
+            <w:hideMark/>
+          </w:tcPr>
+          <w:p>
+            <w:pPr>
+              <w:suppressAutoHyphens w:val="0"/>
+              <w:spacing w:after="0" w:line="240" w:lineRule="auto"/>
+              <w:jc w:val="center"/>
+              <w:rPr>
+                <w:rFonts w:ascii="Calibri" w:eastAsia="Times New Roman" w:hAnsi="Calibri" w:cs="Calibri"/>
+                <w:b/>
+                <w:bCs/>
+                <w:i/>
+                <w:iCs/>
+                <w:color w:val="000000"/>
+                <w:sz w:val="20"/>
+                <w:szCs w:val="20"/>
+                <w:lang w:val="en-US"/>
+              </w:rPr>
+            </w:pPr>
+          </w:p>
+        </w:tc>
+        <w:tc>
+          <w:tcPr>
+            <w:tcW w:w="3129" w:type="dxa"/>
+            <w:tcBorders>
+              <w:top w:val="single" w:sz="4" w:space="0" w:color="auto"/>
+              <w:left w:val="nil"/>
+              <w:bottom w:val="single" w:sz="4" w:space="0" w:color="auto"/>
+              <w:right w:val="nil"/>
+            </w:tcBorders>
+            <w:shd w:val="clear" w:color="000000" w:fill="F2F2F2"/>
+            <w:noWrap/>
+            <w:vAlign w:val="bottom"/>
+            <w:hideMark/>
+          </w:tcPr>
+          <w:p>
+            <w:pPr>
+              <w:suppressAutoHyphens w:val="0"/>
+              <w:spacing w:after="0" w:line="240" w:lineRule="auto"/>
+              <w:rPr>
+                <w:rFonts w:ascii="Calibri" w:eastAsia="Times New Roman" w:hAnsi="Calibri" w:cs="Calibri"/>
+                <w:b/>
+                <w:bCs/>
+                <w:i/>
+                <w:iCs/>
+                <w:color w:val="000000"/>
+                <w:sz w:val="20"/>
+                <w:szCs w:val="20"/>
+                <w:lang w:val="en-US"/>
+              </w:rPr>
+            </w:pPr>
+            <w:r>
+              <w:rPr>
+                <w:rFonts w:ascii="Calibri" w:eastAsia="Times New Roman" w:hAnsi="Calibri" w:cs="Calibri"/>
+                <w:b/>
+                <w:bCs/>
+                <w:i/>
+                <w:iCs/>
+                <w:color w:val="000000"/>
+                <w:sz w:val="20"/>
+                <w:szCs w:val="20"/>
+                <w:lang w:val="en-US"/>
+              </w:rPr>
+              <w:t>Fixed effects</w:t>
+            </w:r>
+          </w:p>
+        </w:tc>
+        <w:tc>
+          <w:tcPr>
+            <w:tcW w:w="945" w:type="dxa"/>
+            <w:tcBorders>
+              <w:top w:val="single" w:sz="4" w:space="0" w:color="auto"/>
+              <w:left w:val="nil"/>
+              <w:bottom w:val="single" w:sz="4" w:space="0" w:color="auto"/>
+              <w:right w:val="nil"/>
+            </w:tcBorders>
+            <w:shd w:val="clear" w:color="000000" w:fill="F2F2F2"/>
+            <w:noWrap/>
+            <w:vAlign w:val="bottom"/>
+            <w:hideMark/>
+          </w:tcPr>
+          <w:p>
+            <w:pPr>
+              <w:suppressAutoHyphens w:val="0"/>
+              <w:spacing w:after="0" w:line="240" w:lineRule="auto"/>
+              <w:jc w:val="center"/>
+              <w:rPr>
+                <w:rFonts w:ascii="Calibri" w:eastAsia="Times New Roman" w:hAnsi="Calibri" w:cs="Calibri"/>
+                <w:b/>
+                <w:bCs/>
+                <w:i/>
+                <w:iCs/>
+                <w:color w:val="000000"/>
+                <w:sz w:val="20"/>
+                <w:szCs w:val="20"/>
+                <w:lang w:val="en-US"/>
+              </w:rPr>
+            </w:pPr>
+            <w:r>
+              <w:rPr>
+                <w:rFonts w:ascii="Calibri" w:eastAsia="Times New Roman" w:hAnsi="Calibri" w:cs="Calibri"/>
+                <w:b/>
+                <w:bCs/>
+                <w:i/>
+                <w:iCs/>
+                <w:color w:val="000000"/>
+                <w:sz w:val="20"/>
+                <w:szCs w:val="20"/>
+                <w:lang w:val="en-US"/>
+              </w:rPr>
+              <w:t>Estimate</w:t>
+            </w:r>
+          </w:p>
+        </w:tc>
+        <w:tc>
+          <w:tcPr>
+            <w:tcW w:w="672" w:type="dxa"/>
+            <w:tcBorders>
+              <w:top w:val="single" w:sz="4" w:space="0" w:color="auto"/>
+              <w:left w:val="nil"/>
+              <w:bottom w:val="single" w:sz="4" w:space="0" w:color="auto"/>
+              <w:right w:val="nil"/>
+            </w:tcBorders>
+            <w:shd w:val="clear" w:color="000000" w:fill="F2F2F2"/>
+            <w:noWrap/>
+            <w:vAlign w:val="bottom"/>
+            <w:hideMark/>
+          </w:tcPr>
+          <w:p>
+            <w:pPr>
+              <w:suppressAutoHyphens w:val="0"/>
+              <w:spacing w:after="0" w:line="240" w:lineRule="auto"/>
+              <w:jc w:val="center"/>
+              <w:rPr>
+                <w:rFonts w:ascii="Calibri" w:eastAsia="Times New Roman" w:hAnsi="Calibri" w:cs="Calibri"/>
+                <w:b/>
+                <w:bCs/>
+                <w:i/>
+                <w:iCs/>
+                <w:color w:val="000000"/>
+                <w:sz w:val="20"/>
+                <w:szCs w:val="20"/>
+                <w:lang w:val="en-US"/>
+              </w:rPr>
+            </w:pPr>
+            <w:r>
+              <w:rPr>
+                <w:rFonts w:ascii="Calibri" w:eastAsia="Times New Roman" w:hAnsi="Calibri" w:cs="Calibri"/>
+                <w:b/>
+                <w:bCs/>
+                <w:i/>
+                <w:iCs/>
+                <w:color w:val="000000"/>
+                <w:sz w:val="20"/>
+                <w:szCs w:val="20"/>
+                <w:lang w:val="en-US"/>
+              </w:rPr>
+              <w:t>SE</w:t>
+            </w:r>
+          </w:p>
+        </w:tc>
+        <w:tc>
+          <w:tcPr>
+            <w:tcW w:w="672" w:type="dxa"/>
+            <w:tcBorders>
+              <w:top w:val="single" w:sz="4" w:space="0" w:color="auto"/>
+              <w:left w:val="nil"/>
+              <w:bottom w:val="single" w:sz="4" w:space="0" w:color="auto"/>
+              <w:right w:val="nil"/>
+            </w:tcBorders>
+            <w:shd w:val="clear" w:color="000000" w:fill="F2F2F2"/>
+            <w:noWrap/>
+            <w:vAlign w:val="bottom"/>
+            <w:hideMark/>
+          </w:tcPr>
+          <w:p>
+            <w:pPr>
+              <w:suppressAutoHyphens w:val="0"/>
+              <w:spacing w:after="0" w:line="240" w:lineRule="auto"/>
+              <w:jc w:val="center"/>
+              <w:rPr>
+                <w:rFonts w:ascii="Calibri" w:eastAsia="Times New Roman" w:hAnsi="Calibri" w:cs="Calibri"/>
+                <w:b/>
+                <w:bCs/>
+                <w:i/>
+                <w:iCs/>
+                <w:color w:val="000000"/>
+                <w:sz w:val="20"/>
+                <w:szCs w:val="20"/>
+                <w:lang w:val="en-US"/>
+              </w:rPr>
+            </w:pPr>
+            <w:r>
+              <w:rPr>
+                <w:rFonts w:ascii="Calibri" w:eastAsia="Times New Roman" w:hAnsi="Calibri" w:cs="Calibri"/>
+                <w:b/>
+                <w:bCs/>
+                <w:i/>
+                <w:iCs/>
+                <w:color w:val="000000"/>
+                <w:sz w:val="20"/>
+                <w:szCs w:val="20"/>
+                <w:lang w:val="en-US"/>
+              </w:rPr>
+              <w:t>z</w:t>
+            </w:r>
+          </w:p>
+        </w:tc>
+        <w:tc>
+          <w:tcPr>
+            <w:tcW w:w="775" w:type="dxa"/>
+            <w:tcBorders>
+              <w:top w:val="single" w:sz="4" w:space="0" w:color="auto"/>
+              <w:left w:val="nil"/>
+              <w:bottom w:val="single" w:sz="4" w:space="0" w:color="auto"/>
+              <w:right w:val="nil"/>
+            </w:tcBorders>
+            <w:shd w:val="clear" w:color="000000" w:fill="F2F2F2"/>
+            <w:noWrap/>
+            <w:vAlign w:val="bottom"/>
+            <w:hideMark/>
+          </w:tcPr>
+          <w:p>
+            <w:pPr>
+              <w:suppressAutoHyphens w:val="0"/>
+              <w:spacing w:after="0" w:line="240" w:lineRule="auto"/>
+              <w:jc w:val="center"/>
+              <w:rPr>
+                <w:rFonts w:ascii="Calibri" w:eastAsia="Times New Roman" w:hAnsi="Calibri" w:cs="Calibri"/>
+                <w:b/>
+                <w:bCs/>
+                <w:i/>
+                <w:iCs/>
+                <w:color w:val="000000"/>
+                <w:sz w:val="20"/>
+                <w:szCs w:val="20"/>
+                <w:lang w:val="en-US"/>
+              </w:rPr>
+            </w:pPr>
+            <w:r>
+              <w:rPr>
+                <w:rFonts w:ascii="Calibri" w:eastAsia="Times New Roman" w:hAnsi="Calibri" w:cs="Calibri"/>
+                <w:b/>
+                <w:bCs/>
+                <w:i/>
+                <w:iCs/>
+                <w:color w:val="000000"/>
+                <w:sz w:val="20"/>
+                <w:szCs w:val="20"/>
+                <w:lang w:val="en-US"/>
+              </w:rPr>
+              <w:t>p</w:t>
+            </w:r>
+          </w:p>
+        </w:tc>
+      </w:tr>
+      <w:tr>
+        <w:trPr>
+          <w:trHeight w:val="300"/>
+        </w:trPr>
+        <w:tc>
+          <w:tcPr>
+            <w:tcW w:w="2337" w:type="dxa"/>
+            <w:tcBorders>
+              <w:top w:val="nil"/>
+              <w:left w:val="nil"/>
+              <w:bottom w:val="nil"/>
+              <w:right w:val="nil"/>
+            </w:tcBorders>
+            <w:noWrap/>
+            <w:vAlign w:val="bottom"/>
+            <w:hideMark/>
+          </w:tcPr>
+          <w:p>
+            <w:pPr>
+              <w:suppressAutoHyphens w:val="0"/>
+              <w:spacing w:after="0" w:line="240" w:lineRule="auto"/>
+              <w:rPr>
+                <w:rFonts w:ascii="Calibri" w:eastAsia="Times New Roman" w:hAnsi="Calibri" w:cs="Calibri"/>
+                <w:color w:val="000000"/>
+                <w:sz w:val="20"/>
+                <w:szCs w:val="20"/>
+                <w:lang w:val="en-US"/>
+              </w:rPr>
+            </w:pPr>
+            <w:r>
+              <w:rPr>
+                <w:rFonts w:ascii="Calibri" w:eastAsia="Times New Roman" w:hAnsi="Calibri" w:cs="Calibri"/>
+                <w:color w:val="000000"/>
+                <w:sz w:val="20"/>
+                <w:szCs w:val="20"/>
+                <w:lang w:val="en-US"/>
+              </w:rPr>
+              <w:t>Morph Level (</w:t>
+            </w:r>
+            <w:proofErr w:type="spellStart"/>
+            <w:r>
+              <w:rPr>
+                <w:rFonts w:ascii="Calibri" w:eastAsia="Times New Roman" w:hAnsi="Calibri" w:cs="Calibri"/>
+                <w:color w:val="000000"/>
+                <w:sz w:val="20"/>
+                <w:szCs w:val="20"/>
+                <w:lang w:val="en-US"/>
+              </w:rPr>
+              <w:t>tML</w:t>
+            </w:r>
+            <w:proofErr w:type="spellEnd"/>
+            <w:r>
+              <w:rPr>
+                <w:rFonts w:ascii="Calibri" w:eastAsia="Times New Roman" w:hAnsi="Calibri" w:cs="Calibri"/>
+                <w:color w:val="000000"/>
+                <w:sz w:val="20"/>
+                <w:szCs w:val="20"/>
+                <w:lang w:val="en-US"/>
+              </w:rPr>
+              <w:t>)</w:t>
+            </w:r>
+          </w:p>
+        </w:tc>
+        <w:tc>
+          <w:tcPr>
+            <w:tcW w:w="675" w:type="dxa"/>
+            <w:tcBorders>
+              <w:top w:val="nil"/>
+              <w:left w:val="nil"/>
+              <w:bottom w:val="nil"/>
+              <w:right w:val="nil"/>
+            </w:tcBorders>
+            <w:noWrap/>
+            <w:vAlign w:val="bottom"/>
+            <w:hideMark/>
+          </w:tcPr>
+          <w:p>
+            <w:pPr>
+              <w:suppressAutoHyphens w:val="0"/>
+              <w:spacing w:after="0" w:line="240" w:lineRule="auto"/>
+              <w:jc w:val="right"/>
+              <w:rPr>
+                <w:rFonts w:ascii="Calibri" w:eastAsia="Times New Roman" w:hAnsi="Calibri" w:cs="Calibri"/>
+                <w:b/>
+                <w:bCs/>
+                <w:color w:val="000000"/>
+                <w:sz w:val="20"/>
+                <w:szCs w:val="20"/>
+                <w:lang w:val="en-US"/>
+              </w:rPr>
+            </w:pPr>
+            <w:r>
+              <w:rPr>
+                <w:rFonts w:ascii="Calibri" w:eastAsia="Times New Roman" w:hAnsi="Calibri" w:cs="Calibri"/>
+                <w:b/>
+                <w:bCs/>
+                <w:color w:val="000000"/>
+                <w:sz w:val="20"/>
+                <w:szCs w:val="20"/>
+                <w:lang w:val="en-US"/>
+              </w:rPr>
+              <w:t>4130</w:t>
+            </w:r>
+          </w:p>
+        </w:tc>
+        <w:tc>
+          <w:tcPr>
+            <w:tcW w:w="775" w:type="dxa"/>
+            <w:tcBorders>
+              <w:top w:val="nil"/>
+              <w:left w:val="nil"/>
+              <w:bottom w:val="nil"/>
+              <w:right w:val="nil"/>
+            </w:tcBorders>
+            <w:noWrap/>
+            <w:vAlign w:val="bottom"/>
+            <w:hideMark/>
+          </w:tcPr>
+          <w:p>
+            <w:pPr>
+              <w:suppressAutoHyphens w:val="0"/>
+              <w:spacing w:after="0" w:line="240" w:lineRule="auto"/>
+              <w:jc w:val="right"/>
+              <w:rPr>
+                <w:rFonts w:ascii="Calibri" w:eastAsia="Times New Roman" w:hAnsi="Calibri" w:cs="Calibri"/>
+                <w:b/>
+                <w:bCs/>
+                <w:color w:val="000000"/>
+                <w:sz w:val="20"/>
+                <w:szCs w:val="20"/>
+                <w:lang w:val="en-US"/>
+              </w:rPr>
+            </w:pPr>
+            <w:r>
+              <w:rPr>
+                <w:rFonts w:ascii="Calibri" w:eastAsia="Times New Roman" w:hAnsi="Calibri" w:cs="Calibri"/>
+                <w:b/>
+                <w:bCs/>
+                <w:color w:val="000000"/>
+                <w:sz w:val="20"/>
+                <w:szCs w:val="20"/>
+                <w:lang w:val="en-US"/>
+              </w:rPr>
+              <w:t>&lt;0.001</w:t>
+            </w:r>
+          </w:p>
+        </w:tc>
+        <w:tc>
+          <w:tcPr>
+            <w:tcW w:w="262" w:type="dxa"/>
+            <w:tcBorders>
+              <w:top w:val="nil"/>
+              <w:left w:val="nil"/>
+              <w:bottom w:val="nil"/>
+              <w:right w:val="nil"/>
+            </w:tcBorders>
+            <w:noWrap/>
+            <w:vAlign w:val="bottom"/>
+            <w:hideMark/>
+          </w:tcPr>
+          <w:p>
+            <w:pPr>
+              <w:suppressAutoHyphens w:val="0"/>
+              <w:spacing w:after="0" w:line="240" w:lineRule="auto"/>
+              <w:jc w:val="right"/>
+              <w:rPr>
+                <w:rFonts w:ascii="Calibri" w:eastAsia="Times New Roman" w:hAnsi="Calibri" w:cs="Calibri"/>
+                <w:b/>
+                <w:bCs/>
+                <w:color w:val="000000"/>
+                <w:sz w:val="20"/>
+                <w:szCs w:val="20"/>
+                <w:lang w:val="en-US"/>
+              </w:rPr>
+            </w:pPr>
+          </w:p>
+        </w:tc>
+        <w:tc>
+          <w:tcPr>
+            <w:tcW w:w="3129" w:type="dxa"/>
+            <w:tcBorders>
+              <w:top w:val="nil"/>
+              <w:left w:val="nil"/>
+              <w:bottom w:val="nil"/>
+              <w:right w:val="nil"/>
+            </w:tcBorders>
+            <w:noWrap/>
+            <w:vAlign w:val="bottom"/>
+            <w:hideMark/>
+          </w:tcPr>
+          <w:p>
+            <w:pPr>
+              <w:suppressAutoHyphens w:val="0"/>
+              <w:spacing w:after="0" w:line="240" w:lineRule="auto"/>
+              <w:rPr>
+                <w:rFonts w:ascii="Calibri" w:eastAsia="Times New Roman" w:hAnsi="Calibri" w:cs="Calibri"/>
+                <w:color w:val="000000"/>
+                <w:sz w:val="20"/>
+                <w:szCs w:val="20"/>
+                <w:lang w:val="en-US"/>
+              </w:rPr>
+            </w:pPr>
+            <w:r>
+              <w:rPr>
+                <w:rFonts w:ascii="Calibri" w:eastAsia="Times New Roman" w:hAnsi="Calibri" w:cs="Calibri"/>
+                <w:color w:val="000000"/>
+                <w:sz w:val="20"/>
+                <w:szCs w:val="20"/>
+                <w:lang w:val="en-US"/>
+              </w:rPr>
+              <w:t>(Intercept)</w:t>
+            </w:r>
+          </w:p>
+        </w:tc>
+        <w:tc>
+          <w:tcPr>
+            <w:tcW w:w="945" w:type="dxa"/>
+            <w:tcBorders>
+              <w:top w:val="nil"/>
+              <w:left w:val="nil"/>
+              <w:bottom w:val="nil"/>
+              <w:right w:val="nil"/>
+            </w:tcBorders>
+            <w:noWrap/>
+            <w:vAlign w:val="bottom"/>
+            <w:hideMark/>
+          </w:tcPr>
+          <w:p>
+            <w:pPr>
+              <w:suppressAutoHyphens w:val="0"/>
+              <w:spacing w:after="0" w:line="240" w:lineRule="auto"/>
+              <w:rPr>
+                <w:rFonts w:ascii="Calibri" w:eastAsia="Times New Roman" w:hAnsi="Calibri" w:cs="Calibri"/>
+                <w:color w:val="000000"/>
+                <w:sz w:val="20"/>
+                <w:szCs w:val="20"/>
+                <w:lang w:val="en-US"/>
+              </w:rPr>
+            </w:pPr>
+            <w:r>
+              <w:rPr>
+                <w:rFonts w:ascii="Calibri" w:eastAsia="Times New Roman" w:hAnsi="Calibri" w:cs="Calibri"/>
+                <w:color w:val="000000"/>
+                <w:sz w:val="20"/>
+                <w:szCs w:val="20"/>
+                <w:lang w:val="en-US"/>
+              </w:rPr>
+              <w:t>-0.79</w:t>
+            </w:r>
+          </w:p>
+        </w:tc>
+        <w:tc>
+          <w:tcPr>
+            <w:tcW w:w="672" w:type="dxa"/>
+            <w:tcBorders>
+              <w:top w:val="nil"/>
+              <w:left w:val="nil"/>
+              <w:bottom w:val="nil"/>
+              <w:right w:val="nil"/>
+            </w:tcBorders>
+            <w:noWrap/>
+            <w:vAlign w:val="bottom"/>
+            <w:hideMark/>
+          </w:tcPr>
+          <w:p>
+            <w:pPr>
+              <w:suppressAutoHyphens w:val="0"/>
+              <w:spacing w:after="0" w:line="240" w:lineRule="auto"/>
+              <w:rPr>
+                <w:rFonts w:ascii="Calibri" w:eastAsia="Times New Roman" w:hAnsi="Calibri" w:cs="Calibri"/>
+                <w:color w:val="000000"/>
+                <w:sz w:val="20"/>
+                <w:szCs w:val="20"/>
+                <w:lang w:val="en-US"/>
+              </w:rPr>
+            </w:pPr>
+            <w:r>
+              <w:rPr>
+                <w:rFonts w:ascii="Calibri" w:eastAsia="Times New Roman" w:hAnsi="Calibri" w:cs="Calibri"/>
+                <w:color w:val="000000"/>
+                <w:sz w:val="20"/>
+                <w:szCs w:val="20"/>
+                <w:lang w:val="en-US"/>
+              </w:rPr>
+              <w:t>0.406</w:t>
+            </w:r>
+          </w:p>
+        </w:tc>
+        <w:tc>
+          <w:tcPr>
+            <w:tcW w:w="672" w:type="dxa"/>
+            <w:tcBorders>
+              <w:top w:val="nil"/>
+              <w:left w:val="nil"/>
+              <w:bottom w:val="nil"/>
+              <w:right w:val="nil"/>
+            </w:tcBorders>
+            <w:noWrap/>
+            <w:vAlign w:val="bottom"/>
+            <w:hideMark/>
+          </w:tcPr>
+          <w:p>
+            <w:pPr>
+              <w:suppressAutoHyphens w:val="0"/>
+              <w:spacing w:after="0" w:line="240" w:lineRule="auto"/>
+              <w:rPr>
+                <w:rFonts w:ascii="Calibri" w:eastAsia="Times New Roman" w:hAnsi="Calibri" w:cs="Calibri"/>
+                <w:color w:val="000000"/>
+                <w:sz w:val="20"/>
+                <w:szCs w:val="20"/>
+                <w:lang w:val="en-US"/>
+              </w:rPr>
+            </w:pPr>
+            <w:r>
+              <w:rPr>
+                <w:rFonts w:ascii="Calibri" w:eastAsia="Times New Roman" w:hAnsi="Calibri" w:cs="Calibri"/>
+                <w:color w:val="000000"/>
+                <w:sz w:val="20"/>
+                <w:szCs w:val="20"/>
+                <w:lang w:val="en-US"/>
+              </w:rPr>
+              <w:t>-1.95</w:t>
+            </w:r>
+          </w:p>
+        </w:tc>
+        <w:tc>
+          <w:tcPr>
+            <w:tcW w:w="775" w:type="dxa"/>
+            <w:tcBorders>
+              <w:top w:val="nil"/>
+              <w:left w:val="nil"/>
+              <w:bottom w:val="nil"/>
+              <w:right w:val="nil"/>
+            </w:tcBorders>
+            <w:noWrap/>
+            <w:vAlign w:val="bottom"/>
+            <w:hideMark/>
+          </w:tcPr>
+          <w:p>
+            <w:pPr>
+              <w:suppressAutoHyphens w:val="0"/>
+              <w:spacing w:after="0" w:line="240" w:lineRule="auto"/>
+              <w:rPr>
+                <w:rFonts w:ascii="Calibri" w:eastAsia="Times New Roman" w:hAnsi="Calibri" w:cs="Calibri"/>
+                <w:color w:val="000000"/>
+                <w:sz w:val="20"/>
+                <w:szCs w:val="20"/>
+                <w:lang w:val="en-US"/>
+              </w:rPr>
+            </w:pPr>
+            <w:r>
+              <w:rPr>
+                <w:rFonts w:ascii="Calibri" w:eastAsia="Times New Roman" w:hAnsi="Calibri" w:cs="Calibri"/>
+                <w:color w:val="000000"/>
+                <w:sz w:val="20"/>
+                <w:szCs w:val="20"/>
+                <w:lang w:val="en-US"/>
+              </w:rPr>
+              <w:t>0.051</w:t>
+            </w:r>
+          </w:p>
+        </w:tc>
+      </w:tr>
+      <w:tr>
+        <w:trPr>
+          <w:trHeight w:val="300"/>
+        </w:trPr>
+        <w:tc>
+          <w:tcPr>
+            <w:tcW w:w="2337" w:type="dxa"/>
+            <w:tcBorders>
+              <w:top w:val="nil"/>
+              <w:left w:val="nil"/>
+              <w:bottom w:val="nil"/>
+              <w:right w:val="nil"/>
+            </w:tcBorders>
+            <w:noWrap/>
+            <w:vAlign w:val="bottom"/>
+            <w:hideMark/>
+          </w:tcPr>
+          <w:p>
+            <w:pPr>
+              <w:suppressAutoHyphens w:val="0"/>
+              <w:spacing w:after="0" w:line="240" w:lineRule="auto"/>
+              <w:rPr>
+                <w:rFonts w:ascii="Calibri" w:eastAsia="Times New Roman" w:hAnsi="Calibri" w:cs="Calibri"/>
+                <w:color w:val="000000"/>
+                <w:sz w:val="20"/>
+                <w:szCs w:val="20"/>
+                <w:lang w:val="en-US"/>
+              </w:rPr>
+            </w:pPr>
+            <w:r>
+              <w:rPr>
+                <w:rFonts w:ascii="Calibri" w:eastAsia="Times New Roman" w:hAnsi="Calibri" w:cs="Calibri"/>
+                <w:color w:val="000000"/>
+                <w:sz w:val="20"/>
+                <w:szCs w:val="20"/>
+                <w:lang w:val="en-US"/>
+              </w:rPr>
+              <w:t>Speaker Sex (</w:t>
+            </w:r>
+            <w:proofErr w:type="spellStart"/>
+            <w:r>
+              <w:rPr>
+                <w:rFonts w:ascii="Calibri" w:eastAsia="Times New Roman" w:hAnsi="Calibri" w:cs="Calibri"/>
+                <w:color w:val="000000"/>
+                <w:sz w:val="20"/>
+                <w:szCs w:val="20"/>
+                <w:lang w:val="en-US"/>
+              </w:rPr>
+              <w:t>SpSex</w:t>
+            </w:r>
+            <w:proofErr w:type="spellEnd"/>
+            <w:r>
+              <w:rPr>
+                <w:rFonts w:ascii="Calibri" w:eastAsia="Times New Roman" w:hAnsi="Calibri" w:cs="Calibri"/>
+                <w:color w:val="000000"/>
+                <w:sz w:val="20"/>
+                <w:szCs w:val="20"/>
+                <w:lang w:val="en-US"/>
+              </w:rPr>
+              <w:t>)</w:t>
+            </w:r>
+          </w:p>
+        </w:tc>
+        <w:tc>
+          <w:tcPr>
+            <w:tcW w:w="675" w:type="dxa"/>
+            <w:tcBorders>
+              <w:top w:val="nil"/>
+              <w:left w:val="nil"/>
+              <w:bottom w:val="nil"/>
+              <w:right w:val="nil"/>
+            </w:tcBorders>
+            <w:noWrap/>
+            <w:vAlign w:val="bottom"/>
+            <w:hideMark/>
+          </w:tcPr>
+          <w:p>
+            <w:pPr>
+              <w:suppressAutoHyphens w:val="0"/>
+              <w:spacing w:after="0" w:line="240" w:lineRule="auto"/>
+              <w:jc w:val="right"/>
+              <w:rPr>
+                <w:rFonts w:ascii="Calibri" w:eastAsia="Times New Roman" w:hAnsi="Calibri" w:cs="Calibri"/>
+                <w:color w:val="000000"/>
+                <w:sz w:val="20"/>
+                <w:szCs w:val="20"/>
+                <w:lang w:val="en-US"/>
+              </w:rPr>
+            </w:pPr>
+            <w:r>
+              <w:rPr>
+                <w:rFonts w:ascii="Calibri" w:eastAsia="Times New Roman" w:hAnsi="Calibri" w:cs="Calibri"/>
+                <w:color w:val="000000"/>
+                <w:sz w:val="20"/>
+                <w:szCs w:val="20"/>
+                <w:lang w:val="en-US"/>
+              </w:rPr>
+              <w:t>0.03</w:t>
+            </w:r>
+          </w:p>
+        </w:tc>
+        <w:tc>
+          <w:tcPr>
+            <w:tcW w:w="775" w:type="dxa"/>
+            <w:tcBorders>
+              <w:top w:val="nil"/>
+              <w:left w:val="nil"/>
+              <w:bottom w:val="nil"/>
+              <w:right w:val="nil"/>
+            </w:tcBorders>
+            <w:noWrap/>
+            <w:vAlign w:val="bottom"/>
+            <w:hideMark/>
+          </w:tcPr>
+          <w:p>
+            <w:pPr>
+              <w:suppressAutoHyphens w:val="0"/>
+              <w:spacing w:after="0" w:line="240" w:lineRule="auto"/>
+              <w:jc w:val="right"/>
+              <w:rPr>
+                <w:rFonts w:ascii="Calibri" w:eastAsia="Times New Roman" w:hAnsi="Calibri" w:cs="Calibri"/>
+                <w:color w:val="000000"/>
+                <w:sz w:val="20"/>
+                <w:szCs w:val="20"/>
+                <w:lang w:val="en-US"/>
+              </w:rPr>
+            </w:pPr>
+            <w:r>
+              <w:rPr>
+                <w:rFonts w:ascii="Calibri" w:eastAsia="Times New Roman" w:hAnsi="Calibri" w:cs="Calibri"/>
+                <w:color w:val="000000"/>
+                <w:sz w:val="20"/>
+                <w:szCs w:val="20"/>
+                <w:lang w:val="en-US"/>
+              </w:rPr>
+              <w:t>0.856</w:t>
+            </w:r>
+          </w:p>
+        </w:tc>
+        <w:tc>
+          <w:tcPr>
+            <w:tcW w:w="262" w:type="dxa"/>
+            <w:tcBorders>
+              <w:top w:val="nil"/>
+              <w:left w:val="nil"/>
+              <w:bottom w:val="nil"/>
+              <w:right w:val="nil"/>
+            </w:tcBorders>
+            <w:noWrap/>
+            <w:vAlign w:val="bottom"/>
+            <w:hideMark/>
+          </w:tcPr>
+          <w:p>
+            <w:pPr>
+              <w:suppressAutoHyphens w:val="0"/>
+              <w:spacing w:after="0" w:line="240" w:lineRule="auto"/>
+              <w:jc w:val="right"/>
+              <w:rPr>
+                <w:rFonts w:ascii="Calibri" w:eastAsia="Times New Roman" w:hAnsi="Calibri" w:cs="Calibri"/>
+                <w:color w:val="000000"/>
+                <w:sz w:val="20"/>
+                <w:szCs w:val="20"/>
+                <w:lang w:val="en-US"/>
+              </w:rPr>
+            </w:pPr>
+          </w:p>
+        </w:tc>
+        <w:tc>
+          <w:tcPr>
+            <w:tcW w:w="3129" w:type="dxa"/>
+            <w:tcBorders>
+              <w:top w:val="nil"/>
+              <w:left w:val="nil"/>
+              <w:bottom w:val="nil"/>
+              <w:right w:val="nil"/>
+            </w:tcBorders>
+            <w:noWrap/>
+            <w:vAlign w:val="bottom"/>
+            <w:hideMark/>
+          </w:tcPr>
+          <w:p>
+            <w:pPr>
+              <w:suppressAutoHyphens w:val="0"/>
+              <w:spacing w:after="0" w:line="240" w:lineRule="auto"/>
+              <w:rPr>
+                <w:rFonts w:ascii="Calibri" w:eastAsia="Times New Roman" w:hAnsi="Calibri" w:cs="Calibri"/>
+                <w:color w:val="000000"/>
+                <w:sz w:val="20"/>
+                <w:szCs w:val="20"/>
+                <w:lang w:val="en-US"/>
+              </w:rPr>
+            </w:pPr>
+            <w:proofErr w:type="spellStart"/>
+            <w:r>
+              <w:rPr>
+                <w:rFonts w:ascii="Calibri" w:eastAsia="Times New Roman" w:hAnsi="Calibri" w:cs="Calibri"/>
+                <w:color w:val="000000"/>
+                <w:sz w:val="20"/>
+                <w:szCs w:val="20"/>
+                <w:lang w:val="en-US"/>
+              </w:rPr>
+              <w:t>tML</w:t>
+            </w:r>
+            <w:proofErr w:type="spellEnd"/>
+          </w:p>
+        </w:tc>
+        <w:tc>
+          <w:tcPr>
+            <w:tcW w:w="945" w:type="dxa"/>
+            <w:tcBorders>
+              <w:top w:val="nil"/>
+              <w:left w:val="nil"/>
+              <w:bottom w:val="nil"/>
+              <w:right w:val="nil"/>
+            </w:tcBorders>
+            <w:noWrap/>
+            <w:vAlign w:val="bottom"/>
+            <w:hideMark/>
+          </w:tcPr>
+          <w:p>
+            <w:pPr>
+              <w:suppressAutoHyphens w:val="0"/>
+              <w:spacing w:after="0" w:line="240" w:lineRule="auto"/>
+              <w:rPr>
+                <w:rFonts w:ascii="Calibri" w:eastAsia="Times New Roman" w:hAnsi="Calibri" w:cs="Calibri"/>
+                <w:color w:val="000000"/>
+                <w:sz w:val="20"/>
+                <w:szCs w:val="20"/>
+                <w:lang w:val="en-US"/>
+              </w:rPr>
+            </w:pPr>
+            <w:r>
+              <w:rPr>
+                <w:rFonts w:ascii="Calibri" w:eastAsia="Times New Roman" w:hAnsi="Calibri" w:cs="Calibri"/>
+                <w:color w:val="000000"/>
+                <w:sz w:val="20"/>
+                <w:szCs w:val="20"/>
+                <w:lang w:val="en-US"/>
+              </w:rPr>
+              <w:t>1.81</w:t>
+            </w:r>
+          </w:p>
+        </w:tc>
+        <w:tc>
+          <w:tcPr>
+            <w:tcW w:w="672" w:type="dxa"/>
+            <w:tcBorders>
+              <w:top w:val="nil"/>
+              <w:left w:val="nil"/>
+              <w:bottom w:val="nil"/>
+              <w:right w:val="nil"/>
+            </w:tcBorders>
+            <w:noWrap/>
+            <w:vAlign w:val="bottom"/>
+            <w:hideMark/>
+          </w:tcPr>
+          <w:p>
+            <w:pPr>
+              <w:suppressAutoHyphens w:val="0"/>
+              <w:spacing w:after="0" w:line="240" w:lineRule="auto"/>
+              <w:rPr>
+                <w:rFonts w:ascii="Calibri" w:eastAsia="Times New Roman" w:hAnsi="Calibri" w:cs="Calibri"/>
+                <w:color w:val="000000"/>
+                <w:sz w:val="20"/>
+                <w:szCs w:val="20"/>
+                <w:lang w:val="en-US"/>
+              </w:rPr>
+            </w:pPr>
+            <w:r>
+              <w:rPr>
+                <w:rFonts w:ascii="Calibri" w:eastAsia="Times New Roman" w:hAnsi="Calibri" w:cs="Calibri"/>
+                <w:color w:val="000000"/>
+                <w:sz w:val="20"/>
+                <w:szCs w:val="20"/>
+                <w:lang w:val="en-US"/>
+              </w:rPr>
+              <w:t>0.074</w:t>
+            </w:r>
+          </w:p>
+        </w:tc>
+        <w:tc>
+          <w:tcPr>
+            <w:tcW w:w="672" w:type="dxa"/>
+            <w:tcBorders>
+              <w:top w:val="nil"/>
+              <w:left w:val="nil"/>
+              <w:bottom w:val="nil"/>
+              <w:right w:val="nil"/>
+            </w:tcBorders>
+            <w:noWrap/>
+            <w:vAlign w:val="bottom"/>
+            <w:hideMark/>
+          </w:tcPr>
+          <w:p>
+            <w:pPr>
+              <w:suppressAutoHyphens w:val="0"/>
+              <w:spacing w:after="0" w:line="240" w:lineRule="auto"/>
+              <w:rPr>
+                <w:rFonts w:ascii="Calibri" w:eastAsia="Times New Roman" w:hAnsi="Calibri" w:cs="Calibri"/>
+                <w:color w:val="000000"/>
+                <w:sz w:val="20"/>
+                <w:szCs w:val="20"/>
+                <w:lang w:val="en-US"/>
+              </w:rPr>
+            </w:pPr>
+            <w:r>
+              <w:rPr>
+                <w:rFonts w:ascii="Calibri" w:eastAsia="Times New Roman" w:hAnsi="Calibri" w:cs="Calibri"/>
+                <w:color w:val="000000"/>
+                <w:sz w:val="20"/>
+                <w:szCs w:val="20"/>
+                <w:lang w:val="en-US"/>
+              </w:rPr>
+              <w:t>24.45</w:t>
+            </w:r>
+          </w:p>
+        </w:tc>
+        <w:tc>
+          <w:tcPr>
+            <w:tcW w:w="775" w:type="dxa"/>
+            <w:tcBorders>
+              <w:top w:val="nil"/>
+              <w:left w:val="nil"/>
+              <w:bottom w:val="nil"/>
+              <w:right w:val="nil"/>
+            </w:tcBorders>
+            <w:noWrap/>
+            <w:vAlign w:val="bottom"/>
+            <w:hideMark/>
+          </w:tcPr>
+          <w:p>
+            <w:pPr>
+              <w:suppressAutoHyphens w:val="0"/>
+              <w:spacing w:after="0" w:line="240" w:lineRule="auto"/>
+              <w:rPr>
+                <w:rFonts w:ascii="Calibri" w:eastAsia="Times New Roman" w:hAnsi="Calibri" w:cs="Calibri"/>
+                <w:b/>
+                <w:bCs/>
+                <w:sz w:val="20"/>
+                <w:szCs w:val="20"/>
+                <w:lang w:val="en-US"/>
+              </w:rPr>
+            </w:pPr>
+            <w:r>
+              <w:rPr>
+                <w:rFonts w:ascii="Calibri" w:eastAsia="Times New Roman" w:hAnsi="Calibri" w:cs="Calibri"/>
+                <w:b/>
+                <w:bCs/>
+                <w:sz w:val="20"/>
+                <w:szCs w:val="20"/>
+                <w:lang w:val="en-US"/>
+              </w:rPr>
+              <w:t>&lt;0.001</w:t>
+            </w:r>
+          </w:p>
+        </w:tc>
+      </w:tr>
+      <w:tr>
+        <w:trPr>
+          <w:trHeight w:val="300"/>
+        </w:trPr>
+        <w:tc>
+          <w:tcPr>
+            <w:tcW w:w="2337" w:type="dxa"/>
+            <w:tcBorders>
+              <w:top w:val="nil"/>
+              <w:left w:val="nil"/>
+              <w:bottom w:val="nil"/>
+              <w:right w:val="nil"/>
+            </w:tcBorders>
+            <w:noWrap/>
+            <w:vAlign w:val="bottom"/>
+            <w:hideMark/>
+          </w:tcPr>
+          <w:p>
+            <w:pPr>
+              <w:suppressAutoHyphens w:val="0"/>
+              <w:spacing w:after="0" w:line="240" w:lineRule="auto"/>
+              <w:rPr>
+                <w:rFonts w:ascii="Calibri" w:eastAsia="Times New Roman" w:hAnsi="Calibri" w:cs="Calibri"/>
+                <w:color w:val="000000"/>
+                <w:sz w:val="20"/>
+                <w:szCs w:val="20"/>
+                <w:lang w:val="en-US"/>
+              </w:rPr>
+            </w:pPr>
+            <w:proofErr w:type="spellStart"/>
+            <w:r>
+              <w:rPr>
+                <w:rFonts w:ascii="Calibri" w:eastAsia="Times New Roman" w:hAnsi="Calibri" w:cs="Calibri"/>
+                <w:color w:val="000000"/>
+                <w:sz w:val="20"/>
+                <w:szCs w:val="20"/>
+                <w:lang w:val="en-US"/>
+              </w:rPr>
+              <w:t>AdaptType</w:t>
+            </w:r>
+            <w:proofErr w:type="spellEnd"/>
+          </w:p>
+        </w:tc>
+        <w:tc>
+          <w:tcPr>
+            <w:tcW w:w="675" w:type="dxa"/>
+            <w:tcBorders>
+              <w:top w:val="nil"/>
+              <w:left w:val="nil"/>
+              <w:bottom w:val="nil"/>
+              <w:right w:val="nil"/>
+            </w:tcBorders>
+            <w:noWrap/>
+            <w:vAlign w:val="bottom"/>
+            <w:hideMark/>
+          </w:tcPr>
+          <w:p>
+            <w:pPr>
+              <w:suppressAutoHyphens w:val="0"/>
+              <w:spacing w:after="0" w:line="240" w:lineRule="auto"/>
+              <w:jc w:val="right"/>
+              <w:rPr>
+                <w:rFonts w:ascii="Calibri" w:eastAsia="Times New Roman" w:hAnsi="Calibri" w:cs="Calibri"/>
+                <w:color w:val="000000"/>
+                <w:sz w:val="20"/>
+                <w:szCs w:val="20"/>
+                <w:lang w:val="en-US"/>
+              </w:rPr>
+            </w:pPr>
+            <w:r>
+              <w:rPr>
+                <w:rFonts w:ascii="Calibri" w:eastAsia="Times New Roman" w:hAnsi="Calibri" w:cs="Calibri"/>
+                <w:color w:val="000000"/>
+                <w:sz w:val="20"/>
+                <w:szCs w:val="20"/>
+                <w:lang w:val="en-US"/>
+              </w:rPr>
+              <w:t>0.38</w:t>
+            </w:r>
+          </w:p>
+        </w:tc>
+        <w:tc>
+          <w:tcPr>
+            <w:tcW w:w="775" w:type="dxa"/>
+            <w:tcBorders>
+              <w:top w:val="nil"/>
+              <w:left w:val="nil"/>
+              <w:bottom w:val="nil"/>
+              <w:right w:val="nil"/>
+            </w:tcBorders>
+            <w:noWrap/>
+            <w:vAlign w:val="bottom"/>
+            <w:hideMark/>
+          </w:tcPr>
+          <w:p>
+            <w:pPr>
+              <w:suppressAutoHyphens w:val="0"/>
+              <w:spacing w:after="0" w:line="240" w:lineRule="auto"/>
+              <w:jc w:val="right"/>
+              <w:rPr>
+                <w:rFonts w:ascii="Calibri" w:eastAsia="Times New Roman" w:hAnsi="Calibri" w:cs="Calibri"/>
+                <w:color w:val="000000"/>
+                <w:sz w:val="20"/>
+                <w:szCs w:val="20"/>
+                <w:lang w:val="en-US"/>
+              </w:rPr>
+            </w:pPr>
+            <w:r>
+              <w:rPr>
+                <w:rFonts w:ascii="Calibri" w:eastAsia="Times New Roman" w:hAnsi="Calibri" w:cs="Calibri"/>
+                <w:color w:val="000000"/>
+                <w:sz w:val="20"/>
+                <w:szCs w:val="20"/>
+                <w:lang w:val="en-US"/>
+              </w:rPr>
+              <w:t>0.536</w:t>
+            </w:r>
+          </w:p>
+        </w:tc>
+        <w:tc>
+          <w:tcPr>
+            <w:tcW w:w="262" w:type="dxa"/>
+            <w:tcBorders>
+              <w:top w:val="nil"/>
+              <w:left w:val="nil"/>
+              <w:bottom w:val="nil"/>
+              <w:right w:val="nil"/>
+            </w:tcBorders>
+            <w:noWrap/>
+            <w:vAlign w:val="bottom"/>
+            <w:hideMark/>
+          </w:tcPr>
+          <w:p>
+            <w:pPr>
+              <w:suppressAutoHyphens w:val="0"/>
+              <w:spacing w:after="0" w:line="240" w:lineRule="auto"/>
+              <w:jc w:val="right"/>
+              <w:rPr>
+                <w:rFonts w:ascii="Calibri" w:eastAsia="Times New Roman" w:hAnsi="Calibri" w:cs="Calibri"/>
+                <w:color w:val="000000"/>
+                <w:sz w:val="20"/>
+                <w:szCs w:val="20"/>
+                <w:lang w:val="en-US"/>
+              </w:rPr>
+            </w:pPr>
+          </w:p>
+        </w:tc>
+        <w:tc>
+          <w:tcPr>
+            <w:tcW w:w="3129" w:type="dxa"/>
+            <w:tcBorders>
+              <w:top w:val="nil"/>
+              <w:left w:val="nil"/>
+              <w:bottom w:val="nil"/>
+              <w:right w:val="nil"/>
+            </w:tcBorders>
+            <w:noWrap/>
+            <w:vAlign w:val="bottom"/>
+            <w:hideMark/>
+          </w:tcPr>
+          <w:p>
+            <w:pPr>
+              <w:suppressAutoHyphens w:val="0"/>
+              <w:spacing w:after="0" w:line="240" w:lineRule="auto"/>
+              <w:rPr>
+                <w:rFonts w:ascii="Calibri" w:eastAsia="Times New Roman" w:hAnsi="Calibri" w:cs="Calibri"/>
+                <w:color w:val="000000"/>
+                <w:sz w:val="20"/>
+                <w:szCs w:val="20"/>
+                <w:lang w:val="en-US"/>
+              </w:rPr>
+            </w:pPr>
+            <w:proofErr w:type="spellStart"/>
+            <w:r>
+              <w:rPr>
+                <w:rFonts w:ascii="Calibri" w:eastAsia="Times New Roman" w:hAnsi="Calibri" w:cs="Calibri"/>
+                <w:color w:val="000000"/>
+                <w:sz w:val="20"/>
+                <w:szCs w:val="20"/>
+                <w:lang w:val="en-US"/>
+              </w:rPr>
+              <w:t>SpSex</w:t>
+            </w:r>
+            <w:proofErr w:type="spellEnd"/>
+            <w:r>
+              <w:rPr>
+                <w:rFonts w:ascii="Calibri" w:eastAsia="Times New Roman" w:hAnsi="Calibri" w:cs="Calibri"/>
+                <w:color w:val="000000"/>
+                <w:sz w:val="20"/>
+                <w:szCs w:val="20"/>
+                <w:lang w:val="en-US"/>
+              </w:rPr>
+              <w:t>: male</w:t>
+            </w:r>
+          </w:p>
+        </w:tc>
+        <w:tc>
+          <w:tcPr>
+            <w:tcW w:w="945" w:type="dxa"/>
+            <w:tcBorders>
+              <w:top w:val="nil"/>
+              <w:left w:val="nil"/>
+              <w:bottom w:val="nil"/>
+              <w:right w:val="nil"/>
+            </w:tcBorders>
+            <w:noWrap/>
+            <w:vAlign w:val="bottom"/>
+            <w:hideMark/>
+          </w:tcPr>
+          <w:p>
+            <w:pPr>
+              <w:suppressAutoHyphens w:val="0"/>
+              <w:spacing w:after="0" w:line="240" w:lineRule="auto"/>
+              <w:rPr>
+                <w:rFonts w:ascii="Calibri" w:eastAsia="Times New Roman" w:hAnsi="Calibri" w:cs="Calibri"/>
+                <w:color w:val="000000"/>
+                <w:sz w:val="20"/>
+                <w:szCs w:val="20"/>
+                <w:lang w:val="en-US"/>
+              </w:rPr>
+            </w:pPr>
+            <w:r>
+              <w:rPr>
+                <w:rFonts w:ascii="Calibri" w:eastAsia="Times New Roman" w:hAnsi="Calibri" w:cs="Calibri"/>
+                <w:color w:val="000000"/>
+                <w:sz w:val="20"/>
+                <w:szCs w:val="20"/>
+                <w:lang w:val="en-US"/>
+              </w:rPr>
+              <w:t>0.68</w:t>
+            </w:r>
+          </w:p>
+        </w:tc>
+        <w:tc>
+          <w:tcPr>
+            <w:tcW w:w="672" w:type="dxa"/>
+            <w:tcBorders>
+              <w:top w:val="nil"/>
+              <w:left w:val="nil"/>
+              <w:bottom w:val="nil"/>
+              <w:right w:val="nil"/>
+            </w:tcBorders>
+            <w:noWrap/>
+            <w:vAlign w:val="bottom"/>
+            <w:hideMark/>
+          </w:tcPr>
+          <w:p>
+            <w:pPr>
+              <w:suppressAutoHyphens w:val="0"/>
+              <w:spacing w:after="0" w:line="240" w:lineRule="auto"/>
+              <w:rPr>
+                <w:rFonts w:ascii="Calibri" w:eastAsia="Times New Roman" w:hAnsi="Calibri" w:cs="Calibri"/>
+                <w:color w:val="000000"/>
+                <w:sz w:val="20"/>
+                <w:szCs w:val="20"/>
+                <w:lang w:val="en-US"/>
+              </w:rPr>
+            </w:pPr>
+            <w:r>
+              <w:rPr>
+                <w:rFonts w:ascii="Calibri" w:eastAsia="Times New Roman" w:hAnsi="Calibri" w:cs="Calibri"/>
+                <w:color w:val="000000"/>
+                <w:sz w:val="20"/>
+                <w:szCs w:val="20"/>
+                <w:lang w:val="en-US"/>
+              </w:rPr>
+              <w:t>0.555</w:t>
+            </w:r>
+          </w:p>
+        </w:tc>
+        <w:tc>
+          <w:tcPr>
+            <w:tcW w:w="672" w:type="dxa"/>
+            <w:tcBorders>
+              <w:top w:val="nil"/>
+              <w:left w:val="nil"/>
+              <w:bottom w:val="nil"/>
+              <w:right w:val="nil"/>
+            </w:tcBorders>
+            <w:noWrap/>
+            <w:vAlign w:val="bottom"/>
+            <w:hideMark/>
+          </w:tcPr>
+          <w:p>
+            <w:pPr>
+              <w:suppressAutoHyphens w:val="0"/>
+              <w:spacing w:after="0" w:line="240" w:lineRule="auto"/>
+              <w:rPr>
+                <w:rFonts w:ascii="Calibri" w:eastAsia="Times New Roman" w:hAnsi="Calibri" w:cs="Calibri"/>
+                <w:color w:val="000000"/>
+                <w:sz w:val="20"/>
+                <w:szCs w:val="20"/>
+                <w:lang w:val="en-US"/>
+              </w:rPr>
+            </w:pPr>
+            <w:r>
+              <w:rPr>
+                <w:rFonts w:ascii="Calibri" w:eastAsia="Times New Roman" w:hAnsi="Calibri" w:cs="Calibri"/>
+                <w:color w:val="000000"/>
+                <w:sz w:val="20"/>
+                <w:szCs w:val="20"/>
+                <w:lang w:val="en-US"/>
+              </w:rPr>
+              <w:t>1.22</w:t>
+            </w:r>
+          </w:p>
+        </w:tc>
+        <w:tc>
+          <w:tcPr>
+            <w:tcW w:w="775" w:type="dxa"/>
+            <w:tcBorders>
+              <w:top w:val="nil"/>
+              <w:left w:val="nil"/>
+              <w:bottom w:val="nil"/>
+              <w:right w:val="nil"/>
+            </w:tcBorders>
+            <w:noWrap/>
+            <w:vAlign w:val="bottom"/>
+            <w:hideMark/>
+          </w:tcPr>
+          <w:p>
+            <w:pPr>
+              <w:suppressAutoHyphens w:val="0"/>
+              <w:spacing w:after="0" w:line="240" w:lineRule="auto"/>
+              <w:rPr>
+                <w:rFonts w:ascii="Calibri" w:eastAsia="Times New Roman" w:hAnsi="Calibri" w:cs="Calibri"/>
+                <w:color w:val="000000"/>
+                <w:sz w:val="20"/>
+                <w:szCs w:val="20"/>
+                <w:lang w:val="en-US"/>
+              </w:rPr>
+            </w:pPr>
+            <w:r>
+              <w:rPr>
+                <w:rFonts w:ascii="Calibri" w:eastAsia="Times New Roman" w:hAnsi="Calibri" w:cs="Calibri"/>
+                <w:color w:val="000000"/>
+                <w:sz w:val="20"/>
+                <w:szCs w:val="20"/>
+                <w:lang w:val="en-US"/>
+              </w:rPr>
+              <w:t>0.221</w:t>
+            </w:r>
+          </w:p>
+        </w:tc>
+      </w:tr>
+      <w:tr>
+        <w:trPr>
+          <w:trHeight w:val="300"/>
+        </w:trPr>
+        <w:tc>
+          <w:tcPr>
+            <w:tcW w:w="2337" w:type="dxa"/>
+            <w:tcBorders>
+              <w:top w:val="nil"/>
+              <w:left w:val="nil"/>
+              <w:bottom w:val="nil"/>
+              <w:right w:val="nil"/>
+            </w:tcBorders>
+            <w:noWrap/>
+            <w:vAlign w:val="bottom"/>
+            <w:hideMark/>
+          </w:tcPr>
+          <w:p>
+            <w:pPr>
+              <w:suppressAutoHyphens w:val="0"/>
+              <w:spacing w:after="0" w:line="240" w:lineRule="auto"/>
+              <w:rPr>
+                <w:rFonts w:ascii="Calibri" w:eastAsia="Times New Roman" w:hAnsi="Calibri" w:cs="Calibri"/>
+                <w:color w:val="000000"/>
+                <w:sz w:val="20"/>
+                <w:szCs w:val="20"/>
+                <w:lang w:val="en-US"/>
+              </w:rPr>
+            </w:pPr>
+            <w:proofErr w:type="spellStart"/>
+            <w:r>
+              <w:rPr>
+                <w:rFonts w:ascii="Calibri" w:eastAsia="Times New Roman" w:hAnsi="Calibri" w:cs="Calibri"/>
+                <w:color w:val="000000"/>
+                <w:sz w:val="20"/>
+                <w:szCs w:val="20"/>
+                <w:lang w:val="en-US"/>
+              </w:rPr>
+              <w:t>tML</w:t>
+            </w:r>
+            <w:proofErr w:type="spellEnd"/>
+            <w:r>
+              <w:rPr>
+                <w:rFonts w:ascii="Calibri" w:eastAsia="Times New Roman" w:hAnsi="Calibri" w:cs="Calibri"/>
+                <w:color w:val="000000"/>
+                <w:sz w:val="20"/>
+                <w:szCs w:val="20"/>
+                <w:lang w:val="en-US"/>
+              </w:rPr>
+              <w:t xml:space="preserve"> x </w:t>
+            </w:r>
+            <w:proofErr w:type="spellStart"/>
+            <w:r>
+              <w:rPr>
+                <w:rFonts w:ascii="Calibri" w:eastAsia="Times New Roman" w:hAnsi="Calibri" w:cs="Calibri"/>
+                <w:color w:val="000000"/>
+                <w:sz w:val="20"/>
+                <w:szCs w:val="20"/>
+                <w:lang w:val="en-US"/>
+              </w:rPr>
+              <w:t>SpSex</w:t>
+            </w:r>
+            <w:proofErr w:type="spellEnd"/>
+          </w:p>
+        </w:tc>
+        <w:tc>
+          <w:tcPr>
+            <w:tcW w:w="675" w:type="dxa"/>
+            <w:tcBorders>
+              <w:top w:val="nil"/>
+              <w:left w:val="nil"/>
+              <w:bottom w:val="nil"/>
+              <w:right w:val="nil"/>
+            </w:tcBorders>
+            <w:noWrap/>
+            <w:vAlign w:val="bottom"/>
+            <w:hideMark/>
+          </w:tcPr>
+          <w:p>
+            <w:pPr>
+              <w:suppressAutoHyphens w:val="0"/>
+              <w:spacing w:after="0" w:line="240" w:lineRule="auto"/>
+              <w:jc w:val="right"/>
+              <w:rPr>
+                <w:rFonts w:ascii="Calibri" w:eastAsia="Times New Roman" w:hAnsi="Calibri" w:cs="Calibri"/>
+                <w:b/>
+                <w:bCs/>
+                <w:color w:val="000000"/>
+                <w:sz w:val="20"/>
+                <w:szCs w:val="20"/>
+                <w:lang w:val="en-US"/>
+              </w:rPr>
+            </w:pPr>
+            <w:r>
+              <w:rPr>
+                <w:rFonts w:ascii="Calibri" w:eastAsia="Times New Roman" w:hAnsi="Calibri" w:cs="Calibri"/>
+                <w:b/>
+                <w:bCs/>
+                <w:color w:val="000000"/>
+                <w:sz w:val="20"/>
+                <w:szCs w:val="20"/>
+                <w:lang w:val="en-US"/>
+              </w:rPr>
+              <w:t>9.02</w:t>
+            </w:r>
+          </w:p>
+        </w:tc>
+        <w:tc>
+          <w:tcPr>
+            <w:tcW w:w="775" w:type="dxa"/>
+            <w:tcBorders>
+              <w:top w:val="nil"/>
+              <w:left w:val="nil"/>
+              <w:bottom w:val="nil"/>
+              <w:right w:val="nil"/>
+            </w:tcBorders>
+            <w:noWrap/>
+            <w:vAlign w:val="bottom"/>
+            <w:hideMark/>
+          </w:tcPr>
+          <w:p>
+            <w:pPr>
+              <w:suppressAutoHyphens w:val="0"/>
+              <w:spacing w:after="0" w:line="240" w:lineRule="auto"/>
+              <w:jc w:val="right"/>
+              <w:rPr>
+                <w:rFonts w:ascii="Calibri" w:eastAsia="Times New Roman" w:hAnsi="Calibri" w:cs="Calibri"/>
+                <w:b/>
+                <w:bCs/>
+                <w:color w:val="000000"/>
+                <w:sz w:val="20"/>
+                <w:szCs w:val="20"/>
+                <w:lang w:val="en-US"/>
+              </w:rPr>
+            </w:pPr>
+            <w:r>
+              <w:rPr>
+                <w:rFonts w:ascii="Calibri" w:eastAsia="Times New Roman" w:hAnsi="Calibri" w:cs="Calibri"/>
+                <w:b/>
+                <w:bCs/>
+                <w:color w:val="000000"/>
+                <w:sz w:val="20"/>
+                <w:szCs w:val="20"/>
+                <w:lang w:val="en-US"/>
+              </w:rPr>
+              <w:t>0.003</w:t>
+            </w:r>
+          </w:p>
+        </w:tc>
+        <w:tc>
+          <w:tcPr>
+            <w:tcW w:w="262" w:type="dxa"/>
+            <w:tcBorders>
+              <w:top w:val="nil"/>
+              <w:left w:val="nil"/>
+              <w:bottom w:val="nil"/>
+              <w:right w:val="nil"/>
+            </w:tcBorders>
+            <w:noWrap/>
+            <w:vAlign w:val="bottom"/>
+            <w:hideMark/>
+          </w:tcPr>
+          <w:p>
+            <w:pPr>
+              <w:suppressAutoHyphens w:val="0"/>
+              <w:spacing w:after="0" w:line="240" w:lineRule="auto"/>
+              <w:jc w:val="right"/>
+              <w:rPr>
+                <w:rFonts w:ascii="Calibri" w:eastAsia="Times New Roman" w:hAnsi="Calibri" w:cs="Calibri"/>
+                <w:b/>
+                <w:bCs/>
+                <w:color w:val="000000"/>
+                <w:sz w:val="20"/>
+                <w:szCs w:val="20"/>
+                <w:lang w:val="en-US"/>
+              </w:rPr>
+            </w:pPr>
+          </w:p>
+        </w:tc>
+        <w:tc>
+          <w:tcPr>
+            <w:tcW w:w="3129" w:type="dxa"/>
+            <w:tcBorders>
+              <w:top w:val="nil"/>
+              <w:left w:val="nil"/>
+              <w:bottom w:val="nil"/>
+              <w:right w:val="nil"/>
+            </w:tcBorders>
+            <w:noWrap/>
+            <w:vAlign w:val="bottom"/>
+            <w:hideMark/>
+          </w:tcPr>
+          <w:p>
+            <w:pPr>
+              <w:suppressAutoHyphens w:val="0"/>
+              <w:spacing w:after="0" w:line="240" w:lineRule="auto"/>
+              <w:rPr>
+                <w:rFonts w:ascii="Calibri" w:eastAsia="Times New Roman" w:hAnsi="Calibri" w:cs="Calibri"/>
+                <w:color w:val="000000"/>
+                <w:sz w:val="20"/>
+                <w:szCs w:val="20"/>
+                <w:lang w:val="en-US"/>
+              </w:rPr>
+            </w:pPr>
+            <w:proofErr w:type="spellStart"/>
+            <w:r>
+              <w:rPr>
+                <w:rFonts w:ascii="Calibri" w:eastAsia="Times New Roman" w:hAnsi="Calibri" w:cs="Calibri"/>
+                <w:color w:val="000000"/>
+                <w:sz w:val="20"/>
+                <w:szCs w:val="20"/>
+                <w:lang w:val="en-US"/>
+              </w:rPr>
+              <w:t>AdaptType</w:t>
+            </w:r>
+            <w:proofErr w:type="spellEnd"/>
+            <w:r>
+              <w:rPr>
+                <w:rFonts w:ascii="Calibri" w:eastAsia="Times New Roman" w:hAnsi="Calibri" w:cs="Calibri"/>
+                <w:color w:val="000000"/>
+                <w:sz w:val="20"/>
+                <w:szCs w:val="20"/>
+                <w:lang w:val="en-US"/>
+              </w:rPr>
+              <w:t xml:space="preserve">: </w:t>
+            </w:r>
+            <w:r>
+              <w:rPr>
+                <w:rFonts w:ascii="Calibri" w:eastAsia="Times New Roman" w:hAnsi="Calibri" w:cs="Calibri"/>
+                <w:color w:val="000000"/>
+                <w:sz w:val="20"/>
+                <w:szCs w:val="20"/>
+                <w:lang w:val="en-US"/>
+              </w:rPr>
+              <w:t>2</w:t>
+            </w:r>
+            <w:r>
+              <w:rPr>
+                <w:rFonts w:ascii="Calibri" w:eastAsia="Times New Roman" w:hAnsi="Calibri" w:cs="Calibri"/>
+                <w:color w:val="000000"/>
+                <w:sz w:val="20"/>
+                <w:szCs w:val="20"/>
+                <w:lang w:val="en-US"/>
+              </w:rPr>
+              <w:t>*</w:t>
+            </w:r>
+          </w:p>
+        </w:tc>
+        <w:tc>
+          <w:tcPr>
+            <w:tcW w:w="945" w:type="dxa"/>
+            <w:tcBorders>
+              <w:top w:val="nil"/>
+              <w:left w:val="nil"/>
+              <w:bottom w:val="nil"/>
+              <w:right w:val="nil"/>
+            </w:tcBorders>
+            <w:noWrap/>
+            <w:vAlign w:val="bottom"/>
+            <w:hideMark/>
+          </w:tcPr>
+          <w:p>
+            <w:pPr>
+              <w:suppressAutoHyphens w:val="0"/>
+              <w:spacing w:after="0" w:line="240" w:lineRule="auto"/>
+              <w:rPr>
+                <w:rFonts w:ascii="Calibri" w:eastAsia="Times New Roman" w:hAnsi="Calibri" w:cs="Calibri"/>
+                <w:color w:val="000000"/>
+                <w:sz w:val="20"/>
+                <w:szCs w:val="20"/>
+                <w:lang w:val="en-US"/>
+              </w:rPr>
+            </w:pPr>
+            <w:r>
+              <w:rPr>
+                <w:rFonts w:ascii="Calibri" w:eastAsia="Times New Roman" w:hAnsi="Calibri" w:cs="Calibri"/>
+                <w:color w:val="000000"/>
+                <w:sz w:val="20"/>
+                <w:szCs w:val="20"/>
+                <w:lang w:val="en-US"/>
+              </w:rPr>
+              <w:t>0.62</w:t>
+            </w:r>
+          </w:p>
+        </w:tc>
+        <w:tc>
+          <w:tcPr>
+            <w:tcW w:w="672" w:type="dxa"/>
+            <w:tcBorders>
+              <w:top w:val="nil"/>
+              <w:left w:val="nil"/>
+              <w:bottom w:val="nil"/>
+              <w:right w:val="nil"/>
+            </w:tcBorders>
+            <w:noWrap/>
+            <w:vAlign w:val="bottom"/>
+            <w:hideMark/>
+          </w:tcPr>
+          <w:p>
+            <w:pPr>
+              <w:suppressAutoHyphens w:val="0"/>
+              <w:spacing w:after="0" w:line="240" w:lineRule="auto"/>
+              <w:rPr>
+                <w:rFonts w:ascii="Calibri" w:eastAsia="Times New Roman" w:hAnsi="Calibri" w:cs="Calibri"/>
+                <w:color w:val="000000"/>
+                <w:sz w:val="20"/>
+                <w:szCs w:val="20"/>
+                <w:lang w:val="en-US"/>
+              </w:rPr>
+            </w:pPr>
+            <w:r>
+              <w:rPr>
+                <w:rFonts w:ascii="Calibri" w:eastAsia="Times New Roman" w:hAnsi="Calibri" w:cs="Calibri"/>
+                <w:color w:val="000000"/>
+                <w:sz w:val="20"/>
+                <w:szCs w:val="20"/>
+                <w:lang w:val="en-US"/>
+              </w:rPr>
+              <w:t>0.084</w:t>
+            </w:r>
+          </w:p>
+        </w:tc>
+        <w:tc>
+          <w:tcPr>
+            <w:tcW w:w="672" w:type="dxa"/>
+            <w:tcBorders>
+              <w:top w:val="nil"/>
+              <w:left w:val="nil"/>
+              <w:bottom w:val="nil"/>
+              <w:right w:val="nil"/>
+            </w:tcBorders>
+            <w:noWrap/>
+            <w:vAlign w:val="bottom"/>
+            <w:hideMark/>
+          </w:tcPr>
+          <w:p>
+            <w:pPr>
+              <w:suppressAutoHyphens w:val="0"/>
+              <w:spacing w:after="0" w:line="240" w:lineRule="auto"/>
+              <w:rPr>
+                <w:rFonts w:ascii="Calibri" w:eastAsia="Times New Roman" w:hAnsi="Calibri" w:cs="Calibri"/>
+                <w:color w:val="000000"/>
+                <w:sz w:val="20"/>
+                <w:szCs w:val="20"/>
+                <w:lang w:val="en-US"/>
+              </w:rPr>
+            </w:pPr>
+            <w:r>
+              <w:rPr>
+                <w:rFonts w:ascii="Calibri" w:eastAsia="Times New Roman" w:hAnsi="Calibri" w:cs="Calibri"/>
+                <w:color w:val="000000"/>
+                <w:sz w:val="20"/>
+                <w:szCs w:val="20"/>
+                <w:lang w:val="en-US"/>
+              </w:rPr>
+              <w:t>7.34</w:t>
+            </w:r>
+          </w:p>
+        </w:tc>
+        <w:tc>
+          <w:tcPr>
+            <w:tcW w:w="775" w:type="dxa"/>
+            <w:tcBorders>
+              <w:top w:val="nil"/>
+              <w:left w:val="nil"/>
+              <w:bottom w:val="nil"/>
+              <w:right w:val="nil"/>
+            </w:tcBorders>
+            <w:noWrap/>
+            <w:vAlign w:val="bottom"/>
+            <w:hideMark/>
+          </w:tcPr>
+          <w:p>
+            <w:pPr>
+              <w:suppressAutoHyphens w:val="0"/>
+              <w:spacing w:after="0" w:line="240" w:lineRule="auto"/>
+              <w:rPr>
+                <w:rFonts w:ascii="Calibri" w:eastAsia="Times New Roman" w:hAnsi="Calibri" w:cs="Calibri"/>
+                <w:b/>
+                <w:bCs/>
+                <w:sz w:val="20"/>
+                <w:szCs w:val="20"/>
+                <w:lang w:val="en-US"/>
+              </w:rPr>
+            </w:pPr>
+            <w:r>
+              <w:rPr>
+                <w:rFonts w:ascii="Calibri" w:eastAsia="Times New Roman" w:hAnsi="Calibri" w:cs="Calibri"/>
+                <w:b/>
+                <w:bCs/>
+                <w:sz w:val="20"/>
+                <w:szCs w:val="20"/>
+                <w:lang w:val="en-US"/>
+              </w:rPr>
+              <w:t>&lt;0.001</w:t>
+            </w:r>
+          </w:p>
+        </w:tc>
+      </w:tr>
+      <w:tr>
+        <w:trPr>
+          <w:trHeight w:val="300"/>
+        </w:trPr>
+        <w:tc>
+          <w:tcPr>
+            <w:tcW w:w="2337" w:type="dxa"/>
+            <w:tcBorders>
+              <w:top w:val="nil"/>
+              <w:left w:val="nil"/>
+              <w:bottom w:val="nil"/>
+              <w:right w:val="nil"/>
+            </w:tcBorders>
+            <w:noWrap/>
+            <w:vAlign w:val="bottom"/>
+            <w:hideMark/>
+          </w:tcPr>
+          <w:p>
+            <w:pPr>
+              <w:suppressAutoHyphens w:val="0"/>
+              <w:spacing w:after="0" w:line="240" w:lineRule="auto"/>
+              <w:rPr>
+                <w:rFonts w:ascii="Calibri" w:eastAsia="Times New Roman" w:hAnsi="Calibri" w:cs="Calibri"/>
+                <w:color w:val="000000"/>
+                <w:sz w:val="20"/>
+                <w:szCs w:val="20"/>
+                <w:lang w:val="en-US"/>
+              </w:rPr>
+            </w:pPr>
+            <w:proofErr w:type="spellStart"/>
+            <w:r>
+              <w:rPr>
+                <w:rFonts w:ascii="Calibri" w:eastAsia="Times New Roman" w:hAnsi="Calibri" w:cs="Calibri"/>
+                <w:color w:val="000000"/>
+                <w:sz w:val="20"/>
+                <w:szCs w:val="20"/>
+                <w:lang w:val="en-US"/>
+              </w:rPr>
+              <w:t>tML</w:t>
+            </w:r>
+            <w:proofErr w:type="spellEnd"/>
+            <w:r>
+              <w:rPr>
+                <w:rFonts w:ascii="Calibri" w:eastAsia="Times New Roman" w:hAnsi="Calibri" w:cs="Calibri"/>
+                <w:color w:val="000000"/>
+                <w:sz w:val="20"/>
+                <w:szCs w:val="20"/>
+                <w:lang w:val="en-US"/>
+              </w:rPr>
+              <w:t xml:space="preserve"> x </w:t>
+            </w:r>
+            <w:proofErr w:type="spellStart"/>
+            <w:r>
+              <w:rPr>
+                <w:rFonts w:ascii="Calibri" w:eastAsia="Times New Roman" w:hAnsi="Calibri" w:cs="Calibri"/>
+                <w:color w:val="000000"/>
+                <w:sz w:val="20"/>
+                <w:szCs w:val="20"/>
+                <w:lang w:val="en-US"/>
+              </w:rPr>
+              <w:t>AdaptType</w:t>
+            </w:r>
+            <w:proofErr w:type="spellEnd"/>
+          </w:p>
+        </w:tc>
+        <w:tc>
+          <w:tcPr>
+            <w:tcW w:w="675" w:type="dxa"/>
+            <w:tcBorders>
+              <w:top w:val="nil"/>
+              <w:left w:val="nil"/>
+              <w:bottom w:val="nil"/>
+              <w:right w:val="nil"/>
+            </w:tcBorders>
+            <w:noWrap/>
+            <w:vAlign w:val="bottom"/>
+            <w:hideMark/>
+          </w:tcPr>
+          <w:p>
+            <w:pPr>
+              <w:suppressAutoHyphens w:val="0"/>
+              <w:spacing w:after="0" w:line="240" w:lineRule="auto"/>
+              <w:jc w:val="right"/>
+              <w:rPr>
+                <w:rFonts w:ascii="Calibri" w:eastAsia="Times New Roman" w:hAnsi="Calibri" w:cs="Calibri"/>
+                <w:color w:val="000000"/>
+                <w:sz w:val="20"/>
+                <w:szCs w:val="20"/>
+                <w:lang w:val="en-US"/>
+              </w:rPr>
+            </w:pPr>
+            <w:r>
+              <w:rPr>
+                <w:rFonts w:ascii="Calibri" w:eastAsia="Times New Roman" w:hAnsi="Calibri" w:cs="Calibri"/>
+                <w:color w:val="000000"/>
+                <w:sz w:val="20"/>
+                <w:szCs w:val="20"/>
+                <w:lang w:val="en-US"/>
+              </w:rPr>
+              <w:t>1.72</w:t>
+            </w:r>
+          </w:p>
+        </w:tc>
+        <w:tc>
+          <w:tcPr>
+            <w:tcW w:w="775" w:type="dxa"/>
+            <w:tcBorders>
+              <w:top w:val="nil"/>
+              <w:left w:val="nil"/>
+              <w:bottom w:val="nil"/>
+              <w:right w:val="nil"/>
+            </w:tcBorders>
+            <w:noWrap/>
+            <w:vAlign w:val="bottom"/>
+            <w:hideMark/>
+          </w:tcPr>
+          <w:p>
+            <w:pPr>
+              <w:suppressAutoHyphens w:val="0"/>
+              <w:spacing w:after="0" w:line="240" w:lineRule="auto"/>
+              <w:jc w:val="right"/>
+              <w:rPr>
+                <w:rFonts w:ascii="Calibri" w:eastAsia="Times New Roman" w:hAnsi="Calibri" w:cs="Calibri"/>
+                <w:color w:val="000000"/>
+                <w:sz w:val="20"/>
+                <w:szCs w:val="20"/>
+                <w:lang w:val="en-US"/>
+              </w:rPr>
+            </w:pPr>
+            <w:r>
+              <w:rPr>
+                <w:rFonts w:ascii="Calibri" w:eastAsia="Times New Roman" w:hAnsi="Calibri" w:cs="Calibri"/>
+                <w:color w:val="000000"/>
+                <w:sz w:val="20"/>
+                <w:szCs w:val="20"/>
+                <w:lang w:val="en-US"/>
+              </w:rPr>
+              <w:t>0.190</w:t>
+            </w:r>
+          </w:p>
+        </w:tc>
+        <w:tc>
+          <w:tcPr>
+            <w:tcW w:w="262" w:type="dxa"/>
+            <w:tcBorders>
+              <w:top w:val="nil"/>
+              <w:left w:val="nil"/>
+              <w:bottom w:val="nil"/>
+              <w:right w:val="nil"/>
+            </w:tcBorders>
+            <w:noWrap/>
+            <w:vAlign w:val="bottom"/>
+            <w:hideMark/>
+          </w:tcPr>
+          <w:p>
+            <w:pPr>
+              <w:suppressAutoHyphens w:val="0"/>
+              <w:spacing w:after="0" w:line="240" w:lineRule="auto"/>
+              <w:jc w:val="right"/>
+              <w:rPr>
+                <w:rFonts w:ascii="Calibri" w:eastAsia="Times New Roman" w:hAnsi="Calibri" w:cs="Calibri"/>
+                <w:color w:val="000000"/>
+                <w:sz w:val="20"/>
+                <w:szCs w:val="20"/>
+                <w:lang w:val="en-US"/>
+              </w:rPr>
+            </w:pPr>
+          </w:p>
+        </w:tc>
+        <w:tc>
+          <w:tcPr>
+            <w:tcW w:w="3129" w:type="dxa"/>
+            <w:tcBorders>
+              <w:top w:val="nil"/>
+              <w:left w:val="nil"/>
+              <w:bottom w:val="nil"/>
+              <w:right w:val="nil"/>
+            </w:tcBorders>
+            <w:noWrap/>
+            <w:vAlign w:val="bottom"/>
+            <w:hideMark/>
+          </w:tcPr>
+          <w:p>
+            <w:pPr>
+              <w:suppressAutoHyphens w:val="0"/>
+              <w:spacing w:after="0" w:line="240" w:lineRule="auto"/>
+              <w:rPr>
+                <w:rFonts w:ascii="Calibri" w:eastAsia="Times New Roman" w:hAnsi="Calibri" w:cs="Calibri"/>
+                <w:color w:val="000000"/>
+                <w:sz w:val="20"/>
+                <w:szCs w:val="20"/>
+                <w:lang w:val="en-US"/>
+              </w:rPr>
+            </w:pPr>
+            <w:proofErr w:type="spellStart"/>
+            <w:r>
+              <w:rPr>
+                <w:rFonts w:ascii="Calibri" w:eastAsia="Times New Roman" w:hAnsi="Calibri" w:cs="Calibri"/>
+                <w:color w:val="000000"/>
+                <w:sz w:val="20"/>
+                <w:szCs w:val="20"/>
+                <w:lang w:val="en-US"/>
+              </w:rPr>
+              <w:t>tML</w:t>
+            </w:r>
+            <w:proofErr w:type="spellEnd"/>
+            <w:r>
+              <w:rPr>
+                <w:rFonts w:ascii="Calibri" w:eastAsia="Times New Roman" w:hAnsi="Calibri" w:cs="Calibri"/>
+                <w:color w:val="000000"/>
+                <w:sz w:val="20"/>
+                <w:szCs w:val="20"/>
+                <w:lang w:val="en-US"/>
+              </w:rPr>
+              <w:t xml:space="preserve"> x </w:t>
+            </w:r>
+            <w:proofErr w:type="spellStart"/>
+            <w:r>
+              <w:rPr>
+                <w:rFonts w:ascii="Calibri" w:eastAsia="Times New Roman" w:hAnsi="Calibri" w:cs="Calibri"/>
+                <w:color w:val="000000"/>
+                <w:sz w:val="20"/>
+                <w:szCs w:val="20"/>
+                <w:lang w:val="en-US"/>
+              </w:rPr>
+              <w:t>SpSex</w:t>
+            </w:r>
+            <w:proofErr w:type="spellEnd"/>
+            <w:r>
+              <w:rPr>
+                <w:rFonts w:ascii="Calibri" w:eastAsia="Times New Roman" w:hAnsi="Calibri" w:cs="Calibri"/>
+                <w:color w:val="000000"/>
+                <w:sz w:val="20"/>
+                <w:szCs w:val="20"/>
+                <w:lang w:val="en-US"/>
+              </w:rPr>
+              <w:t>: male</w:t>
+            </w:r>
+          </w:p>
+        </w:tc>
+        <w:tc>
+          <w:tcPr>
+            <w:tcW w:w="945" w:type="dxa"/>
+            <w:tcBorders>
+              <w:top w:val="nil"/>
+              <w:left w:val="nil"/>
+              <w:bottom w:val="nil"/>
+              <w:right w:val="nil"/>
+            </w:tcBorders>
+            <w:noWrap/>
+            <w:vAlign w:val="bottom"/>
+            <w:hideMark/>
+          </w:tcPr>
+          <w:p>
+            <w:pPr>
+              <w:suppressAutoHyphens w:val="0"/>
+              <w:spacing w:after="0" w:line="240" w:lineRule="auto"/>
+              <w:rPr>
+                <w:rFonts w:ascii="Calibri" w:eastAsia="Times New Roman" w:hAnsi="Calibri" w:cs="Calibri"/>
+                <w:color w:val="000000"/>
+                <w:sz w:val="20"/>
+                <w:szCs w:val="20"/>
+                <w:lang w:val="en-US"/>
+              </w:rPr>
+            </w:pPr>
+            <w:r>
+              <w:rPr>
+                <w:rFonts w:ascii="Calibri" w:eastAsia="Times New Roman" w:hAnsi="Calibri" w:cs="Calibri"/>
+                <w:color w:val="000000"/>
+                <w:sz w:val="20"/>
+                <w:szCs w:val="20"/>
+                <w:lang w:val="en-US"/>
+              </w:rPr>
+              <w:t>0.32</w:t>
+            </w:r>
+          </w:p>
+        </w:tc>
+        <w:tc>
+          <w:tcPr>
+            <w:tcW w:w="672" w:type="dxa"/>
+            <w:tcBorders>
+              <w:top w:val="nil"/>
+              <w:left w:val="nil"/>
+              <w:bottom w:val="nil"/>
+              <w:right w:val="nil"/>
+            </w:tcBorders>
+            <w:noWrap/>
+            <w:vAlign w:val="bottom"/>
+            <w:hideMark/>
+          </w:tcPr>
+          <w:p>
+            <w:pPr>
+              <w:suppressAutoHyphens w:val="0"/>
+              <w:spacing w:after="0" w:line="240" w:lineRule="auto"/>
+              <w:rPr>
+                <w:rFonts w:ascii="Calibri" w:eastAsia="Times New Roman" w:hAnsi="Calibri" w:cs="Calibri"/>
+                <w:color w:val="000000"/>
+                <w:sz w:val="20"/>
+                <w:szCs w:val="20"/>
+                <w:lang w:val="en-US"/>
+              </w:rPr>
+            </w:pPr>
+            <w:r>
+              <w:rPr>
+                <w:rFonts w:ascii="Calibri" w:eastAsia="Times New Roman" w:hAnsi="Calibri" w:cs="Calibri"/>
+                <w:color w:val="000000"/>
+                <w:sz w:val="20"/>
+                <w:szCs w:val="20"/>
+                <w:lang w:val="en-US"/>
+              </w:rPr>
+              <w:t>0.109</w:t>
+            </w:r>
+          </w:p>
+        </w:tc>
+        <w:tc>
+          <w:tcPr>
+            <w:tcW w:w="672" w:type="dxa"/>
+            <w:tcBorders>
+              <w:top w:val="nil"/>
+              <w:left w:val="nil"/>
+              <w:bottom w:val="nil"/>
+              <w:right w:val="nil"/>
+            </w:tcBorders>
+            <w:noWrap/>
+            <w:vAlign w:val="bottom"/>
+            <w:hideMark/>
+          </w:tcPr>
+          <w:p>
+            <w:pPr>
+              <w:suppressAutoHyphens w:val="0"/>
+              <w:spacing w:after="0" w:line="240" w:lineRule="auto"/>
+              <w:rPr>
+                <w:rFonts w:ascii="Calibri" w:eastAsia="Times New Roman" w:hAnsi="Calibri" w:cs="Calibri"/>
+                <w:color w:val="000000"/>
+                <w:sz w:val="20"/>
+                <w:szCs w:val="20"/>
+                <w:lang w:val="en-US"/>
+              </w:rPr>
+            </w:pPr>
+            <w:r>
+              <w:rPr>
+                <w:rFonts w:ascii="Calibri" w:eastAsia="Times New Roman" w:hAnsi="Calibri" w:cs="Calibri"/>
+                <w:color w:val="000000"/>
+                <w:sz w:val="20"/>
+                <w:szCs w:val="20"/>
+                <w:lang w:val="en-US"/>
+              </w:rPr>
+              <w:t>2.96</w:t>
+            </w:r>
+          </w:p>
+        </w:tc>
+        <w:tc>
+          <w:tcPr>
+            <w:tcW w:w="775" w:type="dxa"/>
+            <w:tcBorders>
+              <w:top w:val="nil"/>
+              <w:left w:val="nil"/>
+              <w:bottom w:val="nil"/>
+              <w:right w:val="nil"/>
+            </w:tcBorders>
+            <w:noWrap/>
+            <w:vAlign w:val="bottom"/>
+            <w:hideMark/>
+          </w:tcPr>
+          <w:p>
+            <w:pPr>
+              <w:suppressAutoHyphens w:val="0"/>
+              <w:spacing w:after="0" w:line="240" w:lineRule="auto"/>
+              <w:rPr>
+                <w:rFonts w:ascii="Calibri" w:eastAsia="Times New Roman" w:hAnsi="Calibri" w:cs="Calibri"/>
+                <w:b/>
+                <w:bCs/>
+                <w:color w:val="000000"/>
+                <w:sz w:val="20"/>
+                <w:szCs w:val="20"/>
+                <w:lang w:val="en-US"/>
+              </w:rPr>
+            </w:pPr>
+            <w:r>
+              <w:rPr>
+                <w:rFonts w:ascii="Calibri" w:eastAsia="Times New Roman" w:hAnsi="Calibri" w:cs="Calibri"/>
+                <w:b/>
+                <w:bCs/>
+                <w:color w:val="000000"/>
+                <w:sz w:val="20"/>
+                <w:szCs w:val="20"/>
+                <w:lang w:val="en-US"/>
+              </w:rPr>
+              <w:t>0.003</w:t>
+            </w:r>
+          </w:p>
+        </w:tc>
+      </w:tr>
+      <w:tr>
+        <w:trPr>
+          <w:trHeight w:val="300"/>
+        </w:trPr>
+        <w:tc>
+          <w:tcPr>
+            <w:tcW w:w="2337" w:type="dxa"/>
+            <w:tcBorders>
+              <w:top w:val="nil"/>
+              <w:left w:val="nil"/>
+              <w:bottom w:val="nil"/>
+              <w:right w:val="nil"/>
+            </w:tcBorders>
+            <w:noWrap/>
+            <w:vAlign w:val="bottom"/>
+            <w:hideMark/>
+          </w:tcPr>
+          <w:p>
+            <w:pPr>
+              <w:suppressAutoHyphens w:val="0"/>
+              <w:spacing w:after="0" w:line="240" w:lineRule="auto"/>
+              <w:rPr>
+                <w:rFonts w:ascii="Calibri" w:eastAsia="Times New Roman" w:hAnsi="Calibri" w:cs="Calibri"/>
+                <w:color w:val="000000"/>
+                <w:sz w:val="20"/>
+                <w:szCs w:val="20"/>
+                <w:lang w:val="en-US"/>
+              </w:rPr>
+            </w:pPr>
+            <w:proofErr w:type="spellStart"/>
+            <w:r>
+              <w:rPr>
+                <w:rFonts w:ascii="Calibri" w:eastAsia="Times New Roman" w:hAnsi="Calibri" w:cs="Calibri"/>
+                <w:color w:val="000000"/>
+                <w:sz w:val="20"/>
+                <w:szCs w:val="20"/>
+                <w:lang w:val="en-US"/>
+              </w:rPr>
+              <w:t>SpSex</w:t>
+            </w:r>
+            <w:proofErr w:type="spellEnd"/>
+            <w:r>
+              <w:rPr>
+                <w:rFonts w:ascii="Calibri" w:eastAsia="Times New Roman" w:hAnsi="Calibri" w:cs="Calibri"/>
+                <w:color w:val="000000"/>
+                <w:sz w:val="20"/>
+                <w:szCs w:val="20"/>
+                <w:lang w:val="en-US"/>
+              </w:rPr>
+              <w:t xml:space="preserve"> x </w:t>
+            </w:r>
+            <w:proofErr w:type="spellStart"/>
+            <w:r>
+              <w:rPr>
+                <w:rFonts w:ascii="Calibri" w:eastAsia="Times New Roman" w:hAnsi="Calibri" w:cs="Calibri"/>
+                <w:color w:val="000000"/>
+                <w:sz w:val="20"/>
+                <w:szCs w:val="20"/>
+                <w:lang w:val="en-US"/>
+              </w:rPr>
+              <w:t>AdaptType</w:t>
+            </w:r>
+            <w:proofErr w:type="spellEnd"/>
+          </w:p>
+        </w:tc>
+        <w:tc>
+          <w:tcPr>
+            <w:tcW w:w="675" w:type="dxa"/>
+            <w:tcBorders>
+              <w:top w:val="nil"/>
+              <w:left w:val="nil"/>
+              <w:bottom w:val="nil"/>
+              <w:right w:val="nil"/>
+            </w:tcBorders>
+            <w:noWrap/>
+            <w:vAlign w:val="bottom"/>
+            <w:hideMark/>
+          </w:tcPr>
+          <w:p>
+            <w:pPr>
+              <w:suppressAutoHyphens w:val="0"/>
+              <w:spacing w:after="0" w:line="240" w:lineRule="auto"/>
+              <w:jc w:val="right"/>
+              <w:rPr>
+                <w:rFonts w:ascii="Calibri" w:eastAsia="Times New Roman" w:hAnsi="Calibri" w:cs="Calibri"/>
+                <w:b/>
+                <w:bCs/>
+                <w:color w:val="000000"/>
+                <w:sz w:val="20"/>
+                <w:szCs w:val="20"/>
+                <w:lang w:val="en-US"/>
+              </w:rPr>
+            </w:pPr>
+            <w:r>
+              <w:rPr>
+                <w:rFonts w:ascii="Calibri" w:eastAsia="Times New Roman" w:hAnsi="Calibri" w:cs="Calibri"/>
+                <w:b/>
+                <w:bCs/>
+                <w:color w:val="000000"/>
+                <w:sz w:val="20"/>
+                <w:szCs w:val="20"/>
+                <w:lang w:val="en-US"/>
+              </w:rPr>
+              <w:t>93.59</w:t>
+            </w:r>
+          </w:p>
+        </w:tc>
+        <w:tc>
+          <w:tcPr>
+            <w:tcW w:w="775" w:type="dxa"/>
+            <w:tcBorders>
+              <w:top w:val="nil"/>
+              <w:left w:val="nil"/>
+              <w:bottom w:val="nil"/>
+              <w:right w:val="nil"/>
+            </w:tcBorders>
+            <w:noWrap/>
+            <w:vAlign w:val="bottom"/>
+            <w:hideMark/>
+          </w:tcPr>
+          <w:p>
+            <w:pPr>
+              <w:suppressAutoHyphens w:val="0"/>
+              <w:spacing w:after="0" w:line="240" w:lineRule="auto"/>
+              <w:jc w:val="right"/>
+              <w:rPr>
+                <w:rFonts w:ascii="Calibri" w:eastAsia="Times New Roman" w:hAnsi="Calibri" w:cs="Calibri"/>
+                <w:b/>
+                <w:bCs/>
+                <w:color w:val="000000"/>
+                <w:sz w:val="20"/>
+                <w:szCs w:val="20"/>
+                <w:lang w:val="en-US"/>
+              </w:rPr>
+            </w:pPr>
+            <w:r>
+              <w:rPr>
+                <w:rFonts w:ascii="Calibri" w:eastAsia="Times New Roman" w:hAnsi="Calibri" w:cs="Calibri"/>
+                <w:b/>
+                <w:bCs/>
+                <w:color w:val="000000"/>
+                <w:sz w:val="20"/>
+                <w:szCs w:val="20"/>
+                <w:lang w:val="en-US"/>
+              </w:rPr>
+              <w:t>&lt;0.001</w:t>
+            </w:r>
+          </w:p>
+        </w:tc>
+        <w:tc>
+          <w:tcPr>
+            <w:tcW w:w="262" w:type="dxa"/>
+            <w:tcBorders>
+              <w:top w:val="nil"/>
+              <w:left w:val="nil"/>
+              <w:bottom w:val="nil"/>
+              <w:right w:val="nil"/>
+            </w:tcBorders>
+            <w:noWrap/>
+            <w:vAlign w:val="bottom"/>
+            <w:hideMark/>
+          </w:tcPr>
+          <w:p>
+            <w:pPr>
+              <w:suppressAutoHyphens w:val="0"/>
+              <w:spacing w:after="0" w:line="240" w:lineRule="auto"/>
+              <w:jc w:val="right"/>
+              <w:rPr>
+                <w:rFonts w:ascii="Calibri" w:eastAsia="Times New Roman" w:hAnsi="Calibri" w:cs="Calibri"/>
+                <w:b/>
+                <w:bCs/>
+                <w:color w:val="000000"/>
+                <w:sz w:val="20"/>
+                <w:szCs w:val="20"/>
+                <w:lang w:val="en-US"/>
+              </w:rPr>
+            </w:pPr>
+          </w:p>
+        </w:tc>
+        <w:tc>
+          <w:tcPr>
+            <w:tcW w:w="3129" w:type="dxa"/>
+            <w:tcBorders>
+              <w:top w:val="nil"/>
+              <w:left w:val="nil"/>
+              <w:bottom w:val="nil"/>
+              <w:right w:val="nil"/>
+            </w:tcBorders>
+            <w:noWrap/>
+            <w:vAlign w:val="bottom"/>
+            <w:hideMark/>
+          </w:tcPr>
+          <w:p>
+            <w:pPr>
+              <w:suppressAutoHyphens w:val="0"/>
+              <w:spacing w:after="0" w:line="240" w:lineRule="auto"/>
+              <w:rPr>
+                <w:rFonts w:ascii="Calibri" w:eastAsia="Times New Roman" w:hAnsi="Calibri" w:cs="Calibri"/>
+                <w:color w:val="000000"/>
+                <w:sz w:val="20"/>
+                <w:szCs w:val="20"/>
+                <w:lang w:val="en-US"/>
+              </w:rPr>
+            </w:pPr>
+            <w:proofErr w:type="spellStart"/>
+            <w:r>
+              <w:rPr>
+                <w:rFonts w:ascii="Calibri" w:eastAsia="Times New Roman" w:hAnsi="Calibri" w:cs="Calibri"/>
+                <w:color w:val="000000"/>
+                <w:sz w:val="20"/>
+                <w:szCs w:val="20"/>
+                <w:lang w:val="en-US"/>
+              </w:rPr>
+              <w:t>tML</w:t>
+            </w:r>
+            <w:proofErr w:type="spellEnd"/>
+            <w:r>
+              <w:rPr>
+                <w:rFonts w:ascii="Calibri" w:eastAsia="Times New Roman" w:hAnsi="Calibri" w:cs="Calibri"/>
+                <w:color w:val="000000"/>
+                <w:sz w:val="20"/>
+                <w:szCs w:val="20"/>
+                <w:lang w:val="en-US"/>
+              </w:rPr>
+              <w:t xml:space="preserve"> x </w:t>
+            </w:r>
+            <w:proofErr w:type="spellStart"/>
+            <w:r>
+              <w:rPr>
+                <w:rFonts w:ascii="Calibri" w:eastAsia="Times New Roman" w:hAnsi="Calibri" w:cs="Calibri"/>
+                <w:color w:val="000000"/>
+                <w:sz w:val="20"/>
+                <w:szCs w:val="20"/>
+                <w:lang w:val="en-US"/>
+              </w:rPr>
+              <w:t>AdaptType</w:t>
+            </w:r>
+            <w:proofErr w:type="spellEnd"/>
+            <w:r>
+              <w:rPr>
+                <w:rFonts w:ascii="Calibri" w:eastAsia="Times New Roman" w:hAnsi="Calibri" w:cs="Calibri"/>
+                <w:color w:val="000000"/>
+                <w:sz w:val="20"/>
+                <w:szCs w:val="20"/>
+                <w:lang w:val="en-US"/>
+              </w:rPr>
+              <w:t xml:space="preserve">: </w:t>
+            </w:r>
+            <w:r>
+              <w:rPr>
+                <w:rFonts w:ascii="Calibri" w:eastAsia="Times New Roman" w:hAnsi="Calibri" w:cs="Calibri"/>
+                <w:color w:val="000000"/>
+                <w:sz w:val="20"/>
+                <w:szCs w:val="20"/>
+                <w:lang w:val="en-US"/>
+              </w:rPr>
+              <w:t>2</w:t>
+            </w:r>
+          </w:p>
+        </w:tc>
+        <w:tc>
+          <w:tcPr>
+            <w:tcW w:w="945" w:type="dxa"/>
+            <w:tcBorders>
+              <w:top w:val="nil"/>
+              <w:left w:val="nil"/>
+              <w:bottom w:val="nil"/>
+              <w:right w:val="nil"/>
+            </w:tcBorders>
+            <w:noWrap/>
+            <w:vAlign w:val="bottom"/>
+            <w:hideMark/>
+          </w:tcPr>
+          <w:p>
+            <w:pPr>
+              <w:suppressAutoHyphens w:val="0"/>
+              <w:spacing w:after="0" w:line="240" w:lineRule="auto"/>
+              <w:rPr>
+                <w:rFonts w:ascii="Calibri" w:eastAsia="Times New Roman" w:hAnsi="Calibri" w:cs="Calibri"/>
+                <w:color w:val="000000"/>
+                <w:sz w:val="20"/>
+                <w:szCs w:val="20"/>
+                <w:lang w:val="en-US"/>
+              </w:rPr>
+            </w:pPr>
+            <w:r>
+              <w:rPr>
+                <w:rFonts w:ascii="Calibri" w:eastAsia="Times New Roman" w:hAnsi="Calibri" w:cs="Calibri"/>
+                <w:color w:val="000000"/>
+                <w:sz w:val="20"/>
+                <w:szCs w:val="20"/>
+                <w:lang w:val="en-US"/>
+              </w:rPr>
+              <w:t>0.00</w:t>
+            </w:r>
+          </w:p>
+        </w:tc>
+        <w:tc>
+          <w:tcPr>
+            <w:tcW w:w="672" w:type="dxa"/>
+            <w:tcBorders>
+              <w:top w:val="nil"/>
+              <w:left w:val="nil"/>
+              <w:bottom w:val="nil"/>
+              <w:right w:val="nil"/>
+            </w:tcBorders>
+            <w:noWrap/>
+            <w:vAlign w:val="bottom"/>
+            <w:hideMark/>
+          </w:tcPr>
+          <w:p>
+            <w:pPr>
+              <w:suppressAutoHyphens w:val="0"/>
+              <w:spacing w:after="0" w:line="240" w:lineRule="auto"/>
+              <w:rPr>
+                <w:rFonts w:ascii="Calibri" w:eastAsia="Times New Roman" w:hAnsi="Calibri" w:cs="Calibri"/>
+                <w:color w:val="000000"/>
+                <w:sz w:val="20"/>
+                <w:szCs w:val="20"/>
+                <w:lang w:val="en-US"/>
+              </w:rPr>
+            </w:pPr>
+            <w:r>
+              <w:rPr>
+                <w:rFonts w:ascii="Calibri" w:eastAsia="Times New Roman" w:hAnsi="Calibri" w:cs="Calibri"/>
+                <w:color w:val="000000"/>
+                <w:sz w:val="20"/>
+                <w:szCs w:val="20"/>
+                <w:lang w:val="en-US"/>
+              </w:rPr>
+              <w:t>0.102</w:t>
+            </w:r>
+          </w:p>
+        </w:tc>
+        <w:tc>
+          <w:tcPr>
+            <w:tcW w:w="672" w:type="dxa"/>
+            <w:tcBorders>
+              <w:top w:val="nil"/>
+              <w:left w:val="nil"/>
+              <w:bottom w:val="nil"/>
+              <w:right w:val="nil"/>
+            </w:tcBorders>
+            <w:noWrap/>
+            <w:vAlign w:val="bottom"/>
+            <w:hideMark/>
+          </w:tcPr>
+          <w:p>
+            <w:pPr>
+              <w:suppressAutoHyphens w:val="0"/>
+              <w:spacing w:after="0" w:line="240" w:lineRule="auto"/>
+              <w:rPr>
+                <w:rFonts w:ascii="Calibri" w:eastAsia="Times New Roman" w:hAnsi="Calibri" w:cs="Calibri"/>
+                <w:color w:val="000000"/>
+                <w:sz w:val="20"/>
+                <w:szCs w:val="20"/>
+                <w:lang w:val="en-US"/>
+              </w:rPr>
+            </w:pPr>
+            <w:r>
+              <w:rPr>
+                <w:rFonts w:ascii="Calibri" w:eastAsia="Times New Roman" w:hAnsi="Calibri" w:cs="Calibri"/>
+                <w:color w:val="000000"/>
+                <w:sz w:val="20"/>
+                <w:szCs w:val="20"/>
+                <w:lang w:val="en-US"/>
+              </w:rPr>
+              <w:t>-0.04</w:t>
+            </w:r>
+          </w:p>
+        </w:tc>
+        <w:tc>
+          <w:tcPr>
+            <w:tcW w:w="775" w:type="dxa"/>
+            <w:tcBorders>
+              <w:top w:val="nil"/>
+              <w:left w:val="nil"/>
+              <w:bottom w:val="nil"/>
+              <w:right w:val="nil"/>
+            </w:tcBorders>
+            <w:noWrap/>
+            <w:vAlign w:val="bottom"/>
+            <w:hideMark/>
+          </w:tcPr>
+          <w:p>
+            <w:pPr>
+              <w:suppressAutoHyphens w:val="0"/>
+              <w:spacing w:after="0" w:line="240" w:lineRule="auto"/>
+              <w:rPr>
+                <w:rFonts w:ascii="Calibri" w:eastAsia="Times New Roman" w:hAnsi="Calibri" w:cs="Calibri"/>
+                <w:color w:val="000000"/>
+                <w:sz w:val="20"/>
+                <w:szCs w:val="20"/>
+                <w:lang w:val="en-US"/>
+              </w:rPr>
+            </w:pPr>
+            <w:r>
+              <w:rPr>
+                <w:rFonts w:ascii="Calibri" w:eastAsia="Times New Roman" w:hAnsi="Calibri" w:cs="Calibri"/>
+                <w:color w:val="000000"/>
+                <w:sz w:val="20"/>
+                <w:szCs w:val="20"/>
+                <w:lang w:val="en-US"/>
+              </w:rPr>
+              <w:t>0.972</w:t>
+            </w:r>
+          </w:p>
+        </w:tc>
+      </w:tr>
+      <w:tr>
+        <w:trPr>
+          <w:trHeight w:val="300"/>
+        </w:trPr>
+        <w:tc>
+          <w:tcPr>
+            <w:tcW w:w="2337" w:type="dxa"/>
+            <w:tcBorders>
+              <w:top w:val="nil"/>
+              <w:left w:val="nil"/>
+              <w:bottom w:val="nil"/>
+              <w:right w:val="nil"/>
+            </w:tcBorders>
+            <w:noWrap/>
+            <w:vAlign w:val="bottom"/>
+            <w:hideMark/>
+          </w:tcPr>
+          <w:p>
+            <w:pPr>
+              <w:suppressAutoHyphens w:val="0"/>
+              <w:spacing w:after="0" w:line="240" w:lineRule="auto"/>
+              <w:rPr>
+                <w:rFonts w:ascii="Calibri" w:eastAsia="Times New Roman" w:hAnsi="Calibri" w:cs="Calibri"/>
+                <w:color w:val="000000"/>
+                <w:sz w:val="20"/>
+                <w:szCs w:val="20"/>
+                <w:lang w:val="en-US"/>
+              </w:rPr>
+            </w:pPr>
+            <w:proofErr w:type="spellStart"/>
+            <w:r>
+              <w:rPr>
+                <w:rFonts w:ascii="Calibri" w:eastAsia="Times New Roman" w:hAnsi="Calibri" w:cs="Calibri"/>
+                <w:color w:val="000000"/>
+                <w:sz w:val="20"/>
+                <w:szCs w:val="20"/>
+                <w:lang w:val="en-US"/>
+              </w:rPr>
+              <w:t>tML</w:t>
+            </w:r>
+            <w:proofErr w:type="spellEnd"/>
+            <w:r>
+              <w:rPr>
+                <w:rFonts w:ascii="Calibri" w:eastAsia="Times New Roman" w:hAnsi="Calibri" w:cs="Calibri"/>
+                <w:color w:val="000000"/>
+                <w:sz w:val="20"/>
+                <w:szCs w:val="20"/>
+                <w:lang w:val="en-US"/>
+              </w:rPr>
+              <w:t xml:space="preserve"> x </w:t>
+            </w:r>
+            <w:proofErr w:type="spellStart"/>
+            <w:r>
+              <w:rPr>
+                <w:rFonts w:ascii="Calibri" w:eastAsia="Times New Roman" w:hAnsi="Calibri" w:cs="Calibri"/>
+                <w:color w:val="000000"/>
+                <w:sz w:val="20"/>
+                <w:szCs w:val="20"/>
+                <w:lang w:val="en-US"/>
+              </w:rPr>
+              <w:t>SpSex</w:t>
+            </w:r>
+            <w:proofErr w:type="spellEnd"/>
+            <w:r>
+              <w:rPr>
+                <w:rFonts w:ascii="Calibri" w:eastAsia="Times New Roman" w:hAnsi="Calibri" w:cs="Calibri"/>
+                <w:color w:val="000000"/>
+                <w:sz w:val="20"/>
+                <w:szCs w:val="20"/>
+                <w:lang w:val="en-US"/>
+              </w:rPr>
+              <w:t xml:space="preserve"> x </w:t>
+            </w:r>
+            <w:proofErr w:type="spellStart"/>
+            <w:r>
+              <w:rPr>
+                <w:rFonts w:ascii="Calibri" w:eastAsia="Times New Roman" w:hAnsi="Calibri" w:cs="Calibri"/>
+                <w:color w:val="000000"/>
+                <w:sz w:val="20"/>
+                <w:szCs w:val="20"/>
+                <w:lang w:val="en-US"/>
+              </w:rPr>
+              <w:t>AdaptType</w:t>
+            </w:r>
+            <w:proofErr w:type="spellEnd"/>
+          </w:p>
+        </w:tc>
+        <w:tc>
+          <w:tcPr>
+            <w:tcW w:w="675" w:type="dxa"/>
+            <w:tcBorders>
+              <w:top w:val="nil"/>
+              <w:left w:val="nil"/>
+              <w:bottom w:val="nil"/>
+              <w:right w:val="nil"/>
+            </w:tcBorders>
+            <w:noWrap/>
+            <w:vAlign w:val="bottom"/>
+            <w:hideMark/>
+          </w:tcPr>
+          <w:p>
+            <w:pPr>
+              <w:suppressAutoHyphens w:val="0"/>
+              <w:spacing w:after="0" w:line="240" w:lineRule="auto"/>
+              <w:jc w:val="right"/>
+              <w:rPr>
+                <w:rFonts w:ascii="Calibri" w:eastAsia="Times New Roman" w:hAnsi="Calibri" w:cs="Calibri"/>
+                <w:color w:val="000000"/>
+                <w:sz w:val="20"/>
+                <w:szCs w:val="20"/>
+                <w:lang w:val="en-US"/>
+              </w:rPr>
+            </w:pPr>
+            <w:r>
+              <w:rPr>
+                <w:rFonts w:ascii="Calibri" w:eastAsia="Times New Roman" w:hAnsi="Calibri" w:cs="Calibri"/>
+                <w:color w:val="000000"/>
+                <w:sz w:val="20"/>
+                <w:szCs w:val="20"/>
+                <w:lang w:val="en-US"/>
+              </w:rPr>
+              <w:t>1.59</w:t>
+            </w:r>
+          </w:p>
+        </w:tc>
+        <w:tc>
+          <w:tcPr>
+            <w:tcW w:w="775" w:type="dxa"/>
+            <w:tcBorders>
+              <w:top w:val="nil"/>
+              <w:left w:val="nil"/>
+              <w:bottom w:val="nil"/>
+              <w:right w:val="nil"/>
+            </w:tcBorders>
+            <w:noWrap/>
+            <w:vAlign w:val="bottom"/>
+            <w:hideMark/>
+          </w:tcPr>
+          <w:p>
+            <w:pPr>
+              <w:suppressAutoHyphens w:val="0"/>
+              <w:spacing w:after="0" w:line="240" w:lineRule="auto"/>
+              <w:jc w:val="right"/>
+              <w:rPr>
+                <w:rFonts w:ascii="Calibri" w:eastAsia="Times New Roman" w:hAnsi="Calibri" w:cs="Calibri"/>
+                <w:color w:val="000000"/>
+                <w:sz w:val="20"/>
+                <w:szCs w:val="20"/>
+                <w:lang w:val="en-US"/>
+              </w:rPr>
+            </w:pPr>
+            <w:r>
+              <w:rPr>
+                <w:rFonts w:ascii="Calibri" w:eastAsia="Times New Roman" w:hAnsi="Calibri" w:cs="Calibri"/>
+                <w:color w:val="000000"/>
+                <w:sz w:val="20"/>
+                <w:szCs w:val="20"/>
+                <w:lang w:val="en-US"/>
+              </w:rPr>
+              <w:t>0.207</w:t>
+            </w:r>
+          </w:p>
+        </w:tc>
+        <w:tc>
+          <w:tcPr>
+            <w:tcW w:w="262" w:type="dxa"/>
+            <w:tcBorders>
+              <w:top w:val="nil"/>
+              <w:left w:val="nil"/>
+              <w:bottom w:val="nil"/>
+              <w:right w:val="nil"/>
+            </w:tcBorders>
+            <w:noWrap/>
+            <w:vAlign w:val="bottom"/>
+            <w:hideMark/>
+          </w:tcPr>
+          <w:p>
+            <w:pPr>
+              <w:suppressAutoHyphens w:val="0"/>
+              <w:spacing w:after="0" w:line="240" w:lineRule="auto"/>
+              <w:jc w:val="right"/>
+              <w:rPr>
+                <w:rFonts w:ascii="Calibri" w:eastAsia="Times New Roman" w:hAnsi="Calibri" w:cs="Calibri"/>
+                <w:color w:val="000000"/>
+                <w:sz w:val="20"/>
+                <w:szCs w:val="20"/>
+                <w:lang w:val="en-US"/>
+              </w:rPr>
+            </w:pPr>
+          </w:p>
+        </w:tc>
+        <w:tc>
+          <w:tcPr>
+            <w:tcW w:w="3129" w:type="dxa"/>
+            <w:tcBorders>
+              <w:top w:val="nil"/>
+              <w:left w:val="nil"/>
+              <w:bottom w:val="nil"/>
+              <w:right w:val="nil"/>
+            </w:tcBorders>
+            <w:noWrap/>
+            <w:vAlign w:val="bottom"/>
+            <w:hideMark/>
+          </w:tcPr>
+          <w:p>
+            <w:pPr>
+              <w:suppressAutoHyphens w:val="0"/>
+              <w:spacing w:after="0" w:line="240" w:lineRule="auto"/>
+              <w:rPr>
+                <w:rFonts w:ascii="Calibri" w:eastAsia="Times New Roman" w:hAnsi="Calibri" w:cs="Calibri"/>
+                <w:color w:val="000000"/>
+                <w:sz w:val="20"/>
+                <w:szCs w:val="20"/>
+                <w:lang w:val="en-US"/>
+              </w:rPr>
+            </w:pPr>
+            <w:proofErr w:type="spellStart"/>
+            <w:r>
+              <w:rPr>
+                <w:rFonts w:ascii="Calibri" w:eastAsia="Times New Roman" w:hAnsi="Calibri" w:cs="Calibri"/>
+                <w:color w:val="000000"/>
+                <w:sz w:val="20"/>
+                <w:szCs w:val="20"/>
+                <w:lang w:val="en-US"/>
+              </w:rPr>
+              <w:t>SpSex</w:t>
+            </w:r>
+            <w:proofErr w:type="spellEnd"/>
+            <w:r>
+              <w:rPr>
+                <w:rFonts w:ascii="Calibri" w:eastAsia="Times New Roman" w:hAnsi="Calibri" w:cs="Calibri"/>
+                <w:color w:val="000000"/>
+                <w:sz w:val="20"/>
+                <w:szCs w:val="20"/>
+                <w:lang w:val="en-US"/>
+              </w:rPr>
+              <w:t xml:space="preserve">: male x </w:t>
+            </w:r>
+            <w:proofErr w:type="spellStart"/>
+            <w:r>
+              <w:rPr>
+                <w:rFonts w:ascii="Calibri" w:eastAsia="Times New Roman" w:hAnsi="Calibri" w:cs="Calibri"/>
+                <w:color w:val="000000"/>
+                <w:sz w:val="20"/>
+                <w:szCs w:val="20"/>
+                <w:lang w:val="en-US"/>
+              </w:rPr>
+              <w:t>AdaptType</w:t>
+            </w:r>
+            <w:proofErr w:type="spellEnd"/>
+            <w:r>
+              <w:rPr>
+                <w:rFonts w:ascii="Calibri" w:eastAsia="Times New Roman" w:hAnsi="Calibri" w:cs="Calibri"/>
+                <w:color w:val="000000"/>
+                <w:sz w:val="20"/>
+                <w:szCs w:val="20"/>
+                <w:lang w:val="en-US"/>
+              </w:rPr>
+              <w:t xml:space="preserve">: </w:t>
+            </w:r>
+            <w:r>
+              <w:rPr>
+                <w:rFonts w:ascii="Calibri" w:eastAsia="Times New Roman" w:hAnsi="Calibri" w:cs="Calibri"/>
+                <w:color w:val="000000"/>
+                <w:sz w:val="20"/>
+                <w:szCs w:val="20"/>
+                <w:lang w:val="en-US"/>
+              </w:rPr>
+              <w:t>2</w:t>
+            </w:r>
+          </w:p>
+        </w:tc>
+        <w:tc>
+          <w:tcPr>
+            <w:tcW w:w="945" w:type="dxa"/>
+            <w:tcBorders>
+              <w:top w:val="nil"/>
+              <w:left w:val="nil"/>
+              <w:bottom w:val="nil"/>
+              <w:right w:val="nil"/>
+            </w:tcBorders>
+            <w:noWrap/>
+            <w:vAlign w:val="bottom"/>
+            <w:hideMark/>
+          </w:tcPr>
+          <w:p>
+            <w:pPr>
+              <w:suppressAutoHyphens w:val="0"/>
+              <w:spacing w:after="0" w:line="240" w:lineRule="auto"/>
+              <w:rPr>
+                <w:rFonts w:ascii="Calibri" w:eastAsia="Times New Roman" w:hAnsi="Calibri" w:cs="Calibri"/>
+                <w:color w:val="000000"/>
+                <w:sz w:val="20"/>
+                <w:szCs w:val="20"/>
+                <w:lang w:val="en-US"/>
+              </w:rPr>
+            </w:pPr>
+            <w:r>
+              <w:rPr>
+                <w:rFonts w:ascii="Calibri" w:eastAsia="Times New Roman" w:hAnsi="Calibri" w:cs="Calibri"/>
+                <w:color w:val="000000"/>
+                <w:sz w:val="20"/>
+                <w:szCs w:val="20"/>
+                <w:lang w:val="en-US"/>
+              </w:rPr>
+              <w:t>-1.16</w:t>
+            </w:r>
+          </w:p>
+        </w:tc>
+        <w:tc>
+          <w:tcPr>
+            <w:tcW w:w="672" w:type="dxa"/>
+            <w:tcBorders>
+              <w:top w:val="nil"/>
+              <w:left w:val="nil"/>
+              <w:bottom w:val="nil"/>
+              <w:right w:val="nil"/>
+            </w:tcBorders>
+            <w:noWrap/>
+            <w:vAlign w:val="bottom"/>
+            <w:hideMark/>
+          </w:tcPr>
+          <w:p>
+            <w:pPr>
+              <w:suppressAutoHyphens w:val="0"/>
+              <w:spacing w:after="0" w:line="240" w:lineRule="auto"/>
+              <w:rPr>
+                <w:rFonts w:ascii="Calibri" w:eastAsia="Times New Roman" w:hAnsi="Calibri" w:cs="Calibri"/>
+                <w:color w:val="000000"/>
+                <w:sz w:val="20"/>
+                <w:szCs w:val="20"/>
+                <w:lang w:val="en-US"/>
+              </w:rPr>
+            </w:pPr>
+            <w:r>
+              <w:rPr>
+                <w:rFonts w:ascii="Calibri" w:eastAsia="Times New Roman" w:hAnsi="Calibri" w:cs="Calibri"/>
+                <w:color w:val="000000"/>
+                <w:sz w:val="20"/>
+                <w:szCs w:val="20"/>
+                <w:lang w:val="en-US"/>
+              </w:rPr>
+              <w:t>0.121</w:t>
+            </w:r>
+          </w:p>
+        </w:tc>
+        <w:tc>
+          <w:tcPr>
+            <w:tcW w:w="672" w:type="dxa"/>
+            <w:tcBorders>
+              <w:top w:val="nil"/>
+              <w:left w:val="nil"/>
+              <w:bottom w:val="nil"/>
+              <w:right w:val="nil"/>
+            </w:tcBorders>
+            <w:noWrap/>
+            <w:vAlign w:val="bottom"/>
+            <w:hideMark/>
+          </w:tcPr>
+          <w:p>
+            <w:pPr>
+              <w:suppressAutoHyphens w:val="0"/>
+              <w:spacing w:after="0" w:line="240" w:lineRule="auto"/>
+              <w:rPr>
+                <w:rFonts w:ascii="Calibri" w:eastAsia="Times New Roman" w:hAnsi="Calibri" w:cs="Calibri"/>
+                <w:color w:val="000000"/>
+                <w:sz w:val="20"/>
+                <w:szCs w:val="20"/>
+                <w:lang w:val="en-US"/>
+              </w:rPr>
+            </w:pPr>
+            <w:r>
+              <w:rPr>
+                <w:rFonts w:ascii="Calibri" w:eastAsia="Times New Roman" w:hAnsi="Calibri" w:cs="Calibri"/>
+                <w:color w:val="000000"/>
+                <w:sz w:val="20"/>
+                <w:szCs w:val="20"/>
+                <w:lang w:val="en-US"/>
+              </w:rPr>
+              <w:t>-9.59</w:t>
+            </w:r>
+          </w:p>
+        </w:tc>
+        <w:tc>
+          <w:tcPr>
+            <w:tcW w:w="775" w:type="dxa"/>
+            <w:tcBorders>
+              <w:top w:val="nil"/>
+              <w:left w:val="nil"/>
+              <w:bottom w:val="nil"/>
+              <w:right w:val="nil"/>
+            </w:tcBorders>
+            <w:noWrap/>
+            <w:vAlign w:val="bottom"/>
+            <w:hideMark/>
+          </w:tcPr>
+          <w:p>
+            <w:pPr>
+              <w:suppressAutoHyphens w:val="0"/>
+              <w:spacing w:after="0" w:line="240" w:lineRule="auto"/>
+              <w:rPr>
+                <w:rFonts w:ascii="Calibri" w:eastAsia="Times New Roman" w:hAnsi="Calibri" w:cs="Calibri"/>
+                <w:b/>
+                <w:bCs/>
+                <w:sz w:val="20"/>
+                <w:szCs w:val="20"/>
+                <w:lang w:val="en-US"/>
+              </w:rPr>
+            </w:pPr>
+            <w:r>
+              <w:rPr>
+                <w:rFonts w:ascii="Calibri" w:eastAsia="Times New Roman" w:hAnsi="Calibri" w:cs="Calibri"/>
+                <w:b/>
+                <w:bCs/>
+                <w:sz w:val="20"/>
+                <w:szCs w:val="20"/>
+                <w:lang w:val="en-US"/>
+              </w:rPr>
+              <w:t>&lt;0.001</w:t>
+            </w:r>
+          </w:p>
+        </w:tc>
+      </w:tr>
+      <w:tr>
+        <w:trPr>
+          <w:trHeight w:val="300"/>
+        </w:trPr>
+        <w:tc>
+          <w:tcPr>
+            <w:tcW w:w="2337" w:type="dxa"/>
+            <w:tcBorders>
+              <w:top w:val="nil"/>
+              <w:left w:val="nil"/>
+              <w:bottom w:val="nil"/>
+              <w:right w:val="nil"/>
+            </w:tcBorders>
+            <w:noWrap/>
+            <w:vAlign w:val="bottom"/>
+            <w:hideMark/>
+          </w:tcPr>
+          <w:p>
+            <w:pPr>
+              <w:suppressAutoHyphens w:val="0"/>
+              <w:spacing w:after="0" w:line="240" w:lineRule="auto"/>
+              <w:rPr>
+                <w:rFonts w:ascii="Calibri" w:eastAsia="Times New Roman" w:hAnsi="Calibri" w:cs="Calibri"/>
+                <w:b/>
+                <w:bCs/>
+                <w:sz w:val="20"/>
+                <w:szCs w:val="20"/>
+                <w:lang w:val="en-US"/>
+              </w:rPr>
+            </w:pPr>
+          </w:p>
+        </w:tc>
+        <w:tc>
+          <w:tcPr>
+            <w:tcW w:w="675" w:type="dxa"/>
+            <w:tcBorders>
+              <w:top w:val="nil"/>
+              <w:left w:val="nil"/>
+              <w:bottom w:val="nil"/>
+              <w:right w:val="nil"/>
+            </w:tcBorders>
+            <w:noWrap/>
+            <w:vAlign w:val="bottom"/>
+            <w:hideMark/>
+          </w:tcPr>
+          <w:p>
+            <w:pPr>
+              <w:suppressAutoHyphens w:val="0"/>
+              <w:spacing w:after="0" w:line="240" w:lineRule="auto"/>
+              <w:rPr>
+                <w:rFonts w:ascii="Times New Roman" w:eastAsia="Times New Roman" w:hAnsi="Times New Roman" w:cs="Times New Roman"/>
+                <w:sz w:val="20"/>
+                <w:szCs w:val="20"/>
+                <w:lang w:val="en-US"/>
+              </w:rPr>
+            </w:pPr>
+          </w:p>
+        </w:tc>
+        <w:tc>
+          <w:tcPr>
+            <w:tcW w:w="775" w:type="dxa"/>
+            <w:tcBorders>
+              <w:top w:val="nil"/>
+              <w:left w:val="nil"/>
+              <w:bottom w:val="nil"/>
+              <w:right w:val="nil"/>
+            </w:tcBorders>
+            <w:noWrap/>
+            <w:vAlign w:val="bottom"/>
+            <w:hideMark/>
+          </w:tcPr>
+          <w:p>
+            <w:pPr>
+              <w:suppressAutoHyphens w:val="0"/>
+              <w:spacing w:after="0" w:line="240" w:lineRule="auto"/>
+              <w:rPr>
+                <w:rFonts w:ascii="Times New Roman" w:eastAsia="Times New Roman" w:hAnsi="Times New Roman" w:cs="Times New Roman"/>
+                <w:sz w:val="20"/>
+                <w:szCs w:val="20"/>
+                <w:lang w:val="en-US"/>
+              </w:rPr>
+            </w:pPr>
+          </w:p>
+        </w:tc>
+        <w:tc>
+          <w:tcPr>
+            <w:tcW w:w="262" w:type="dxa"/>
+            <w:tcBorders>
+              <w:top w:val="nil"/>
+              <w:left w:val="nil"/>
+              <w:bottom w:val="nil"/>
+              <w:right w:val="nil"/>
+            </w:tcBorders>
+            <w:noWrap/>
+            <w:vAlign w:val="bottom"/>
+            <w:hideMark/>
+          </w:tcPr>
+          <w:p>
+            <w:pPr>
+              <w:suppressAutoHyphens w:val="0"/>
+              <w:spacing w:after="0" w:line="240" w:lineRule="auto"/>
+              <w:jc w:val="right"/>
+              <w:rPr>
+                <w:rFonts w:ascii="Times New Roman" w:eastAsia="Times New Roman" w:hAnsi="Times New Roman" w:cs="Times New Roman"/>
+                <w:sz w:val="20"/>
+                <w:szCs w:val="20"/>
+                <w:lang w:val="en-US"/>
+              </w:rPr>
+            </w:pPr>
+          </w:p>
+        </w:tc>
+        <w:tc>
+          <w:tcPr>
+            <w:tcW w:w="3129" w:type="dxa"/>
+            <w:tcBorders>
+              <w:top w:val="nil"/>
+              <w:left w:val="nil"/>
+              <w:bottom w:val="nil"/>
+              <w:right w:val="nil"/>
+            </w:tcBorders>
+            <w:noWrap/>
+            <w:vAlign w:val="bottom"/>
+            <w:hideMark/>
+          </w:tcPr>
+          <w:p>
+            <w:pPr>
+              <w:suppressAutoHyphens w:val="0"/>
+              <w:spacing w:after="0" w:line="240" w:lineRule="auto"/>
+              <w:rPr>
+                <w:rFonts w:ascii="Calibri" w:eastAsia="Times New Roman" w:hAnsi="Calibri" w:cs="Calibri"/>
+                <w:color w:val="000000"/>
+                <w:sz w:val="20"/>
+                <w:szCs w:val="20"/>
+                <w:lang w:val="en-US"/>
+              </w:rPr>
+            </w:pPr>
+            <w:proofErr w:type="spellStart"/>
+            <w:r>
+              <w:rPr>
+                <w:rFonts w:ascii="Calibri" w:eastAsia="Times New Roman" w:hAnsi="Calibri" w:cs="Calibri"/>
+                <w:color w:val="000000"/>
+                <w:sz w:val="20"/>
+                <w:szCs w:val="20"/>
+                <w:lang w:val="en-US"/>
+              </w:rPr>
+              <w:t>tML</w:t>
+            </w:r>
+            <w:proofErr w:type="spellEnd"/>
+            <w:r>
+              <w:rPr>
+                <w:rFonts w:ascii="Calibri" w:eastAsia="Times New Roman" w:hAnsi="Calibri" w:cs="Calibri"/>
+                <w:color w:val="000000"/>
+                <w:sz w:val="20"/>
+                <w:szCs w:val="20"/>
+                <w:lang w:val="en-US"/>
+              </w:rPr>
+              <w:t xml:space="preserve"> x </w:t>
+            </w:r>
+            <w:proofErr w:type="spellStart"/>
+            <w:r>
+              <w:rPr>
+                <w:rFonts w:ascii="Calibri" w:eastAsia="Times New Roman" w:hAnsi="Calibri" w:cs="Calibri"/>
+                <w:color w:val="000000"/>
+                <w:sz w:val="20"/>
+                <w:szCs w:val="20"/>
+                <w:lang w:val="en-US"/>
+              </w:rPr>
+              <w:t>SpSex</w:t>
+            </w:r>
+            <w:proofErr w:type="spellEnd"/>
+            <w:r>
+              <w:rPr>
+                <w:rFonts w:ascii="Calibri" w:eastAsia="Times New Roman" w:hAnsi="Calibri" w:cs="Calibri"/>
+                <w:color w:val="000000"/>
+                <w:sz w:val="20"/>
+                <w:szCs w:val="20"/>
+                <w:lang w:val="en-US"/>
+              </w:rPr>
+              <w:t xml:space="preserve">: male x </w:t>
+            </w:r>
+            <w:proofErr w:type="spellStart"/>
+            <w:r>
+              <w:rPr>
+                <w:rFonts w:ascii="Calibri" w:eastAsia="Times New Roman" w:hAnsi="Calibri" w:cs="Calibri"/>
+                <w:color w:val="000000"/>
+                <w:sz w:val="20"/>
+                <w:szCs w:val="20"/>
+                <w:lang w:val="en-US"/>
+              </w:rPr>
+              <w:t>AdaptType</w:t>
+            </w:r>
+            <w:proofErr w:type="spellEnd"/>
+            <w:r>
+              <w:rPr>
+                <w:rFonts w:ascii="Calibri" w:eastAsia="Times New Roman" w:hAnsi="Calibri" w:cs="Calibri"/>
+                <w:color w:val="000000"/>
+                <w:sz w:val="20"/>
+                <w:szCs w:val="20"/>
+                <w:lang w:val="en-US"/>
+              </w:rPr>
+              <w:t xml:space="preserve">: </w:t>
+            </w:r>
+            <w:r>
+              <w:rPr>
+                <w:rFonts w:ascii="Calibri" w:eastAsia="Times New Roman" w:hAnsi="Calibri" w:cs="Calibri"/>
+                <w:color w:val="000000"/>
+                <w:sz w:val="20"/>
+                <w:szCs w:val="20"/>
+                <w:lang w:val="en-US"/>
+              </w:rPr>
+              <w:t>2</w:t>
+            </w:r>
+          </w:p>
+        </w:tc>
+        <w:tc>
+          <w:tcPr>
+            <w:tcW w:w="945" w:type="dxa"/>
+            <w:tcBorders>
+              <w:top w:val="nil"/>
+              <w:left w:val="nil"/>
+              <w:bottom w:val="nil"/>
+              <w:right w:val="nil"/>
+            </w:tcBorders>
+            <w:noWrap/>
+            <w:vAlign w:val="bottom"/>
+            <w:hideMark/>
+          </w:tcPr>
+          <w:p>
+            <w:pPr>
+              <w:suppressAutoHyphens w:val="0"/>
+              <w:spacing w:after="0" w:line="240" w:lineRule="auto"/>
+              <w:rPr>
+                <w:rFonts w:ascii="Calibri" w:eastAsia="Times New Roman" w:hAnsi="Calibri" w:cs="Calibri"/>
+                <w:color w:val="000000"/>
+                <w:sz w:val="20"/>
+                <w:szCs w:val="20"/>
+                <w:lang w:val="en-US"/>
+              </w:rPr>
+            </w:pPr>
+            <w:r>
+              <w:rPr>
+                <w:rFonts w:ascii="Calibri" w:eastAsia="Times New Roman" w:hAnsi="Calibri" w:cs="Calibri"/>
+                <w:color w:val="000000"/>
+                <w:sz w:val="20"/>
+                <w:szCs w:val="20"/>
+                <w:lang w:val="en-US"/>
+              </w:rPr>
+              <w:t>-0.19</w:t>
+            </w:r>
+          </w:p>
+        </w:tc>
+        <w:tc>
+          <w:tcPr>
+            <w:tcW w:w="672" w:type="dxa"/>
+            <w:tcBorders>
+              <w:top w:val="nil"/>
+              <w:left w:val="nil"/>
+              <w:bottom w:val="nil"/>
+              <w:right w:val="nil"/>
+            </w:tcBorders>
+            <w:noWrap/>
+            <w:vAlign w:val="bottom"/>
+            <w:hideMark/>
+          </w:tcPr>
+          <w:p>
+            <w:pPr>
+              <w:suppressAutoHyphens w:val="0"/>
+              <w:spacing w:after="0" w:line="240" w:lineRule="auto"/>
+              <w:rPr>
+                <w:rFonts w:ascii="Calibri" w:eastAsia="Times New Roman" w:hAnsi="Calibri" w:cs="Calibri"/>
+                <w:color w:val="000000"/>
+                <w:sz w:val="20"/>
+                <w:szCs w:val="20"/>
+                <w:lang w:val="en-US"/>
+              </w:rPr>
+            </w:pPr>
+            <w:r>
+              <w:rPr>
+                <w:rFonts w:ascii="Calibri" w:eastAsia="Times New Roman" w:hAnsi="Calibri" w:cs="Calibri"/>
+                <w:color w:val="000000"/>
+                <w:sz w:val="20"/>
+                <w:szCs w:val="20"/>
+                <w:lang w:val="en-US"/>
+              </w:rPr>
+              <w:t>0.148</w:t>
+            </w:r>
+          </w:p>
+        </w:tc>
+        <w:tc>
+          <w:tcPr>
+            <w:tcW w:w="672" w:type="dxa"/>
+            <w:tcBorders>
+              <w:top w:val="nil"/>
+              <w:left w:val="nil"/>
+              <w:bottom w:val="nil"/>
+              <w:right w:val="nil"/>
+            </w:tcBorders>
+            <w:noWrap/>
+            <w:vAlign w:val="bottom"/>
+            <w:hideMark/>
+          </w:tcPr>
+          <w:p>
+            <w:pPr>
+              <w:suppressAutoHyphens w:val="0"/>
+              <w:spacing w:after="0" w:line="240" w:lineRule="auto"/>
+              <w:rPr>
+                <w:rFonts w:ascii="Calibri" w:eastAsia="Times New Roman" w:hAnsi="Calibri" w:cs="Calibri"/>
+                <w:color w:val="000000"/>
+                <w:sz w:val="20"/>
+                <w:szCs w:val="20"/>
+                <w:lang w:val="en-US"/>
+              </w:rPr>
+            </w:pPr>
+            <w:r>
+              <w:rPr>
+                <w:rFonts w:ascii="Calibri" w:eastAsia="Times New Roman" w:hAnsi="Calibri" w:cs="Calibri"/>
+                <w:color w:val="000000"/>
+                <w:sz w:val="20"/>
+                <w:szCs w:val="20"/>
+                <w:lang w:val="en-US"/>
+              </w:rPr>
+              <w:t>-1.26</w:t>
+            </w:r>
+          </w:p>
+        </w:tc>
+        <w:tc>
+          <w:tcPr>
+            <w:tcW w:w="775" w:type="dxa"/>
+            <w:tcBorders>
+              <w:top w:val="nil"/>
+              <w:left w:val="nil"/>
+              <w:bottom w:val="nil"/>
+              <w:right w:val="nil"/>
+            </w:tcBorders>
+            <w:noWrap/>
+            <w:vAlign w:val="bottom"/>
+            <w:hideMark/>
+          </w:tcPr>
+          <w:p>
+            <w:pPr>
+              <w:suppressAutoHyphens w:val="0"/>
+              <w:spacing w:after="0" w:line="240" w:lineRule="auto"/>
+              <w:rPr>
+                <w:rFonts w:ascii="Calibri" w:eastAsia="Times New Roman" w:hAnsi="Calibri" w:cs="Calibri"/>
+                <w:color w:val="000000"/>
+                <w:sz w:val="20"/>
+                <w:szCs w:val="20"/>
+                <w:lang w:val="en-US"/>
+              </w:rPr>
+            </w:pPr>
+            <w:r>
+              <w:rPr>
+                <w:rFonts w:ascii="Calibri" w:eastAsia="Times New Roman" w:hAnsi="Calibri" w:cs="Calibri"/>
+                <w:color w:val="000000"/>
+                <w:sz w:val="20"/>
+                <w:szCs w:val="20"/>
+                <w:lang w:val="en-US"/>
+              </w:rPr>
+              <w:t>0.207</w:t>
+            </w:r>
+          </w:p>
+        </w:tc>
+      </w:tr>
+      <w:tr>
+        <w:trPr>
+          <w:trHeight w:val="300"/>
+        </w:trPr>
+        <w:tc>
+          <w:tcPr>
+            <w:tcW w:w="2337" w:type="dxa"/>
+            <w:tcBorders>
+              <w:top w:val="single" w:sz="4" w:space="0" w:color="auto"/>
+              <w:left w:val="nil"/>
+              <w:bottom w:val="single" w:sz="4" w:space="0" w:color="auto"/>
+              <w:right w:val="nil"/>
+            </w:tcBorders>
+            <w:shd w:val="clear" w:color="000000" w:fill="F2F2F2"/>
+            <w:noWrap/>
+            <w:vAlign w:val="bottom"/>
+            <w:hideMark/>
+          </w:tcPr>
+          <w:p>
+            <w:pPr>
+              <w:suppressAutoHyphens w:val="0"/>
+              <w:spacing w:after="0" w:line="240" w:lineRule="auto"/>
+              <w:rPr>
+                <w:rFonts w:ascii="Calibri" w:eastAsia="Times New Roman" w:hAnsi="Calibri" w:cs="Calibri"/>
+                <w:b/>
+                <w:bCs/>
+                <w:i/>
+                <w:iCs/>
+                <w:color w:val="000000"/>
+                <w:sz w:val="20"/>
+                <w:szCs w:val="20"/>
+                <w:lang w:val="en-US"/>
+              </w:rPr>
+            </w:pPr>
+            <w:r>
+              <w:rPr>
+                <w:rFonts w:ascii="Calibri" w:eastAsia="Times New Roman" w:hAnsi="Calibri" w:cs="Calibri"/>
+                <w:b/>
+                <w:bCs/>
+                <w:i/>
+                <w:iCs/>
+                <w:color w:val="000000"/>
+                <w:sz w:val="20"/>
+                <w:szCs w:val="20"/>
+                <w:lang w:val="en-US"/>
+              </w:rPr>
+              <w:t>Model information</w:t>
+            </w:r>
+          </w:p>
+        </w:tc>
+        <w:tc>
+          <w:tcPr>
+            <w:tcW w:w="675" w:type="dxa"/>
+            <w:tcBorders>
+              <w:top w:val="single" w:sz="4" w:space="0" w:color="auto"/>
+              <w:left w:val="nil"/>
+              <w:bottom w:val="single" w:sz="4" w:space="0" w:color="auto"/>
+              <w:right w:val="nil"/>
+            </w:tcBorders>
+            <w:shd w:val="clear" w:color="000000" w:fill="F2F2F2"/>
+            <w:noWrap/>
+            <w:vAlign w:val="bottom"/>
+            <w:hideMark/>
+          </w:tcPr>
+          <w:p>
+            <w:pPr>
+              <w:suppressAutoHyphens w:val="0"/>
+              <w:spacing w:after="0" w:line="240" w:lineRule="auto"/>
+              <w:rPr>
+                <w:rFonts w:ascii="Calibri" w:eastAsia="Times New Roman" w:hAnsi="Calibri" w:cs="Calibri"/>
+                <w:b/>
+                <w:bCs/>
+                <w:color w:val="000000"/>
+                <w:sz w:val="20"/>
+                <w:szCs w:val="20"/>
+                <w:lang w:val="en-US"/>
+              </w:rPr>
+            </w:pPr>
+            <w:r>
+              <w:rPr>
+                <w:rFonts w:ascii="Calibri" w:eastAsia="Times New Roman" w:hAnsi="Calibri" w:cs="Calibri"/>
+                <w:b/>
+                <w:bCs/>
+                <w:color w:val="000000"/>
+                <w:sz w:val="20"/>
+                <w:szCs w:val="20"/>
+                <w:lang w:val="en-US"/>
+              </w:rPr>
+              <w:t> </w:t>
+            </w:r>
+          </w:p>
+        </w:tc>
+        <w:tc>
+          <w:tcPr>
+            <w:tcW w:w="775" w:type="dxa"/>
+            <w:tcBorders>
+              <w:top w:val="single" w:sz="4" w:space="0" w:color="auto"/>
+              <w:left w:val="nil"/>
+              <w:bottom w:val="single" w:sz="4" w:space="0" w:color="auto"/>
+              <w:right w:val="nil"/>
+            </w:tcBorders>
+            <w:shd w:val="clear" w:color="000000" w:fill="F2F2F2"/>
+            <w:noWrap/>
+            <w:vAlign w:val="bottom"/>
+            <w:hideMark/>
+          </w:tcPr>
+          <w:p>
+            <w:pPr>
+              <w:suppressAutoHyphens w:val="0"/>
+              <w:spacing w:after="0" w:line="240" w:lineRule="auto"/>
+              <w:jc w:val="right"/>
+              <w:rPr>
+                <w:rFonts w:ascii="Calibri" w:eastAsia="Times New Roman" w:hAnsi="Calibri" w:cs="Calibri"/>
+                <w:b/>
+                <w:bCs/>
+                <w:color w:val="000000"/>
+                <w:sz w:val="20"/>
+                <w:szCs w:val="20"/>
+                <w:lang w:val="en-US"/>
+              </w:rPr>
+            </w:pPr>
+            <w:r>
+              <w:rPr>
+                <w:rFonts w:ascii="Calibri" w:eastAsia="Times New Roman" w:hAnsi="Calibri" w:cs="Calibri"/>
+                <w:b/>
+                <w:bCs/>
+                <w:color w:val="000000"/>
+                <w:sz w:val="20"/>
+                <w:szCs w:val="20"/>
+                <w:lang w:val="en-US"/>
+              </w:rPr>
+              <w:t> </w:t>
+            </w:r>
+          </w:p>
+        </w:tc>
+        <w:tc>
+          <w:tcPr>
+            <w:tcW w:w="262" w:type="dxa"/>
+            <w:tcBorders>
+              <w:top w:val="nil"/>
+              <w:left w:val="nil"/>
+              <w:bottom w:val="nil"/>
+              <w:right w:val="nil"/>
+            </w:tcBorders>
+            <w:noWrap/>
+            <w:vAlign w:val="bottom"/>
+            <w:hideMark/>
+          </w:tcPr>
+          <w:p>
+            <w:pPr>
+              <w:suppressAutoHyphens w:val="0"/>
+              <w:spacing w:after="0" w:line="240" w:lineRule="auto"/>
+              <w:jc w:val="right"/>
+              <w:rPr>
+                <w:rFonts w:ascii="Calibri" w:eastAsia="Times New Roman" w:hAnsi="Calibri" w:cs="Calibri"/>
+                <w:b/>
+                <w:bCs/>
+                <w:color w:val="000000"/>
+                <w:sz w:val="20"/>
+                <w:szCs w:val="20"/>
+                <w:lang w:val="en-US"/>
+              </w:rPr>
+            </w:pPr>
+          </w:p>
+        </w:tc>
+        <w:tc>
+          <w:tcPr>
+            <w:tcW w:w="3129" w:type="dxa"/>
+            <w:tcBorders>
+              <w:top w:val="single" w:sz="4" w:space="0" w:color="auto"/>
+              <w:left w:val="nil"/>
+              <w:bottom w:val="single" w:sz="4" w:space="0" w:color="auto"/>
+              <w:right w:val="nil"/>
+            </w:tcBorders>
+            <w:shd w:val="clear" w:color="000000" w:fill="F2F2F2"/>
+            <w:noWrap/>
+            <w:vAlign w:val="bottom"/>
+            <w:hideMark/>
+          </w:tcPr>
+          <w:p>
+            <w:pPr>
+              <w:suppressAutoHyphens w:val="0"/>
+              <w:spacing w:after="0" w:line="240" w:lineRule="auto"/>
+              <w:rPr>
+                <w:rFonts w:ascii="Calibri" w:eastAsia="Times New Roman" w:hAnsi="Calibri" w:cs="Calibri"/>
+                <w:b/>
+                <w:bCs/>
+                <w:i/>
+                <w:iCs/>
+                <w:color w:val="000000"/>
+                <w:sz w:val="20"/>
+                <w:szCs w:val="20"/>
+                <w:lang w:val="en-US"/>
+              </w:rPr>
+            </w:pPr>
+            <w:r>
+              <w:rPr>
+                <w:rFonts w:ascii="Calibri" w:eastAsia="Times New Roman" w:hAnsi="Calibri" w:cs="Calibri"/>
+                <w:b/>
+                <w:bCs/>
+                <w:i/>
+                <w:iCs/>
+                <w:color w:val="000000"/>
+                <w:sz w:val="20"/>
+                <w:szCs w:val="20"/>
+                <w:lang w:val="en-US"/>
+              </w:rPr>
+              <w:t>Random effects</w:t>
+            </w:r>
+          </w:p>
+        </w:tc>
+        <w:tc>
+          <w:tcPr>
+            <w:tcW w:w="945" w:type="dxa"/>
+            <w:tcBorders>
+              <w:top w:val="single" w:sz="4" w:space="0" w:color="auto"/>
+              <w:left w:val="nil"/>
+              <w:bottom w:val="single" w:sz="4" w:space="0" w:color="auto"/>
+              <w:right w:val="nil"/>
+            </w:tcBorders>
+            <w:shd w:val="clear" w:color="000000" w:fill="F2F2F2"/>
+            <w:noWrap/>
+            <w:vAlign w:val="bottom"/>
+            <w:hideMark/>
+          </w:tcPr>
+          <w:p>
+            <w:pPr>
+              <w:suppressAutoHyphens w:val="0"/>
+              <w:spacing w:after="0" w:line="240" w:lineRule="auto"/>
+              <w:rPr>
+                <w:rFonts w:ascii="Calibri" w:eastAsia="Times New Roman" w:hAnsi="Calibri" w:cs="Calibri"/>
+                <w:b/>
+                <w:bCs/>
+                <w:i/>
+                <w:iCs/>
+                <w:color w:val="000000"/>
+                <w:sz w:val="20"/>
+                <w:szCs w:val="20"/>
+                <w:lang w:val="en-US"/>
+              </w:rPr>
+            </w:pPr>
+            <w:r>
+              <w:rPr>
+                <w:rFonts w:ascii="Calibri" w:eastAsia="Times New Roman" w:hAnsi="Calibri" w:cs="Calibri"/>
+                <w:b/>
+                <w:bCs/>
+                <w:i/>
+                <w:iCs/>
+                <w:color w:val="000000"/>
+                <w:sz w:val="20"/>
+                <w:szCs w:val="20"/>
+                <w:lang w:val="en-US"/>
+              </w:rPr>
+              <w:t>Var</w:t>
+            </w:r>
+          </w:p>
+        </w:tc>
+        <w:tc>
+          <w:tcPr>
+            <w:tcW w:w="672" w:type="dxa"/>
+            <w:tcBorders>
+              <w:top w:val="single" w:sz="4" w:space="0" w:color="auto"/>
+              <w:left w:val="nil"/>
+              <w:bottom w:val="single" w:sz="4" w:space="0" w:color="auto"/>
+              <w:right w:val="nil"/>
+            </w:tcBorders>
+            <w:shd w:val="clear" w:color="000000" w:fill="F2F2F2"/>
+            <w:noWrap/>
+            <w:vAlign w:val="bottom"/>
+            <w:hideMark/>
+          </w:tcPr>
+          <w:p>
+            <w:pPr>
+              <w:suppressAutoHyphens w:val="0"/>
+              <w:spacing w:after="0" w:line="240" w:lineRule="auto"/>
+              <w:rPr>
+                <w:rFonts w:ascii="Calibri" w:eastAsia="Times New Roman" w:hAnsi="Calibri" w:cs="Calibri"/>
+                <w:b/>
+                <w:bCs/>
+                <w:i/>
+                <w:iCs/>
+                <w:color w:val="000000"/>
+                <w:sz w:val="20"/>
+                <w:szCs w:val="20"/>
+                <w:lang w:val="en-US"/>
+              </w:rPr>
+            </w:pPr>
+            <w:r>
+              <w:rPr>
+                <w:rFonts w:ascii="Calibri" w:eastAsia="Times New Roman" w:hAnsi="Calibri" w:cs="Calibri"/>
+                <w:b/>
+                <w:bCs/>
+                <w:i/>
+                <w:iCs/>
+                <w:color w:val="000000"/>
+                <w:sz w:val="20"/>
+                <w:szCs w:val="20"/>
+                <w:lang w:val="en-US"/>
+              </w:rPr>
+              <w:t>SD</w:t>
+            </w:r>
+          </w:p>
+        </w:tc>
+        <w:tc>
+          <w:tcPr>
+            <w:tcW w:w="672" w:type="dxa"/>
+            <w:tcBorders>
+              <w:top w:val="single" w:sz="4" w:space="0" w:color="auto"/>
+              <w:left w:val="nil"/>
+              <w:bottom w:val="single" w:sz="4" w:space="0" w:color="auto"/>
+              <w:right w:val="nil"/>
+            </w:tcBorders>
+            <w:shd w:val="clear" w:color="000000" w:fill="F2F2F2"/>
+            <w:noWrap/>
+            <w:vAlign w:val="bottom"/>
+            <w:hideMark/>
+          </w:tcPr>
+          <w:p>
+            <w:pPr>
+              <w:suppressAutoHyphens w:val="0"/>
+              <w:spacing w:after="0" w:line="240" w:lineRule="auto"/>
+              <w:rPr>
+                <w:rFonts w:ascii="Calibri" w:eastAsia="Times New Roman" w:hAnsi="Calibri" w:cs="Calibri"/>
+                <w:b/>
+                <w:bCs/>
+                <w:i/>
+                <w:iCs/>
+                <w:color w:val="000000"/>
+                <w:sz w:val="20"/>
+                <w:szCs w:val="20"/>
+                <w:lang w:val="en-US"/>
+              </w:rPr>
+            </w:pPr>
+            <w:r>
+              <w:rPr>
+                <w:rFonts w:ascii="Calibri" w:eastAsia="Times New Roman" w:hAnsi="Calibri" w:cs="Calibri"/>
+                <w:b/>
+                <w:bCs/>
+                <w:i/>
+                <w:iCs/>
+                <w:color w:val="000000"/>
+                <w:sz w:val="20"/>
+                <w:szCs w:val="20"/>
+                <w:lang w:val="en-US"/>
+              </w:rPr>
+              <w:t> </w:t>
+            </w:r>
+          </w:p>
+        </w:tc>
+        <w:tc>
+          <w:tcPr>
+            <w:tcW w:w="775" w:type="dxa"/>
+            <w:tcBorders>
+              <w:top w:val="single" w:sz="4" w:space="0" w:color="auto"/>
+              <w:left w:val="nil"/>
+              <w:bottom w:val="single" w:sz="4" w:space="0" w:color="auto"/>
+              <w:right w:val="nil"/>
+            </w:tcBorders>
+            <w:shd w:val="clear" w:color="000000" w:fill="F2F2F2"/>
+            <w:noWrap/>
+            <w:vAlign w:val="bottom"/>
+            <w:hideMark/>
+          </w:tcPr>
+          <w:p>
+            <w:pPr>
+              <w:suppressAutoHyphens w:val="0"/>
+              <w:spacing w:after="0" w:line="240" w:lineRule="auto"/>
+              <w:rPr>
+                <w:rFonts w:ascii="Calibri" w:eastAsia="Times New Roman" w:hAnsi="Calibri" w:cs="Calibri"/>
+                <w:b/>
+                <w:bCs/>
+                <w:color w:val="000000"/>
+                <w:sz w:val="20"/>
+                <w:szCs w:val="20"/>
+                <w:lang w:val="en-US"/>
+              </w:rPr>
+            </w:pPr>
+            <w:r>
+              <w:rPr>
+                <w:rFonts w:ascii="Calibri" w:eastAsia="Times New Roman" w:hAnsi="Calibri" w:cs="Calibri"/>
+                <w:b/>
+                <w:bCs/>
+                <w:color w:val="000000"/>
+                <w:sz w:val="20"/>
+                <w:szCs w:val="20"/>
+                <w:lang w:val="en-US"/>
+              </w:rPr>
+              <w:t> </w:t>
+            </w:r>
+          </w:p>
+        </w:tc>
+      </w:tr>
+      <w:tr>
+        <w:trPr>
+          <w:trHeight w:val="300"/>
+        </w:trPr>
+        <w:tc>
+          <w:tcPr>
+            <w:tcW w:w="2337" w:type="dxa"/>
+            <w:tcBorders>
+              <w:top w:val="nil"/>
+              <w:left w:val="nil"/>
+              <w:bottom w:val="nil"/>
+              <w:right w:val="nil"/>
+            </w:tcBorders>
+            <w:noWrap/>
+            <w:vAlign w:val="bottom"/>
+            <w:hideMark/>
+          </w:tcPr>
+          <w:p>
+            <w:pPr>
+              <w:suppressAutoHyphens w:val="0"/>
+              <w:spacing w:after="0" w:line="240" w:lineRule="auto"/>
+              <w:rPr>
+                <w:rFonts w:ascii="Calibri" w:eastAsia="Times New Roman" w:hAnsi="Calibri" w:cs="Calibri"/>
+                <w:color w:val="000000"/>
+                <w:sz w:val="20"/>
+                <w:szCs w:val="20"/>
+                <w:lang w:val="en-US"/>
+              </w:rPr>
+            </w:pPr>
+            <w:r>
+              <w:rPr>
+                <w:rFonts w:ascii="Calibri" w:eastAsia="Times New Roman" w:hAnsi="Calibri" w:cs="Calibri"/>
+                <w:color w:val="000000"/>
+                <w:sz w:val="20"/>
+                <w:szCs w:val="20"/>
+                <w:lang w:val="en-US"/>
+              </w:rPr>
+              <w:t>AIC/BIC</w:t>
+            </w:r>
+          </w:p>
+        </w:tc>
+        <w:tc>
+          <w:tcPr>
+            <w:tcW w:w="675" w:type="dxa"/>
+            <w:tcBorders>
+              <w:top w:val="nil"/>
+              <w:left w:val="nil"/>
+              <w:bottom w:val="nil"/>
+              <w:right w:val="nil"/>
+            </w:tcBorders>
+            <w:noWrap/>
+            <w:vAlign w:val="bottom"/>
+            <w:hideMark/>
+          </w:tcPr>
+          <w:p>
+            <w:pPr>
+              <w:suppressAutoHyphens w:val="0"/>
+              <w:spacing w:after="0" w:line="240" w:lineRule="auto"/>
+              <w:jc w:val="right"/>
+              <w:rPr>
+                <w:rFonts w:ascii="Calibri" w:eastAsia="Times New Roman" w:hAnsi="Calibri" w:cs="Calibri"/>
+                <w:color w:val="000000"/>
+                <w:sz w:val="20"/>
+                <w:szCs w:val="20"/>
+                <w:lang w:val="en-US"/>
+              </w:rPr>
+            </w:pPr>
+            <w:r>
+              <w:rPr>
+                <w:rFonts w:ascii="Calibri" w:eastAsia="Times New Roman" w:hAnsi="Calibri" w:cs="Calibri"/>
+                <w:color w:val="000000"/>
+                <w:sz w:val="20"/>
+                <w:szCs w:val="20"/>
+                <w:lang w:val="en-US"/>
+              </w:rPr>
+              <w:t>7433</w:t>
+            </w:r>
+          </w:p>
+        </w:tc>
+        <w:tc>
+          <w:tcPr>
+            <w:tcW w:w="775" w:type="dxa"/>
+            <w:tcBorders>
+              <w:top w:val="nil"/>
+              <w:left w:val="nil"/>
+              <w:bottom w:val="nil"/>
+              <w:right w:val="nil"/>
+            </w:tcBorders>
+            <w:noWrap/>
+            <w:vAlign w:val="bottom"/>
+            <w:hideMark/>
+          </w:tcPr>
+          <w:p>
+            <w:pPr>
+              <w:suppressAutoHyphens w:val="0"/>
+              <w:spacing w:after="0" w:line="240" w:lineRule="auto"/>
+              <w:jc w:val="right"/>
+              <w:rPr>
+                <w:rFonts w:ascii="Calibri" w:eastAsia="Times New Roman" w:hAnsi="Calibri" w:cs="Calibri"/>
+                <w:color w:val="000000"/>
+                <w:sz w:val="20"/>
+                <w:szCs w:val="20"/>
+                <w:lang w:val="en-US"/>
+              </w:rPr>
+            </w:pPr>
+            <w:r>
+              <w:rPr>
+                <w:rFonts w:ascii="Calibri" w:eastAsia="Times New Roman" w:hAnsi="Calibri" w:cs="Calibri"/>
+                <w:color w:val="000000"/>
+                <w:sz w:val="20"/>
+                <w:szCs w:val="20"/>
+                <w:lang w:val="en-US"/>
+              </w:rPr>
+              <w:t>7504</w:t>
+            </w:r>
+          </w:p>
+        </w:tc>
+        <w:tc>
+          <w:tcPr>
+            <w:tcW w:w="262" w:type="dxa"/>
+            <w:tcBorders>
+              <w:top w:val="nil"/>
+              <w:left w:val="nil"/>
+              <w:bottom w:val="nil"/>
+              <w:right w:val="nil"/>
+            </w:tcBorders>
+            <w:noWrap/>
+            <w:vAlign w:val="bottom"/>
+            <w:hideMark/>
+          </w:tcPr>
+          <w:p>
+            <w:pPr>
+              <w:suppressAutoHyphens w:val="0"/>
+              <w:spacing w:after="0" w:line="240" w:lineRule="auto"/>
+              <w:jc w:val="right"/>
+              <w:rPr>
+                <w:rFonts w:ascii="Calibri" w:eastAsia="Times New Roman" w:hAnsi="Calibri" w:cs="Calibri"/>
+                <w:color w:val="000000"/>
+                <w:sz w:val="20"/>
+                <w:szCs w:val="20"/>
+                <w:lang w:val="en-US"/>
+              </w:rPr>
+            </w:pPr>
+          </w:p>
+        </w:tc>
+        <w:tc>
+          <w:tcPr>
+            <w:tcW w:w="3129" w:type="dxa"/>
+            <w:tcBorders>
+              <w:top w:val="nil"/>
+              <w:left w:val="nil"/>
+              <w:bottom w:val="nil"/>
+              <w:right w:val="nil"/>
+            </w:tcBorders>
+            <w:noWrap/>
+            <w:vAlign w:val="bottom"/>
+            <w:hideMark/>
+          </w:tcPr>
+          <w:p>
+            <w:pPr>
+              <w:suppressAutoHyphens w:val="0"/>
+              <w:spacing w:after="0" w:line="240" w:lineRule="auto"/>
+              <w:rPr>
+                <w:rFonts w:ascii="Calibri" w:eastAsia="Times New Roman" w:hAnsi="Calibri" w:cs="Calibri"/>
+                <w:color w:val="000000"/>
+                <w:sz w:val="20"/>
+                <w:szCs w:val="20"/>
+                <w:lang w:val="en-US"/>
+              </w:rPr>
+            </w:pPr>
+            <w:r>
+              <w:rPr>
+                <w:rFonts w:ascii="Calibri" w:eastAsia="Times New Roman" w:hAnsi="Calibri" w:cs="Calibri"/>
+                <w:color w:val="000000"/>
+                <w:sz w:val="20"/>
+                <w:szCs w:val="20"/>
+                <w:lang w:val="en-US"/>
+              </w:rPr>
+              <w:t xml:space="preserve">Participant </w:t>
+            </w:r>
+            <w:proofErr w:type="gramStart"/>
+            <w:r>
+              <w:rPr>
+                <w:rFonts w:ascii="Calibri" w:eastAsia="Times New Roman" w:hAnsi="Calibri" w:cs="Calibri"/>
+                <w:color w:val="000000"/>
+                <w:sz w:val="20"/>
+                <w:szCs w:val="20"/>
+                <w:lang w:val="en-US"/>
+              </w:rPr>
+              <w:t>-  Intercept</w:t>
+            </w:r>
+            <w:proofErr w:type="gramEnd"/>
+          </w:p>
+        </w:tc>
+        <w:tc>
+          <w:tcPr>
+            <w:tcW w:w="945" w:type="dxa"/>
+            <w:tcBorders>
+              <w:top w:val="nil"/>
+              <w:left w:val="nil"/>
+              <w:bottom w:val="nil"/>
+              <w:right w:val="nil"/>
+            </w:tcBorders>
+            <w:noWrap/>
+            <w:vAlign w:val="bottom"/>
+            <w:hideMark/>
+          </w:tcPr>
+          <w:p>
+            <w:pPr>
+              <w:suppressAutoHyphens w:val="0"/>
+              <w:spacing w:after="0" w:line="240" w:lineRule="auto"/>
+              <w:rPr>
+                <w:rFonts w:ascii="Calibri" w:eastAsia="Times New Roman" w:hAnsi="Calibri" w:cs="Calibri"/>
+                <w:color w:val="000000"/>
+                <w:sz w:val="20"/>
+                <w:szCs w:val="20"/>
+                <w:lang w:val="en-US"/>
+              </w:rPr>
+            </w:pPr>
+            <w:r>
+              <w:rPr>
+                <w:rFonts w:ascii="Calibri" w:eastAsia="Times New Roman" w:hAnsi="Calibri" w:cs="Calibri"/>
+                <w:color w:val="000000"/>
+                <w:sz w:val="20"/>
+                <w:szCs w:val="20"/>
+                <w:lang w:val="en-US"/>
+              </w:rPr>
+              <w:t>0.42</w:t>
+            </w:r>
+          </w:p>
+        </w:tc>
+        <w:tc>
+          <w:tcPr>
+            <w:tcW w:w="672" w:type="dxa"/>
+            <w:tcBorders>
+              <w:top w:val="nil"/>
+              <w:left w:val="nil"/>
+              <w:bottom w:val="nil"/>
+              <w:right w:val="nil"/>
+            </w:tcBorders>
+            <w:noWrap/>
+            <w:vAlign w:val="bottom"/>
+            <w:hideMark/>
+          </w:tcPr>
+          <w:p>
+            <w:pPr>
+              <w:suppressAutoHyphens w:val="0"/>
+              <w:spacing w:after="0" w:line="240" w:lineRule="auto"/>
+              <w:rPr>
+                <w:rFonts w:ascii="Calibri" w:eastAsia="Times New Roman" w:hAnsi="Calibri" w:cs="Calibri"/>
+                <w:color w:val="000000"/>
+                <w:sz w:val="20"/>
+                <w:szCs w:val="20"/>
+                <w:lang w:val="en-US"/>
+              </w:rPr>
+            </w:pPr>
+            <w:r>
+              <w:rPr>
+                <w:rFonts w:ascii="Calibri" w:eastAsia="Times New Roman" w:hAnsi="Calibri" w:cs="Calibri"/>
+                <w:color w:val="000000"/>
+                <w:sz w:val="20"/>
+                <w:szCs w:val="20"/>
+                <w:lang w:val="en-US"/>
+              </w:rPr>
+              <w:t>0.65</w:t>
+            </w:r>
+          </w:p>
+        </w:tc>
+        <w:tc>
+          <w:tcPr>
+            <w:tcW w:w="672" w:type="dxa"/>
+            <w:tcBorders>
+              <w:top w:val="nil"/>
+              <w:left w:val="nil"/>
+              <w:bottom w:val="nil"/>
+              <w:right w:val="nil"/>
+            </w:tcBorders>
+            <w:noWrap/>
+            <w:vAlign w:val="bottom"/>
+            <w:hideMark/>
+          </w:tcPr>
+          <w:p>
+            <w:pPr>
+              <w:suppressAutoHyphens w:val="0"/>
+              <w:spacing w:after="0" w:line="240" w:lineRule="auto"/>
+              <w:rPr>
+                <w:rFonts w:ascii="Calibri" w:eastAsia="Times New Roman" w:hAnsi="Calibri" w:cs="Calibri"/>
+                <w:color w:val="000000"/>
+                <w:sz w:val="20"/>
+                <w:szCs w:val="20"/>
+                <w:lang w:val="en-US"/>
+              </w:rPr>
+            </w:pPr>
+          </w:p>
+        </w:tc>
+        <w:tc>
+          <w:tcPr>
+            <w:tcW w:w="775" w:type="dxa"/>
+            <w:tcBorders>
+              <w:top w:val="nil"/>
+              <w:left w:val="nil"/>
+              <w:bottom w:val="nil"/>
+              <w:right w:val="nil"/>
+            </w:tcBorders>
+            <w:noWrap/>
+            <w:vAlign w:val="bottom"/>
+            <w:hideMark/>
+          </w:tcPr>
+          <w:p>
+            <w:pPr>
+              <w:suppressAutoHyphens w:val="0"/>
+              <w:spacing w:after="0" w:line="240" w:lineRule="auto"/>
+              <w:rPr>
+                <w:rFonts w:ascii="Times New Roman" w:eastAsia="Times New Roman" w:hAnsi="Times New Roman" w:cs="Times New Roman"/>
+                <w:sz w:val="20"/>
+                <w:szCs w:val="20"/>
+                <w:lang w:val="en-US"/>
+              </w:rPr>
+            </w:pPr>
+          </w:p>
+        </w:tc>
+      </w:tr>
+      <w:tr>
+        <w:trPr>
+          <w:trHeight w:val="300"/>
+        </w:trPr>
+        <w:tc>
+          <w:tcPr>
+            <w:tcW w:w="2337" w:type="dxa"/>
+            <w:tcBorders>
+              <w:top w:val="nil"/>
+              <w:left w:val="nil"/>
+              <w:bottom w:val="nil"/>
+              <w:right w:val="nil"/>
+            </w:tcBorders>
+            <w:noWrap/>
+            <w:vAlign w:val="bottom"/>
+            <w:hideMark/>
+          </w:tcPr>
+          <w:p>
+            <w:pPr>
+              <w:suppressAutoHyphens w:val="0"/>
+              <w:spacing w:after="0" w:line="240" w:lineRule="auto"/>
+              <w:rPr>
+                <w:rFonts w:ascii="Calibri" w:eastAsia="Times New Roman" w:hAnsi="Calibri" w:cs="Calibri"/>
+                <w:color w:val="000000"/>
+                <w:sz w:val="20"/>
+                <w:szCs w:val="20"/>
+                <w:lang w:val="en-US"/>
+              </w:rPr>
+            </w:pPr>
+            <w:r>
+              <w:rPr>
+                <w:rFonts w:ascii="Calibri" w:eastAsia="Times New Roman" w:hAnsi="Calibri" w:cs="Calibri"/>
+                <w:color w:val="000000"/>
+                <w:sz w:val="20"/>
+                <w:szCs w:val="20"/>
+                <w:lang w:val="en-US"/>
+              </w:rPr>
+              <w:t>N observations</w:t>
+            </w:r>
+          </w:p>
+        </w:tc>
+        <w:tc>
+          <w:tcPr>
+            <w:tcW w:w="675" w:type="dxa"/>
+            <w:tcBorders>
+              <w:top w:val="nil"/>
+              <w:left w:val="nil"/>
+              <w:bottom w:val="nil"/>
+              <w:right w:val="nil"/>
+            </w:tcBorders>
+            <w:noWrap/>
+            <w:vAlign w:val="bottom"/>
+            <w:hideMark/>
+          </w:tcPr>
+          <w:p>
+            <w:pPr>
+              <w:suppressAutoHyphens w:val="0"/>
+              <w:spacing w:after="0" w:line="240" w:lineRule="auto"/>
+              <w:jc w:val="right"/>
+              <w:rPr>
+                <w:rFonts w:ascii="Calibri" w:eastAsia="Times New Roman" w:hAnsi="Calibri" w:cs="Calibri"/>
+                <w:color w:val="000000"/>
+                <w:sz w:val="20"/>
+                <w:szCs w:val="20"/>
+                <w:lang w:val="en-US"/>
+              </w:rPr>
+            </w:pPr>
+            <w:r>
+              <w:rPr>
+                <w:rFonts w:ascii="Calibri" w:eastAsia="Times New Roman" w:hAnsi="Calibri" w:cs="Calibri"/>
+                <w:color w:val="000000"/>
+                <w:sz w:val="20"/>
+                <w:szCs w:val="20"/>
+                <w:lang w:val="en-US"/>
+              </w:rPr>
+              <w:t>8703</w:t>
+            </w:r>
+          </w:p>
+        </w:tc>
+        <w:tc>
+          <w:tcPr>
+            <w:tcW w:w="775" w:type="dxa"/>
+            <w:tcBorders>
+              <w:top w:val="nil"/>
+              <w:left w:val="nil"/>
+              <w:bottom w:val="nil"/>
+              <w:right w:val="nil"/>
+            </w:tcBorders>
+            <w:noWrap/>
+            <w:vAlign w:val="bottom"/>
+            <w:hideMark/>
+          </w:tcPr>
+          <w:p>
+            <w:pPr>
+              <w:suppressAutoHyphens w:val="0"/>
+              <w:spacing w:after="0" w:line="240" w:lineRule="auto"/>
+              <w:jc w:val="right"/>
+              <w:rPr>
+                <w:rFonts w:ascii="Calibri" w:eastAsia="Times New Roman" w:hAnsi="Calibri" w:cs="Calibri"/>
+                <w:color w:val="000000"/>
+                <w:sz w:val="20"/>
+                <w:szCs w:val="20"/>
+                <w:lang w:val="en-US"/>
+              </w:rPr>
+            </w:pPr>
+          </w:p>
+        </w:tc>
+        <w:tc>
+          <w:tcPr>
+            <w:tcW w:w="262" w:type="dxa"/>
+            <w:tcBorders>
+              <w:top w:val="nil"/>
+              <w:left w:val="nil"/>
+              <w:bottom w:val="nil"/>
+              <w:right w:val="nil"/>
+            </w:tcBorders>
+            <w:noWrap/>
+            <w:vAlign w:val="bottom"/>
+            <w:hideMark/>
+          </w:tcPr>
+          <w:p>
+            <w:pPr>
+              <w:suppressAutoHyphens w:val="0"/>
+              <w:spacing w:after="0" w:line="240" w:lineRule="auto"/>
+              <w:jc w:val="right"/>
+              <w:rPr>
+                <w:rFonts w:ascii="Times New Roman" w:eastAsia="Times New Roman" w:hAnsi="Times New Roman" w:cs="Times New Roman"/>
+                <w:sz w:val="20"/>
+                <w:szCs w:val="20"/>
+                <w:lang w:val="en-US"/>
+              </w:rPr>
+            </w:pPr>
+          </w:p>
+        </w:tc>
+        <w:tc>
+          <w:tcPr>
+            <w:tcW w:w="3129" w:type="dxa"/>
+            <w:tcBorders>
+              <w:top w:val="nil"/>
+              <w:left w:val="nil"/>
+              <w:bottom w:val="nil"/>
+              <w:right w:val="nil"/>
+            </w:tcBorders>
+            <w:noWrap/>
+            <w:vAlign w:val="bottom"/>
+            <w:hideMark/>
+          </w:tcPr>
+          <w:p>
+            <w:pPr>
+              <w:suppressAutoHyphens w:val="0"/>
+              <w:spacing w:after="0" w:line="240" w:lineRule="auto"/>
+              <w:rPr>
+                <w:rFonts w:ascii="Calibri" w:eastAsia="Times New Roman" w:hAnsi="Calibri" w:cs="Calibri"/>
+                <w:color w:val="000000"/>
+                <w:sz w:val="20"/>
+                <w:szCs w:val="20"/>
+                <w:lang w:val="en-US"/>
+              </w:rPr>
+            </w:pPr>
+            <w:r>
+              <w:rPr>
+                <w:rFonts w:ascii="Calibri" w:eastAsia="Times New Roman" w:hAnsi="Calibri" w:cs="Calibri"/>
+                <w:color w:val="000000"/>
+                <w:sz w:val="20"/>
+                <w:szCs w:val="20"/>
+                <w:lang w:val="en-US"/>
+              </w:rPr>
+              <w:t>Speaker Identity (</w:t>
+            </w:r>
+            <w:proofErr w:type="spellStart"/>
+            <w:r>
+              <w:rPr>
+                <w:rFonts w:ascii="Calibri" w:eastAsia="Times New Roman" w:hAnsi="Calibri" w:cs="Calibri"/>
+                <w:color w:val="000000"/>
+                <w:sz w:val="20"/>
+                <w:szCs w:val="20"/>
+                <w:lang w:val="en-US"/>
+              </w:rPr>
+              <w:t>SpID</w:t>
+            </w:r>
+            <w:proofErr w:type="spellEnd"/>
+            <w:r>
+              <w:rPr>
+                <w:rFonts w:ascii="Calibri" w:eastAsia="Times New Roman" w:hAnsi="Calibri" w:cs="Calibri"/>
+                <w:color w:val="000000"/>
+                <w:sz w:val="20"/>
+                <w:szCs w:val="20"/>
+                <w:lang w:val="en-US"/>
+              </w:rPr>
+              <w:t>)</w:t>
+            </w:r>
+            <w:r>
+              <w:rPr>
+                <w:rFonts w:ascii="Calibri" w:eastAsia="Times New Roman" w:hAnsi="Calibri" w:cs="Calibri"/>
+                <w:color w:val="000000"/>
+                <w:sz w:val="20"/>
+                <w:szCs w:val="20"/>
+                <w:lang w:val="en-US"/>
+              </w:rPr>
+              <w:t xml:space="preserve"> </w:t>
+            </w:r>
+            <w:proofErr w:type="gramStart"/>
+            <w:r>
+              <w:rPr>
+                <w:rFonts w:ascii="Calibri" w:eastAsia="Times New Roman" w:hAnsi="Calibri" w:cs="Calibri"/>
+                <w:color w:val="000000"/>
+                <w:sz w:val="20"/>
+                <w:szCs w:val="20"/>
+                <w:lang w:val="en-US"/>
+              </w:rPr>
+              <w:t>-  Intercept</w:t>
+            </w:r>
+            <w:proofErr w:type="gramEnd"/>
+          </w:p>
+        </w:tc>
+        <w:tc>
+          <w:tcPr>
+            <w:tcW w:w="945" w:type="dxa"/>
+            <w:tcBorders>
+              <w:top w:val="nil"/>
+              <w:left w:val="nil"/>
+              <w:bottom w:val="nil"/>
+              <w:right w:val="nil"/>
+            </w:tcBorders>
+            <w:noWrap/>
+            <w:vAlign w:val="bottom"/>
+            <w:hideMark/>
+          </w:tcPr>
+          <w:p>
+            <w:pPr>
+              <w:suppressAutoHyphens w:val="0"/>
+              <w:spacing w:after="0" w:line="240" w:lineRule="auto"/>
+              <w:rPr>
+                <w:rFonts w:ascii="Calibri" w:eastAsia="Times New Roman" w:hAnsi="Calibri" w:cs="Calibri"/>
+                <w:color w:val="000000"/>
+                <w:sz w:val="20"/>
+                <w:szCs w:val="20"/>
+                <w:lang w:val="en-US"/>
+              </w:rPr>
+            </w:pPr>
+            <w:r>
+              <w:rPr>
+                <w:rFonts w:ascii="Calibri" w:eastAsia="Times New Roman" w:hAnsi="Calibri" w:cs="Calibri"/>
+                <w:color w:val="000000"/>
+                <w:sz w:val="20"/>
+                <w:szCs w:val="20"/>
+                <w:lang w:val="en-US"/>
+              </w:rPr>
+              <w:t>0.30</w:t>
+            </w:r>
+          </w:p>
+        </w:tc>
+        <w:tc>
+          <w:tcPr>
+            <w:tcW w:w="672" w:type="dxa"/>
+            <w:tcBorders>
+              <w:top w:val="nil"/>
+              <w:left w:val="nil"/>
+              <w:bottom w:val="nil"/>
+              <w:right w:val="nil"/>
+            </w:tcBorders>
+            <w:noWrap/>
+            <w:vAlign w:val="bottom"/>
+            <w:hideMark/>
+          </w:tcPr>
+          <w:p>
+            <w:pPr>
+              <w:suppressAutoHyphens w:val="0"/>
+              <w:spacing w:after="0" w:line="240" w:lineRule="auto"/>
+              <w:rPr>
+                <w:rFonts w:ascii="Calibri" w:eastAsia="Times New Roman" w:hAnsi="Calibri" w:cs="Calibri"/>
+                <w:color w:val="000000"/>
+                <w:sz w:val="20"/>
+                <w:szCs w:val="20"/>
+                <w:lang w:val="en-US"/>
+              </w:rPr>
+            </w:pPr>
+            <w:r>
+              <w:rPr>
+                <w:rFonts w:ascii="Calibri" w:eastAsia="Times New Roman" w:hAnsi="Calibri" w:cs="Calibri"/>
+                <w:color w:val="000000"/>
+                <w:sz w:val="20"/>
+                <w:szCs w:val="20"/>
+                <w:lang w:val="en-US"/>
+              </w:rPr>
+              <w:t>0.55</w:t>
+            </w:r>
+          </w:p>
+        </w:tc>
+        <w:tc>
+          <w:tcPr>
+            <w:tcW w:w="672" w:type="dxa"/>
+            <w:tcBorders>
+              <w:top w:val="nil"/>
+              <w:left w:val="nil"/>
+              <w:bottom w:val="nil"/>
+              <w:right w:val="nil"/>
+            </w:tcBorders>
+            <w:noWrap/>
+            <w:vAlign w:val="bottom"/>
+            <w:hideMark/>
+          </w:tcPr>
+          <w:p>
+            <w:pPr>
+              <w:suppressAutoHyphens w:val="0"/>
+              <w:spacing w:after="0" w:line="240" w:lineRule="auto"/>
+              <w:rPr>
+                <w:rFonts w:ascii="Calibri" w:eastAsia="Times New Roman" w:hAnsi="Calibri" w:cs="Calibri"/>
+                <w:color w:val="000000"/>
+                <w:sz w:val="20"/>
+                <w:szCs w:val="20"/>
+                <w:lang w:val="en-US"/>
+              </w:rPr>
+            </w:pPr>
+          </w:p>
+        </w:tc>
+        <w:tc>
+          <w:tcPr>
+            <w:tcW w:w="775" w:type="dxa"/>
+            <w:tcBorders>
+              <w:top w:val="nil"/>
+              <w:left w:val="nil"/>
+              <w:bottom w:val="nil"/>
+              <w:right w:val="nil"/>
+            </w:tcBorders>
+            <w:noWrap/>
+            <w:vAlign w:val="bottom"/>
+            <w:hideMark/>
+          </w:tcPr>
+          <w:p>
+            <w:pPr>
+              <w:suppressAutoHyphens w:val="0"/>
+              <w:spacing w:after="0" w:line="240" w:lineRule="auto"/>
+              <w:rPr>
+                <w:rFonts w:ascii="Times New Roman" w:eastAsia="Times New Roman" w:hAnsi="Times New Roman" w:cs="Times New Roman"/>
+                <w:sz w:val="20"/>
+                <w:szCs w:val="20"/>
+                <w:lang w:val="en-US"/>
+              </w:rPr>
+            </w:pPr>
+          </w:p>
+        </w:tc>
+      </w:tr>
+      <w:tr>
+        <w:trPr>
+          <w:trHeight w:val="300"/>
+        </w:trPr>
+        <w:tc>
+          <w:tcPr>
+            <w:tcW w:w="2337" w:type="dxa"/>
+            <w:tcBorders>
+              <w:top w:val="nil"/>
+              <w:left w:val="nil"/>
+              <w:bottom w:val="nil"/>
+              <w:right w:val="nil"/>
+            </w:tcBorders>
+            <w:noWrap/>
+            <w:vAlign w:val="bottom"/>
+            <w:hideMark/>
+          </w:tcPr>
+          <w:p>
+            <w:pPr>
+              <w:suppressAutoHyphens w:val="0"/>
+              <w:spacing w:after="0" w:line="240" w:lineRule="auto"/>
+              <w:rPr>
+                <w:rFonts w:ascii="Calibri" w:eastAsia="Times New Roman" w:hAnsi="Calibri" w:cs="Calibri"/>
+                <w:color w:val="000000"/>
+                <w:sz w:val="20"/>
+                <w:szCs w:val="20"/>
+                <w:lang w:val="en-US"/>
+              </w:rPr>
+            </w:pPr>
+            <w:r>
+              <w:rPr>
+                <w:rFonts w:ascii="Calibri" w:eastAsia="Times New Roman" w:hAnsi="Calibri" w:cs="Calibri"/>
+                <w:color w:val="000000"/>
+                <w:sz w:val="20"/>
+                <w:szCs w:val="20"/>
+                <w:lang w:val="en-US"/>
+              </w:rPr>
+              <w:t>N participants</w:t>
+            </w:r>
+          </w:p>
+        </w:tc>
+        <w:tc>
+          <w:tcPr>
+            <w:tcW w:w="675" w:type="dxa"/>
+            <w:tcBorders>
+              <w:top w:val="nil"/>
+              <w:left w:val="nil"/>
+              <w:bottom w:val="nil"/>
+              <w:right w:val="nil"/>
+            </w:tcBorders>
+            <w:noWrap/>
+            <w:vAlign w:val="bottom"/>
+            <w:hideMark/>
+          </w:tcPr>
+          <w:p>
+            <w:pPr>
+              <w:suppressAutoHyphens w:val="0"/>
+              <w:spacing w:after="0" w:line="240" w:lineRule="auto"/>
+              <w:jc w:val="right"/>
+              <w:rPr>
+                <w:rFonts w:ascii="Calibri" w:eastAsia="Times New Roman" w:hAnsi="Calibri" w:cs="Calibri"/>
+                <w:color w:val="000000"/>
+                <w:sz w:val="20"/>
+                <w:szCs w:val="20"/>
+                <w:lang w:val="en-US"/>
+              </w:rPr>
+            </w:pPr>
+            <w:r>
+              <w:rPr>
+                <w:rFonts w:ascii="Calibri" w:eastAsia="Times New Roman" w:hAnsi="Calibri" w:cs="Calibri"/>
+                <w:color w:val="000000"/>
+                <w:sz w:val="20"/>
+                <w:szCs w:val="20"/>
+                <w:lang w:val="en-US"/>
+              </w:rPr>
+              <w:t>39</w:t>
+            </w:r>
+          </w:p>
+        </w:tc>
+        <w:tc>
+          <w:tcPr>
+            <w:tcW w:w="775" w:type="dxa"/>
+            <w:tcBorders>
+              <w:top w:val="nil"/>
+              <w:left w:val="nil"/>
+              <w:bottom w:val="nil"/>
+              <w:right w:val="nil"/>
+            </w:tcBorders>
+            <w:noWrap/>
+            <w:vAlign w:val="bottom"/>
+            <w:hideMark/>
+          </w:tcPr>
+          <w:p>
+            <w:pPr>
+              <w:suppressAutoHyphens w:val="0"/>
+              <w:spacing w:after="0" w:line="240" w:lineRule="auto"/>
+              <w:jc w:val="right"/>
+              <w:rPr>
+                <w:rFonts w:ascii="Calibri" w:eastAsia="Times New Roman" w:hAnsi="Calibri" w:cs="Calibri"/>
+                <w:color w:val="000000"/>
+                <w:sz w:val="20"/>
+                <w:szCs w:val="20"/>
+                <w:lang w:val="en-US"/>
+              </w:rPr>
+            </w:pPr>
+          </w:p>
+        </w:tc>
+        <w:tc>
+          <w:tcPr>
+            <w:tcW w:w="262" w:type="dxa"/>
+            <w:tcBorders>
+              <w:top w:val="nil"/>
+              <w:left w:val="nil"/>
+              <w:bottom w:val="nil"/>
+              <w:right w:val="nil"/>
+            </w:tcBorders>
+            <w:noWrap/>
+            <w:vAlign w:val="bottom"/>
+            <w:hideMark/>
+          </w:tcPr>
+          <w:p>
+            <w:pPr>
+              <w:suppressAutoHyphens w:val="0"/>
+              <w:spacing w:after="0" w:line="240" w:lineRule="auto"/>
+              <w:jc w:val="right"/>
+              <w:rPr>
+                <w:rFonts w:ascii="Times New Roman" w:eastAsia="Times New Roman" w:hAnsi="Times New Roman" w:cs="Times New Roman"/>
+                <w:sz w:val="20"/>
+                <w:szCs w:val="20"/>
+                <w:lang w:val="en-US"/>
+              </w:rPr>
+            </w:pPr>
+          </w:p>
+        </w:tc>
+        <w:tc>
+          <w:tcPr>
+            <w:tcW w:w="3129" w:type="dxa"/>
+            <w:tcBorders>
+              <w:top w:val="nil"/>
+              <w:left w:val="nil"/>
+              <w:bottom w:val="nil"/>
+              <w:right w:val="nil"/>
+            </w:tcBorders>
+            <w:noWrap/>
+            <w:vAlign w:val="bottom"/>
+            <w:hideMark/>
+          </w:tcPr>
+          <w:p>
+            <w:pPr>
+              <w:suppressAutoHyphens w:val="0"/>
+              <w:spacing w:after="0" w:line="240" w:lineRule="auto"/>
+              <w:rPr>
+                <w:rFonts w:ascii="Times New Roman" w:eastAsia="Times New Roman" w:hAnsi="Times New Roman" w:cs="Times New Roman"/>
+                <w:sz w:val="20"/>
+                <w:szCs w:val="20"/>
+                <w:lang w:val="en-US"/>
+              </w:rPr>
+            </w:pPr>
+          </w:p>
+        </w:tc>
+        <w:tc>
+          <w:tcPr>
+            <w:tcW w:w="945" w:type="dxa"/>
+            <w:tcBorders>
+              <w:top w:val="nil"/>
+              <w:left w:val="nil"/>
+              <w:bottom w:val="nil"/>
+              <w:right w:val="nil"/>
+            </w:tcBorders>
+            <w:noWrap/>
+            <w:vAlign w:val="bottom"/>
+            <w:hideMark/>
+          </w:tcPr>
+          <w:p>
+            <w:pPr>
+              <w:suppressAutoHyphens w:val="0"/>
+              <w:spacing w:after="0" w:line="240" w:lineRule="auto"/>
+              <w:rPr>
+                <w:rFonts w:ascii="Times New Roman" w:eastAsia="Times New Roman" w:hAnsi="Times New Roman" w:cs="Times New Roman"/>
+                <w:sz w:val="20"/>
+                <w:szCs w:val="20"/>
+                <w:lang w:val="en-US"/>
+              </w:rPr>
+            </w:pPr>
+          </w:p>
+        </w:tc>
+        <w:tc>
+          <w:tcPr>
+            <w:tcW w:w="672" w:type="dxa"/>
+            <w:tcBorders>
+              <w:top w:val="nil"/>
+              <w:left w:val="nil"/>
+              <w:bottom w:val="nil"/>
+              <w:right w:val="nil"/>
+            </w:tcBorders>
+            <w:noWrap/>
+            <w:vAlign w:val="bottom"/>
+            <w:hideMark/>
+          </w:tcPr>
+          <w:p>
+            <w:pPr>
+              <w:suppressAutoHyphens w:val="0"/>
+              <w:spacing w:after="0" w:line="240" w:lineRule="auto"/>
+              <w:rPr>
+                <w:rFonts w:ascii="Times New Roman" w:eastAsia="Times New Roman" w:hAnsi="Times New Roman" w:cs="Times New Roman"/>
+                <w:sz w:val="20"/>
+                <w:szCs w:val="20"/>
+                <w:lang w:val="en-US"/>
+              </w:rPr>
+            </w:pPr>
+          </w:p>
+        </w:tc>
+        <w:tc>
+          <w:tcPr>
+            <w:tcW w:w="672" w:type="dxa"/>
+            <w:tcBorders>
+              <w:top w:val="nil"/>
+              <w:left w:val="nil"/>
+              <w:bottom w:val="nil"/>
+              <w:right w:val="nil"/>
+            </w:tcBorders>
+            <w:noWrap/>
+            <w:vAlign w:val="bottom"/>
+            <w:hideMark/>
+          </w:tcPr>
+          <w:p>
+            <w:pPr>
+              <w:suppressAutoHyphens w:val="0"/>
+              <w:spacing w:after="0" w:line="240" w:lineRule="auto"/>
+              <w:rPr>
+                <w:rFonts w:ascii="Times New Roman" w:eastAsia="Times New Roman" w:hAnsi="Times New Roman" w:cs="Times New Roman"/>
+                <w:sz w:val="20"/>
+                <w:szCs w:val="20"/>
+                <w:lang w:val="en-US"/>
+              </w:rPr>
+            </w:pPr>
+          </w:p>
+        </w:tc>
+        <w:tc>
+          <w:tcPr>
+            <w:tcW w:w="775" w:type="dxa"/>
+            <w:tcBorders>
+              <w:top w:val="nil"/>
+              <w:left w:val="nil"/>
+              <w:bottom w:val="nil"/>
+              <w:right w:val="nil"/>
+            </w:tcBorders>
+            <w:noWrap/>
+            <w:vAlign w:val="bottom"/>
+            <w:hideMark/>
+          </w:tcPr>
+          <w:p>
+            <w:pPr>
+              <w:suppressAutoHyphens w:val="0"/>
+              <w:spacing w:after="0" w:line="240" w:lineRule="auto"/>
+              <w:jc w:val="center"/>
+              <w:rPr>
+                <w:rFonts w:ascii="Times New Roman" w:eastAsia="Times New Roman" w:hAnsi="Times New Roman" w:cs="Times New Roman"/>
+                <w:sz w:val="20"/>
+                <w:szCs w:val="20"/>
+                <w:lang w:val="en-US"/>
+              </w:rPr>
+            </w:pPr>
+          </w:p>
+        </w:tc>
+      </w:tr>
+      <w:tr>
+        <w:trPr>
+          <w:trHeight w:val="300"/>
+        </w:trPr>
+        <w:tc>
+          <w:tcPr>
+            <w:tcW w:w="2337" w:type="dxa"/>
+            <w:tcBorders>
+              <w:top w:val="nil"/>
+              <w:left w:val="nil"/>
+              <w:bottom w:val="single" w:sz="4" w:space="0" w:color="auto"/>
+              <w:right w:val="nil"/>
+            </w:tcBorders>
+            <w:noWrap/>
+            <w:vAlign w:val="bottom"/>
+            <w:hideMark/>
+          </w:tcPr>
+          <w:p>
+            <w:pPr>
+              <w:suppressAutoHyphens w:val="0"/>
+              <w:spacing w:after="0" w:line="240" w:lineRule="auto"/>
+              <w:rPr>
+                <w:rFonts w:ascii="Calibri" w:eastAsia="Times New Roman" w:hAnsi="Calibri" w:cs="Calibri"/>
+                <w:color w:val="000000"/>
+                <w:sz w:val="20"/>
+                <w:szCs w:val="20"/>
+                <w:lang w:val="en-US"/>
+              </w:rPr>
+            </w:pPr>
+            <w:r>
+              <w:rPr>
+                <w:rFonts w:ascii="Calibri" w:eastAsia="Times New Roman" w:hAnsi="Calibri" w:cs="Calibri"/>
+                <w:color w:val="000000"/>
+                <w:sz w:val="20"/>
+                <w:szCs w:val="20"/>
+                <w:lang w:val="en-US"/>
+              </w:rPr>
+              <w:t>N continua</w:t>
+            </w:r>
+          </w:p>
+        </w:tc>
+        <w:tc>
+          <w:tcPr>
+            <w:tcW w:w="675" w:type="dxa"/>
+            <w:tcBorders>
+              <w:top w:val="nil"/>
+              <w:left w:val="nil"/>
+              <w:bottom w:val="single" w:sz="4" w:space="0" w:color="auto"/>
+              <w:right w:val="nil"/>
+            </w:tcBorders>
+            <w:noWrap/>
+            <w:vAlign w:val="bottom"/>
+            <w:hideMark/>
+          </w:tcPr>
+          <w:p>
+            <w:pPr>
+              <w:suppressAutoHyphens w:val="0"/>
+              <w:spacing w:after="0" w:line="240" w:lineRule="auto"/>
+              <w:jc w:val="right"/>
+              <w:rPr>
+                <w:rFonts w:ascii="Calibri" w:eastAsia="Times New Roman" w:hAnsi="Calibri" w:cs="Calibri"/>
+                <w:color w:val="000000"/>
+                <w:sz w:val="20"/>
+                <w:szCs w:val="20"/>
+                <w:lang w:val="en-US"/>
+              </w:rPr>
+            </w:pPr>
+            <w:r>
+              <w:rPr>
+                <w:rFonts w:ascii="Calibri" w:eastAsia="Times New Roman" w:hAnsi="Calibri" w:cs="Calibri"/>
+                <w:color w:val="000000"/>
+                <w:sz w:val="20"/>
+                <w:szCs w:val="20"/>
+                <w:lang w:val="en-US"/>
+              </w:rPr>
+              <w:t>4</w:t>
+            </w:r>
+          </w:p>
+        </w:tc>
+        <w:tc>
+          <w:tcPr>
+            <w:tcW w:w="775" w:type="dxa"/>
+            <w:tcBorders>
+              <w:top w:val="nil"/>
+              <w:left w:val="nil"/>
+              <w:bottom w:val="single" w:sz="4" w:space="0" w:color="auto"/>
+              <w:right w:val="nil"/>
+            </w:tcBorders>
+            <w:noWrap/>
+            <w:vAlign w:val="bottom"/>
+            <w:hideMark/>
+          </w:tcPr>
+          <w:p>
+            <w:pPr>
+              <w:suppressAutoHyphens w:val="0"/>
+              <w:spacing w:after="0" w:line="240" w:lineRule="auto"/>
+              <w:jc w:val="right"/>
+              <w:rPr>
+                <w:rFonts w:ascii="Calibri" w:eastAsia="Times New Roman" w:hAnsi="Calibri" w:cs="Calibri"/>
+                <w:color w:val="000000"/>
+                <w:sz w:val="20"/>
+                <w:szCs w:val="20"/>
+                <w:lang w:val="en-US"/>
+              </w:rPr>
+            </w:pPr>
+            <w:r>
+              <w:rPr>
+                <w:rFonts w:ascii="Calibri" w:eastAsia="Times New Roman" w:hAnsi="Calibri" w:cs="Calibri"/>
+                <w:color w:val="000000"/>
+                <w:sz w:val="20"/>
+                <w:szCs w:val="20"/>
+                <w:lang w:val="en-US"/>
+              </w:rPr>
+              <w:t> </w:t>
+            </w:r>
+          </w:p>
+        </w:tc>
+        <w:tc>
+          <w:tcPr>
+            <w:tcW w:w="262" w:type="dxa"/>
+            <w:tcBorders>
+              <w:top w:val="nil"/>
+              <w:left w:val="nil"/>
+              <w:bottom w:val="single" w:sz="4" w:space="0" w:color="auto"/>
+              <w:right w:val="nil"/>
+            </w:tcBorders>
+            <w:noWrap/>
+            <w:vAlign w:val="bottom"/>
+            <w:hideMark/>
+          </w:tcPr>
+          <w:p>
+            <w:pPr>
+              <w:suppressAutoHyphens w:val="0"/>
+              <w:spacing w:after="0" w:line="240" w:lineRule="auto"/>
+              <w:rPr>
+                <w:rFonts w:ascii="Calibri" w:eastAsia="Times New Roman" w:hAnsi="Calibri" w:cs="Calibri"/>
+                <w:color w:val="000000"/>
+                <w:sz w:val="20"/>
+                <w:szCs w:val="20"/>
+                <w:lang w:val="en-US"/>
+              </w:rPr>
+            </w:pPr>
+            <w:r>
+              <w:rPr>
+                <w:rFonts w:ascii="Calibri" w:eastAsia="Times New Roman" w:hAnsi="Calibri" w:cs="Calibri"/>
+                <w:color w:val="000000"/>
+                <w:sz w:val="20"/>
+                <w:szCs w:val="20"/>
+                <w:lang w:val="en-US"/>
+              </w:rPr>
+              <w:t> </w:t>
+            </w:r>
+          </w:p>
+        </w:tc>
+        <w:tc>
+          <w:tcPr>
+            <w:tcW w:w="3129" w:type="dxa"/>
+            <w:tcBorders>
+              <w:top w:val="nil"/>
+              <w:left w:val="nil"/>
+              <w:bottom w:val="single" w:sz="4" w:space="0" w:color="auto"/>
+              <w:right w:val="nil"/>
+            </w:tcBorders>
+            <w:noWrap/>
+            <w:vAlign w:val="bottom"/>
+            <w:hideMark/>
+          </w:tcPr>
+          <w:p>
+            <w:pPr>
+              <w:suppressAutoHyphens w:val="0"/>
+              <w:spacing w:after="0" w:line="240" w:lineRule="auto"/>
+              <w:rPr>
+                <w:rFonts w:ascii="Calibri" w:eastAsia="Times New Roman" w:hAnsi="Calibri" w:cs="Calibri"/>
+                <w:color w:val="000000"/>
+                <w:sz w:val="20"/>
+                <w:szCs w:val="20"/>
+                <w:lang w:val="en-US"/>
+              </w:rPr>
+            </w:pPr>
+            <w:r>
+              <w:rPr>
+                <w:rFonts w:ascii="Calibri" w:eastAsia="Times New Roman" w:hAnsi="Calibri" w:cs="Calibri"/>
+                <w:color w:val="000000"/>
+                <w:sz w:val="20"/>
+                <w:szCs w:val="20"/>
+                <w:lang w:val="en-US"/>
+              </w:rPr>
+              <w:t> </w:t>
+            </w:r>
+          </w:p>
+        </w:tc>
+        <w:tc>
+          <w:tcPr>
+            <w:tcW w:w="945" w:type="dxa"/>
+            <w:tcBorders>
+              <w:top w:val="nil"/>
+              <w:left w:val="nil"/>
+              <w:bottom w:val="single" w:sz="4" w:space="0" w:color="auto"/>
+              <w:right w:val="nil"/>
+            </w:tcBorders>
+            <w:noWrap/>
+            <w:vAlign w:val="bottom"/>
+            <w:hideMark/>
+          </w:tcPr>
+          <w:p>
+            <w:pPr>
+              <w:suppressAutoHyphens w:val="0"/>
+              <w:spacing w:after="0" w:line="240" w:lineRule="auto"/>
+              <w:jc w:val="center"/>
+              <w:rPr>
+                <w:rFonts w:ascii="Calibri" w:eastAsia="Times New Roman" w:hAnsi="Calibri" w:cs="Calibri"/>
+                <w:color w:val="000000"/>
+                <w:sz w:val="20"/>
+                <w:szCs w:val="20"/>
+                <w:lang w:val="en-US"/>
+              </w:rPr>
+            </w:pPr>
+            <w:r>
+              <w:rPr>
+                <w:rFonts w:ascii="Calibri" w:eastAsia="Times New Roman" w:hAnsi="Calibri" w:cs="Calibri"/>
+                <w:color w:val="000000"/>
+                <w:sz w:val="20"/>
+                <w:szCs w:val="20"/>
+                <w:lang w:val="en-US"/>
+              </w:rPr>
+              <w:t> </w:t>
+            </w:r>
+          </w:p>
+        </w:tc>
+        <w:tc>
+          <w:tcPr>
+            <w:tcW w:w="672" w:type="dxa"/>
+            <w:tcBorders>
+              <w:top w:val="nil"/>
+              <w:left w:val="nil"/>
+              <w:bottom w:val="single" w:sz="4" w:space="0" w:color="auto"/>
+              <w:right w:val="nil"/>
+            </w:tcBorders>
+            <w:noWrap/>
+            <w:vAlign w:val="bottom"/>
+            <w:hideMark/>
+          </w:tcPr>
+          <w:p>
+            <w:pPr>
+              <w:suppressAutoHyphens w:val="0"/>
+              <w:spacing w:after="0" w:line="240" w:lineRule="auto"/>
+              <w:jc w:val="center"/>
+              <w:rPr>
+                <w:rFonts w:ascii="Calibri" w:eastAsia="Times New Roman" w:hAnsi="Calibri" w:cs="Calibri"/>
+                <w:color w:val="000000"/>
+                <w:sz w:val="20"/>
+                <w:szCs w:val="20"/>
+                <w:lang w:val="en-US"/>
+              </w:rPr>
+            </w:pPr>
+            <w:r>
+              <w:rPr>
+                <w:rFonts w:ascii="Calibri" w:eastAsia="Times New Roman" w:hAnsi="Calibri" w:cs="Calibri"/>
+                <w:color w:val="000000"/>
+                <w:sz w:val="20"/>
+                <w:szCs w:val="20"/>
+                <w:lang w:val="en-US"/>
+              </w:rPr>
+              <w:t> </w:t>
+            </w:r>
+          </w:p>
+        </w:tc>
+        <w:tc>
+          <w:tcPr>
+            <w:tcW w:w="672" w:type="dxa"/>
+            <w:tcBorders>
+              <w:top w:val="nil"/>
+              <w:left w:val="nil"/>
+              <w:bottom w:val="single" w:sz="4" w:space="0" w:color="auto"/>
+              <w:right w:val="nil"/>
+            </w:tcBorders>
+            <w:noWrap/>
+            <w:vAlign w:val="bottom"/>
+            <w:hideMark/>
+          </w:tcPr>
+          <w:p>
+            <w:pPr>
+              <w:suppressAutoHyphens w:val="0"/>
+              <w:spacing w:after="0" w:line="240" w:lineRule="auto"/>
+              <w:jc w:val="center"/>
+              <w:rPr>
+                <w:rFonts w:ascii="Calibri" w:eastAsia="Times New Roman" w:hAnsi="Calibri" w:cs="Calibri"/>
+                <w:color w:val="000000"/>
+                <w:sz w:val="20"/>
+                <w:szCs w:val="20"/>
+                <w:lang w:val="en-US"/>
+              </w:rPr>
+            </w:pPr>
+            <w:r>
+              <w:rPr>
+                <w:rFonts w:ascii="Calibri" w:eastAsia="Times New Roman" w:hAnsi="Calibri" w:cs="Calibri"/>
+                <w:color w:val="000000"/>
+                <w:sz w:val="20"/>
+                <w:szCs w:val="20"/>
+                <w:lang w:val="en-US"/>
+              </w:rPr>
+              <w:t> </w:t>
+            </w:r>
+          </w:p>
+        </w:tc>
+        <w:tc>
+          <w:tcPr>
+            <w:tcW w:w="775" w:type="dxa"/>
+            <w:tcBorders>
+              <w:top w:val="nil"/>
+              <w:left w:val="nil"/>
+              <w:bottom w:val="single" w:sz="4" w:space="0" w:color="auto"/>
+              <w:right w:val="nil"/>
+            </w:tcBorders>
+            <w:noWrap/>
+            <w:vAlign w:val="bottom"/>
+            <w:hideMark/>
+          </w:tcPr>
+          <w:p>
+            <w:pPr>
+              <w:suppressAutoHyphens w:val="0"/>
+              <w:spacing w:after="0" w:line="240" w:lineRule="auto"/>
+              <w:rPr>
+                <w:rFonts w:ascii="Calibri" w:eastAsia="Times New Roman" w:hAnsi="Calibri" w:cs="Calibri"/>
+                <w:color w:val="000000"/>
+                <w:sz w:val="20"/>
+                <w:szCs w:val="20"/>
+                <w:lang w:val="en-US"/>
+              </w:rPr>
+            </w:pPr>
+            <w:r>
+              <w:rPr>
+                <w:rFonts w:ascii="Calibri" w:eastAsia="Times New Roman" w:hAnsi="Calibri" w:cs="Calibri"/>
+                <w:color w:val="000000"/>
+                <w:sz w:val="20"/>
+                <w:szCs w:val="20"/>
+                <w:lang w:val="en-US"/>
+              </w:rPr>
+              <w:t> </w:t>
+            </w:r>
+          </w:p>
+        </w:tc>
+      </w:tr>
+    </w:tbl>
+    <w:p>
+      <w:pPr>
+        <w:spacing w:after="0" w:line="240" w:lineRule="auto"/>
+        <w:rPr>
+          <w:rFonts w:cs="Times New Roman"/>
+          <w:sz w:val="24"/>
+          <w:szCs w:val="24"/>
+          <w:lang w:val="en-US"/>
+        </w:rPr>
+      </w:pPr>
+      <w:r>
+        <w:rPr>
+          <w:rFonts w:cs="Times New Roman"/>
+          <w:i/>
+          <w:iCs/>
+          <w:sz w:val="24"/>
+          <w:szCs w:val="24"/>
+          <w:lang w:val="en-US"/>
+        </w:rPr>
+        <w:t xml:space="preserve">Note. </w:t>
+      </w:r>
+      <w:r>
+        <w:rPr>
+          <w:rFonts w:cs="Times New Roman"/>
+          <w:iCs/>
+          <w:sz w:val="24"/>
+          <w:szCs w:val="24"/>
+          <w:lang w:val="en-US"/>
+        </w:rPr>
+        <w:t xml:space="preserve">The </w:t>
+      </w:r>
+      <w:r>
+        <w:rPr>
+          <w:rFonts w:cs="Times New Roman"/>
+          <w:iCs/>
+          <w:sz w:val="24"/>
+          <w:szCs w:val="24"/>
+          <w:lang w:val="en-US"/>
+        </w:rPr>
+        <w:t xml:space="preserve">target </w:t>
+      </w:r>
+      <w:r>
+        <w:rPr>
+          <w:rFonts w:cs="Times New Roman"/>
+          <w:iCs/>
+          <w:sz w:val="24"/>
+          <w:szCs w:val="24"/>
+          <w:lang w:val="en-US"/>
+        </w:rPr>
+        <w:t>morph level</w:t>
+      </w:r>
+      <w:r>
+        <w:rPr>
+          <w:rFonts w:cs="Times New Roman"/>
+          <w:iCs/>
+          <w:sz w:val="24"/>
+          <w:szCs w:val="24"/>
+          <w:lang w:val="en-US"/>
+        </w:rPr>
+        <w:t xml:space="preserve"> (</w:t>
+      </w:r>
+      <w:proofErr w:type="spellStart"/>
+      <w:r>
+        <w:rPr>
+          <w:rFonts w:cs="Times New Roman"/>
+          <w:iCs/>
+          <w:sz w:val="24"/>
+          <w:szCs w:val="24"/>
+          <w:lang w:val="en-US"/>
+        </w:rPr>
+        <w:t>tML</w:t>
+      </w:r>
+      <w:proofErr w:type="spellEnd"/>
+      <w:r>
+        <w:rPr>
+          <w:rFonts w:cs="Times New Roman"/>
+          <w:iCs/>
+          <w:sz w:val="24"/>
+          <w:szCs w:val="24"/>
+          <w:lang w:val="en-US"/>
+        </w:rPr>
+        <w:t>)</w:t>
+      </w:r>
+      <w:r>
+        <w:rPr>
+          <w:rFonts w:cs="Times New Roman"/>
+          <w:iCs/>
+          <w:sz w:val="24"/>
+          <w:szCs w:val="24"/>
+          <w:lang w:val="en-US"/>
+        </w:rPr>
+        <w:t xml:space="preserve"> was z-standardized for model </w:t>
+      </w:r>
+      <w:r>
+        <w:rPr>
+          <w:rFonts w:cs="Times New Roman"/>
+          <w:iCs/>
+          <w:sz w:val="24"/>
+          <w:szCs w:val="24"/>
+          <w:lang w:val="en-US"/>
+        </w:rPr>
+        <w:t>estimation</w:t>
+      </w:r>
+      <w:r>
+        <w:rPr>
+          <w:rFonts w:cs="Times New Roman"/>
+          <w:iCs/>
+          <w:sz w:val="24"/>
+          <w:szCs w:val="24"/>
+          <w:lang w:val="en-US"/>
+        </w:rPr>
+        <w:t>.</w:t>
+      </w:r>
+      <w:r>
+        <w:rPr>
+          <w:rFonts w:cs="Times New Roman"/>
+          <w:iCs/>
+          <w:sz w:val="24"/>
+          <w:szCs w:val="24"/>
+          <w:lang w:val="en-US"/>
+        </w:rPr>
+        <w:t xml:space="preserve"> </w:t>
+      </w:r>
+      <w:r>
+        <w:rPr>
+          <w:rFonts w:cs="Times New Roman"/>
+          <w:iCs/>
+          <w:sz w:val="24"/>
+          <w:szCs w:val="24"/>
+          <w:lang w:val="en-US"/>
+        </w:rPr>
+        <w:t>*</w:t>
+      </w:r>
+      <w:r>
+        <w:rPr>
+          <w:rFonts w:cs="Times New Roman"/>
+          <w:iCs/>
+          <w:sz w:val="24"/>
+          <w:szCs w:val="24"/>
+          <w:lang w:val="en-US"/>
+        </w:rPr>
+        <w:t>AdaptType1:</w:t>
+      </w:r>
+      <w:r>
+        <w:rPr>
+          <w:rFonts w:cs="Times New Roman"/>
+          <w:iCs/>
+          <w:sz w:val="24"/>
+          <w:szCs w:val="24"/>
+          <w:lang w:val="en-US"/>
+        </w:rPr>
+        <w:t xml:space="preserve"> </w:t>
+      </w:r>
+      <w:r>
+        <w:rPr>
+          <w:rFonts w:cs="Times New Roman"/>
+          <w:iCs/>
+          <w:sz w:val="24"/>
+          <w:szCs w:val="24"/>
+          <w:lang w:val="en-US"/>
+        </w:rPr>
+        <w:t>female-angry and male-fearful; AdaptType2: male-angry and female-fearful</w:t>
+      </w:r>
+      <w:r>
+        <w:rPr>
+          <w:rFonts w:cs="Times New Roman"/>
+          <w:iCs/>
+          <w:sz w:val="24"/>
+          <w:szCs w:val="24"/>
+          <w:lang w:val="en-US"/>
+        </w:rPr>
+        <w:t>.</w:t>
+      </w:r>
+    </w:p>
+    <w:p>
+      <w:pPr>
+        <w:rPr>
+          <w:lang w:val="en-US"/>
+        </w:rPr>
+      </w:pPr>
     </w:p>
     <w:p>
       <w:pPr>
@@ -3843,21 +10589,7 @@
             <w:rPr>
               <w:i/>
             </w:rPr>
-            <w:t xml:space="preserve">Http://www. </w:t>
-          </w:r>
-          <w:proofErr w:type="spellStart"/>
-          <w:r>
-            <w:rPr>
-              <w:i/>
-            </w:rPr>
-            <w:t>Praat</w:t>
-          </w:r>
-          <w:proofErr w:type="spellEnd"/>
-          <w:r>
-            <w:rPr>
-              <w:i/>
-            </w:rPr>
-            <w:t>. Org</w:t>
+            <w:t>Http://www. Praat. Org</w:t>
           </w:r>
           <w:r>
             <w:t>.</w:t>
@@ -5835,7 +12567,6 @@
     <w:basedOn w:val="Standard"/>
     <w:next w:val="Standard"/>
     <w:uiPriority w:val="35"/>
-    <w:semiHidden/>
     <w:unhideWhenUsed/>
     <w:qFormat/>
     <w:rsid w:val="000A74B5"/>
@@ -5964,6 +12695,13 @@
     <w:pitch w:val="variable"/>
     <w:sig w:usb0="20000287" w:usb1="00000003" w:usb2="00000000" w:usb3="00000000" w:csb0="0000019F" w:csb1="00000000"/>
   </w:font>
+  <w:font w:name="Calibri">
+    <w:panose1 w:val="020F0502020204030204"/>
+    <w:charset w:val="00"/>
+    <w:family w:val="swiss"/>
+    <w:pitch w:val="variable"/>
+    <w:sig w:usb0="E4002EFF" w:usb1="C200247B" w:usb2="00000009" w:usb3="00000000" w:csb0="000001FF" w:csb1="00000000"/>
+  </w:font>
 </w:fonts>
 </file>
 
@@ -5984,11 +12722,13 @@
   <w:rsids>
     <w:rsidRoot w:val="00C35907"/>
     <w:rsid w:val="00215F43"/>
+    <w:rsid w:val="00AC178A"/>
     <w:rsid w:val="00BA618A"/>
     <w:rsid w:val="00BE335C"/>
     <w:rsid w:val="00C34298"/>
     <w:rsid w:val="00C35907"/>
     <w:rsid w:val="00C71450"/>
+    <w:rsid w:val="00E43CEC"/>
   </w:rsids>
   <m:mathPr>
     <m:mathFont m:val="Cambria Math"/>

--- a/manuscript/MS_simultaneous_opposite_adaptation.docx
+++ b/manuscript/MS_simultaneous_opposite_adaptation.docx
@@ -12,6 +12,8 @@
           <w:lang w:val="en-US"/>
         </w:rPr>
       </w:pPr>
+      <w:bookmarkStart w:id="0" w:name="_Hlk214792181"/>
+      <w:bookmarkEnd w:id="0"/>
     </w:p>
     <w:p>
       <w:pPr>
@@ -54,7 +56,7 @@
           <w:lang w:val="en-US"/>
         </w:rPr>
       </w:pPr>
-      <w:bookmarkStart w:id="0" w:name="_Hlk197179255"/>
+      <w:bookmarkStart w:id="1" w:name="_Hlk197179255"/>
     </w:p>
     <w:p>
       <w:pPr>
@@ -87,7 +89,7 @@
         <w:t>1,2</w:t>
       </w:r>
     </w:p>
-    <w:bookmarkEnd w:id="0"/>
+    <w:bookmarkEnd w:id="1"/>
     <w:p>
       <w:pPr>
         <w:spacing w:after="0" w:line="480" w:lineRule="auto"/>
@@ -304,7 +306,6 @@
         </w:rPr>
         <w:t>repository (</w:t>
       </w:r>
-      <w:proofErr w:type="spellStart"/>
       <w:r>
         <w:rPr>
           <w:rFonts w:ascii="Times New Roman" w:hAnsi="Times New Roman" w:cs="Times New Roman"/>
@@ -315,7 +316,6 @@
         </w:rPr>
         <w:t>ToDo</w:t>
       </w:r>
-      <w:proofErr w:type="spellEnd"/>
       <w:r>
         <w:rPr>
           <w:rFonts w:ascii="Times New Roman" w:hAnsi="Times New Roman" w:cs="Times New Roman"/>
@@ -354,7 +354,7 @@
           <w:lang w:val="en-US"/>
         </w:rPr>
       </w:pPr>
-      <w:bookmarkStart w:id="1" w:name="_Toc200448859"/>
+      <w:bookmarkStart w:id="2" w:name="_Toc200448859"/>
       <w:r>
         <w:rPr>
           <w:rStyle w:val="Hervorhebung"/>
@@ -366,7 +366,7 @@
         <w:lastRenderedPageBreak/>
         <w:t>Abstract</w:t>
       </w:r>
-      <w:bookmarkEnd w:id="1"/>
+      <w:bookmarkEnd w:id="2"/>
     </w:p>
     <w:p>
       <w:pPr>
@@ -377,7 +377,6 @@
           <w:lang w:val="en-US"/>
         </w:rPr>
       </w:pPr>
-      <w:proofErr w:type="spellStart"/>
       <w:r>
         <w:rPr>
           <w:color w:val="C00000"/>
@@ -385,7 +384,6 @@
         </w:rPr>
         <w:t>ToDo</w:t>
       </w:r>
-      <w:proofErr w:type="spellEnd"/>
     </w:p>
     <w:p>
       <w:pPr>
@@ -426,7 +424,6 @@
         </w:rPr>
         <w:t xml:space="preserve"> </w:t>
       </w:r>
-      <w:proofErr w:type="spellStart"/>
       <w:r>
         <w:rPr>
           <w:rFonts w:ascii="Times New Roman" w:hAnsi="Times New Roman" w:cs="Times New Roman"/>
@@ -437,7 +434,6 @@
         </w:rPr>
         <w:t>ToDo</w:t>
       </w:r>
-      <w:proofErr w:type="spellEnd"/>
     </w:p>
     <w:p>
       <w:pPr>
@@ -467,7 +463,7 @@
           <w:lang w:val="en-US"/>
         </w:rPr>
       </w:pPr>
-      <w:bookmarkStart w:id="2" w:name="_Toc200448860"/>
+      <w:bookmarkStart w:id="3" w:name="_Toc200448860"/>
       <w:r>
         <w:rPr>
           <w:rStyle w:val="Hervorhebung"/>
@@ -479,7 +475,7 @@
         <w:lastRenderedPageBreak/>
         <w:t>Public significance statement</w:t>
       </w:r>
-      <w:bookmarkEnd w:id="2"/>
+      <w:bookmarkEnd w:id="3"/>
     </w:p>
     <w:p>
       <w:pPr>
@@ -495,7 +491,6 @@
           <w:lang w:val="en-US"/>
         </w:rPr>
       </w:pPr>
-      <w:proofErr w:type="spellStart"/>
       <w:r>
         <w:rPr>
           <w:rFonts w:ascii="Times New Roman" w:hAnsi="Times New Roman" w:cs="Times New Roman"/>
@@ -506,7 +501,6 @@
         </w:rPr>
         <w:t>ToDo</w:t>
       </w:r>
-      <w:proofErr w:type="spellEnd"/>
     </w:p>
     <w:p>
       <w:pPr>
@@ -522,7 +516,6 @@
           <w:lang w:val="en-US"/>
         </w:rPr>
       </w:pPr>
-      <w:proofErr w:type="spellStart"/>
       <w:r>
         <w:rPr>
           <w:rFonts w:ascii="Times New Roman" w:hAnsi="Times New Roman" w:cs="Times New Roman"/>
@@ -533,7 +526,6 @@
         </w:rPr>
         <w:t>ToDo</w:t>
       </w:r>
-      <w:proofErr w:type="spellEnd"/>
     </w:p>
     <w:p>
       <w:pPr>
@@ -557,7 +549,7 @@
           <w:lang w:val="en-US"/>
         </w:rPr>
       </w:pPr>
-      <w:bookmarkStart w:id="3" w:name="_Toc200448861"/>
+      <w:bookmarkStart w:id="4" w:name="_Toc200448861"/>
       <w:r>
         <w:rPr>
           <w:lang w:val="en-US"/>
@@ -571,7 +563,7 @@
         </w:rPr>
         <w:t xml:space="preserve"> </w:t>
       </w:r>
-      <w:bookmarkEnd w:id="3"/>
+      <w:bookmarkEnd w:id="4"/>
     </w:p>
     <w:p>
       <w:pPr>
@@ -580,7 +572,6 @@
           <w:lang w:val="en-US"/>
         </w:rPr>
       </w:pPr>
-      <w:proofErr w:type="spellStart"/>
       <w:r>
         <w:rPr>
           <w:color w:val="C00000"/>
@@ -588,7 +579,6 @@
         </w:rPr>
         <w:t>ToDo</w:t>
       </w:r>
-      <w:proofErr w:type="spellEnd"/>
     </w:p>
     <w:p>
       <w:pPr>
@@ -654,7 +644,6 @@
           <w:lang w:val="en-US"/>
         </w:rPr>
       </w:pPr>
-      <w:proofErr w:type="spellStart"/>
       <w:r>
         <w:rPr>
           <w:color w:val="C00000"/>
@@ -662,7 +651,6 @@
         </w:rPr>
         <w:t>ToDo</w:t>
       </w:r>
-      <w:proofErr w:type="spellEnd"/>
     </w:p>
     <w:p>
       <w:pPr>
@@ -702,54 +690,90 @@
         <w:rPr>
           <w:lang w:val="en-US"/>
         </w:rPr>
-        <w:t>An a-priori power analysis with the R-package “Superpower” (</w:t>
+        <w:t xml:space="preserve">An a-priori power analysis with the R-package “Superpower” </w:t>
+      </w:r>
+      <w:sdt>
+        <w:sdtPr>
+          <w:rPr>
+            <w:lang w:val="en-US"/>
+          </w:rPr>
+          <w:alias w:val="To edit, see citavi.com/edit"/>
+          <w:tag w:val="CitaviPlaceholder#49eb1a1d-d1b1-4347-9f33-8567ad95cd2a"/>
+          <w:id w:val="511809899"/>
+          <w:placeholder>
+            <w:docPart w:val="DefaultPlaceholder_-1854013440"/>
+          </w:placeholder>
+        </w:sdtPr>
+        <w:sdtContent>
+          <w:r>
+            <w:rPr>
+              <w:lang w:val="en-US"/>
+            </w:rPr>
+            <w:fldChar w:fldCharType="begin"/>
+          </w:r>
+          <w:r>
+            <w:rPr>
+              <w:lang w:val="en-US"/>
+            </w:rPr>
+            <w:instrText>ADDIN CitaviPlaceholder{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}</w:instrText>
+          </w:r>
+          <w:r>
+            <w:rPr>
+              <w:lang w:val="en-US"/>
+            </w:rPr>
+            <w:fldChar w:fldCharType="separate"/>
+          </w:r>
+          <w:r>
+            <w:rPr>
+              <w:lang w:val="en-US"/>
+            </w:rPr>
+            <w:t>(Lakens &amp; Caldwell, 2019)</w:t>
+          </w:r>
+          <w:r>
+            <w:rPr>
+              <w:lang w:val="en-US"/>
+            </w:rPr>
+            <w:fldChar w:fldCharType="end"/>
+          </w:r>
+        </w:sdtContent>
+      </w:sdt>
+      <w:r>
+        <w:rPr>
+          <w:lang w:val="en-US"/>
+        </w:rPr>
+        <w:t xml:space="preserve"> </w:t>
+      </w:r>
+      <w:r>
+        <w:rPr>
+          <w:lang w:val="en-US"/>
+        </w:rPr>
+        <w:t xml:space="preserve">for a 2 x 2 within-subject interaction with a medium effect size f = .167, a desired power of .80 and an alpha level of .05 revealed a required sample size of </w:t>
+      </w:r>
+      <w:r>
+        <w:rPr>
+          <w:lang w:val="en-US"/>
+        </w:rPr>
+        <w:t>~</w:t>
+      </w:r>
+      <w:r>
+        <w:rPr>
+          <w:lang w:val="en-US"/>
+        </w:rPr>
+        <w:t>38</w:t>
+      </w:r>
+      <w:r>
+        <w:rPr>
+          <w:lang w:val="en-US"/>
+        </w:rPr>
+        <w:t xml:space="preserve"> (</w:t>
       </w:r>
       <w:r>
         <w:rPr>
           <w:color w:val="C00000"/>
           <w:lang w:val="en-US"/>
         </w:rPr>
-        <w:t>Quelle</w:t>
-      </w:r>
-      <w:r>
-        <w:rPr>
-          <w:lang w:val="en-US"/>
-        </w:rPr>
-        <w:t xml:space="preserve">) </w:t>
-      </w:r>
-      <w:r>
-        <w:rPr>
-          <w:lang w:val="en-US"/>
-        </w:rPr>
-        <w:t xml:space="preserve">for a 2 x 2 within-subject interaction with a medium effect size f = .167, a desired power of .80 and an alpha level of .05 revealed a required sample size of </w:t>
-      </w:r>
-      <w:r>
-        <w:rPr>
-          <w:lang w:val="en-US"/>
-        </w:rPr>
-        <w:t>~</w:t>
-      </w:r>
-      <w:r>
-        <w:rPr>
-          <w:lang w:val="en-US"/>
-        </w:rPr>
-        <w:t>38</w:t>
-      </w:r>
-      <w:r>
-        <w:rPr>
-          <w:lang w:val="en-US"/>
-        </w:rPr>
-        <w:t xml:space="preserve"> (</w:t>
-      </w:r>
-      <w:proofErr w:type="spellStart"/>
-      <w:r>
-        <w:rPr>
-          <w:color w:val="C00000"/>
-          <w:lang w:val="en-US"/>
-        </w:rPr>
         <w:t>ToDo</w:t>
       </w:r>
-      <w:proofErr w:type="spellEnd"/>
       <w:r>
         <w:rPr>
           <w:lang w:val="en-US"/>
@@ -821,34 +845,58 @@
         <w:rPr>
           <w:lang w:val="en-US"/>
         </w:rPr>
-        <w:t xml:space="preserve"> collected online via </w:t>
-      </w:r>
-      <w:proofErr w:type="spellStart"/>
-      <w:r>
-        <w:rPr>
-          <w:lang w:val="en-US"/>
-        </w:rPr>
-        <w:t>Psytoolkit</w:t>
-      </w:r>
-      <w:proofErr w:type="spellEnd"/>
-      <w:r>
-        <w:rPr>
-          <w:lang w:val="en-US"/>
-        </w:rPr>
-        <w:t xml:space="preserve"> version 3.3.2 (</w:t>
-      </w:r>
-      <w:r>
-        <w:rPr>
-          <w:color w:val="C00000"/>
-          <w:lang w:val="en-US"/>
-        </w:rPr>
-        <w:t>Quelle</w:t>
-      </w:r>
-      <w:r>
-        <w:rPr>
-          <w:lang w:val="en-US"/>
-        </w:rPr>
-        <w:t xml:space="preserve">) between June and July 2021. </w:t>
+        <w:t xml:space="preserve"> collected online via Psytoolkit version 3.3.2 </w:t>
+      </w:r>
+      <w:sdt>
+        <w:sdtPr>
+          <w:rPr>
+            <w:lang w:val="en-US"/>
+          </w:rPr>
+          <w:alias w:val="To edit, see citavi.com/edit"/>
+          <w:tag w:val="CitaviPlaceholder#ea03bb54-4f35-49fe-ba97-a413c5ca6f56"/>
+          <w:id w:val="-1105576272"/>
+          <w:placeholder>
+            <w:docPart w:val="DefaultPlaceholder_-1854013440"/>
+          </w:placeholder>
+        </w:sdtPr>
+        <w:sdtContent>
+          <w:r>
+            <w:rPr>
+              <w:lang w:val="en-US"/>
+            </w:rPr>
+            <w:fldChar w:fldCharType="begin"/>
+          </w:r>
+          <w:r>
+            <w:rPr>
+              <w:lang w:val="en-US"/>
+            </w:rPr>
+            <w:instrText>ADDIN CitaviPlaceholder{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}</w:instrText>
+          </w:r>
+          <w:r>
+            <w:rPr>
+              <w:lang w:val="en-US"/>
+            </w:rPr>
+            <w:fldChar w:fldCharType="separate"/>
+          </w:r>
+          <w:r>
+            <w:rPr>
+              <w:lang w:val="en-US"/>
+            </w:rPr>
+            <w:t>(Stoet, 2010, 2017)</w:t>
+          </w:r>
+          <w:r>
+            <w:rPr>
+              <w:lang w:val="en-US"/>
+            </w:rPr>
+            <w:fldChar w:fldCharType="end"/>
+          </w:r>
+        </w:sdtContent>
+      </w:sdt>
+      <w:r>
+        <w:rPr>
+          <w:lang w:val="en-US"/>
+        </w:rPr>
+        <w:t xml:space="preserve"> between June and July 2021. </w:t>
       </w:r>
       <w:r>
         <w:rPr>
@@ -970,28 +1018,18 @@
         </w:rPr>
         <w:t xml:space="preserve"> kept in the sample. </w:t>
       </w:r>
-      <w:proofErr w:type="gramStart"/>
-      <w:r>
-        <w:rPr>
-          <w:lang w:val="en-US"/>
-        </w:rPr>
-        <w:t>Another</w:t>
-      </w:r>
-      <w:proofErr w:type="gramEnd"/>
-      <w:r>
-        <w:rPr>
-          <w:lang w:val="en-US"/>
-        </w:rPr>
-        <w:t xml:space="preserve"> two were unsure if all sounds were played correctly, but data quality seemed fine after careful </w:t>
-      </w:r>
-      <w:proofErr w:type="gramStart"/>
-      <w:r>
-        <w:rPr>
-          <w:lang w:val="en-US"/>
-        </w:rPr>
-        <w:t>inspection</w:t>
-      </w:r>
-      <w:proofErr w:type="gramEnd"/>
+      <w:r>
+        <w:rPr>
+          <w:lang w:val="en-US"/>
+        </w:rPr>
+        <w:t xml:space="preserve">Another two were unsure if all sounds were played correctly, but data quality seemed fine after careful </w:t>
+      </w:r>
+      <w:r>
+        <w:rPr>
+          <w:lang w:val="en-US"/>
+        </w:rPr>
+        <w:t>inspection,</w:t>
+      </w:r>
       <w:r>
         <w:rPr>
           <w:lang w:val="en-US"/>
@@ -1212,7 +1250,7 @@
             <w:rPr>
               <w:lang w:val="en-US"/>
             </w:rPr>
-            <w:instrText>ADDIN CitaviPlaceholder{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}</w:instrText>
+            <w:instrText>ADDIN CitaviPlaceholder{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}</w:instrText>
           </w:r>
           <w:r>
             <w:rPr>
@@ -1244,63 +1282,7 @@
         <w:rPr>
           <w:lang w:val="en-US"/>
         </w:rPr>
-        <w:t>four pseudowords (/</w:t>
-      </w:r>
-      <w:proofErr w:type="spellStart"/>
-      <w:r>
-        <w:rPr>
-          <w:lang w:val="en-US"/>
-        </w:rPr>
-        <w:t>molen</w:t>
-      </w:r>
-      <w:proofErr w:type="spellEnd"/>
-      <w:r>
-        <w:rPr>
-          <w:lang w:val="en-US"/>
-        </w:rPr>
-        <w:t>/, /</w:t>
-      </w:r>
-      <w:proofErr w:type="spellStart"/>
-      <w:r>
-        <w:rPr>
-          <w:lang w:val="en-US"/>
-        </w:rPr>
-        <w:t>namil</w:t>
-      </w:r>
-      <w:proofErr w:type="spellEnd"/>
-      <w:r>
-        <w:rPr>
-          <w:lang w:val="en-US"/>
-        </w:rPr>
-        <w:t>/, /</w:t>
-      </w:r>
-      <w:proofErr w:type="spellStart"/>
-      <w:r>
-        <w:rPr>
-          <w:lang w:val="en-US"/>
-        </w:rPr>
-        <w:t>loman</w:t>
-      </w:r>
-      <w:proofErr w:type="spellEnd"/>
-      <w:r>
-        <w:rPr>
-          <w:lang w:val="en-US"/>
-        </w:rPr>
-        <w:t>/, /</w:t>
-      </w:r>
-      <w:proofErr w:type="spellStart"/>
-      <w:r>
-        <w:rPr>
-          <w:lang w:val="en-US"/>
-        </w:rPr>
-        <w:t>belam</w:t>
-      </w:r>
-      <w:proofErr w:type="spellEnd"/>
-      <w:r>
-        <w:rPr>
-          <w:lang w:val="en-US"/>
-        </w:rPr>
-        <w:t>/), spoken by 4</w:t>
+        <w:t>four pseudowords (/molen/, /namil/, /loman/, /belam/), spoken by 4</w:t>
       </w:r>
       <w:r>
         <w:rPr>
@@ -1373,7 +1355,7 @@
             <w:rPr>
               <w:lang w:val="en-US"/>
             </w:rPr>
-            <w:instrText>ADDIN CitaviPlaceholder{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}</w:instrText>
+            <w:instrText>ADDIN CitaviPlaceholder{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}</w:instrText>
           </w:r>
           <w:r>
             <w:rPr>
@@ -1473,21 +1455,7 @@
         <w:rPr>
           <w:lang w:val="en-US"/>
         </w:rPr>
-        <w:t>(</w:t>
-      </w:r>
-      <w:proofErr w:type="spellStart"/>
-      <w:r>
-        <w:rPr>
-          <w:lang w:val="en-US"/>
-        </w:rPr>
-        <w:t>tML</w:t>
-      </w:r>
-      <w:proofErr w:type="spellEnd"/>
-      <w:r>
-        <w:rPr>
-          <w:lang w:val="en-US"/>
-        </w:rPr>
-        <w:t>), encompassing equidistant 10% steps from 20/80 (fear</w:t>
+        <w:t>(tML), encompassing equidistant 10% steps from 20/80 (fear</w:t>
       </w:r>
       <w:r>
         <w:rPr>
@@ -1511,21 +1479,7 @@
         <w:rPr>
           <w:lang w:val="en-US"/>
         </w:rPr>
-        <w:t>x 7 (</w:t>
-      </w:r>
-      <w:proofErr w:type="spellStart"/>
-      <w:r>
-        <w:rPr>
-          <w:lang w:val="en-US"/>
-        </w:rPr>
-        <w:t>tML</w:t>
-      </w:r>
-      <w:proofErr w:type="spellEnd"/>
-      <w:r>
-        <w:rPr>
-          <w:lang w:val="en-US"/>
-        </w:rPr>
-        <w:t>) resulted in 112 target stimuli.</w:t>
+        <w:t>x 7 (tML) resulted in 112 target stimuli.</w:t>
       </w:r>
       <w:r>
         <w:rPr>
@@ -1537,21 +1491,7 @@
         <w:rPr>
           <w:lang w:val="en-US"/>
         </w:rPr>
-        <w:t xml:space="preserve">Using </w:t>
-      </w:r>
-      <w:proofErr w:type="spellStart"/>
-      <w:r>
-        <w:rPr>
-          <w:lang w:val="en-US"/>
-        </w:rPr>
-        <w:t>Praat</w:t>
-      </w:r>
-      <w:proofErr w:type="spellEnd"/>
-      <w:r>
-        <w:rPr>
-          <w:lang w:val="en-US"/>
-        </w:rPr>
-        <w:t xml:space="preserve"> software </w:t>
+        <w:t xml:space="preserve">Using Praat software </w:t>
       </w:r>
       <w:sdt>
         <w:sdtPr>
@@ -1576,7 +1516,7 @@
             <w:rPr>
               <w:lang w:val="en-US"/>
             </w:rPr>
-            <w:instrText>ADDIN CitaviPlaceholder{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}</w:instrText>
+            <w:instrText>ADDIN CitaviPlaceholder{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}</w:instrText>
           </w:r>
           <w:r>
             <w:rPr>
@@ -1645,21 +1585,45 @@
         <w:rPr>
           <w:lang w:val="en-US"/>
         </w:rPr>
+        <w:t xml:space="preserve"> ms, Min = </w:t>
+      </w:r>
+      <w:r>
+        <w:rPr>
+          <w:color w:val="C00000"/>
+          <w:lang w:val="en-US"/>
+        </w:rPr>
+        <w:t>XXX</w:t>
+      </w:r>
+      <w:r>
+        <w:rPr>
+          <w:lang w:val="en-US"/>
+        </w:rPr>
+        <w:t xml:space="preserve"> ms, Max = </w:t>
+      </w:r>
+      <w:r>
+        <w:rPr>
+          <w:color w:val="C00000"/>
+          <w:lang w:val="en-US"/>
+        </w:rPr>
+        <w:t>XXX</w:t>
+      </w:r>
+      <w:r>
+        <w:rPr>
+          <w:lang w:val="en-US"/>
+        </w:rPr>
+        <w:t xml:space="preserve"> ms,</w:t>
+      </w:r>
+      <w:r>
+        <w:rPr>
+          <w:lang w:val="en-US"/>
+        </w:rPr>
         <w:t xml:space="preserve"> </w:t>
       </w:r>
-      <w:proofErr w:type="spellStart"/>
-      <w:r>
-        <w:rPr>
-          <w:lang w:val="en-US"/>
-        </w:rPr>
-        <w:t>ms</w:t>
-      </w:r>
-      <w:proofErr w:type="spellEnd"/>
-      <w:r>
-        <w:rPr>
-          <w:lang w:val="en-US"/>
-        </w:rPr>
-        <w:t xml:space="preserve">, Min = </w:t>
+      <w:r>
+        <w:rPr>
+          <w:lang w:val="en-US"/>
+        </w:rPr>
+        <w:t xml:space="preserve">SD = </w:t>
       </w:r>
       <w:r>
         <w:rPr>
@@ -1672,87 +1636,7 @@
         <w:rPr>
           <w:lang w:val="en-US"/>
         </w:rPr>
-        <w:t xml:space="preserve"> </w:t>
-      </w:r>
-      <w:proofErr w:type="spellStart"/>
-      <w:r>
-        <w:rPr>
-          <w:lang w:val="en-US"/>
-        </w:rPr>
-        <w:t>ms</w:t>
-      </w:r>
-      <w:proofErr w:type="spellEnd"/>
-      <w:r>
-        <w:rPr>
-          <w:lang w:val="en-US"/>
-        </w:rPr>
-        <w:t xml:space="preserve">, Max = </w:t>
-      </w:r>
-      <w:r>
-        <w:rPr>
-          <w:color w:val="C00000"/>
-          <w:lang w:val="en-US"/>
-        </w:rPr>
-        <w:t>XXX</w:t>
-      </w:r>
-      <w:r>
-        <w:rPr>
-          <w:lang w:val="en-US"/>
-        </w:rPr>
-        <w:t xml:space="preserve"> </w:t>
-      </w:r>
-      <w:proofErr w:type="spellStart"/>
-      <w:r>
-        <w:rPr>
-          <w:lang w:val="en-US"/>
-        </w:rPr>
-        <w:t>ms</w:t>
-      </w:r>
-      <w:proofErr w:type="spellEnd"/>
-      <w:r>
-        <w:rPr>
-          <w:lang w:val="en-US"/>
-        </w:rPr>
-        <w:t>,</w:t>
-      </w:r>
-      <w:r>
-        <w:rPr>
-          <w:lang w:val="en-US"/>
-        </w:rPr>
-        <w:t xml:space="preserve"> </w:t>
-      </w:r>
-      <w:r>
-        <w:rPr>
-          <w:lang w:val="en-US"/>
-        </w:rPr>
-        <w:t xml:space="preserve">SD = </w:t>
-      </w:r>
-      <w:r>
-        <w:rPr>
-          <w:color w:val="C00000"/>
-          <w:lang w:val="en-US"/>
-        </w:rPr>
-        <w:t>XXX</w:t>
-      </w:r>
-      <w:r>
-        <w:rPr>
-          <w:lang w:val="en-US"/>
-        </w:rPr>
-        <w:t xml:space="preserve"> </w:t>
-      </w:r>
-      <w:proofErr w:type="spellStart"/>
-      <w:r>
-        <w:rPr>
-          <w:lang w:val="en-US"/>
-        </w:rPr>
-        <w:t>ms</w:t>
-      </w:r>
-      <w:proofErr w:type="spellEnd"/>
-      <w:r>
-        <w:rPr>
-          <w:lang w:val="en-US"/>
-        </w:rPr>
-        <w:t>). A summary of the acoustic properties</w:t>
+        <w:t xml:space="preserve"> ms). A summary of the acoustic properties</w:t>
       </w:r>
       <w:r>
         <w:rPr>
@@ -1839,7 +1723,7 @@
             <w:rPr>
               <w:lang w:val="en-US"/>
             </w:rPr>
-            <w:instrText>ADDIN CitaviPlaceholder{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}</w:instrText>
+            <w:instrText>ADDIN CitaviPlaceholder{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}</w:instrText>
           </w:r>
           <w:r>
             <w:rPr>
@@ -1890,7 +1774,7 @@
             <w:rPr>
               <w:lang w:val="en-US"/>
             </w:rPr>
-            <w:instrText>ADDIN CitaviPlaceholder{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}</w:instrText>
+            <w:instrText>ADDIN CitaviPlaceholder{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}</w:instrText>
           </w:r>
           <w:r>
             <w:rPr>
@@ -1941,7 +1825,7 @@
             <w:rPr>
               <w:lang w:val="en-US"/>
             </w:rPr>
-            <w:instrText>ADDIN CitaviPlaceholder{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}</w:instrText>
+            <w:instrText>ADDIN CitaviPlaceholder{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}</w:instrText>
           </w:r>
           <w:r>
             <w:rPr>
@@ -1992,7 +1876,7 @@
             <w:rPr>
               <w:lang w:val="en-US"/>
             </w:rPr>
-            <w:instrText>ADDIN CitaviPlaceholder{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}</w:instrText>
+            <w:instrText>ADDIN CitaviPlaceholder{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}</w:instrText>
           </w:r>
           <w:r>
             <w:rPr>
@@ -2055,7 +1939,7 @@
             <w:rPr>
               <w:lang w:val="en-US"/>
             </w:rPr>
-            <w:instrText>ADDIN CitaviPlaceholder{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}</w:instrText>
+            <w:instrText>ADDIN CitaviPlaceholder{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}</w:instrText>
           </w:r>
           <w:r>
             <w:rPr>
@@ -2106,7 +1990,7 @@
             <w:rPr>
               <w:lang w:val="en-US"/>
             </w:rPr>
-            <w:instrText>ADDIN CitaviPlaceholder{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}</w:instrText>
+            <w:instrText>ADDIN CitaviPlaceholder{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}</w:instrText>
           </w:r>
           <w:r>
             <w:rPr>
@@ -2260,9 +2144,9 @@
           <w:lang w:val="en-US"/>
         </w:rPr>
         <w:drawing>
-          <wp:inline distT="0" distB="0" distL="0" distR="0" wp14:anchorId="43D18357" wp14:editId="1A79A741">
-            <wp:extent cx="5762625" cy="7029450"/>
-            <wp:effectExtent l="0" t="0" r="9525" b="0"/>
+          <wp:inline distT="0" distB="0" distL="0" distR="0" wp14:anchorId="43D18357" wp14:editId="51959595">
+            <wp:extent cx="5754756" cy="7029450"/>
+            <wp:effectExtent l="0" t="0" r="0" b="0"/>
             <wp:docPr id="7863888" name="Grafik 1"/>
             <wp:cNvGraphicFramePr>
               <a:graphicFrameLocks xmlns:a="http://schemas.openxmlformats.org/drawingml/2006/main" noChangeAspect="1"/>
@@ -2271,7 +2155,7 @@
               <a:graphicData uri="http://schemas.openxmlformats.org/drawingml/2006/picture">
                 <pic:pic xmlns:pic="http://schemas.openxmlformats.org/drawingml/2006/picture">
                   <pic:nvPicPr>
-                    <pic:cNvPr id="0" name="Picture 1"/>
+                    <pic:cNvPr id="7863888" name="Grafik 1"/>
                     <pic:cNvPicPr>
                       <a:picLocks noChangeAspect="1" noChangeArrowheads="1"/>
                     </pic:cNvPicPr>
@@ -2284,7 +2168,6 @@
                         </a:ext>
                       </a:extLst>
                     </a:blip>
-                    <a:srcRect/>
                     <a:stretch>
                       <a:fillRect/>
                     </a:stretch>
@@ -2292,7 +2175,7 @@
                   <pic:spPr bwMode="auto">
                     <a:xfrm>
                       <a:off x="0" y="0"/>
-                      <a:ext cx="5762625" cy="7029450"/>
+                      <a:ext cx="5754756" cy="7029450"/>
                     </a:xfrm>
                     <a:prstGeom prst="rect">
                       <a:avLst/>
@@ -2340,7 +2223,7 @@
           <w:iCs/>
           <w:lang w:val="en-US"/>
         </w:rPr>
-        <w:t xml:space="preserve">A) Illustration of a morphing continuum between fearful and angry voices. The endpoints (0% and 100%) were used as adaptors. The intermediate morphs (20-80% in 10%-steps) served as targets. B) Illustration of a trial in the baseline task. C) Illustration of the adaptation phase. D) Illustration of the response phase, with two top-up adaptors every four trials. The adaptation and the response phase both belong to the adaptation task. E) Depiction of the two adaptation conditions: in the first block, all female adaptors </w:t>
+        <w:t xml:space="preserve">A) Illustration of a morphing continuum between fearful and angry voices. The endpoints (0% and 100%) were used as adaptors. The intermediate morphs (20-80% in 10%-steps) served as targets. B) Illustration of a trial in the baseline task. </w:t>
       </w:r>
       <w:r>
         <w:rPr>
@@ -2348,7 +2231,7 @@
           <w:iCs/>
           <w:lang w:val="en-US"/>
         </w:rPr>
-        <w:t>were</w:t>
+        <w:t>C) Depiction of the two adaptation conditions: in the first block, all female adaptors were angry, and all male adaptors were fearful; in the second block vice versa. Order of blocks was counterbalances between participants. D</w:t>
       </w:r>
       <w:r>
         <w:rPr>
@@ -2356,7 +2239,7 @@
           <w:iCs/>
           <w:lang w:val="en-US"/>
         </w:rPr>
-        <w:t xml:space="preserve"> angry, and all male adaptors </w:t>
+        <w:t xml:space="preserve">) Illustration of the adaptation phase. </w:t>
       </w:r>
       <w:r>
         <w:rPr>
@@ -2364,7 +2247,7 @@
           <w:iCs/>
           <w:lang w:val="en-US"/>
         </w:rPr>
-        <w:t>were</w:t>
+        <w:t>E</w:t>
       </w:r>
       <w:r>
         <w:rPr>
@@ -2372,7 +2255,7 @@
           <w:iCs/>
           <w:lang w:val="en-US"/>
         </w:rPr>
-        <w:t xml:space="preserve"> fearful; in the second block vice versa. Order of blocks </w:t>
+        <w:t xml:space="preserve">) Illustration of the response phase, with two top-up </w:t>
       </w:r>
       <w:r>
         <w:rPr>
@@ -2380,15 +2263,8 @@
           <w:iCs/>
           <w:lang w:val="en-US"/>
         </w:rPr>
-        <w:t>was</w:t>
-      </w:r>
-      <w:r>
-        <w:rPr>
-          <w:i/>
-          <w:iCs/>
-          <w:lang w:val="en-US"/>
-        </w:rPr>
-        <w:t xml:space="preserve"> counterbalances between participants. </w:t>
+        <w:lastRenderedPageBreak/>
+        <w:t xml:space="preserve">adaptors every four trials. The adaptation and the response phase both belong to the adaptation task. </w:t>
       </w:r>
     </w:p>
     <w:p>
@@ -2402,7 +2278,6 @@
         <w:rPr>
           <w:lang w:val="en-US"/>
         </w:rPr>
-        <w:lastRenderedPageBreak/>
         <w:t>Design and Procedure</w:t>
       </w:r>
     </w:p>
@@ -2655,35 +2530,7 @@
         <w:rPr>
           <w:lang w:val="en-US"/>
         </w:rPr>
-        <w:t xml:space="preserve"> (German: “Bitte </w:t>
-      </w:r>
-      <w:proofErr w:type="spellStart"/>
-      <w:r>
-        <w:rPr>
-          <w:lang w:val="en-US"/>
-        </w:rPr>
-        <w:t>reagieren</w:t>
-      </w:r>
-      <w:proofErr w:type="spellEnd"/>
-      <w:r>
-        <w:rPr>
-          <w:lang w:val="en-US"/>
-        </w:rPr>
-        <w:t xml:space="preserve"> Sie </w:t>
-      </w:r>
-      <w:proofErr w:type="spellStart"/>
-      <w:r>
-        <w:rPr>
-          <w:lang w:val="en-US"/>
-        </w:rPr>
-        <w:t>schneller</w:t>
-      </w:r>
-      <w:proofErr w:type="spellEnd"/>
-      <w:r>
-        <w:rPr>
-          <w:lang w:val="en-US"/>
-        </w:rPr>
-        <w:t>”).</w:t>
+        <w:t xml:space="preserve"> (German: “Bitte reagieren Sie schneller”).</w:t>
       </w:r>
       <w:r>
         <w:rPr>
@@ -2918,21 +2765,7 @@
         <w:rPr>
           <w:lang w:val="en-US"/>
         </w:rPr>
-        <w:t xml:space="preserve"> and an interstimulus interval of 400 </w:t>
-      </w:r>
-      <w:proofErr w:type="spellStart"/>
-      <w:r>
-        <w:rPr>
-          <w:lang w:val="en-US"/>
-        </w:rPr>
-        <w:t>ms.</w:t>
-      </w:r>
-      <w:proofErr w:type="spellEnd"/>
-      <w:r>
-        <w:rPr>
-          <w:lang w:val="en-US"/>
-        </w:rPr>
-        <w:t xml:space="preserve">  P</w:t>
+        <w:t xml:space="preserve"> and an interstimulus interval of 400 ms.  P</w:t>
       </w:r>
       <w:r>
         <w:rPr>
@@ -2992,49 +2825,7 @@
         <w:rPr>
           <w:lang w:val="en-US"/>
         </w:rPr>
-        <w:t>, German: “</w:t>
-      </w:r>
-      <w:proofErr w:type="spellStart"/>
-      <w:r>
-        <w:rPr>
-          <w:lang w:val="en-US"/>
-        </w:rPr>
-        <w:t>Jetzt</w:t>
-      </w:r>
-      <w:proofErr w:type="spellEnd"/>
-      <w:r>
-        <w:rPr>
-          <w:lang w:val="en-US"/>
-        </w:rPr>
-        <w:t xml:space="preserve"> </w:t>
-      </w:r>
-      <w:proofErr w:type="spellStart"/>
-      <w:r>
-        <w:rPr>
-          <w:lang w:val="en-US"/>
-        </w:rPr>
-        <w:t>geht</w:t>
-      </w:r>
-      <w:proofErr w:type="spellEnd"/>
-      <w:r>
-        <w:rPr>
-          <w:lang w:val="en-US"/>
-        </w:rPr>
-        <w:t xml:space="preserve"> es </w:t>
-      </w:r>
-      <w:proofErr w:type="spellStart"/>
-      <w:r>
-        <w:rPr>
-          <w:lang w:val="en-US"/>
-        </w:rPr>
-        <w:t>los</w:t>
-      </w:r>
-      <w:proofErr w:type="spellEnd"/>
-      <w:r>
-        <w:rPr>
-          <w:lang w:val="en-US"/>
-        </w:rPr>
-        <w:t>!”</w:t>
+        <w:t>, German: “Jetzt geht es los!”</w:t>
       </w:r>
       <w:r>
         <w:rPr>
@@ -3052,16 +2843,8 @@
         <w:rPr>
           <w:lang w:val="en-US"/>
         </w:rPr>
-        <w:t xml:space="preserve"> font for 3000 </w:t>
-      </w:r>
-      <w:proofErr w:type="spellStart"/>
-      <w:r>
-        <w:rPr>
-          <w:lang w:val="en-US"/>
-        </w:rPr>
-        <w:t>ms.</w:t>
-      </w:r>
-      <w:proofErr w:type="spellEnd"/>
+        <w:t xml:space="preserve"> font for 3000 ms.</w:t>
+      </w:r>
       <w:r>
         <w:rPr>
           <w:lang w:val="en-US"/>
@@ -3189,7 +2972,7 @@
             <w:rPr>
               <w:lang w:val="en-US"/>
             </w:rPr>
-            <w:instrText>ADDIN CitaviPlaceholder{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}</w:instrText>
+            <w:instrText>ADDIN CitaviPlaceholder{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}</w:instrText>
           </w:r>
           <w:r>
             <w:rPr>
@@ -3304,25 +3087,16 @@
         <w:rPr>
           <w:lang w:val="en-US"/>
         </w:rPr>
-        <w:t xml:space="preserve">Data </w:t>
-      </w:r>
-      <w:proofErr w:type="gramStart"/>
-      <w:r>
-        <w:rPr>
-          <w:lang w:val="en-US"/>
-        </w:rPr>
-        <w:t>were</w:t>
-      </w:r>
-      <w:proofErr w:type="gramEnd"/>
-      <w:r>
-        <w:rPr>
-          <w:lang w:val="en-US"/>
-        </w:rPr>
-        <w:t xml:space="preserve"> analyzed using R version </w:t>
-      </w:r>
-      <w:r>
-        <w:rPr>
-          <w:color w:val="C00000"/>
+        <w:t xml:space="preserve">Data were analyzed using R </w:t>
+      </w:r>
+      <w:r>
+        <w:rPr>
+          <w:lang w:val="en-US"/>
+        </w:rPr>
+        <w:t xml:space="preserve">version </w:t>
+      </w:r>
+      <w:r>
+        <w:rPr>
           <w:lang w:val="en-US"/>
         </w:rPr>
         <w:t>4.5.0</w:t>
@@ -3331,163 +3105,259 @@
         <w:rPr>
           <w:lang w:val="en-US"/>
         </w:rPr>
+        <w:t xml:space="preserve"> </w:t>
+      </w:r>
+      <w:sdt>
+        <w:sdtPr>
+          <w:rPr>
+            <w:lang w:val="en-US"/>
+          </w:rPr>
+          <w:alias w:val="To edit, see citavi.com/edit"/>
+          <w:tag w:val="CitaviPlaceholder#41269ee2-ef72-47f3-8142-47f24fbaf8de"/>
+          <w:id w:val="1471947429"/>
+          <w:placeholder>
+            <w:docPart w:val="DefaultPlaceholder_-1854013440"/>
+          </w:placeholder>
+        </w:sdtPr>
+        <w:sdtContent>
+          <w:r>
+            <w:rPr>
+              <w:lang w:val="en-US"/>
+            </w:rPr>
+            <w:fldChar w:fldCharType="begin"/>
+          </w:r>
+          <w:r>
+            <w:rPr>
+              <w:lang w:val="en-US"/>
+            </w:rPr>
+            <w:instrText>ADDIN CitaviPlaceholder{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}</w:instrText>
+          </w:r>
+          <w:r>
+            <w:rPr>
+              <w:lang w:val="en-US"/>
+            </w:rPr>
+            <w:fldChar w:fldCharType="separate"/>
+          </w:r>
+          <w:r>
+            <w:rPr>
+              <w:lang w:val="en-US"/>
+            </w:rPr>
+            <w:t>(R Core Team, 2025)</w:t>
+          </w:r>
+          <w:r>
+            <w:rPr>
+              <w:lang w:val="en-US"/>
+            </w:rPr>
+            <w:fldChar w:fldCharType="end"/>
+          </w:r>
+        </w:sdtContent>
+      </w:sdt>
+      <w:r>
+        <w:rPr>
+          <w:lang w:val="en-US"/>
+        </w:rPr>
+        <w:t>. Errors of omission (</w:t>
+      </w:r>
+      <w:r>
+        <w:rPr>
+          <w:lang w:val="en-US"/>
+        </w:rPr>
+        <w:t>&lt;1% in the baseline and &lt;0.5% in the adaptation</w:t>
+      </w:r>
+      <w:r>
+        <w:rPr>
+          <w:lang w:val="en-US"/>
+        </w:rPr>
+        <w:t>) were excluded from the data</w:t>
+      </w:r>
+      <w:r>
+        <w:rPr>
+          <w:lang w:val="en-US"/>
+        </w:rPr>
+        <w:t xml:space="preserve"> and participants with more than 5% of such omissions were excluded from </w:t>
+      </w:r>
+      <w:r>
+        <w:rPr>
+          <w:lang w:val="en-US"/>
+        </w:rPr>
+        <w:t xml:space="preserve">data analysis (see </w:t>
+      </w:r>
+      <w:r>
+        <w:rPr>
+          <w:lang w:val="en-US"/>
+        </w:rPr>
+        <w:t>above</w:t>
+      </w:r>
+      <w:r>
+        <w:rPr>
+          <w:lang w:val="en-US"/>
+        </w:rPr>
+        <w:t>)</w:t>
+      </w:r>
+      <w:r>
+        <w:rPr>
+          <w:lang w:val="en-US"/>
+        </w:rPr>
+        <w:t xml:space="preserve">. </w:t>
+      </w:r>
+      <w:r>
+        <w:rPr>
+          <w:lang w:val="en-US"/>
+        </w:rPr>
+        <w:t>In the first step, the response in each trial (i.e. the classification as angry</w:t>
+      </w:r>
+      <w:r>
+        <w:rPr>
+          <w:lang w:val="en-US"/>
+        </w:rPr>
+        <w:t xml:space="preserve"> = 1 or fearful = 0</w:t>
+      </w:r>
+      <w:r>
+        <w:rPr>
+          <w:lang w:val="en-US"/>
+        </w:rPr>
+        <w:t xml:space="preserve">) was modeled using </w:t>
+      </w:r>
+      <w:r>
+        <w:rPr>
+          <w:lang w:val="en-US"/>
+        </w:rPr>
+        <w:t>a multilevel logistic regression using the glmer-command of the lme4 package</w:t>
+      </w:r>
+      <w:r>
+        <w:rPr>
+          <w:lang w:val="en-US"/>
+        </w:rPr>
+        <w:t xml:space="preserve"> </w:t>
+      </w:r>
+      <w:sdt>
+        <w:sdtPr>
+          <w:rPr>
+            <w:lang w:val="en-US"/>
+          </w:rPr>
+          <w:alias w:val="To edit, see citavi.com/edit"/>
+          <w:tag w:val="CitaviPlaceholder#c75f4ca3-1af1-4857-8a83-fecef9bd3192"/>
+          <w:id w:val="944126066"/>
+          <w:placeholder>
+            <w:docPart w:val="DefaultPlaceholder_-1854013440"/>
+          </w:placeholder>
+        </w:sdtPr>
+        <w:sdtContent>
+          <w:r>
+            <w:rPr>
+              <w:lang w:val="en-US"/>
+            </w:rPr>
+            <w:fldChar w:fldCharType="begin"/>
+          </w:r>
+          <w:r>
+            <w:rPr>
+              <w:lang w:val="en-US"/>
+            </w:rPr>
+            <w:instrText>ADDIN CitaviPlaceholder{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}</w:instrText>
+          </w:r>
+          <w:r>
+            <w:rPr>
+              <w:lang w:val="en-US"/>
+            </w:rPr>
+            <w:fldChar w:fldCharType="separate"/>
+          </w:r>
+          <w:r>
+            <w:rPr>
+              <w:lang w:val="en-US"/>
+            </w:rPr>
+            <w:t>(Bates et al., 2009)</w:t>
+          </w:r>
+          <w:r>
+            <w:rPr>
+              <w:lang w:val="en-US"/>
+            </w:rPr>
+            <w:fldChar w:fldCharType="end"/>
+          </w:r>
+        </w:sdtContent>
+      </w:sdt>
+      <w:r>
+        <w:rPr>
+          <w:lang w:val="en-US"/>
+        </w:rPr>
+        <w:t>, with a binominal distribution, a logit-link function and Laplace approximation</w:t>
+      </w:r>
+      <w:r>
+        <w:rPr>
+          <w:lang w:val="en-US"/>
+        </w:rPr>
+        <w:t xml:space="preserve">. </w:t>
+      </w:r>
+      <w:r>
+        <w:rPr>
+          <w:lang w:val="en-US"/>
+        </w:rPr>
+        <w:t xml:space="preserve">Predictor variables were the </w:t>
+      </w:r>
+      <w:r>
+        <w:rPr>
+          <w:lang w:val="en-US"/>
+        </w:rPr>
+        <w:t xml:space="preserve">target </w:t>
+      </w:r>
+      <w:r>
+        <w:rPr>
+          <w:lang w:val="en-US"/>
+        </w:rPr>
+        <w:t>morph level (</w:t>
+      </w:r>
+      <w:r>
+        <w:rPr>
+          <w:lang w:val="en-US"/>
+        </w:rPr>
+        <w:t xml:space="preserve">tML, </w:t>
+      </w:r>
+      <w:r>
+        <w:rPr>
+          <w:lang w:val="en-US"/>
+        </w:rPr>
+        <w:t>20-80%, z-standardized for model estimation</w:t>
+      </w:r>
+      <w:r>
+        <w:rPr>
+          <w:lang w:val="en-US"/>
+        </w:rPr>
+        <w:t xml:space="preserve">), </w:t>
+      </w:r>
+      <w:r>
+        <w:rPr>
+          <w:lang w:val="en-US"/>
+        </w:rPr>
+        <w:t>the speaker sex</w:t>
+      </w:r>
+      <w:r>
+        <w:rPr>
+          <w:lang w:val="en-US"/>
+        </w:rPr>
         <w:t xml:space="preserve"> (</w:t>
       </w:r>
       <w:r>
         <w:rPr>
-          <w:color w:val="C00000"/>
-          <w:lang w:val="en-US"/>
-        </w:rPr>
-        <w:t>Quelle</w:t>
-      </w:r>
-      <w:r>
-        <w:rPr>
-          <w:lang w:val="en-US"/>
-        </w:rPr>
-        <w:t xml:space="preserve">). Errors </w:t>
-      </w:r>
-      <w:r>
-        <w:rPr>
-          <w:lang w:val="en-US"/>
-        </w:rPr>
-        <w:t>of omission (</w:t>
-      </w:r>
-      <w:r>
-        <w:rPr>
-          <w:lang w:val="en-US"/>
-        </w:rPr>
-        <w:t>&lt;1% in the baseline and &lt;0.5% in the adaptation</w:t>
-      </w:r>
-      <w:r>
-        <w:rPr>
-          <w:lang w:val="en-US"/>
-        </w:rPr>
-        <w:t>) were excluded from the data</w:t>
-      </w:r>
-      <w:r>
-        <w:rPr>
-          <w:lang w:val="en-US"/>
-        </w:rPr>
-        <w:t xml:space="preserve"> and </w:t>
-      </w:r>
-      <w:r>
-        <w:rPr>
-          <w:lang w:val="en-US"/>
-        </w:rPr>
-        <w:t xml:space="preserve">participants with more than 5% of such omissions were excluded from data analysis (see </w:t>
-      </w:r>
-      <w:r>
-        <w:rPr>
-          <w:lang w:val="en-US"/>
-        </w:rPr>
-        <w:t>above</w:t>
-      </w:r>
-      <w:r>
-        <w:rPr>
-          <w:lang w:val="en-US"/>
-        </w:rPr>
-        <w:t>)</w:t>
-      </w:r>
-      <w:r>
-        <w:rPr>
-          <w:lang w:val="en-US"/>
-        </w:rPr>
-        <w:t xml:space="preserve">. </w:t>
-      </w:r>
-      <w:r>
-        <w:rPr>
-          <w:lang w:val="en-US"/>
-        </w:rPr>
-        <w:t xml:space="preserve">In the first step, the response in each trial (i.e. the classification as either fearful or angry) was modeled using </w:t>
-      </w:r>
-      <w:r>
-        <w:rPr>
-          <w:lang w:val="en-US"/>
-        </w:rPr>
-        <w:t xml:space="preserve">a multilevel logistic regression using the </w:t>
-      </w:r>
-      <w:proofErr w:type="spellStart"/>
-      <w:r>
-        <w:rPr>
-          <w:lang w:val="en-US"/>
-        </w:rPr>
-        <w:t>glmer</w:t>
-      </w:r>
-      <w:proofErr w:type="spellEnd"/>
-      <w:r>
-        <w:rPr>
-          <w:lang w:val="en-US"/>
-        </w:rPr>
-        <w:t>-command of the lme4 package (</w:t>
-      </w:r>
-      <w:r>
-        <w:rPr>
-          <w:color w:val="C00000"/>
-          <w:lang w:val="en-US"/>
-        </w:rPr>
-        <w:t>Bates et al., 2009</w:t>
-      </w:r>
-      <w:r>
-        <w:rPr>
-          <w:lang w:val="en-US"/>
-        </w:rPr>
-        <w:t>), with a binominal distribution, a logit-link function and Laplace approximation</w:t>
-      </w:r>
-      <w:r>
-        <w:rPr>
-          <w:lang w:val="en-US"/>
-        </w:rPr>
-        <w:t xml:space="preserve">. </w:t>
-      </w:r>
-      <w:r>
-        <w:rPr>
-          <w:lang w:val="en-US"/>
-        </w:rPr>
-        <w:t xml:space="preserve">Predictor variables were the </w:t>
-      </w:r>
-      <w:r>
-        <w:rPr>
-          <w:lang w:val="en-US"/>
-        </w:rPr>
-        <w:t xml:space="preserve">target </w:t>
-      </w:r>
-      <w:r>
-        <w:rPr>
-          <w:lang w:val="en-US"/>
-        </w:rPr>
-        <w:t>morph level (</w:t>
-      </w:r>
-      <w:proofErr w:type="spellStart"/>
-      <w:r>
-        <w:rPr>
-          <w:lang w:val="en-US"/>
-        </w:rPr>
-        <w:t>tML</w:t>
-      </w:r>
-      <w:proofErr w:type="spellEnd"/>
-      <w:r>
-        <w:rPr>
-          <w:lang w:val="en-US"/>
-        </w:rPr>
-        <w:t xml:space="preserve">, </w:t>
-      </w:r>
-      <w:r>
-        <w:rPr>
-          <w:lang w:val="en-US"/>
-        </w:rPr>
-        <w:t>20-80%, z-standardized for model estimation</w:t>
-      </w:r>
-      <w:r>
-        <w:rPr>
-          <w:lang w:val="en-US"/>
-        </w:rPr>
-        <w:t xml:space="preserve">), </w:t>
-      </w:r>
-      <w:r>
-        <w:rPr>
-          <w:lang w:val="en-US"/>
-        </w:rPr>
-        <w:t>the speaker sex</w:t>
+          <w:lang w:val="en-US"/>
+        </w:rPr>
+        <w:t xml:space="preserve">SpSex, </w:t>
+      </w:r>
+      <w:r>
+        <w:rPr>
+          <w:lang w:val="en-US"/>
+        </w:rPr>
+        <w:t>female, male</w:t>
+      </w:r>
+      <w:r>
+        <w:rPr>
+          <w:lang w:val="en-US"/>
+        </w:rPr>
+        <w:t xml:space="preserve">), and </w:t>
+      </w:r>
+      <w:r>
+        <w:rPr>
+          <w:lang w:val="en-US"/>
+        </w:rPr>
+        <w:t>the adaptation condition</w:t>
       </w:r>
       <w:r>
         <w:rPr>
@@ -3495,49 +3365,11 @@
         </w:rPr>
         <w:t xml:space="preserve"> (</w:t>
       </w:r>
-      <w:proofErr w:type="spellStart"/>
-      <w:r>
-        <w:rPr>
-          <w:lang w:val="en-US"/>
-        </w:rPr>
-        <w:t>SpSex</w:t>
-      </w:r>
-      <w:proofErr w:type="spellEnd"/>
-      <w:r>
-        <w:rPr>
-          <w:lang w:val="en-US"/>
-        </w:rPr>
-        <w:t xml:space="preserve">, </w:t>
-      </w:r>
-      <w:r>
-        <w:rPr>
-          <w:lang w:val="en-US"/>
-        </w:rPr>
-        <w:t>female, male</w:t>
-      </w:r>
-      <w:r>
-        <w:rPr>
-          <w:lang w:val="en-US"/>
-        </w:rPr>
-        <w:t xml:space="preserve">), and </w:t>
-      </w:r>
-      <w:r>
-        <w:rPr>
-          <w:lang w:val="en-US"/>
-        </w:rPr>
-        <w:t>the adaptation condition</w:t>
-      </w:r>
-      <w:r>
-        <w:rPr>
-          <w:lang w:val="en-US"/>
-        </w:rPr>
-        <w:t xml:space="preserve"> (</w:t>
-      </w:r>
-      <w:r>
-        <w:rPr>
-          <w:lang w:val="en-US"/>
-        </w:rPr>
-        <w:t>AdaptType</w:t>
+      <w:r>
+        <w:rPr>
+          <w:lang w:val="en-US"/>
+        </w:rPr>
+        <w:t>AdaptCond</w:t>
       </w:r>
       <w:r>
         <w:rPr>
@@ -3591,19 +3423,13 @@
         <w:rPr>
           <w:lang w:val="en-US"/>
         </w:rPr>
-        <w:t>AdaptType</w:t>
-      </w:r>
-      <w:r>
-        <w:rPr>
-          <w:lang w:val="en-US"/>
-        </w:rPr>
-        <w:t>2</w:t>
-      </w:r>
-      <w:r>
-        <w:rPr>
-          <w:lang w:val="en-US"/>
-        </w:rPr>
-        <w:t xml:space="preserve">: </w:t>
+        <w:t>AdaptCond</w:t>
+      </w:r>
+      <w:r>
+        <w:rPr>
+          <w:lang w:val="en-US"/>
+        </w:rPr>
+        <w:t xml:space="preserve">2: </w:t>
       </w:r>
       <w:r>
         <w:rPr>
@@ -3663,33 +3489,13 @@
         <w:rPr>
           <w:lang w:val="en-US"/>
         </w:rPr>
-        <w:t xml:space="preserve"> </w:t>
-      </w:r>
-      <w:r>
-        <w:rPr>
-          <w:lang w:val="en-US"/>
-        </w:rPr>
-        <w:t xml:space="preserve">Random effects were estimated for each </w:t>
-      </w:r>
-      <w:r>
-        <w:rPr>
-          <w:lang w:val="en-US"/>
-        </w:rPr>
-        <w:t>speaker identity (</w:t>
-      </w:r>
-      <w:proofErr w:type="spellStart"/>
-      <w:r>
-        <w:rPr>
-          <w:lang w:val="en-US"/>
-        </w:rPr>
-        <w:t>SpID</w:t>
-      </w:r>
-      <w:proofErr w:type="spellEnd"/>
-      <w:r>
-        <w:rPr>
-          <w:lang w:val="en-US"/>
-        </w:rPr>
-        <w:t>)</w:t>
+        <w:t xml:space="preserve"> Random effects were estimated for each </w:t>
+      </w:r>
+      <w:r>
+        <w:rPr>
+          <w:lang w:val="en-US"/>
+        </w:rPr>
+        <w:t>speaker identity (SpID)</w:t>
       </w:r>
       <w:r>
         <w:rPr>
@@ -3716,7 +3522,6 @@
         </w:rPr>
         <w:tab/>
       </w:r>
-      <w:proofErr w:type="spellStart"/>
       <w:r>
         <w:rPr>
           <w:lang w:val="en-US"/>
@@ -3728,98 +3533,31 @@
           <w:vertAlign w:val="subscript"/>
           <w:lang w:val="en-US"/>
         </w:rPr>
-        <w:t>angry</w:t>
-      </w:r>
-      <w:proofErr w:type="spellEnd"/>
-      <w:r>
-        <w:rPr>
-          <w:vertAlign w:val="subscript"/>
-          <w:lang w:val="en-US"/>
-        </w:rPr>
-        <w:t>/</w:t>
-      </w:r>
-      <w:proofErr w:type="gramStart"/>
-      <w:r>
-        <w:rPr>
-          <w:vertAlign w:val="subscript"/>
-          <w:lang w:val="en-US"/>
-        </w:rPr>
-        <w:t xml:space="preserve">fearful </w:t>
-      </w:r>
-      <w:r>
-        <w:rPr>
-          <w:lang w:val="en-US"/>
-        </w:rPr>
-        <w:t xml:space="preserve"> ~</w:t>
-      </w:r>
-      <w:proofErr w:type="gramEnd"/>
+        <w:t xml:space="preserve">angry/fearful </w:t>
+      </w:r>
+      <w:r>
+        <w:rPr>
+          <w:lang w:val="en-US"/>
+        </w:rPr>
+        <w:t xml:space="preserve"> ~ tML * SpSex * </w:t>
+      </w:r>
+      <w:r>
+        <w:rPr>
+          <w:lang w:val="en-US"/>
+        </w:rPr>
+        <w:t>AdaptCond</w:t>
+      </w:r>
       <w:r>
         <w:rPr>
           <w:lang w:val="en-US"/>
         </w:rPr>
         <w:t xml:space="preserve"> </w:t>
       </w:r>
-      <w:proofErr w:type="spellStart"/>
-      <w:r>
-        <w:rPr>
-          <w:lang w:val="en-US"/>
-        </w:rPr>
-        <w:t>tML</w:t>
-      </w:r>
-      <w:proofErr w:type="spellEnd"/>
-      <w:r>
-        <w:rPr>
-          <w:lang w:val="en-US"/>
-        </w:rPr>
-        <w:t xml:space="preserve"> * </w:t>
-      </w:r>
-      <w:proofErr w:type="spellStart"/>
-      <w:r>
-        <w:rPr>
-          <w:lang w:val="en-US"/>
-        </w:rPr>
-        <w:t>SpSex</w:t>
-      </w:r>
-      <w:proofErr w:type="spellEnd"/>
-      <w:r>
-        <w:rPr>
-          <w:lang w:val="en-US"/>
-        </w:rPr>
-        <w:t xml:space="preserve"> * </w:t>
-      </w:r>
-      <w:proofErr w:type="spellStart"/>
-      <w:r>
-        <w:rPr>
-          <w:lang w:val="en-US"/>
-        </w:rPr>
-        <w:t>AdaptType</w:t>
-      </w:r>
-      <w:proofErr w:type="spellEnd"/>
-      <w:r>
-        <w:rPr>
-          <w:lang w:val="en-US"/>
-        </w:rPr>
-        <w:t xml:space="preserve"> </w:t>
-      </w:r>
-      <w:r>
-        <w:rPr>
-          <w:lang w:val="en-US"/>
-        </w:rPr>
-        <w:t xml:space="preserve">+ (1 | </w:t>
-      </w:r>
-      <w:proofErr w:type="spellStart"/>
-      <w:r>
-        <w:rPr>
-          <w:lang w:val="en-US"/>
-        </w:rPr>
-        <w:t>SpID</w:t>
-      </w:r>
-      <w:proofErr w:type="spellEnd"/>
-      <w:r>
-        <w:rPr>
-          <w:lang w:val="en-US"/>
-        </w:rPr>
-        <w:t>) + (1 | Participant)</w:t>
+      <w:r>
+        <w:rPr>
+          <w:lang w:val="en-US"/>
+        </w:rPr>
+        <w:t>+ (1 | SpID) + (1 | Participant)</w:t>
       </w:r>
     </w:p>
     <w:p>
@@ -3832,43 +3570,58 @@
         <w:rPr>
           <w:lang w:val="en-US"/>
         </w:rPr>
-        <w:t xml:space="preserve">P-values of main and interaction effects were calculated with the mixed-command from the </w:t>
-      </w:r>
-      <w:proofErr w:type="spellStart"/>
-      <w:r>
-        <w:rPr>
-          <w:lang w:val="en-US"/>
-        </w:rPr>
-        <w:t>afex</w:t>
-      </w:r>
-      <w:proofErr w:type="spellEnd"/>
-      <w:r>
-        <w:rPr>
-          <w:lang w:val="en-US"/>
-        </w:rPr>
-        <w:t>-package (</w:t>
-      </w:r>
-      <w:proofErr w:type="spellStart"/>
-      <w:r>
-        <w:rPr>
-          <w:color w:val="C00000"/>
-          <w:lang w:val="en-US"/>
-        </w:rPr>
-        <w:t>Singmann</w:t>
-      </w:r>
-      <w:proofErr w:type="spellEnd"/>
-      <w:r>
-        <w:rPr>
-          <w:color w:val="C00000"/>
-          <w:lang w:val="en-US"/>
-        </w:rPr>
-        <w:t xml:space="preserve"> et al., 2015</w:t>
-      </w:r>
-      <w:r>
-        <w:rPr>
-          <w:lang w:val="en-US"/>
-        </w:rPr>
-        <w:t xml:space="preserve">) using a likelihood ratio test. </w:t>
+        <w:t xml:space="preserve">P-values of main and interaction effects were calculated with the mixed-command from the afex-package </w:t>
+      </w:r>
+      <w:sdt>
+        <w:sdtPr>
+          <w:rPr>
+            <w:lang w:val="en-US"/>
+          </w:rPr>
+          <w:alias w:val="To edit, see citavi.com/edit"/>
+          <w:tag w:val="CitaviPlaceholder#23e925a8-4f2f-4b17-85d1-878529b17b54"/>
+          <w:id w:val="1622574881"/>
+          <w:placeholder>
+            <w:docPart w:val="DefaultPlaceholder_-1854013440"/>
+          </w:placeholder>
+        </w:sdtPr>
+        <w:sdtContent>
+          <w:r>
+            <w:rPr>
+              <w:lang w:val="en-US"/>
+            </w:rPr>
+            <w:fldChar w:fldCharType="begin"/>
+          </w:r>
+          <w:r>
+            <w:rPr>
+              <w:lang w:val="en-US"/>
+            </w:rPr>
+            <w:instrText>ADDIN CitaviPlaceholder{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}</w:instrText>
+          </w:r>
+          <w:r>
+            <w:rPr>
+              <w:lang w:val="en-US"/>
+            </w:rPr>
+            <w:fldChar w:fldCharType="separate"/>
+          </w:r>
+          <w:r>
+            <w:rPr>
+              <w:lang w:val="en-US"/>
+            </w:rPr>
+            <w:t>(Singmann et al., 2015)</w:t>
+          </w:r>
+          <w:r>
+            <w:rPr>
+              <w:lang w:val="en-US"/>
+            </w:rPr>
+            <w:fldChar w:fldCharType="end"/>
+          </w:r>
+        </w:sdtContent>
+      </w:sdt>
+      <w:r>
+        <w:rPr>
+          <w:lang w:val="en-US"/>
+        </w:rPr>
+        <w:t xml:space="preserve"> using a likelihood ratio test. </w:t>
       </w:r>
       <w:r>
         <w:rPr>
@@ -3887,155 +3640,121 @@
         <w:rPr>
           <w:lang w:val="en-US"/>
         </w:rPr>
-        <w:t xml:space="preserve">In a second step, we specifically zoomed into the interaction of </w:t>
-      </w:r>
-      <w:proofErr w:type="spellStart"/>
-      <w:r>
-        <w:rPr>
-          <w:lang w:val="en-US"/>
-        </w:rPr>
-        <w:t>SpSex</w:t>
-      </w:r>
-      <w:proofErr w:type="spellEnd"/>
-      <w:r>
-        <w:rPr>
-          <w:lang w:val="en-US"/>
-        </w:rPr>
-        <w:t xml:space="preserve"> and </w:t>
-      </w:r>
-      <w:proofErr w:type="spellStart"/>
-      <w:r>
-        <w:rPr>
-          <w:lang w:val="en-US"/>
-        </w:rPr>
-        <w:t>AdaptType</w:t>
-      </w:r>
-      <w:proofErr w:type="spellEnd"/>
-      <w:r>
-        <w:rPr>
-          <w:lang w:val="en-US"/>
-        </w:rPr>
-        <w:t xml:space="preserve">. To this end, we averaged the data across target morph levels and </w:t>
-      </w:r>
-      <w:r>
-        <w:rPr>
-          <w:lang w:val="en-US"/>
-        </w:rPr>
-        <w:t>pseudowords and</w:t>
-      </w:r>
-      <w:r>
-        <w:rPr>
-          <w:lang w:val="en-US"/>
-        </w:rPr>
-        <w:t xml:space="preserve"> thus ended up with the proportion of angry responses in each </w:t>
-      </w:r>
-      <w:proofErr w:type="spellStart"/>
-      <w:r>
-        <w:rPr>
-          <w:lang w:val="en-US"/>
-        </w:rPr>
-        <w:t>SpSex</w:t>
-      </w:r>
-      <w:proofErr w:type="spellEnd"/>
-      <w:r>
-        <w:rPr>
-          <w:lang w:val="en-US"/>
-        </w:rPr>
-        <w:t xml:space="preserve"> </w:t>
-      </w:r>
-      <w:r>
-        <w:rPr>
-          <w:lang w:val="en-US"/>
-        </w:rPr>
-        <w:t>x</w:t>
-      </w:r>
-      <w:r>
-        <w:rPr>
-          <w:lang w:val="en-US"/>
-        </w:rPr>
-        <w:t xml:space="preserve"> </w:t>
-      </w:r>
-      <w:proofErr w:type="spellStart"/>
-      <w:r>
-        <w:rPr>
-          <w:lang w:val="en-US"/>
-        </w:rPr>
-        <w:t>AdaptType</w:t>
-      </w:r>
-      <w:proofErr w:type="spellEnd"/>
-      <w:r>
-        <w:rPr>
-          <w:lang w:val="en-US"/>
-        </w:rPr>
-        <w:t xml:space="preserve"> combination per participant. We also averaged the Baseline data, separately for </w:t>
-      </w:r>
-      <w:proofErr w:type="spellStart"/>
-      <w:r>
-        <w:rPr>
-          <w:lang w:val="en-US"/>
-        </w:rPr>
-        <w:t>SpSex</w:t>
-      </w:r>
-      <w:proofErr w:type="spellEnd"/>
-      <w:r>
-        <w:rPr>
-          <w:lang w:val="en-US"/>
-        </w:rPr>
-        <w:t xml:space="preserve"> and participants. We then compared </w:t>
-      </w:r>
-      <w:r>
-        <w:rPr>
-          <w:lang w:val="en-US"/>
-        </w:rPr>
-        <w:t xml:space="preserve">the </w:t>
-      </w:r>
-      <w:proofErr w:type="spellStart"/>
-      <w:r>
-        <w:rPr>
-          <w:lang w:val="en-US"/>
-        </w:rPr>
-        <w:t>AdaptType</w:t>
-      </w:r>
-      <w:r>
-        <w:rPr>
-          <w:lang w:val="en-US"/>
-        </w:rPr>
-        <w:t>s</w:t>
-      </w:r>
-      <w:proofErr w:type="spellEnd"/>
-      <w:r>
-        <w:rPr>
-          <w:lang w:val="en-US"/>
-        </w:rPr>
-        <w:t xml:space="preserve"> for male and female voices separately, using paired t-tests. Finally, both </w:t>
-      </w:r>
-      <w:proofErr w:type="spellStart"/>
-      <w:r>
-        <w:rPr>
-          <w:lang w:val="en-US"/>
-        </w:rPr>
-        <w:t>AdaptTypes</w:t>
-      </w:r>
-      <w:proofErr w:type="spellEnd"/>
-      <w:r>
-        <w:rPr>
-          <w:lang w:val="en-US"/>
-        </w:rPr>
-        <w:t xml:space="preserve"> were compared to the Baseline conditions, again separately for each </w:t>
-      </w:r>
-      <w:proofErr w:type="spellStart"/>
-      <w:r>
-        <w:rPr>
-          <w:lang w:val="en-US"/>
-        </w:rPr>
-        <w:t>SpSex</w:t>
-      </w:r>
-      <w:proofErr w:type="spellEnd"/>
+        <w:t xml:space="preserve">In a second step, we specifically zoomed into the interaction of SpSex and </w:t>
+      </w:r>
+      <w:r>
+        <w:rPr>
+          <w:lang w:val="en-US"/>
+        </w:rPr>
+        <w:t>AdaptCond</w:t>
+      </w:r>
+      <w:r>
+        <w:rPr>
+          <w:lang w:val="en-US"/>
+        </w:rPr>
+        <w:t xml:space="preserve">. To this end, </w:t>
+      </w:r>
+      <w:r>
+        <w:rPr>
+          <w:lang w:val="en-US"/>
+        </w:rPr>
+        <w:t>data were</w:t>
+      </w:r>
+      <w:r>
+        <w:rPr>
+          <w:lang w:val="en-US"/>
+        </w:rPr>
+        <w:t xml:space="preserve"> averaged across target morph levels and </w:t>
+      </w:r>
+      <w:r>
+        <w:rPr>
+          <w:lang w:val="en-US"/>
+        </w:rPr>
+        <w:t>pseudowords</w:t>
+      </w:r>
+      <w:r>
+        <w:rPr>
+          <w:lang w:val="en-US"/>
+        </w:rPr>
+        <w:t>, resulting in</w:t>
+      </w:r>
+      <w:r>
+        <w:rPr>
+          <w:lang w:val="en-US"/>
+        </w:rPr>
+        <w:t xml:space="preserve"> the proportion of angry responses in each SpSex x </w:t>
+      </w:r>
+      <w:r>
+        <w:rPr>
+          <w:lang w:val="en-US"/>
+        </w:rPr>
+        <w:t>AdaptCond</w:t>
+      </w:r>
+      <w:r>
+        <w:rPr>
+          <w:lang w:val="en-US"/>
+        </w:rPr>
+        <w:t xml:space="preserve"> combination per participant. </w:t>
+      </w:r>
+      <w:r>
+        <w:rPr>
+          <w:lang w:val="en-US"/>
+        </w:rPr>
+        <w:t>Baseline data was</w:t>
+      </w:r>
+      <w:r>
+        <w:rPr>
+          <w:lang w:val="en-US"/>
+        </w:rPr>
+        <w:t xml:space="preserve"> averaged </w:t>
+      </w:r>
+      <w:r>
+        <w:rPr>
+          <w:lang w:val="en-US"/>
+        </w:rPr>
+        <w:t>for each SpSex as well</w:t>
+      </w:r>
       <w:r>
         <w:rPr>
           <w:lang w:val="en-US"/>
         </w:rPr>
         <w:t xml:space="preserve">. </w:t>
+      </w:r>
+      <w:r>
+        <w:rPr>
+          <w:lang w:val="en-US"/>
+        </w:rPr>
+        <w:t>AdaptCondition</w:t>
+      </w:r>
+      <w:r>
+        <w:rPr>
+          <w:lang w:val="en-US"/>
+        </w:rPr>
+        <w:t xml:space="preserve">s </w:t>
+      </w:r>
+      <w:r>
+        <w:rPr>
+          <w:lang w:val="en-US"/>
+        </w:rPr>
+        <w:t xml:space="preserve">were then compared </w:t>
+      </w:r>
+      <w:r>
+        <w:rPr>
+          <w:lang w:val="en-US"/>
+        </w:rPr>
+        <w:t xml:space="preserve">for male and female voices separately, using paired t-tests. Finally, both </w:t>
+      </w:r>
+      <w:r>
+        <w:rPr>
+          <w:lang w:val="en-US"/>
+        </w:rPr>
+        <w:t>AdaptCondition</w:t>
+      </w:r>
+      <w:r>
+        <w:rPr>
+          <w:lang w:val="en-US"/>
+        </w:rPr>
+        <w:t xml:space="preserve">s were compared to the Baseline conditions, again separately for each SpSex. </w:t>
       </w:r>
     </w:p>
     <w:p>
@@ -4048,20 +3767,58 @@
         <w:rPr>
           <w:lang w:val="en-US"/>
         </w:rPr>
-        <w:t>Data visualization was done with ggplot2 (</w:t>
-      </w:r>
-      <w:r>
-        <w:rPr>
-          <w:color w:val="C00000"/>
-          <w:lang w:val="en-US"/>
-        </w:rPr>
-        <w:t>Wickham, 2006</w:t>
-      </w:r>
-      <w:r>
-        <w:rPr>
-          <w:lang w:val="en-US"/>
-        </w:rPr>
-        <w:t>).</w:t>
+        <w:t xml:space="preserve">Data visualization was done with ggplot2 </w:t>
+      </w:r>
+      <w:sdt>
+        <w:sdtPr>
+          <w:rPr>
+            <w:lang w:val="en-US"/>
+          </w:rPr>
+          <w:alias w:val="To edit, see citavi.com/edit"/>
+          <w:tag w:val="CitaviPlaceholder#980b1be8-050a-4c02-beac-0a6b6fe02905"/>
+          <w:id w:val="-1409231235"/>
+          <w:placeholder>
+            <w:docPart w:val="DefaultPlaceholder_-1854013440"/>
+          </w:placeholder>
+        </w:sdtPr>
+        <w:sdtContent>
+          <w:r>
+            <w:rPr>
+              <w:lang w:val="en-US"/>
+            </w:rPr>
+            <w:fldChar w:fldCharType="begin"/>
+          </w:r>
+          <w:r>
+            <w:rPr>
+              <w:lang w:val="en-US"/>
+            </w:rPr>
+            <w:instrText>ADDIN CitaviPlaceholder{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}</w:instrText>
+          </w:r>
+          <w:r>
+            <w:rPr>
+              <w:lang w:val="en-US"/>
+            </w:rPr>
+            <w:fldChar w:fldCharType="separate"/>
+          </w:r>
+          <w:r>
+            <w:rPr>
+              <w:lang w:val="en-US"/>
+            </w:rPr>
+            <w:t>(Wickham, 2006)</w:t>
+          </w:r>
+          <w:r>
+            <w:rPr>
+              <w:lang w:val="en-US"/>
+            </w:rPr>
+            <w:fldChar w:fldCharType="end"/>
+          </w:r>
+        </w:sdtContent>
+      </w:sdt>
+      <w:r>
+        <w:rPr>
+          <w:lang w:val="en-US"/>
+        </w:rPr>
+        <w:t>.</w:t>
       </w:r>
     </w:p>
     <w:p>
@@ -4088,7 +3845,37 @@
         <w:rPr>
           <w:lang w:val="en-US"/>
         </w:rPr>
-        <w:t>We specified how we determined our sample size, all data exclusions</w:t>
+        <w:t>The rationale for sample</w:t>
+      </w:r>
+      <w:r>
+        <w:rPr>
+          <w:lang w:val="en-US"/>
+        </w:rPr>
+        <w:t xml:space="preserve"> siz</w:t>
+      </w:r>
+      <w:r>
+        <w:rPr>
+          <w:lang w:val="en-US"/>
+        </w:rPr>
+        <w:t>e estimation</w:t>
+      </w:r>
+      <w:r>
+        <w:rPr>
+          <w:lang w:val="en-US"/>
+        </w:rPr>
+        <w:t>,</w:t>
+      </w:r>
+      <w:r>
+        <w:rPr>
+          <w:lang w:val="en-US"/>
+        </w:rPr>
+        <w:t xml:space="preserve"> all</w:t>
+      </w:r>
+      <w:r>
+        <w:rPr>
+          <w:lang w:val="en-US"/>
+        </w:rPr>
+        <w:t xml:space="preserve"> data exclusions</w:t>
       </w:r>
       <w:r>
         <w:rPr>
@@ -4100,7 +3887,19 @@
         <w:rPr>
           <w:lang w:val="en-US"/>
         </w:rPr>
-        <w:t xml:space="preserve">all manipulations.  Preprocessed data, analysis scripts and supplemental materials can be found in the associated OSF repository </w:t>
+        <w:t>all manipulations</w:t>
+      </w:r>
+      <w:r>
+        <w:rPr>
+          <w:lang w:val="en-US"/>
+        </w:rPr>
+        <w:t xml:space="preserve"> have been specified</w:t>
+      </w:r>
+      <w:r>
+        <w:rPr>
+          <w:lang w:val="en-US"/>
+        </w:rPr>
+        <w:t xml:space="preserve">.  Preprocessed data, analysis scripts and supplemental materials can be found in the associated OSF repository </w:t>
       </w:r>
       <w:r>
         <w:rPr>
@@ -4167,14 +3966,12 @@
         </w:rPr>
         <w:t xml:space="preserve"> of the multilevel </w:t>
       </w:r>
-      <w:proofErr w:type="spellStart"/>
-      <w:r>
-        <w:rPr>
-          <w:lang w:val="en-US"/>
-        </w:rPr>
-        <w:t>logitistic</w:t>
-      </w:r>
-      <w:proofErr w:type="spellEnd"/>
+      <w:r>
+        <w:rPr>
+          <w:lang w:val="en-US"/>
+        </w:rPr>
+        <w:t>logistic</w:t>
+      </w:r>
       <w:r>
         <w:rPr>
           <w:lang w:val="en-US"/>
@@ -4188,6 +3985,106 @@
           <w:lang w:val="en-US"/>
         </w:rPr>
         <w:t>Table 1</w:t>
+      </w:r>
+      <w:r>
+        <w:rPr>
+          <w:lang w:val="en-US"/>
+        </w:rPr>
+        <w:t xml:space="preserve">. </w:t>
+      </w:r>
+      <w:r>
+        <w:rPr>
+          <w:lang w:val="en-US"/>
+        </w:rPr>
+        <w:t xml:space="preserve">The main effect of </w:t>
+      </w:r>
+      <w:r>
+        <w:rPr>
+          <w:b/>
+          <w:bCs/>
+          <w:lang w:val="en-US"/>
+        </w:rPr>
+        <w:t>tML</w:t>
+      </w:r>
+      <w:r>
+        <w:rPr>
+          <w:lang w:val="en-US"/>
+        </w:rPr>
+        <w:t xml:space="preserve"> indicates that the proportion of angry responses increased with an increased percentage of “angriness” in the voice, validating the morphing procedure. The interaction </w:t>
+      </w:r>
+      <w:r>
+        <w:rPr>
+          <w:lang w:val="en-US"/>
+        </w:rPr>
+        <w:t xml:space="preserve">of </w:t>
+      </w:r>
+      <w:r>
+        <w:rPr>
+          <w:b/>
+          <w:bCs/>
+          <w:lang w:val="en-US"/>
+        </w:rPr>
+        <w:t xml:space="preserve">tML x </w:t>
+      </w:r>
+      <w:r>
+        <w:rPr>
+          <w:b/>
+          <w:bCs/>
+          <w:lang w:val="en-US"/>
+        </w:rPr>
+        <w:t xml:space="preserve"> SpSex</w:t>
+      </w:r>
+      <w:r>
+        <w:rPr>
+          <w:lang w:val="en-US"/>
+        </w:rPr>
+        <w:t xml:space="preserve"> indicated that the slope of this incr</w:t>
+      </w:r>
+      <w:r>
+        <w:rPr>
+          <w:lang w:val="en-US"/>
+        </w:rPr>
+        <w:t xml:space="preserve">ease was slightly steeper for male than for female voices. Importantly, there was the predicted interaction of </w:t>
+      </w:r>
+      <w:r>
+        <w:rPr>
+          <w:b/>
+          <w:bCs/>
+          <w:lang w:val="en-US"/>
+        </w:rPr>
+        <w:t xml:space="preserve">SpSex x </w:t>
+      </w:r>
+      <w:r>
+        <w:rPr>
+          <w:b/>
+          <w:bCs/>
+          <w:lang w:val="en-US"/>
+        </w:rPr>
+        <w:t>AdaptCond</w:t>
+      </w:r>
+      <w:r>
+        <w:rPr>
+          <w:b/>
+          <w:bCs/>
+          <w:lang w:val="en-US"/>
+        </w:rPr>
+        <w:t xml:space="preserve"> (Figure 2</w:t>
+      </w:r>
+      <w:r>
+        <w:rPr>
+          <w:b/>
+          <w:bCs/>
+          <w:lang w:val="en-US"/>
+        </w:rPr>
+        <w:t>a</w:t>
+      </w:r>
+      <w:r>
+        <w:rPr>
+          <w:b/>
+          <w:bCs/>
+          <w:lang w:val="en-US"/>
+        </w:rPr>
+        <w:t>)</w:t>
       </w:r>
       <w:r>
         <w:rPr>
@@ -4534,7 +4431,6 @@
                 <w:lang w:val="en-US"/>
               </w:rPr>
             </w:pPr>
-            <w:proofErr w:type="spellStart"/>
             <w:r>
               <w:rPr>
                 <w:rFonts w:ascii="Calibri" w:eastAsia="Times New Roman" w:hAnsi="Calibri" w:cs="Calibri"/>
@@ -4545,9 +4441,8 @@
                 <w:szCs w:val="20"/>
                 <w:lang w:val="en-US"/>
               </w:rPr>
-              <w:t>tML</w:t>
+              <w:t xml:space="preserve">tML * SpSex * </w:t>
             </w:r>
-            <w:proofErr w:type="spellEnd"/>
             <w:r>
               <w:rPr>
                 <w:rFonts w:ascii="Calibri" w:eastAsia="Times New Roman" w:hAnsi="Calibri" w:cs="Calibri"/>
@@ -4558,9 +4453,8 @@
                 <w:szCs w:val="20"/>
                 <w:lang w:val="en-US"/>
               </w:rPr>
-              <w:t xml:space="preserve"> * </w:t>
+              <w:t>AdaptCond</w:t>
             </w:r>
-            <w:proofErr w:type="spellStart"/>
             <w:r>
               <w:rPr>
                 <w:rFonts w:ascii="Calibri" w:eastAsia="Times New Roman" w:hAnsi="Calibri" w:cs="Calibri"/>
@@ -4571,72 +4465,7 @@
                 <w:szCs w:val="20"/>
                 <w:lang w:val="en-US"/>
               </w:rPr>
-              <w:t>SpSex</w:t>
-            </w:r>
-            <w:proofErr w:type="spellEnd"/>
-            <w:r>
-              <w:rPr>
-                <w:rFonts w:ascii="Calibri" w:eastAsia="Times New Roman" w:hAnsi="Calibri" w:cs="Calibri"/>
-                <w:i/>
-                <w:iCs/>
-                <w:color w:val="000000"/>
-                <w:sz w:val="20"/>
-                <w:szCs w:val="20"/>
-                <w:lang w:val="en-US"/>
-              </w:rPr>
-              <w:t xml:space="preserve"> * </w:t>
-            </w:r>
-            <w:proofErr w:type="spellStart"/>
-            <w:r>
-              <w:rPr>
-                <w:rFonts w:ascii="Calibri" w:eastAsia="Times New Roman" w:hAnsi="Calibri" w:cs="Calibri"/>
-                <w:i/>
-                <w:iCs/>
-                <w:color w:val="000000"/>
-                <w:sz w:val="20"/>
-                <w:szCs w:val="20"/>
-                <w:lang w:val="en-US"/>
-              </w:rPr>
-              <w:t>AdaptType</w:t>
-            </w:r>
-            <w:proofErr w:type="spellEnd"/>
-            <w:r>
-              <w:rPr>
-                <w:rFonts w:ascii="Calibri" w:eastAsia="Times New Roman" w:hAnsi="Calibri" w:cs="Calibri"/>
-                <w:i/>
-                <w:iCs/>
-                <w:color w:val="000000"/>
-                <w:sz w:val="20"/>
-                <w:szCs w:val="20"/>
-                <w:lang w:val="en-US"/>
-              </w:rPr>
-              <w:t xml:space="preserve"> + (1 | </w:t>
-            </w:r>
-            <w:proofErr w:type="spellStart"/>
-            <w:r>
-              <w:rPr>
-                <w:rFonts w:ascii="Calibri" w:eastAsia="Times New Roman" w:hAnsi="Calibri" w:cs="Calibri"/>
-                <w:i/>
-                <w:iCs/>
-                <w:color w:val="000000"/>
-                <w:sz w:val="20"/>
-                <w:szCs w:val="20"/>
-                <w:lang w:val="en-US"/>
-              </w:rPr>
-              <w:t>SpID</w:t>
-            </w:r>
-            <w:proofErr w:type="spellEnd"/>
-            <w:r>
-              <w:rPr>
-                <w:rFonts w:ascii="Calibri" w:eastAsia="Times New Roman" w:hAnsi="Calibri" w:cs="Calibri"/>
-                <w:i/>
-                <w:iCs/>
-                <w:color w:val="000000"/>
-                <w:sz w:val="20"/>
-                <w:szCs w:val="20"/>
-                <w:lang w:val="en-US"/>
-              </w:rPr>
-              <w:t>) + (1 | Participant)</w:t>
+              <w:t xml:space="preserve"> + (1 | SpID) + (1 | Participant)</w:t>
             </w:r>
           </w:p>
         </w:tc>
@@ -5089,29 +4918,7 @@
                 <w:szCs w:val="20"/>
                 <w:lang w:val="en-US"/>
               </w:rPr>
-              <w:t>Morph Level (</w:t>
-            </w:r>
-            <w:proofErr w:type="spellStart"/>
-            <w:r>
-              <w:rPr>
-                <w:rFonts w:ascii="Calibri" w:eastAsia="Times New Roman" w:hAnsi="Calibri" w:cs="Calibri"/>
-                <w:color w:val="000000"/>
-                <w:sz w:val="20"/>
-                <w:szCs w:val="20"/>
-                <w:lang w:val="en-US"/>
-              </w:rPr>
-              <w:t>tML</w:t>
-            </w:r>
-            <w:proofErr w:type="spellEnd"/>
-            <w:r>
-              <w:rPr>
-                <w:rFonts w:ascii="Calibri" w:eastAsia="Times New Roman" w:hAnsi="Calibri" w:cs="Calibri"/>
-                <w:color w:val="000000"/>
-                <w:sz w:val="20"/>
-                <w:szCs w:val="20"/>
-                <w:lang w:val="en-US"/>
-              </w:rPr>
-              <w:t>)</w:t>
+              <w:t>Morph Level (tML)</w:t>
             </w:r>
           </w:p>
         </w:tc>
@@ -5452,29 +5259,7 @@
                 <w:szCs w:val="20"/>
                 <w:lang w:val="en-US"/>
               </w:rPr>
-              <w:t>Speaker Sex (</w:t>
-            </w:r>
-            <w:proofErr w:type="spellStart"/>
-            <w:r>
-              <w:rPr>
-                <w:rFonts w:ascii="Calibri" w:eastAsia="Times New Roman" w:hAnsi="Calibri" w:cs="Calibri"/>
-                <w:color w:val="000000"/>
-                <w:sz w:val="20"/>
-                <w:szCs w:val="20"/>
-                <w:lang w:val="en-US"/>
-              </w:rPr>
-              <w:t>SpSex</w:t>
-            </w:r>
-            <w:proofErr w:type="spellEnd"/>
-            <w:r>
-              <w:rPr>
-                <w:rFonts w:ascii="Calibri" w:eastAsia="Times New Roman" w:hAnsi="Calibri" w:cs="Calibri"/>
-                <w:color w:val="000000"/>
-                <w:sz w:val="20"/>
-                <w:szCs w:val="20"/>
-                <w:lang w:val="en-US"/>
-              </w:rPr>
-              <w:t>)</w:t>
+              <w:t>Speaker Sex (SpSex)</w:t>
             </w:r>
           </w:p>
         </w:tc>
@@ -5607,7 +5392,6 @@
                 <w:lang w:val="en-US"/>
               </w:rPr>
             </w:pPr>
-            <w:proofErr w:type="spellStart"/>
             <w:r>
               <w:rPr>
                 <w:rFonts w:ascii="Calibri" w:eastAsia="Times New Roman" w:hAnsi="Calibri" w:cs="Calibri"/>
@@ -5618,7 +5402,6 @@
               </w:rPr>
               <w:t>tML</w:t>
             </w:r>
-            <w:proofErr w:type="spellEnd"/>
           </w:p>
         </w:tc>
         <w:tc>
@@ -5801,7 +5584,6 @@
                 <w:lang w:val="en-US"/>
               </w:rPr>
             </w:pPr>
-            <w:proofErr w:type="spellStart"/>
             <w:r>
               <w:rPr>
                 <w:rFonts w:ascii="Calibri" w:eastAsia="Times New Roman" w:hAnsi="Calibri" w:cs="Calibri"/>
@@ -5810,9 +5592,8 @@
                 <w:szCs w:val="20"/>
                 <w:lang w:val="en-US"/>
               </w:rPr>
-              <w:t>AdaptType</w:t>
+              <w:t>AdaptCond</w:t>
             </w:r>
-            <w:proofErr w:type="spellEnd"/>
           </w:p>
         </w:tc>
         <w:tc>
@@ -5944,7 +5725,6 @@
                 <w:lang w:val="en-US"/>
               </w:rPr>
             </w:pPr>
-            <w:proofErr w:type="spellStart"/>
             <w:r>
               <w:rPr>
                 <w:rFonts w:ascii="Calibri" w:eastAsia="Times New Roman" w:hAnsi="Calibri" w:cs="Calibri"/>
@@ -5953,18 +5733,7 @@
                 <w:szCs w:val="20"/>
                 <w:lang w:val="en-US"/>
               </w:rPr>
-              <w:t>SpSex</w:t>
-            </w:r>
-            <w:proofErr w:type="spellEnd"/>
-            <w:r>
-              <w:rPr>
-                <w:rFonts w:ascii="Calibri" w:eastAsia="Times New Roman" w:hAnsi="Calibri" w:cs="Calibri"/>
-                <w:color w:val="000000"/>
-                <w:sz w:val="20"/>
-                <w:szCs w:val="20"/>
-                <w:lang w:val="en-US"/>
-              </w:rPr>
-              <w:t>: male</w:t>
+              <w:t>SpSex: male</w:t>
             </w:r>
           </w:p>
         </w:tc>
@@ -6146,7 +5915,6 @@
                 <w:lang w:val="en-US"/>
               </w:rPr>
             </w:pPr>
-            <w:proofErr w:type="spellStart"/>
             <w:r>
               <w:rPr>
                 <w:rFonts w:ascii="Calibri" w:eastAsia="Times New Roman" w:hAnsi="Calibri" w:cs="Calibri"/>
@@ -6155,31 +5923,8 @@
                 <w:szCs w:val="20"/>
                 <w:lang w:val="en-US"/>
               </w:rPr>
-              <w:t>tML</w:t>
+              <w:t>tML x SpSex</w:t>
             </w:r>
-            <w:proofErr w:type="spellEnd"/>
-            <w:r>
-              <w:rPr>
-                <w:rFonts w:ascii="Calibri" w:eastAsia="Times New Roman" w:hAnsi="Calibri" w:cs="Calibri"/>
-                <w:color w:val="000000"/>
-                <w:sz w:val="20"/>
-                <w:szCs w:val="20"/>
-                <w:lang w:val="en-US"/>
-              </w:rPr>
-              <w:t xml:space="preserve"> x </w:t>
-            </w:r>
-            <w:proofErr w:type="spellStart"/>
-            <w:r>
-              <w:rPr>
-                <w:rFonts w:ascii="Calibri" w:eastAsia="Times New Roman" w:hAnsi="Calibri" w:cs="Calibri"/>
-                <w:color w:val="000000"/>
-                <w:sz w:val="20"/>
-                <w:szCs w:val="20"/>
-                <w:lang w:val="en-US"/>
-              </w:rPr>
-              <w:t>SpSex</w:t>
-            </w:r>
-            <w:proofErr w:type="spellEnd"/>
           </w:p>
         </w:tc>
         <w:tc>
@@ -6321,7 +6066,6 @@
                 <w:lang w:val="en-US"/>
               </w:rPr>
             </w:pPr>
-            <w:proofErr w:type="spellStart"/>
             <w:r>
               <w:rPr>
                 <w:rFonts w:ascii="Calibri" w:eastAsia="Times New Roman" w:hAnsi="Calibri" w:cs="Calibri"/>
@@ -6330,9 +6074,8 @@
                 <w:szCs w:val="20"/>
                 <w:lang w:val="en-US"/>
               </w:rPr>
-              <w:t>AdaptType</w:t>
+              <w:t>AdaptCond</w:t>
             </w:r>
-            <w:proofErr w:type="spellEnd"/>
             <w:r>
               <w:rPr>
                 <w:rFonts w:ascii="Calibri" w:eastAsia="Times New Roman" w:hAnsi="Calibri" w:cs="Calibri"/>
@@ -6545,7 +6288,6 @@
                 <w:lang w:val="en-US"/>
               </w:rPr>
             </w:pPr>
-            <w:proofErr w:type="spellStart"/>
             <w:r>
               <w:rPr>
                 <w:rFonts w:ascii="Calibri" w:eastAsia="Times New Roman" w:hAnsi="Calibri" w:cs="Calibri"/>
@@ -6554,9 +6296,8 @@
                 <w:szCs w:val="20"/>
                 <w:lang w:val="en-US"/>
               </w:rPr>
-              <w:t>tML</w:t>
+              <w:t xml:space="preserve">tML x </w:t>
             </w:r>
-            <w:proofErr w:type="spellEnd"/>
             <w:r>
               <w:rPr>
                 <w:rFonts w:ascii="Calibri" w:eastAsia="Times New Roman" w:hAnsi="Calibri" w:cs="Calibri"/>
@@ -6565,20 +6306,8 @@
                 <w:szCs w:val="20"/>
                 <w:lang w:val="en-US"/>
               </w:rPr>
-              <w:t xml:space="preserve"> x </w:t>
+              <w:t>AdaptCond</w:t>
             </w:r>
-            <w:proofErr w:type="spellStart"/>
-            <w:r>
-              <w:rPr>
-                <w:rFonts w:ascii="Calibri" w:eastAsia="Times New Roman" w:hAnsi="Calibri" w:cs="Calibri"/>
-                <w:color w:val="000000"/>
-                <w:sz w:val="20"/>
-                <w:szCs w:val="20"/>
-                <w:lang w:val="en-US"/>
-              </w:rPr>
-              <w:t>AdaptType</w:t>
-            </w:r>
-            <w:proofErr w:type="spellEnd"/>
           </w:p>
         </w:tc>
         <w:tc>
@@ -6710,7 +6439,6 @@
                 <w:lang w:val="en-US"/>
               </w:rPr>
             </w:pPr>
-            <w:proofErr w:type="spellStart"/>
             <w:r>
               <w:rPr>
                 <w:rFonts w:ascii="Calibri" w:eastAsia="Times New Roman" w:hAnsi="Calibri" w:cs="Calibri"/>
@@ -6719,40 +6447,7 @@
                 <w:szCs w:val="20"/>
                 <w:lang w:val="en-US"/>
               </w:rPr>
-              <w:t>tML</w:t>
-            </w:r>
-            <w:proofErr w:type="spellEnd"/>
-            <w:r>
-              <w:rPr>
-                <w:rFonts w:ascii="Calibri" w:eastAsia="Times New Roman" w:hAnsi="Calibri" w:cs="Calibri"/>
-                <w:color w:val="000000"/>
-                <w:sz w:val="20"/>
-                <w:szCs w:val="20"/>
-                <w:lang w:val="en-US"/>
-              </w:rPr>
-              <w:t xml:space="preserve"> x </w:t>
-            </w:r>
-            <w:proofErr w:type="spellStart"/>
-            <w:r>
-              <w:rPr>
-                <w:rFonts w:ascii="Calibri" w:eastAsia="Times New Roman" w:hAnsi="Calibri" w:cs="Calibri"/>
-                <w:color w:val="000000"/>
-                <w:sz w:val="20"/>
-                <w:szCs w:val="20"/>
-                <w:lang w:val="en-US"/>
-              </w:rPr>
-              <w:t>SpSex</w:t>
-            </w:r>
-            <w:proofErr w:type="spellEnd"/>
-            <w:r>
-              <w:rPr>
-                <w:rFonts w:ascii="Calibri" w:eastAsia="Times New Roman" w:hAnsi="Calibri" w:cs="Calibri"/>
-                <w:color w:val="000000"/>
-                <w:sz w:val="20"/>
-                <w:szCs w:val="20"/>
-                <w:lang w:val="en-US"/>
-              </w:rPr>
-              <w:t>: male</w:t>
+              <w:t>tML x SpSex: male</w:t>
             </w:r>
           </w:p>
         </w:tc>
@@ -6938,7 +6633,6 @@
                 <w:lang w:val="en-US"/>
               </w:rPr>
             </w:pPr>
-            <w:proofErr w:type="spellStart"/>
             <w:r>
               <w:rPr>
                 <w:rFonts w:ascii="Calibri" w:eastAsia="Times New Roman" w:hAnsi="Calibri" w:cs="Calibri"/>
@@ -6947,9 +6641,8 @@
                 <w:szCs w:val="20"/>
                 <w:lang w:val="en-US"/>
               </w:rPr>
-              <w:t>SpSex</w:t>
+              <w:t xml:space="preserve">SpSex x </w:t>
             </w:r>
-            <w:proofErr w:type="spellEnd"/>
             <w:r>
               <w:rPr>
                 <w:rFonts w:ascii="Calibri" w:eastAsia="Times New Roman" w:hAnsi="Calibri" w:cs="Calibri"/>
@@ -6958,20 +6651,8 @@
                 <w:szCs w:val="20"/>
                 <w:lang w:val="en-US"/>
               </w:rPr>
-              <w:t xml:space="preserve"> x </w:t>
+              <w:t>AdaptCond</w:t>
             </w:r>
-            <w:proofErr w:type="spellStart"/>
-            <w:r>
-              <w:rPr>
-                <w:rFonts w:ascii="Calibri" w:eastAsia="Times New Roman" w:hAnsi="Calibri" w:cs="Calibri"/>
-                <w:color w:val="000000"/>
-                <w:sz w:val="20"/>
-                <w:szCs w:val="20"/>
-                <w:lang w:val="en-US"/>
-              </w:rPr>
-              <w:t>AdaptType</w:t>
-            </w:r>
-            <w:proofErr w:type="spellEnd"/>
           </w:p>
         </w:tc>
         <w:tc>
@@ -7113,7 +6794,6 @@
                 <w:lang w:val="en-US"/>
               </w:rPr>
             </w:pPr>
-            <w:proofErr w:type="spellStart"/>
             <w:r>
               <w:rPr>
                 <w:rFonts w:ascii="Calibri" w:eastAsia="Times New Roman" w:hAnsi="Calibri" w:cs="Calibri"/>
@@ -7122,9 +6802,8 @@
                 <w:szCs w:val="20"/>
                 <w:lang w:val="en-US"/>
               </w:rPr>
-              <w:t>tML</w:t>
+              <w:t xml:space="preserve">tML x </w:t>
             </w:r>
-            <w:proofErr w:type="spellEnd"/>
             <w:r>
               <w:rPr>
                 <w:rFonts w:ascii="Calibri" w:eastAsia="Times New Roman" w:hAnsi="Calibri" w:cs="Calibri"/>
@@ -7133,20 +6812,8 @@
                 <w:szCs w:val="20"/>
                 <w:lang w:val="en-US"/>
               </w:rPr>
-              <w:t xml:space="preserve"> x </w:t>
+              <w:t>AdaptCond</w:t>
             </w:r>
-            <w:proofErr w:type="spellStart"/>
-            <w:r>
-              <w:rPr>
-                <w:rFonts w:ascii="Calibri" w:eastAsia="Times New Roman" w:hAnsi="Calibri" w:cs="Calibri"/>
-                <w:color w:val="000000"/>
-                <w:sz w:val="20"/>
-                <w:szCs w:val="20"/>
-                <w:lang w:val="en-US"/>
-              </w:rPr>
-              <w:t>AdaptType</w:t>
-            </w:r>
-            <w:proofErr w:type="spellEnd"/>
             <w:r>
               <w:rPr>
                 <w:rFonts w:ascii="Calibri" w:eastAsia="Times New Roman" w:hAnsi="Calibri" w:cs="Calibri"/>
@@ -7347,7 +7014,6 @@
                 <w:lang w:val="en-US"/>
               </w:rPr>
             </w:pPr>
-            <w:proofErr w:type="spellStart"/>
             <w:r>
               <w:rPr>
                 <w:rFonts w:ascii="Calibri" w:eastAsia="Times New Roman" w:hAnsi="Calibri" w:cs="Calibri"/>
@@ -7356,9 +7022,8 @@
                 <w:szCs w:val="20"/>
                 <w:lang w:val="en-US"/>
               </w:rPr>
-              <w:t>tML</w:t>
+              <w:t xml:space="preserve">tML x SpSex x </w:t>
             </w:r>
-            <w:proofErr w:type="spellEnd"/>
             <w:r>
               <w:rPr>
                 <w:rFonts w:ascii="Calibri" w:eastAsia="Times New Roman" w:hAnsi="Calibri" w:cs="Calibri"/>
@@ -7367,42 +7032,8 @@
                 <w:szCs w:val="20"/>
                 <w:lang w:val="en-US"/>
               </w:rPr>
-              <w:t xml:space="preserve"> x </w:t>
+              <w:t>AdaptCond</w:t>
             </w:r>
-            <w:proofErr w:type="spellStart"/>
-            <w:r>
-              <w:rPr>
-                <w:rFonts w:ascii="Calibri" w:eastAsia="Times New Roman" w:hAnsi="Calibri" w:cs="Calibri"/>
-                <w:color w:val="000000"/>
-                <w:sz w:val="20"/>
-                <w:szCs w:val="20"/>
-                <w:lang w:val="en-US"/>
-              </w:rPr>
-              <w:t>SpSex</w:t>
-            </w:r>
-            <w:proofErr w:type="spellEnd"/>
-            <w:r>
-              <w:rPr>
-                <w:rFonts w:ascii="Calibri" w:eastAsia="Times New Roman" w:hAnsi="Calibri" w:cs="Calibri"/>
-                <w:color w:val="000000"/>
-                <w:sz w:val="20"/>
-                <w:szCs w:val="20"/>
-                <w:lang w:val="en-US"/>
-              </w:rPr>
-              <w:t xml:space="preserve"> x </w:t>
-            </w:r>
-            <w:proofErr w:type="spellStart"/>
-            <w:r>
-              <w:rPr>
-                <w:rFonts w:ascii="Calibri" w:eastAsia="Times New Roman" w:hAnsi="Calibri" w:cs="Calibri"/>
-                <w:color w:val="000000"/>
-                <w:sz w:val="20"/>
-                <w:szCs w:val="20"/>
-                <w:lang w:val="en-US"/>
-              </w:rPr>
-              <w:t>AdaptType</w:t>
-            </w:r>
-            <w:proofErr w:type="spellEnd"/>
           </w:p>
         </w:tc>
         <w:tc>
@@ -7534,7 +7165,6 @@
                 <w:lang w:val="en-US"/>
               </w:rPr>
             </w:pPr>
-            <w:proofErr w:type="spellStart"/>
             <w:r>
               <w:rPr>
                 <w:rFonts w:ascii="Calibri" w:eastAsia="Times New Roman" w:hAnsi="Calibri" w:cs="Calibri"/>
@@ -7543,9 +7173,8 @@
                 <w:szCs w:val="20"/>
                 <w:lang w:val="en-US"/>
               </w:rPr>
-              <w:t>SpSex</w:t>
+              <w:t xml:space="preserve">SpSex: male x </w:t>
             </w:r>
-            <w:proofErr w:type="spellEnd"/>
             <w:r>
               <w:rPr>
                 <w:rFonts w:ascii="Calibri" w:eastAsia="Times New Roman" w:hAnsi="Calibri" w:cs="Calibri"/>
@@ -7554,20 +7183,8 @@
                 <w:szCs w:val="20"/>
                 <w:lang w:val="en-US"/>
               </w:rPr>
-              <w:t xml:space="preserve">: male x </w:t>
+              <w:t>AdaptCond</w:t>
             </w:r>
-            <w:proofErr w:type="spellStart"/>
-            <w:r>
-              <w:rPr>
-                <w:rFonts w:ascii="Calibri" w:eastAsia="Times New Roman" w:hAnsi="Calibri" w:cs="Calibri"/>
-                <w:color w:val="000000"/>
-                <w:sz w:val="20"/>
-                <w:szCs w:val="20"/>
-                <w:lang w:val="en-US"/>
-              </w:rPr>
-              <w:t>AdaptType</w:t>
-            </w:r>
-            <w:proofErr w:type="spellEnd"/>
             <w:r>
               <w:rPr>
                 <w:rFonts w:ascii="Calibri" w:eastAsia="Times New Roman" w:hAnsi="Calibri" w:cs="Calibri"/>
@@ -7877,7 +7494,6 @@
                 <w:lang w:val="en-US"/>
               </w:rPr>
             </w:pPr>
-            <w:proofErr w:type="spellStart"/>
             <w:r>
               <w:rPr>
                 <w:rFonts w:ascii="Calibri" w:eastAsia="Times New Roman" w:hAnsi="Calibri" w:cs="Calibri"/>
@@ -7886,9 +7502,8 @@
                 <w:szCs w:val="20"/>
                 <w:lang w:val="en-US"/>
               </w:rPr>
-              <w:t>tML</w:t>
+              <w:t xml:space="preserve">tML x SpSex: male x </w:t>
             </w:r>
-            <w:proofErr w:type="spellEnd"/>
             <w:r>
               <w:rPr>
                 <w:rFonts w:ascii="Calibri" w:eastAsia="Times New Roman" w:hAnsi="Calibri" w:cs="Calibri"/>
@@ -7897,42 +7512,8 @@
                 <w:szCs w:val="20"/>
                 <w:lang w:val="en-US"/>
               </w:rPr>
-              <w:t xml:space="preserve"> x </w:t>
+              <w:t>AdaptCond</w:t>
             </w:r>
-            <w:proofErr w:type="spellStart"/>
-            <w:r>
-              <w:rPr>
-                <w:rFonts w:ascii="Calibri" w:eastAsia="Times New Roman" w:hAnsi="Calibri" w:cs="Calibri"/>
-                <w:color w:val="000000"/>
-                <w:sz w:val="20"/>
-                <w:szCs w:val="20"/>
-                <w:lang w:val="en-US"/>
-              </w:rPr>
-              <w:t>SpSex</w:t>
-            </w:r>
-            <w:proofErr w:type="spellEnd"/>
-            <w:r>
-              <w:rPr>
-                <w:rFonts w:ascii="Calibri" w:eastAsia="Times New Roman" w:hAnsi="Calibri" w:cs="Calibri"/>
-                <w:color w:val="000000"/>
-                <w:sz w:val="20"/>
-                <w:szCs w:val="20"/>
-                <w:lang w:val="en-US"/>
-              </w:rPr>
-              <w:t xml:space="preserve">: male x </w:t>
-            </w:r>
-            <w:proofErr w:type="spellStart"/>
-            <w:r>
-              <w:rPr>
-                <w:rFonts w:ascii="Calibri" w:eastAsia="Times New Roman" w:hAnsi="Calibri" w:cs="Calibri"/>
-                <w:color w:val="000000"/>
-                <w:sz w:val="20"/>
-                <w:szCs w:val="20"/>
-                <w:lang w:val="en-US"/>
-              </w:rPr>
-              <w:t>AdaptType</w:t>
-            </w:r>
-            <w:proofErr w:type="spellEnd"/>
             <w:r>
               <w:rPr>
                 <w:rFonts w:ascii="Calibri" w:eastAsia="Times New Roman" w:hAnsi="Calibri" w:cs="Calibri"/>
@@ -8674,20 +8255,8 @@
                 <w:szCs w:val="20"/>
                 <w:lang w:val="en-US"/>
               </w:rPr>
-              <w:t xml:space="preserve">Participant </w:t>
+              <w:t>Participant -  Intercept</w:t>
             </w:r>
-            <w:proofErr w:type="gramStart"/>
-            <w:r>
-              <w:rPr>
-                <w:rFonts w:ascii="Calibri" w:eastAsia="Times New Roman" w:hAnsi="Calibri" w:cs="Calibri"/>
-                <w:color w:val="000000"/>
-                <w:sz w:val="20"/>
-                <w:szCs w:val="20"/>
-                <w:lang w:val="en-US"/>
-              </w:rPr>
-              <w:t>-  Intercept</w:t>
-            </w:r>
-            <w:proofErr w:type="gramEnd"/>
           </w:p>
         </w:tc>
         <w:tc>
@@ -8985,29 +8554,7 @@
                 <w:szCs w:val="20"/>
                 <w:lang w:val="en-US"/>
               </w:rPr>
-              <w:t>Speaker Identity (</w:t>
-            </w:r>
-            <w:proofErr w:type="spellStart"/>
-            <w:r>
-              <w:rPr>
-                <w:rFonts w:ascii="Calibri" w:eastAsia="Times New Roman" w:hAnsi="Calibri" w:cs="Calibri"/>
-                <w:color w:val="000000"/>
-                <w:sz w:val="20"/>
-                <w:szCs w:val="20"/>
-                <w:lang w:val="en-US"/>
-              </w:rPr>
-              <w:t>SpID</w:t>
-            </w:r>
-            <w:proofErr w:type="spellEnd"/>
-            <w:r>
-              <w:rPr>
-                <w:rFonts w:ascii="Calibri" w:eastAsia="Times New Roman" w:hAnsi="Calibri" w:cs="Calibri"/>
-                <w:color w:val="000000"/>
-                <w:sz w:val="20"/>
-                <w:szCs w:val="20"/>
-                <w:lang w:val="en-US"/>
-              </w:rPr>
-              <w:t>)</w:t>
+              <w:t>Speaker Identity (SpID)</w:t>
             </w:r>
             <w:r>
               <w:rPr>
@@ -9017,20 +8564,8 @@
                 <w:szCs w:val="20"/>
                 <w:lang w:val="en-US"/>
               </w:rPr>
-              <w:t xml:space="preserve"> </w:t>
+              <w:t xml:space="preserve"> -  Intercept</w:t>
             </w:r>
-            <w:proofErr w:type="gramStart"/>
-            <w:r>
-              <w:rPr>
-                <w:rFonts w:ascii="Calibri" w:eastAsia="Times New Roman" w:hAnsi="Calibri" w:cs="Calibri"/>
-                <w:color w:val="000000"/>
-                <w:sz w:val="20"/>
-                <w:szCs w:val="20"/>
-                <w:lang w:val="en-US"/>
-              </w:rPr>
-              <w:t>-  Intercept</w:t>
-            </w:r>
-            <w:proofErr w:type="gramEnd"/>
           </w:p>
         </w:tc>
         <w:tc>
@@ -9776,8 +9311,8 @@
         <w:spacing w:after="0" w:line="240" w:lineRule="auto"/>
         <w:rPr>
           <w:rFonts w:cs="Times New Roman"/>
-          <w:sz w:val="24"/>
-          <w:szCs w:val="24"/>
+          <w:i/>
+          <w:iCs/>
           <w:lang w:val="en-US"/>
         </w:rPr>
       </w:pPr>
@@ -9786,163 +9321,45 @@
           <w:rFonts w:cs="Times New Roman"/>
           <w:i/>
           <w:iCs/>
-          <w:sz w:val="24"/>
-          <w:szCs w:val="24"/>
-          <w:lang w:val="en-US"/>
-        </w:rPr>
-        <w:t xml:space="preserve">Note. </w:t>
+          <w:lang w:val="en-US"/>
+        </w:rPr>
+        <w:t>Note. The target morph level (tML) was z-standardized for model estimation. *</w:t>
       </w:r>
       <w:r>
         <w:rPr>
           <w:rFonts w:cs="Times New Roman"/>
+          <w:i/>
           <w:iCs/>
-          <w:sz w:val="24"/>
-          <w:szCs w:val="24"/>
-          <w:lang w:val="en-US"/>
-        </w:rPr>
-        <w:t xml:space="preserve">The </w:t>
+          <w:lang w:val="en-US"/>
+        </w:rPr>
+        <w:t>AdaptCond</w:t>
       </w:r>
       <w:r>
         <w:rPr>
           <w:rFonts w:cs="Times New Roman"/>
+          <w:i/>
           <w:iCs/>
-          <w:sz w:val="24"/>
-          <w:szCs w:val="24"/>
-          <w:lang w:val="en-US"/>
-        </w:rPr>
-        <w:t xml:space="preserve">target </w:t>
+          <w:lang w:val="en-US"/>
+        </w:rPr>
+        <w:t xml:space="preserve">1: female-angry and male-fearful; </w:t>
       </w:r>
       <w:r>
         <w:rPr>
           <w:rFonts w:cs="Times New Roman"/>
+          <w:i/>
           <w:iCs/>
-          <w:sz w:val="24"/>
-          <w:szCs w:val="24"/>
-          <w:lang w:val="en-US"/>
-        </w:rPr>
-        <w:t>morph level</w:t>
+          <w:lang w:val="en-US"/>
+        </w:rPr>
+        <w:t>AdaptCond</w:t>
       </w:r>
       <w:r>
         <w:rPr>
           <w:rFonts w:cs="Times New Roman"/>
+          <w:i/>
           <w:iCs/>
-          <w:sz w:val="24"/>
-          <w:szCs w:val="24"/>
-          <w:lang w:val="en-US"/>
-        </w:rPr>
-        <w:t xml:space="preserve"> (</w:t>
-      </w:r>
-      <w:proofErr w:type="spellStart"/>
-      <w:r>
-        <w:rPr>
-          <w:rFonts w:cs="Times New Roman"/>
-          <w:iCs/>
-          <w:sz w:val="24"/>
-          <w:szCs w:val="24"/>
-          <w:lang w:val="en-US"/>
-        </w:rPr>
-        <w:t>tML</w:t>
-      </w:r>
-      <w:proofErr w:type="spellEnd"/>
-      <w:r>
-        <w:rPr>
-          <w:rFonts w:cs="Times New Roman"/>
-          <w:iCs/>
-          <w:sz w:val="24"/>
-          <w:szCs w:val="24"/>
-          <w:lang w:val="en-US"/>
-        </w:rPr>
-        <w:t>)</w:t>
-      </w:r>
-      <w:r>
-        <w:rPr>
-          <w:rFonts w:cs="Times New Roman"/>
-          <w:iCs/>
-          <w:sz w:val="24"/>
-          <w:szCs w:val="24"/>
-          <w:lang w:val="en-US"/>
-        </w:rPr>
-        <w:t xml:space="preserve"> was z-standardized for model </w:t>
-      </w:r>
-      <w:r>
-        <w:rPr>
-          <w:rFonts w:cs="Times New Roman"/>
-          <w:iCs/>
-          <w:sz w:val="24"/>
-          <w:szCs w:val="24"/>
-          <w:lang w:val="en-US"/>
-        </w:rPr>
-        <w:t>estimation</w:t>
-      </w:r>
-      <w:r>
-        <w:rPr>
-          <w:rFonts w:cs="Times New Roman"/>
-          <w:iCs/>
-          <w:sz w:val="24"/>
-          <w:szCs w:val="24"/>
-          <w:lang w:val="en-US"/>
-        </w:rPr>
-        <w:t>.</w:t>
-      </w:r>
-      <w:r>
-        <w:rPr>
-          <w:rFonts w:cs="Times New Roman"/>
-          <w:iCs/>
-          <w:sz w:val="24"/>
-          <w:szCs w:val="24"/>
-          <w:lang w:val="en-US"/>
-        </w:rPr>
-        <w:t xml:space="preserve"> </w:t>
-      </w:r>
-      <w:r>
-        <w:rPr>
-          <w:rFonts w:cs="Times New Roman"/>
-          <w:iCs/>
-          <w:sz w:val="24"/>
-          <w:szCs w:val="24"/>
-          <w:lang w:val="en-US"/>
-        </w:rPr>
-        <w:t>*</w:t>
-      </w:r>
-      <w:r>
-        <w:rPr>
-          <w:rFonts w:cs="Times New Roman"/>
-          <w:iCs/>
-          <w:sz w:val="24"/>
-          <w:szCs w:val="24"/>
-          <w:lang w:val="en-US"/>
-        </w:rPr>
-        <w:t>AdaptType1:</w:t>
-      </w:r>
-      <w:r>
-        <w:rPr>
-          <w:rFonts w:cs="Times New Roman"/>
-          <w:iCs/>
-          <w:sz w:val="24"/>
-          <w:szCs w:val="24"/>
-          <w:lang w:val="en-US"/>
-        </w:rPr>
-        <w:t xml:space="preserve"> </w:t>
-      </w:r>
-      <w:r>
-        <w:rPr>
-          <w:rFonts w:cs="Times New Roman"/>
-          <w:iCs/>
-          <w:sz w:val="24"/>
-          <w:szCs w:val="24"/>
-          <w:lang w:val="en-US"/>
-        </w:rPr>
-        <w:t>female-angry and male-fearful; AdaptType2: male-angry and female-fearful</w:t>
-      </w:r>
-      <w:r>
-        <w:rPr>
-          <w:rFonts w:cs="Times New Roman"/>
-          <w:iCs/>
-          <w:sz w:val="24"/>
-          <w:szCs w:val="24"/>
-          <w:lang w:val="en-US"/>
-        </w:rPr>
-        <w:t>.</w:t>
+          <w:lang w:val="en-US"/>
+        </w:rPr>
+        <w:t>2: male-angry and female-fearful.</w:t>
       </w:r>
     </w:p>
     <w:p>
@@ -9954,7 +9371,6 @@
     </w:p>
     <w:p>
       <w:pPr>
-        <w:pStyle w:val="berschrift3"/>
         <w:rPr>
           <w:lang w:val="en-US"/>
         </w:rPr>
@@ -9963,63 +9379,1243 @@
         <w:rPr>
           <w:lang w:val="en-US"/>
         </w:rPr>
-        <w:t>Interim Discussion</w:t>
+        <w:t xml:space="preserve">Planned t-tests confirmed that female voices were perceived less often as angry (and thus more fearful) in the </w:t>
+      </w:r>
+      <w:r>
+        <w:rPr>
+          <w:lang w:val="en-US"/>
+        </w:rPr>
+        <w:t>AdaptCond</w:t>
+      </w:r>
+      <w:r>
+        <w:rPr>
+          <w:lang w:val="en-US"/>
+        </w:rPr>
+        <w:t xml:space="preserve">1 (adaptation to </w:t>
+      </w:r>
+      <w:r>
+        <w:rPr>
+          <w:rFonts w:cs="Times New Roman"/>
+          <w:iCs/>
+          <w:lang w:val="en-US"/>
+        </w:rPr>
+        <w:t>female-angry and male-</w:t>
+      </w:r>
+      <w:r>
+        <w:rPr>
+          <w:rFonts w:cs="Times New Roman"/>
+          <w:iCs/>
+          <w:lang w:val="en-US"/>
+        </w:rPr>
+        <w:t>fearful)</w:t>
+      </w:r>
+      <w:r>
+        <w:rPr>
+          <w:rFonts w:cs="Times New Roman"/>
+          <w:iCs/>
+          <w:lang w:val="en-US"/>
+        </w:rPr>
+        <w:t xml:space="preserve">, </w:t>
+      </w:r>
+      <w:r>
+        <w:rPr>
+          <w:rFonts w:cs="Times New Roman"/>
+          <w:i/>
+          <w:iCs/>
+          <w:lang w:val="en-US"/>
+        </w:rPr>
+        <w:t xml:space="preserve">M </w:t>
+      </w:r>
+      <w:r>
+        <w:rPr>
+          <w:rFonts w:cs="Times New Roman"/>
+          <w:lang w:val="en-US"/>
+        </w:rPr>
+        <w:t>= 0.</w:t>
+      </w:r>
+      <w:r>
+        <w:rPr>
+          <w:rFonts w:cs="Times New Roman"/>
+          <w:lang w:val="en-US"/>
+        </w:rPr>
+        <w:t>39</w:t>
+      </w:r>
+      <w:r>
+        <w:rPr>
+          <w:rFonts w:cs="Times New Roman"/>
+          <w:lang w:val="en-US"/>
+        </w:rPr>
+        <w:t xml:space="preserve"> ± 0.0</w:t>
+      </w:r>
+      <w:r>
+        <w:rPr>
+          <w:rFonts w:cs="Times New Roman"/>
+          <w:lang w:val="en-US"/>
+        </w:rPr>
+        <w:t>2</w:t>
+      </w:r>
+      <w:r>
+        <w:rPr>
+          <w:rFonts w:cs="Times New Roman"/>
+          <w:lang w:val="en-US"/>
+        </w:rPr>
+        <w:t xml:space="preserve"> SEM</w:t>
+      </w:r>
+      <w:r>
+        <w:rPr>
+          <w:rFonts w:cs="Times New Roman"/>
+          <w:lang w:val="en-US"/>
+        </w:rPr>
+        <w:t>,</w:t>
+      </w:r>
+      <w:r>
+        <w:rPr>
+          <w:rFonts w:ascii="Times New Roman" w:hAnsi="Times New Roman" w:cs="Times New Roman"/>
+          <w:sz w:val="24"/>
+          <w:szCs w:val="24"/>
+          <w:lang w:val="en-US"/>
+        </w:rPr>
+        <w:t xml:space="preserve"> </w:t>
+      </w:r>
+      <w:r>
+        <w:rPr>
+          <w:rFonts w:cs="Times New Roman"/>
+          <w:iCs/>
+          <w:lang w:val="en-US"/>
+        </w:rPr>
+        <w:t>than</w:t>
+      </w:r>
+      <w:r>
+        <w:rPr>
+          <w:rFonts w:cs="Times New Roman"/>
+          <w:iCs/>
+          <w:lang w:val="en-US"/>
+        </w:rPr>
+        <w:t xml:space="preserve"> </w:t>
+      </w:r>
+      <w:r>
+        <w:rPr>
+          <w:lang w:val="en-US"/>
+        </w:rPr>
+        <w:t>AdaptCond</w:t>
+      </w:r>
+      <w:r>
+        <w:rPr>
+          <w:lang w:val="en-US"/>
+        </w:rPr>
+        <w:t xml:space="preserve">2 (adaptation to </w:t>
+      </w:r>
+      <w:r>
+        <w:rPr>
+          <w:rFonts w:cs="Times New Roman"/>
+          <w:iCs/>
+          <w:lang w:val="en-US"/>
+        </w:rPr>
+        <w:t>male-angry and female-fearful</w:t>
+      </w:r>
+      <w:r>
+        <w:rPr>
+          <w:lang w:val="en-US"/>
+        </w:rPr>
+        <w:t>)</w:t>
+      </w:r>
+      <w:r>
+        <w:rPr>
+          <w:rFonts w:cs="Times New Roman"/>
+          <w:iCs/>
+          <w:lang w:val="en-US"/>
+        </w:rPr>
+        <w:t xml:space="preserve">, </w:t>
+      </w:r>
+      <w:r>
+        <w:rPr>
+          <w:rFonts w:cs="Times New Roman"/>
+          <w:i/>
+          <w:iCs/>
+          <w:lang w:val="en-US"/>
+        </w:rPr>
+        <w:t xml:space="preserve">M </w:t>
+      </w:r>
+      <w:r>
+        <w:rPr>
+          <w:rFonts w:cs="Times New Roman"/>
+          <w:lang w:val="en-US"/>
+        </w:rPr>
+        <w:t>= 0.</w:t>
+      </w:r>
+      <w:r>
+        <w:rPr>
+          <w:rFonts w:cs="Times New Roman"/>
+          <w:lang w:val="en-US"/>
+        </w:rPr>
+        <w:t>47</w:t>
+      </w:r>
+      <w:r>
+        <w:rPr>
+          <w:rFonts w:cs="Times New Roman"/>
+          <w:lang w:val="en-US"/>
+        </w:rPr>
+        <w:t xml:space="preserve"> ± 0.0</w:t>
+      </w:r>
+      <w:r>
+        <w:rPr>
+          <w:rFonts w:cs="Times New Roman"/>
+          <w:lang w:val="en-US"/>
+        </w:rPr>
+        <w:t>2</w:t>
+      </w:r>
+      <w:r>
+        <w:rPr>
+          <w:rFonts w:cs="Times New Roman"/>
+          <w:lang w:val="en-US"/>
+        </w:rPr>
+        <w:t xml:space="preserve"> SEM,</w:t>
+      </w:r>
+      <w:r>
+        <w:rPr>
+          <w:lang w:val="en-US"/>
+        </w:rPr>
+        <w:t xml:space="preserve"> </w:t>
+      </w:r>
+      <w:r>
+        <w:rPr>
+          <w:lang w:val="en-US"/>
+        </w:rPr>
+        <w:t xml:space="preserve"> </w:t>
+      </w:r>
+      <w:r>
+        <w:rPr>
+          <w:lang w:val="en-US"/>
+        </w:rPr>
+        <w:t>|t(</w:t>
+      </w:r>
+      <w:r>
+        <w:rPr>
+          <w:lang w:val="en-US"/>
+        </w:rPr>
+        <w:t>38</w:t>
+      </w:r>
+      <w:r>
+        <w:rPr>
+          <w:lang w:val="en-US"/>
+        </w:rPr>
+        <w:t xml:space="preserve">)| = </w:t>
+      </w:r>
+      <w:r>
+        <w:rPr>
+          <w:lang w:val="en-US"/>
+        </w:rPr>
+        <w:t>6.65</w:t>
+      </w:r>
+      <w:r>
+        <w:rPr>
+          <w:lang w:val="en-US"/>
+        </w:rPr>
+        <w:t xml:space="preserve">, p &lt; .001, d = </w:t>
+      </w:r>
+      <w:r>
+        <w:rPr>
+          <w:lang w:val="en-US"/>
+        </w:rPr>
+        <w:t>1.08</w:t>
+      </w:r>
+      <w:r>
+        <w:rPr>
+          <w:lang w:val="en-US"/>
+        </w:rPr>
+        <w:t xml:space="preserve"> [</w:t>
+      </w:r>
+      <w:r>
+        <w:rPr>
+          <w:lang w:val="en-US"/>
+        </w:rPr>
+        <w:t>0.67</w:t>
+      </w:r>
+      <w:r>
+        <w:rPr>
+          <w:lang w:val="en-US"/>
+        </w:rPr>
+        <w:t xml:space="preserve">, </w:t>
+      </w:r>
+      <w:r>
+        <w:rPr>
+          <w:lang w:val="en-US"/>
+        </w:rPr>
+        <w:t>1.47</w:t>
+      </w:r>
+      <w:r>
+        <w:rPr>
+          <w:lang w:val="en-US"/>
+        </w:rPr>
+        <w:t>]</w:t>
+      </w:r>
+      <w:r>
+        <w:rPr>
+          <w:lang w:val="en-US"/>
+        </w:rPr>
+        <w:t xml:space="preserve">. For male voices, it was the other way around. They were perceived more often as angry in </w:t>
+      </w:r>
+      <w:r>
+        <w:rPr>
+          <w:lang w:val="en-US"/>
+        </w:rPr>
+        <w:t>AdaptCond</w:t>
+      </w:r>
+      <w:r>
+        <w:rPr>
+          <w:lang w:val="en-US"/>
+        </w:rPr>
+        <w:t>1</w:t>
+      </w:r>
+      <w:r>
+        <w:rPr>
+          <w:lang w:val="en-US"/>
+        </w:rPr>
+        <w:t>,</w:t>
+      </w:r>
+      <w:r>
+        <w:rPr>
+          <w:rFonts w:cs="Times New Roman"/>
+          <w:i/>
+          <w:iCs/>
+          <w:lang w:val="en-US"/>
+        </w:rPr>
+        <w:t xml:space="preserve"> M </w:t>
+      </w:r>
+      <w:r>
+        <w:rPr>
+          <w:rFonts w:cs="Times New Roman"/>
+          <w:lang w:val="en-US"/>
+        </w:rPr>
+        <w:t>= 0.</w:t>
+      </w:r>
+      <w:r>
+        <w:rPr>
+          <w:rFonts w:cs="Times New Roman"/>
+          <w:lang w:val="en-US"/>
+        </w:rPr>
+        <w:t>49</w:t>
+      </w:r>
+      <w:r>
+        <w:rPr>
+          <w:rFonts w:cs="Times New Roman"/>
+          <w:lang w:val="en-US"/>
+        </w:rPr>
+        <w:t xml:space="preserve"> ± 0.0</w:t>
+      </w:r>
+      <w:r>
+        <w:rPr>
+          <w:rFonts w:cs="Times New Roman"/>
+          <w:lang w:val="en-US"/>
+        </w:rPr>
+        <w:t>2</w:t>
+      </w:r>
+      <w:r>
+        <w:rPr>
+          <w:rFonts w:cs="Times New Roman"/>
+          <w:lang w:val="en-US"/>
+        </w:rPr>
+        <w:t xml:space="preserve"> SEM</w:t>
+      </w:r>
+      <w:r>
+        <w:rPr>
+          <w:rFonts w:cs="Times New Roman"/>
+          <w:lang w:val="en-US"/>
+        </w:rPr>
+        <w:t>,</w:t>
+      </w:r>
+      <w:r>
+        <w:rPr>
+          <w:lang w:val="en-US"/>
+        </w:rPr>
+        <w:t xml:space="preserve"> than </w:t>
+      </w:r>
+      <w:r>
+        <w:rPr>
+          <w:lang w:val="en-US"/>
+        </w:rPr>
+        <w:t>AdaptCond</w:t>
+      </w:r>
+      <w:r>
+        <w:rPr>
+          <w:lang w:val="en-US"/>
+        </w:rPr>
+        <w:t>2,</w:t>
+      </w:r>
+      <w:r>
+        <w:rPr>
+          <w:lang w:val="en-US"/>
+        </w:rPr>
+        <w:t xml:space="preserve"> </w:t>
+      </w:r>
+      <w:r>
+        <w:rPr>
+          <w:rFonts w:cs="Times New Roman"/>
+          <w:i/>
+          <w:iCs/>
+          <w:lang w:val="en-US"/>
+        </w:rPr>
+        <w:t xml:space="preserve">M </w:t>
+      </w:r>
+      <w:r>
+        <w:rPr>
+          <w:rFonts w:cs="Times New Roman"/>
+          <w:lang w:val="en-US"/>
+        </w:rPr>
+        <w:t>= 0.</w:t>
+      </w:r>
+      <w:r>
+        <w:rPr>
+          <w:rFonts w:cs="Times New Roman"/>
+          <w:lang w:val="en-US"/>
+        </w:rPr>
+        <w:t>41</w:t>
+      </w:r>
+      <w:r>
+        <w:rPr>
+          <w:rFonts w:cs="Times New Roman"/>
+          <w:lang w:val="en-US"/>
+        </w:rPr>
+        <w:t xml:space="preserve"> ± 0.0</w:t>
+      </w:r>
+      <w:r>
+        <w:rPr>
+          <w:rFonts w:cs="Times New Roman"/>
+          <w:lang w:val="en-US"/>
+        </w:rPr>
+        <w:t>2</w:t>
+      </w:r>
+      <w:r>
+        <w:rPr>
+          <w:rFonts w:cs="Times New Roman"/>
+          <w:lang w:val="en-US"/>
+        </w:rPr>
+        <w:t xml:space="preserve"> SEM</w:t>
+      </w:r>
+      <w:r>
+        <w:rPr>
+          <w:rFonts w:cs="Times New Roman"/>
+          <w:lang w:val="en-US"/>
+        </w:rPr>
+        <w:t>,</w:t>
+      </w:r>
+      <w:r>
+        <w:rPr>
+          <w:lang w:val="en-US"/>
+        </w:rPr>
+        <w:t xml:space="preserve"> |</w:t>
+      </w:r>
+      <w:r>
+        <w:rPr>
+          <w:lang w:val="en-US"/>
+        </w:rPr>
+        <w:t>t(</w:t>
+      </w:r>
+      <w:r>
+        <w:rPr>
+          <w:lang w:val="en-US"/>
+        </w:rPr>
+        <w:t>38</w:t>
+      </w:r>
+      <w:r>
+        <w:rPr>
+          <w:lang w:val="en-US"/>
+        </w:rPr>
+        <w:t xml:space="preserve">)| = </w:t>
+      </w:r>
+      <w:r>
+        <w:rPr>
+          <w:lang w:val="en-US"/>
+        </w:rPr>
+        <w:t>4.92</w:t>
+      </w:r>
+      <w:r>
+        <w:rPr>
+          <w:lang w:val="en-US"/>
+        </w:rPr>
+        <w:t xml:space="preserve">, p &lt; .001, d = </w:t>
+      </w:r>
+      <w:r>
+        <w:rPr>
+          <w:lang w:val="en-US"/>
+        </w:rPr>
+        <w:t>.80</w:t>
+      </w:r>
+      <w:r>
+        <w:rPr>
+          <w:lang w:val="en-US"/>
+        </w:rPr>
+        <w:t xml:space="preserve"> [</w:t>
+      </w:r>
+      <w:r>
+        <w:rPr>
+          <w:lang w:val="en-US"/>
+        </w:rPr>
+        <w:t>0.43</w:t>
+      </w:r>
+      <w:r>
+        <w:rPr>
+          <w:lang w:val="en-US"/>
+        </w:rPr>
+        <w:t>,</w:t>
+      </w:r>
+      <w:r>
+        <w:rPr>
+          <w:lang w:val="en-US"/>
+        </w:rPr>
+        <w:t xml:space="preserve"> 1.16</w:t>
+      </w:r>
+      <w:r>
+        <w:rPr>
+          <w:lang w:val="en-US"/>
+        </w:rPr>
+        <w:t>]</w:t>
+      </w:r>
+      <w:r>
+        <w:rPr>
+          <w:lang w:val="en-US"/>
+        </w:rPr>
+        <w:t>. Thus, for both male and female voices, there were classic contrastive aftereffects: after adaptation to angry voices, targets voices were more likely perceived as fearful; and after adaption to fearful voices, targets voices were more likely perceived as fearful.</w:t>
+      </w:r>
+      <w:r>
+        <w:rPr>
+          <w:lang w:val="en-US"/>
+        </w:rPr>
+        <w:t xml:space="preserve"> However</w:t>
+      </w:r>
+      <w:r>
+        <w:rPr>
+          <w:lang w:val="en-US"/>
+        </w:rPr>
+        <w:t xml:space="preserve">, the distinguished feature here is that this adaptation happens in </w:t>
+      </w:r>
+      <w:r>
+        <w:rPr>
+          <w:b/>
+          <w:bCs/>
+          <w:lang w:val="en-US"/>
+        </w:rPr>
+        <w:t>opposite directions for male and female voices at the same time</w:t>
+      </w:r>
+      <w:r>
+        <w:rPr>
+          <w:lang w:val="en-US"/>
+        </w:rPr>
+        <w:t xml:space="preserve">. In </w:t>
+      </w:r>
+      <w:r>
+        <w:rPr>
+          <w:lang w:val="en-US"/>
+        </w:rPr>
+        <w:t>AdaptCond</w:t>
+      </w:r>
+      <w:r>
+        <w:rPr>
+          <w:lang w:val="en-US"/>
+        </w:rPr>
+        <w:t xml:space="preserve">1, perception of female target voices is biased towards fear and perception for male target voices is biased towards anger. In </w:t>
+      </w:r>
+      <w:r>
+        <w:rPr>
+          <w:lang w:val="en-US"/>
+        </w:rPr>
+        <w:t>AdaptCond</w:t>
+      </w:r>
+      <w:r>
+        <w:rPr>
+          <w:lang w:val="en-US"/>
+        </w:rPr>
+        <w:t>2</w:t>
+      </w:r>
+      <w:r>
+        <w:rPr>
+          <w:lang w:val="en-US"/>
+        </w:rPr>
+        <w:t>,</w:t>
+      </w:r>
+      <w:r>
+        <w:rPr>
+          <w:lang w:val="en-US"/>
+        </w:rPr>
+        <w:t xml:space="preserve"> it is the other way around. </w:t>
       </w:r>
     </w:p>
     <w:p>
       <w:pPr>
-        <w:pStyle w:val="Listenabsatz"/>
-        <w:ind w:left="0"/>
-        <w:rPr>
-          <w:color w:val="C00000"/>
+        <w:spacing w:line="240" w:lineRule="auto"/>
+        <w:rPr>
           <w:lang w:val="en-US"/>
         </w:rPr>
       </w:pPr>
-      <w:proofErr w:type="spellStart"/>
-      <w:r>
-        <w:rPr>
-          <w:color w:val="C00000"/>
-          <w:lang w:val="en-US"/>
-        </w:rPr>
-        <w:t>ToDo</w:t>
-      </w:r>
-      <w:proofErr w:type="spellEnd"/>
+      <w:r>
+        <w:rPr>
+          <w:lang w:val="en-US"/>
+        </w:rPr>
+        <w:t xml:space="preserve">Finally, both </w:t>
+      </w:r>
+      <w:r>
+        <w:rPr>
+          <w:lang w:val="en-US"/>
+        </w:rPr>
+        <w:t>AdaptCondition</w:t>
+      </w:r>
+      <w:r>
+        <w:rPr>
+          <w:lang w:val="en-US"/>
+        </w:rPr>
+        <w:t>s were compared to</w:t>
+      </w:r>
+      <w:r>
+        <w:rPr>
+          <w:lang w:val="en-US"/>
+        </w:rPr>
+        <w:t xml:space="preserve"> the</w:t>
+      </w:r>
+      <w:r>
+        <w:rPr>
+          <w:lang w:val="en-US"/>
+        </w:rPr>
+        <w:t xml:space="preserve"> Baseline</w:t>
+      </w:r>
+      <w:r>
+        <w:rPr>
+          <w:lang w:val="en-US"/>
+        </w:rPr>
+        <w:t xml:space="preserve"> condition</w:t>
+      </w:r>
+      <w:r>
+        <w:rPr>
+          <w:lang w:val="en-US"/>
+        </w:rPr>
+        <w:t xml:space="preserve"> with no prior adaptation. For female voices, there was no significant difference between the Baseline</w:t>
+      </w:r>
+      <w:r>
+        <w:rPr>
+          <w:lang w:val="en-US"/>
+        </w:rPr>
+        <w:t xml:space="preserve">, </w:t>
+      </w:r>
+      <w:r>
+        <w:rPr>
+          <w:rFonts w:cs="Times New Roman"/>
+          <w:i/>
+          <w:iCs/>
+          <w:lang w:val="en-US"/>
+        </w:rPr>
+        <w:t xml:space="preserve">M </w:t>
+      </w:r>
+      <w:r>
+        <w:rPr>
+          <w:rFonts w:cs="Times New Roman"/>
+          <w:lang w:val="en-US"/>
+        </w:rPr>
+        <w:t>= 0.</w:t>
+      </w:r>
+      <w:r>
+        <w:rPr>
+          <w:rFonts w:cs="Times New Roman"/>
+          <w:lang w:val="en-US"/>
+        </w:rPr>
+        <w:t>40</w:t>
+      </w:r>
+      <w:r>
+        <w:rPr>
+          <w:rFonts w:cs="Times New Roman"/>
+          <w:lang w:val="en-US"/>
+        </w:rPr>
+        <w:t xml:space="preserve"> ± 0.0</w:t>
+      </w:r>
+      <w:r>
+        <w:rPr>
+          <w:rFonts w:cs="Times New Roman"/>
+          <w:lang w:val="en-US"/>
+        </w:rPr>
+        <w:t>2</w:t>
+      </w:r>
+      <w:r>
+        <w:rPr>
+          <w:rFonts w:cs="Times New Roman"/>
+          <w:lang w:val="en-US"/>
+        </w:rPr>
+        <w:t xml:space="preserve"> SEM</w:t>
+      </w:r>
+      <w:r>
+        <w:rPr>
+          <w:rFonts w:cs="Times New Roman"/>
+          <w:lang w:val="en-US"/>
+        </w:rPr>
+        <w:t>,</w:t>
+      </w:r>
+      <w:r>
+        <w:rPr>
+          <w:rFonts w:ascii="Times New Roman" w:hAnsi="Times New Roman" w:cs="Times New Roman"/>
+          <w:sz w:val="24"/>
+          <w:szCs w:val="24"/>
+          <w:lang w:val="en-US"/>
+        </w:rPr>
+        <w:t xml:space="preserve"> </w:t>
+      </w:r>
+      <w:r>
+        <w:rPr>
+          <w:lang w:val="en-US"/>
+        </w:rPr>
+        <w:t>and</w:t>
+      </w:r>
+      <w:r>
+        <w:rPr>
+          <w:lang w:val="en-US"/>
+        </w:rPr>
+        <w:t xml:space="preserve"> </w:t>
+      </w:r>
+      <w:r>
+        <w:rPr>
+          <w:lang w:val="en-US"/>
+        </w:rPr>
+        <w:t>AdaptCond</w:t>
+      </w:r>
+      <w:r>
+        <w:rPr>
+          <w:lang w:val="en-US"/>
+        </w:rPr>
+        <w:t>1</w:t>
+      </w:r>
+      <w:r>
+        <w:rPr>
+          <w:lang w:val="en-US"/>
+        </w:rPr>
+        <w:t xml:space="preserve">, </w:t>
+      </w:r>
+      <w:r>
+        <w:rPr>
+          <w:lang w:val="en-US"/>
+        </w:rPr>
+        <w:t>|t(</w:t>
+      </w:r>
+      <w:r>
+        <w:rPr>
+          <w:lang w:val="en-US"/>
+        </w:rPr>
+        <w:t>38</w:t>
+      </w:r>
+      <w:r>
+        <w:rPr>
+          <w:lang w:val="en-US"/>
+        </w:rPr>
+        <w:t xml:space="preserve">)| = </w:t>
+      </w:r>
+      <w:r>
+        <w:rPr>
+          <w:lang w:val="en-US"/>
+        </w:rPr>
+        <w:t>1.08</w:t>
+      </w:r>
+      <w:r>
+        <w:rPr>
+          <w:lang w:val="en-US"/>
+        </w:rPr>
+        <w:t xml:space="preserve">, p </w:t>
+      </w:r>
+      <w:r>
+        <w:rPr>
+          <w:lang w:val="en-US"/>
+        </w:rPr>
+        <w:t>=</w:t>
+      </w:r>
+      <w:r>
+        <w:rPr>
+          <w:lang w:val="en-US"/>
+        </w:rPr>
+        <w:t xml:space="preserve"> .</w:t>
+      </w:r>
+      <w:r>
+        <w:rPr>
+          <w:lang w:val="en-US"/>
+        </w:rPr>
+        <w:t>288</w:t>
+      </w:r>
+      <w:r>
+        <w:rPr>
+          <w:lang w:val="en-US"/>
+        </w:rPr>
+        <w:t xml:space="preserve">, d = </w:t>
+      </w:r>
+      <w:r>
+        <w:rPr>
+          <w:lang w:val="en-US"/>
+        </w:rPr>
+        <w:t>0.17</w:t>
+      </w:r>
+      <w:r>
+        <w:rPr>
+          <w:lang w:val="en-US"/>
+        </w:rPr>
+        <w:t xml:space="preserve"> [</w:t>
+      </w:r>
+      <w:r>
+        <w:rPr>
+          <w:lang w:val="en-US"/>
+        </w:rPr>
+        <w:t>-0.15</w:t>
+      </w:r>
+      <w:r>
+        <w:rPr>
+          <w:lang w:val="en-US"/>
+        </w:rPr>
+        <w:t xml:space="preserve">, </w:t>
+      </w:r>
+      <w:r>
+        <w:rPr>
+          <w:lang w:val="en-US"/>
+        </w:rPr>
+        <w:t>0.49</w:t>
+      </w:r>
+      <w:r>
+        <w:rPr>
+          <w:lang w:val="en-US"/>
+        </w:rPr>
+        <w:t>]</w:t>
+      </w:r>
+      <w:r>
+        <w:rPr>
+          <w:lang w:val="en-US"/>
+        </w:rPr>
+        <w:t xml:space="preserve">. However, there was a big </w:t>
+      </w:r>
+      <w:r>
+        <w:rPr>
+          <w:lang w:val="en-US"/>
+        </w:rPr>
+        <w:t xml:space="preserve">difference to </w:t>
+      </w:r>
+      <w:r>
+        <w:rPr>
+          <w:lang w:val="en-US"/>
+        </w:rPr>
+        <w:t>AdaptCond</w:t>
+      </w:r>
+      <w:r>
+        <w:rPr>
+          <w:lang w:val="en-US"/>
+        </w:rPr>
+        <w:t xml:space="preserve"> 2</w:t>
+      </w:r>
+      <w:r>
+        <w:rPr>
+          <w:lang w:val="en-US"/>
+        </w:rPr>
+        <w:t>, |</w:t>
+      </w:r>
+      <w:r>
+        <w:rPr>
+          <w:lang w:val="en-US"/>
+        </w:rPr>
+        <w:t>t(</w:t>
+      </w:r>
+      <w:r>
+        <w:rPr>
+          <w:lang w:val="en-US"/>
+        </w:rPr>
+        <w:t>38</w:t>
+      </w:r>
+      <w:r>
+        <w:rPr>
+          <w:lang w:val="en-US"/>
+        </w:rPr>
+        <w:t xml:space="preserve">)| = </w:t>
+      </w:r>
+      <w:r>
+        <w:rPr>
+          <w:lang w:val="en-US"/>
+        </w:rPr>
+        <w:t>5.78</w:t>
+      </w:r>
+      <w:r>
+        <w:rPr>
+          <w:lang w:val="en-US"/>
+        </w:rPr>
+        <w:t xml:space="preserve">, p &lt; .001, d = </w:t>
+      </w:r>
+      <w:r>
+        <w:rPr>
+          <w:lang w:val="en-US"/>
+        </w:rPr>
+        <w:t>0.94</w:t>
+      </w:r>
+      <w:r>
+        <w:rPr>
+          <w:lang w:val="en-US"/>
+        </w:rPr>
+        <w:t xml:space="preserve"> [</w:t>
+      </w:r>
+      <w:r>
+        <w:rPr>
+          <w:lang w:val="en-US"/>
+        </w:rPr>
+        <w:t>0.55</w:t>
+      </w:r>
+      <w:r>
+        <w:rPr>
+          <w:lang w:val="en-US"/>
+        </w:rPr>
+        <w:t xml:space="preserve">, </w:t>
+      </w:r>
+      <w:r>
+        <w:rPr>
+          <w:lang w:val="en-US"/>
+        </w:rPr>
+        <w:t>1.31</w:t>
+      </w:r>
+      <w:r>
+        <w:rPr>
+          <w:lang w:val="en-US"/>
+        </w:rPr>
+        <w:t>]</w:t>
+      </w:r>
+      <w:r>
+        <w:rPr>
+          <w:lang w:val="en-US"/>
+        </w:rPr>
+        <w:t xml:space="preserve">. </w:t>
+      </w:r>
+      <w:r>
+        <w:rPr>
+          <w:lang w:val="en-US"/>
+        </w:rPr>
+        <w:t xml:space="preserve">For male voices, both </w:t>
+      </w:r>
+      <w:r>
+        <w:rPr>
+          <w:lang w:val="en-US"/>
+        </w:rPr>
+        <w:t>AdaptCondition</w:t>
+      </w:r>
+      <w:r>
+        <w:rPr>
+          <w:lang w:val="en-US"/>
+        </w:rPr>
+        <w:t>s differed significant from the Baseline condition</w:t>
+      </w:r>
+      <w:r>
+        <w:rPr>
+          <w:lang w:val="en-US"/>
+        </w:rPr>
+        <w:t xml:space="preserve">, </w:t>
+      </w:r>
+      <w:r>
+        <w:rPr>
+          <w:rFonts w:cs="Times New Roman"/>
+          <w:i/>
+          <w:iCs/>
+          <w:lang w:val="en-US"/>
+        </w:rPr>
+        <w:t xml:space="preserve">M </w:t>
+      </w:r>
+      <w:r>
+        <w:rPr>
+          <w:rFonts w:cs="Times New Roman"/>
+          <w:lang w:val="en-US"/>
+        </w:rPr>
+        <w:t>= 0.</w:t>
+      </w:r>
+      <w:r>
+        <w:rPr>
+          <w:rFonts w:cs="Times New Roman"/>
+          <w:lang w:val="en-US"/>
+        </w:rPr>
+        <w:t>45</w:t>
+      </w:r>
+      <w:r>
+        <w:rPr>
+          <w:rFonts w:cs="Times New Roman"/>
+          <w:lang w:val="en-US"/>
+        </w:rPr>
+        <w:t xml:space="preserve"> ± 0.0</w:t>
+      </w:r>
+      <w:r>
+        <w:rPr>
+          <w:rFonts w:cs="Times New Roman"/>
+          <w:lang w:val="en-US"/>
+        </w:rPr>
+        <w:t>2</w:t>
+      </w:r>
+      <w:r>
+        <w:rPr>
+          <w:rFonts w:cs="Times New Roman"/>
+          <w:lang w:val="en-US"/>
+        </w:rPr>
+        <w:t xml:space="preserve"> SEM</w:t>
+      </w:r>
+      <w:r>
+        <w:rPr>
+          <w:lang w:val="en-US"/>
+        </w:rPr>
+        <w:t xml:space="preserve">, </w:t>
+      </w:r>
+      <w:r>
+        <w:rPr>
+          <w:lang w:val="en-US"/>
+        </w:rPr>
+        <w:t>|t</w:t>
+      </w:r>
+      <w:r>
+        <w:rPr>
+          <w:lang w:val="en-US"/>
+        </w:rPr>
+        <w:t>s</w:t>
+      </w:r>
+      <w:r>
+        <w:rPr>
+          <w:lang w:val="en-US"/>
+        </w:rPr>
+        <w:t>(</w:t>
+      </w:r>
+      <w:r>
+        <w:rPr>
+          <w:lang w:val="en-US"/>
+        </w:rPr>
+        <w:t>38</w:t>
+      </w:r>
+      <w:r>
+        <w:rPr>
+          <w:lang w:val="en-US"/>
+        </w:rPr>
+        <w:t xml:space="preserve">)| </w:t>
+      </w:r>
+      <w:r>
+        <w:rPr>
+          <w:lang w:val="en-US"/>
+        </w:rPr>
+        <w:t>≥ 2.55</w:t>
+      </w:r>
+      <w:r>
+        <w:rPr>
+          <w:lang w:val="en-US"/>
+        </w:rPr>
+        <w:t>, p</w:t>
+      </w:r>
+      <w:r>
+        <w:rPr>
+          <w:lang w:val="en-US"/>
+        </w:rPr>
+        <w:t>s</w:t>
+      </w:r>
+      <w:r>
+        <w:rPr>
+          <w:lang w:val="en-US"/>
+        </w:rPr>
+        <w:t xml:space="preserve"> </w:t>
+      </w:r>
+      <w:r>
+        <w:rPr>
+          <w:lang w:val="en-US"/>
+        </w:rPr>
+        <w:t>≤</w:t>
+      </w:r>
+      <w:r>
+        <w:rPr>
+          <w:lang w:val="en-US"/>
+        </w:rPr>
+        <w:t xml:space="preserve"> .</w:t>
+      </w:r>
+      <w:r>
+        <w:rPr>
+          <w:lang w:val="en-US"/>
+        </w:rPr>
+        <w:t>015</w:t>
+      </w:r>
+      <w:r>
+        <w:rPr>
+          <w:lang w:val="en-US"/>
+        </w:rPr>
+        <w:t>, d</w:t>
+      </w:r>
+      <w:r>
+        <w:rPr>
+          <w:lang w:val="en-US"/>
+        </w:rPr>
+        <w:t>s</w:t>
+      </w:r>
+      <w:r>
+        <w:rPr>
+          <w:lang w:val="en-US"/>
+        </w:rPr>
+        <w:t xml:space="preserve"> </w:t>
+      </w:r>
+      <w:r>
+        <w:rPr>
+          <w:lang w:val="en-US"/>
+        </w:rPr>
+        <w:t>≥</w:t>
+      </w:r>
+      <w:r>
+        <w:rPr>
+          <w:lang w:val="en-US"/>
+        </w:rPr>
+        <w:t xml:space="preserve"> </w:t>
+      </w:r>
+      <w:r>
+        <w:rPr>
+          <w:lang w:val="en-US"/>
+        </w:rPr>
+        <w:t xml:space="preserve">0.41 </w:t>
+      </w:r>
+      <w:r>
+        <w:rPr>
+          <w:lang w:val="en-US"/>
+        </w:rPr>
+        <w:t>[</w:t>
+      </w:r>
+      <w:r>
+        <w:rPr>
+          <w:lang w:val="en-US"/>
+        </w:rPr>
+        <w:t>0.08</w:t>
+      </w:r>
+      <w:r>
+        <w:rPr>
+          <w:lang w:val="en-US"/>
+        </w:rPr>
+        <w:t xml:space="preserve">, </w:t>
+      </w:r>
+      <w:r>
+        <w:rPr>
+          <w:lang w:val="en-US"/>
+        </w:rPr>
+        <w:t>0.74</w:t>
+      </w:r>
+      <w:r>
+        <w:rPr>
+          <w:lang w:val="en-US"/>
+        </w:rPr>
+        <w:t>]</w:t>
+      </w:r>
+      <w:r>
+        <w:rPr>
+          <w:lang w:val="en-US"/>
+        </w:rPr>
+        <w:t>.</w:t>
+      </w:r>
+      <w:r>
+        <w:rPr>
+          <w:lang w:val="en-US"/>
+        </w:rPr>
+        <w:t xml:space="preserve">  </w:t>
+      </w:r>
     </w:p>
     <w:p>
       <w:pPr>
         <w:suppressAutoHyphens w:val="0"/>
         <w:spacing w:line="278" w:lineRule="auto"/>
         <w:rPr>
-          <w:color w:val="C00000"/>
-          <w:lang w:val="en-US"/>
+          <w:b/>
+          <w:bCs/>
         </w:rPr>
       </w:pPr>
       <w:r>
         <w:rPr>
-          <w:color w:val="C00000"/>
-          <w:lang w:val="en-US"/>
+          <w:b/>
+          <w:bCs/>
+          <w:i/>
+          <w:iCs/>
         </w:rPr>
         <w:br w:type="page"/>
       </w:r>
     </w:p>
     <w:p>
       <w:pPr>
-        <w:pStyle w:val="berschrift2"/>
-        <w:rPr>
+        <w:pStyle w:val="Beschriftung"/>
+        <w:keepNext/>
+        <w:rPr>
+          <w:b/>
+          <w:bCs/>
+          <w:i w:val="0"/>
+          <w:iCs w:val="0"/>
+          <w:color w:val="auto"/>
+          <w:sz w:val="22"/>
+          <w:szCs w:val="22"/>
           <w:lang w:val="en-US"/>
         </w:rPr>
       </w:pPr>
       <w:r>
         <w:rPr>
+          <w:b/>
+          <w:bCs/>
+          <w:i w:val="0"/>
+          <w:iCs w:val="0"/>
+          <w:color w:val="auto"/>
+          <w:sz w:val="22"/>
+          <w:szCs w:val="22"/>
           <w:lang w:val="en-US"/>
         </w:rPr>
         <w:lastRenderedPageBreak/>
-        <w:t>Experiment 2: Speaker identity</w:t>
+        <w:t xml:space="preserve">Figure </w:t>
+      </w:r>
+      <w:r>
+        <w:rPr>
+          <w:b/>
+          <w:bCs/>
+          <w:i w:val="0"/>
+          <w:iCs w:val="0"/>
+          <w:color w:val="auto"/>
+          <w:sz w:val="22"/>
+          <w:szCs w:val="22"/>
+        </w:rPr>
+        <w:fldChar w:fldCharType="begin"/>
+      </w:r>
+      <w:r>
+        <w:rPr>
+          <w:b/>
+          <w:bCs/>
+          <w:i w:val="0"/>
+          <w:iCs w:val="0"/>
+          <w:color w:val="auto"/>
+          <w:sz w:val="22"/>
+          <w:szCs w:val="22"/>
+          <w:lang w:val="en-US"/>
+        </w:rPr>
+        <w:instrText xml:space="preserve"> SEQ Figure \* ARABIC </w:instrText>
+      </w:r>
+      <w:r>
+        <w:rPr>
+          <w:b/>
+          <w:bCs/>
+          <w:i w:val="0"/>
+          <w:iCs w:val="0"/>
+          <w:color w:val="auto"/>
+          <w:sz w:val="22"/>
+          <w:szCs w:val="22"/>
+        </w:rPr>
+        <w:fldChar w:fldCharType="separate"/>
+      </w:r>
+      <w:r>
+        <w:rPr>
+          <w:b/>
+          <w:bCs/>
+          <w:i w:val="0"/>
+          <w:iCs w:val="0"/>
+          <w:noProof/>
+          <w:color w:val="auto"/>
+          <w:sz w:val="22"/>
+          <w:szCs w:val="22"/>
+          <w:lang w:val="en-US"/>
+        </w:rPr>
+        <w:t>2</w:t>
+      </w:r>
+      <w:r>
+        <w:rPr>
+          <w:b/>
+          <w:bCs/>
+          <w:i w:val="0"/>
+          <w:iCs w:val="0"/>
+          <w:color w:val="auto"/>
+          <w:sz w:val="22"/>
+          <w:szCs w:val="22"/>
+        </w:rPr>
+        <w:fldChar w:fldCharType="end"/>
       </w:r>
     </w:p>
     <w:p>
       <w:pPr>
-        <w:pStyle w:val="berschrift3"/>
         <w:rPr>
           <w:lang w:val="en-US"/>
         </w:rPr>
@@ -10028,300 +10624,136 @@
         <w:rPr>
           <w:lang w:val="en-US"/>
         </w:rPr>
-        <w:t>Hypothesis</w:t>
+        <w:t>Proportion of angry responses</w:t>
+      </w:r>
+      <w:r>
+        <w:rPr>
+          <w:lang w:val="en-US"/>
+        </w:rPr>
+        <w:t xml:space="preserve"> separately for speaker Sex and Adaptation Condition</w:t>
       </w:r>
     </w:p>
     <w:p>
       <w:pPr>
-        <w:rPr>
-          <w:color w:val="C00000"/>
+        <w:spacing w:after="0" w:line="240" w:lineRule="auto"/>
+        <w:rPr>
+          <w:rFonts w:cs="Times New Roman"/>
+          <w:i/>
+          <w:iCs/>
           <w:lang w:val="en-US"/>
         </w:rPr>
       </w:pPr>
-      <w:proofErr w:type="spellStart"/>
-      <w:r>
-        <w:rPr>
-          <w:color w:val="C00000"/>
-          <w:lang w:val="en-US"/>
-        </w:rPr>
-        <w:t>ToDo</w:t>
-      </w:r>
-      <w:proofErr w:type="spellEnd"/>
+      <w:r>
+        <w:rPr>
+          <w:noProof/>
+          <w:lang w:val="en-US"/>
+        </w:rPr>
+        <w:drawing>
+          <wp:inline distT="0" distB="0" distL="0" distR="0" wp14:anchorId="7625BD2B" wp14:editId="68AACD6E">
+            <wp:extent cx="5760720" cy="5760720"/>
+            <wp:effectExtent l="0" t="0" r="0" b="0"/>
+            <wp:docPr id="1505511237" name="Grafik 1"/>
+            <wp:cNvGraphicFramePr>
+              <a:graphicFrameLocks xmlns:a="http://schemas.openxmlformats.org/drawingml/2006/main" noChangeAspect="1"/>
+            </wp:cNvGraphicFramePr>
+            <a:graphic xmlns:a="http://schemas.openxmlformats.org/drawingml/2006/main">
+              <a:graphicData uri="http://schemas.openxmlformats.org/drawingml/2006/picture">
+                <pic:pic xmlns:pic="http://schemas.openxmlformats.org/drawingml/2006/picture">
+                  <pic:nvPicPr>
+                    <pic:cNvPr id="1505511237" name="Grafik 1"/>
+                    <pic:cNvPicPr>
+                      <a:picLocks noChangeAspect="1" noChangeArrowheads="1"/>
+                    </pic:cNvPicPr>
+                  </pic:nvPicPr>
+                  <pic:blipFill>
+                    <a:blip r:embed="rId10" cstate="print">
+                      <a:extLst>
+                        <a:ext uri="{28A0092B-C50C-407E-A947-70E740481C1C}">
+                          <a14:useLocalDpi xmlns:a14="http://schemas.microsoft.com/office/drawing/2010/main" val="0"/>
+                        </a:ext>
+                      </a:extLst>
+                    </a:blip>
+                    <a:stretch>
+                      <a:fillRect/>
+                    </a:stretch>
+                  </pic:blipFill>
+                  <pic:spPr bwMode="auto">
+                    <a:xfrm>
+                      <a:off x="0" y="0"/>
+                      <a:ext cx="5760720" cy="5760720"/>
+                    </a:xfrm>
+                    <a:prstGeom prst="rect">
+                      <a:avLst/>
+                    </a:prstGeom>
+                    <a:noFill/>
+                    <a:ln>
+                      <a:noFill/>
+                    </a:ln>
+                  </pic:spPr>
+                </pic:pic>
+              </a:graphicData>
+            </a:graphic>
+          </wp:inline>
+        </w:drawing>
+      </w:r>
+      <w:r>
+        <w:rPr>
+          <w:rFonts w:cs="Times New Roman"/>
+          <w:i/>
+          <w:iCs/>
+          <w:lang w:val="en-US"/>
+        </w:rPr>
+        <w:t xml:space="preserve">Note. </w:t>
+      </w:r>
+      <w:r>
+        <w:rPr>
+          <w:rFonts w:cs="Times New Roman"/>
+          <w:i/>
+          <w:iCs/>
+          <w:lang w:val="en-US"/>
+        </w:rPr>
+        <w:t xml:space="preserve">A) </w:t>
+      </w:r>
+      <w:r>
+        <w:rPr>
+          <w:i/>
+          <w:iCs/>
+          <w:lang w:val="en-US"/>
+        </w:rPr>
+        <w:t>Proportion of angry responses</w:t>
+      </w:r>
+      <w:r>
+        <w:rPr>
+          <w:i/>
+          <w:iCs/>
+          <w:lang w:val="en-US"/>
+        </w:rPr>
+        <w:t xml:space="preserve"> for each morph level separately</w:t>
+      </w:r>
+      <w:r>
+        <w:rPr>
+          <w:rFonts w:cs="Times New Roman"/>
+          <w:i/>
+          <w:iCs/>
+          <w:lang w:val="en-US"/>
+        </w:rPr>
+        <w:t>.</w:t>
+      </w:r>
+      <w:r>
+        <w:rPr>
+          <w:rFonts w:cs="Times New Roman"/>
+          <w:i/>
+          <w:iCs/>
+          <w:lang w:val="en-US"/>
+        </w:rPr>
+        <w:t xml:space="preserve"> B) averaged across morph level. The dotted line depicts 0.5, thus an equal proportion of classifications as angry and fearful, also referred to as the point of subjective equality. </w:t>
+      </w:r>
     </w:p>
     <w:p>
       <w:pPr>
-        <w:pStyle w:val="berschrift3"/>
-        <w:rPr>
-          <w:lang w:val="en-US"/>
-        </w:rPr>
-      </w:pPr>
-      <w:r>
-        <w:rPr>
-          <w:lang w:val="en-US"/>
-        </w:rPr>
-        <w:t>Method</w:t>
-      </w:r>
-    </w:p>
-    <w:p>
-      <w:pPr>
-        <w:rPr>
-          <w:color w:val="C00000"/>
-          <w:lang w:val="en-US"/>
-        </w:rPr>
-      </w:pPr>
-      <w:proofErr w:type="spellStart"/>
-      <w:r>
-        <w:rPr>
-          <w:color w:val="C00000"/>
-          <w:lang w:val="en-US"/>
-        </w:rPr>
-        <w:t>ToDo</w:t>
-      </w:r>
-      <w:proofErr w:type="spellEnd"/>
-    </w:p>
-    <w:p>
-      <w:pPr>
-        <w:pStyle w:val="berschrift3"/>
-        <w:rPr>
-          <w:lang w:val="en-US"/>
-        </w:rPr>
-      </w:pPr>
-      <w:r>
-        <w:rPr>
-          <w:lang w:val="en-US"/>
-        </w:rPr>
-        <w:t>Results</w:t>
-      </w:r>
-    </w:p>
-    <w:p>
-      <w:pPr>
-        <w:rPr>
-          <w:color w:val="C00000"/>
-          <w:lang w:val="en-US"/>
-        </w:rPr>
-      </w:pPr>
-      <w:proofErr w:type="spellStart"/>
-      <w:r>
-        <w:rPr>
-          <w:color w:val="C00000"/>
-          <w:lang w:val="en-US"/>
-        </w:rPr>
-        <w:t>ToDo</w:t>
-      </w:r>
-      <w:proofErr w:type="spellEnd"/>
-    </w:p>
-    <w:p>
-      <w:pPr>
-        <w:pStyle w:val="berschrift3"/>
-        <w:rPr>
-          <w:lang w:val="en-US"/>
-        </w:rPr>
-      </w:pPr>
-      <w:r>
-        <w:rPr>
-          <w:lang w:val="en-US"/>
-        </w:rPr>
-        <w:t>Interim Discussion</w:t>
-      </w:r>
-    </w:p>
-    <w:p>
-      <w:pPr>
-        <w:pStyle w:val="Listenabsatz"/>
-        <w:ind w:left="0"/>
-        <w:rPr>
-          <w:color w:val="C00000"/>
-          <w:lang w:val="en-US"/>
-        </w:rPr>
-      </w:pPr>
-      <w:proofErr w:type="spellStart"/>
-      <w:r>
-        <w:rPr>
-          <w:color w:val="C00000"/>
-          <w:lang w:val="en-US"/>
-        </w:rPr>
-        <w:t>ToDo</w:t>
-      </w:r>
-      <w:proofErr w:type="spellEnd"/>
-    </w:p>
-    <w:p>
-      <w:pPr>
-        <w:suppressAutoHyphens w:val="0"/>
-        <w:spacing w:line="278" w:lineRule="auto"/>
-        <w:rPr>
-          <w:color w:val="C00000"/>
-          <w:lang w:val="en-US"/>
-        </w:rPr>
-      </w:pPr>
-      <w:r>
-        <w:rPr>
-          <w:color w:val="C00000"/>
-          <w:lang w:val="en-US"/>
-        </w:rPr>
-        <w:br w:type="page"/>
-      </w:r>
-    </w:p>
-    <w:p>
-      <w:pPr>
-        <w:pStyle w:val="berschrift2"/>
-        <w:rPr>
-          <w:lang w:val="en-US"/>
-        </w:rPr>
-      </w:pPr>
-      <w:r>
-        <w:rPr>
-          <w:lang w:val="en-US"/>
-        </w:rPr>
-        <w:lastRenderedPageBreak/>
-        <w:t>Experiment 3: Spoken Pseudoword</w:t>
-      </w:r>
-    </w:p>
-    <w:p>
-      <w:pPr>
-        <w:pStyle w:val="berschrift3"/>
-        <w:rPr>
-          <w:lang w:val="en-US"/>
-        </w:rPr>
-      </w:pPr>
-      <w:r>
-        <w:rPr>
-          <w:lang w:val="en-US"/>
-        </w:rPr>
-        <w:t>Hypothesis</w:t>
-      </w:r>
-    </w:p>
-    <w:p>
-      <w:pPr>
-        <w:rPr>
-          <w:color w:val="C00000"/>
-          <w:lang w:val="en-US"/>
-        </w:rPr>
-      </w:pPr>
-      <w:proofErr w:type="spellStart"/>
-      <w:r>
-        <w:rPr>
-          <w:color w:val="C00000"/>
-          <w:lang w:val="en-US"/>
-        </w:rPr>
-        <w:t>ToDo</w:t>
-      </w:r>
-      <w:proofErr w:type="spellEnd"/>
-    </w:p>
-    <w:p>
-      <w:pPr>
-        <w:pStyle w:val="berschrift3"/>
-        <w:rPr>
-          <w:lang w:val="en-US"/>
-        </w:rPr>
-      </w:pPr>
-      <w:r>
-        <w:rPr>
-          <w:lang w:val="en-US"/>
-        </w:rPr>
-        <w:t>Method</w:t>
-      </w:r>
-    </w:p>
-    <w:p>
-      <w:pPr>
-        <w:rPr>
-          <w:color w:val="C00000"/>
-          <w:lang w:val="en-US"/>
-        </w:rPr>
-      </w:pPr>
-      <w:proofErr w:type="spellStart"/>
-      <w:r>
-        <w:rPr>
-          <w:color w:val="C00000"/>
-          <w:lang w:val="en-US"/>
-        </w:rPr>
-        <w:t>ToDo</w:t>
-      </w:r>
-      <w:proofErr w:type="spellEnd"/>
-    </w:p>
-    <w:p>
-      <w:pPr>
-        <w:pStyle w:val="berschrift3"/>
-        <w:rPr>
-          <w:lang w:val="en-US"/>
-        </w:rPr>
-      </w:pPr>
-      <w:r>
-        <w:rPr>
-          <w:lang w:val="en-US"/>
-        </w:rPr>
-        <w:t>Results</w:t>
-      </w:r>
-    </w:p>
-    <w:p>
-      <w:pPr>
-        <w:rPr>
-          <w:color w:val="C00000"/>
-          <w:lang w:val="en-US"/>
-        </w:rPr>
-      </w:pPr>
-      <w:proofErr w:type="spellStart"/>
-      <w:r>
-        <w:rPr>
-          <w:color w:val="C00000"/>
-          <w:lang w:val="en-US"/>
-        </w:rPr>
-        <w:t>ToDo</w:t>
-      </w:r>
-      <w:proofErr w:type="spellEnd"/>
-    </w:p>
-    <w:p>
-      <w:pPr>
-        <w:pStyle w:val="berschrift3"/>
-        <w:rPr>
-          <w:lang w:val="en-US"/>
-        </w:rPr>
-      </w:pPr>
-      <w:r>
-        <w:rPr>
-          <w:lang w:val="en-US"/>
-        </w:rPr>
-        <w:t>Interim Discussion</w:t>
-      </w:r>
-    </w:p>
-    <w:p>
-      <w:pPr>
-        <w:pStyle w:val="Listenabsatz"/>
-        <w:ind w:left="0"/>
-        <w:rPr>
-          <w:color w:val="C00000"/>
-          <w:lang w:val="en-US"/>
-        </w:rPr>
-      </w:pPr>
-      <w:proofErr w:type="spellStart"/>
-      <w:r>
-        <w:rPr>
-          <w:color w:val="C00000"/>
-          <w:lang w:val="en-US"/>
-        </w:rPr>
-        <w:t>ToDo</w:t>
-      </w:r>
-      <w:proofErr w:type="spellEnd"/>
-    </w:p>
-    <w:p>
-      <w:pPr>
-        <w:rPr>
-          <w:color w:val="C00000"/>
-          <w:lang w:val="en-US"/>
-        </w:rPr>
-      </w:pPr>
-    </w:p>
-    <w:p>
-      <w:pPr>
-        <w:rPr>
-          <w:lang w:val="en-US"/>
-        </w:rPr>
-      </w:pPr>
-    </w:p>
-    <w:p>
-      <w:pPr>
-        <w:rPr>
-          <w:rStyle w:val="IntensiveHervorhebung"/>
-          <w:i w:val="0"/>
-          <w:iCs w:val="0"/>
+        <w:rPr>
+          <w:i/>
+          <w:iCs/>
           <w:lang w:val="en-US"/>
         </w:rPr>
       </w:pPr>
@@ -10334,16 +10766,10 @@
           <w:lang w:val="en-US"/>
         </w:rPr>
       </w:pPr>
-      <w:r>
-        <w:rPr>
-          <w:lang w:val="en-US"/>
-        </w:rPr>
-        <w:br w:type="page"/>
-      </w:r>
     </w:p>
     <w:p>
       <w:pPr>
-        <w:pStyle w:val="berschrift2"/>
+        <w:pStyle w:val="berschrift3"/>
         <w:rPr>
           <w:lang w:val="en-US"/>
         </w:rPr>
@@ -10352,8 +10778,37 @@
         <w:rPr>
           <w:lang w:val="en-US"/>
         </w:rPr>
-        <w:lastRenderedPageBreak/>
-        <w:t>General Discussion</w:t>
+        <w:t>Interim Discussion</w:t>
+      </w:r>
+    </w:p>
+    <w:p>
+      <w:pPr>
+        <w:pStyle w:val="Listenabsatz"/>
+        <w:ind w:left="0"/>
+        <w:rPr>
+          <w:color w:val="C00000"/>
+          <w:lang w:val="en-US"/>
+        </w:rPr>
+      </w:pPr>
+      <w:r>
+        <w:rPr>
+          <w:color w:val="C00000"/>
+          <w:lang w:val="en-US"/>
+        </w:rPr>
+        <w:t>ToDo</w:t>
+      </w:r>
+    </w:p>
+    <w:p>
+      <w:pPr>
+        <w:rPr>
+          <w:lang w:val="en-US"/>
+        </w:rPr>
+      </w:pPr>
+      <w:r>
+        <w:rPr>
+          <w:lang w:val="en-US"/>
+        </w:rPr>
+        <w:t xml:space="preserve">Note that across all conditions, there was a general bias towards fearful classifications. </w:t>
       </w:r>
     </w:p>
     <w:p>
@@ -10361,6 +10816,361 @@
         <w:suppressAutoHyphens w:val="0"/>
         <w:spacing w:line="278" w:lineRule="auto"/>
         <w:rPr>
+          <w:color w:val="C00000"/>
+          <w:lang w:val="en-US"/>
+        </w:rPr>
+      </w:pPr>
+      <w:r>
+        <w:rPr>
+          <w:color w:val="C00000"/>
+          <w:lang w:val="en-US"/>
+        </w:rPr>
+        <w:br w:type="page"/>
+      </w:r>
+    </w:p>
+    <w:p>
+      <w:pPr>
+        <w:pStyle w:val="berschrift2"/>
+        <w:rPr>
+          <w:lang w:val="en-US"/>
+        </w:rPr>
+      </w:pPr>
+      <w:r>
+        <w:rPr>
+          <w:lang w:val="en-US"/>
+        </w:rPr>
+        <w:lastRenderedPageBreak/>
+        <w:t>Experiment 2: Speaker identity</w:t>
+      </w:r>
+    </w:p>
+    <w:p>
+      <w:pPr>
+        <w:pStyle w:val="berschrift3"/>
+        <w:rPr>
+          <w:lang w:val="en-US"/>
+        </w:rPr>
+      </w:pPr>
+      <w:r>
+        <w:rPr>
+          <w:lang w:val="en-US"/>
+        </w:rPr>
+        <w:t>Hypothesis</w:t>
+      </w:r>
+    </w:p>
+    <w:p>
+      <w:pPr>
+        <w:rPr>
+          <w:color w:val="C00000"/>
+          <w:lang w:val="en-US"/>
+        </w:rPr>
+      </w:pPr>
+      <w:r>
+        <w:rPr>
+          <w:color w:val="C00000"/>
+          <w:lang w:val="en-US"/>
+        </w:rPr>
+        <w:t>ToDo</w:t>
+      </w:r>
+    </w:p>
+    <w:p>
+      <w:pPr>
+        <w:pStyle w:val="berschrift3"/>
+        <w:rPr>
+          <w:lang w:val="en-US"/>
+        </w:rPr>
+      </w:pPr>
+      <w:r>
+        <w:rPr>
+          <w:lang w:val="en-US"/>
+        </w:rPr>
+        <w:t>Method</w:t>
+      </w:r>
+    </w:p>
+    <w:p>
+      <w:pPr>
+        <w:rPr>
+          <w:color w:val="C00000"/>
+          <w:lang w:val="en-US"/>
+        </w:rPr>
+      </w:pPr>
+      <w:r>
+        <w:rPr>
+          <w:color w:val="C00000"/>
+          <w:lang w:val="en-US"/>
+        </w:rPr>
+        <w:t>ToDo</w:t>
+      </w:r>
+    </w:p>
+    <w:p>
+      <w:pPr>
+        <w:pStyle w:val="berschrift3"/>
+        <w:rPr>
+          <w:lang w:val="en-US"/>
+        </w:rPr>
+      </w:pPr>
+      <w:r>
+        <w:rPr>
+          <w:lang w:val="en-US"/>
+        </w:rPr>
+        <w:t>Results</w:t>
+      </w:r>
+    </w:p>
+    <w:p>
+      <w:pPr>
+        <w:rPr>
+          <w:color w:val="C00000"/>
+          <w:lang w:val="en-US"/>
+        </w:rPr>
+      </w:pPr>
+      <w:r>
+        <w:rPr>
+          <w:color w:val="C00000"/>
+          <w:lang w:val="en-US"/>
+        </w:rPr>
+        <w:t>ToDo</w:t>
+      </w:r>
+    </w:p>
+    <w:p>
+      <w:pPr>
+        <w:pStyle w:val="berschrift3"/>
+        <w:rPr>
+          <w:lang w:val="en-US"/>
+        </w:rPr>
+      </w:pPr>
+      <w:r>
+        <w:rPr>
+          <w:lang w:val="en-US"/>
+        </w:rPr>
+        <w:t>Interim Discussion</w:t>
+      </w:r>
+    </w:p>
+    <w:p>
+      <w:pPr>
+        <w:pStyle w:val="Listenabsatz"/>
+        <w:ind w:left="0"/>
+        <w:rPr>
+          <w:color w:val="C00000"/>
+          <w:lang w:val="en-US"/>
+        </w:rPr>
+      </w:pPr>
+      <w:r>
+        <w:rPr>
+          <w:color w:val="C00000"/>
+          <w:lang w:val="en-US"/>
+        </w:rPr>
+        <w:t>ToDo</w:t>
+      </w:r>
+    </w:p>
+    <w:p>
+      <w:pPr>
+        <w:suppressAutoHyphens w:val="0"/>
+        <w:spacing w:line="278" w:lineRule="auto"/>
+        <w:rPr>
+          <w:color w:val="C00000"/>
+          <w:lang w:val="en-US"/>
+        </w:rPr>
+      </w:pPr>
+      <w:r>
+        <w:rPr>
+          <w:color w:val="C00000"/>
+          <w:lang w:val="en-US"/>
+        </w:rPr>
+        <w:br w:type="page"/>
+      </w:r>
+    </w:p>
+    <w:p>
+      <w:pPr>
+        <w:pStyle w:val="berschrift2"/>
+        <w:rPr>
+          <w:lang w:val="en-US"/>
+        </w:rPr>
+      </w:pPr>
+      <w:r>
+        <w:rPr>
+          <w:lang w:val="en-US"/>
+        </w:rPr>
+        <w:lastRenderedPageBreak/>
+        <w:t>Experiment 3: Spoken Pseudoword</w:t>
+      </w:r>
+    </w:p>
+    <w:p>
+      <w:pPr>
+        <w:pStyle w:val="berschrift3"/>
+        <w:rPr>
+          <w:lang w:val="en-US"/>
+        </w:rPr>
+      </w:pPr>
+      <w:r>
+        <w:rPr>
+          <w:lang w:val="en-US"/>
+        </w:rPr>
+        <w:t>Hypothesis</w:t>
+      </w:r>
+    </w:p>
+    <w:p>
+      <w:pPr>
+        <w:rPr>
+          <w:color w:val="C00000"/>
+          <w:lang w:val="en-US"/>
+        </w:rPr>
+      </w:pPr>
+      <w:r>
+        <w:rPr>
+          <w:color w:val="C00000"/>
+          <w:lang w:val="en-US"/>
+        </w:rPr>
+        <w:t>ToDo</w:t>
+      </w:r>
+    </w:p>
+    <w:p>
+      <w:pPr>
+        <w:pStyle w:val="berschrift3"/>
+        <w:rPr>
+          <w:lang w:val="en-US"/>
+        </w:rPr>
+      </w:pPr>
+      <w:r>
+        <w:rPr>
+          <w:lang w:val="en-US"/>
+        </w:rPr>
+        <w:t>Method</w:t>
+      </w:r>
+    </w:p>
+    <w:p>
+      <w:pPr>
+        <w:rPr>
+          <w:color w:val="C00000"/>
+          <w:lang w:val="en-US"/>
+        </w:rPr>
+      </w:pPr>
+      <w:r>
+        <w:rPr>
+          <w:color w:val="C00000"/>
+          <w:lang w:val="en-US"/>
+        </w:rPr>
+        <w:t>ToDo</w:t>
+      </w:r>
+    </w:p>
+    <w:p>
+      <w:pPr>
+        <w:pStyle w:val="berschrift3"/>
+        <w:rPr>
+          <w:lang w:val="en-US"/>
+        </w:rPr>
+      </w:pPr>
+      <w:r>
+        <w:rPr>
+          <w:lang w:val="en-US"/>
+        </w:rPr>
+        <w:t>Results</w:t>
+      </w:r>
+    </w:p>
+    <w:p>
+      <w:pPr>
+        <w:rPr>
+          <w:color w:val="C00000"/>
+          <w:lang w:val="en-US"/>
+        </w:rPr>
+      </w:pPr>
+      <w:r>
+        <w:rPr>
+          <w:color w:val="C00000"/>
+          <w:lang w:val="en-US"/>
+        </w:rPr>
+        <w:t>ToDo</w:t>
+      </w:r>
+    </w:p>
+    <w:p>
+      <w:pPr>
+        <w:pStyle w:val="berschrift3"/>
+        <w:rPr>
+          <w:lang w:val="en-US"/>
+        </w:rPr>
+      </w:pPr>
+      <w:r>
+        <w:rPr>
+          <w:lang w:val="en-US"/>
+        </w:rPr>
+        <w:t>Interim Discussion</w:t>
+      </w:r>
+    </w:p>
+    <w:p>
+      <w:pPr>
+        <w:pStyle w:val="Listenabsatz"/>
+        <w:ind w:left="0"/>
+        <w:rPr>
+          <w:color w:val="C00000"/>
+          <w:lang w:val="en-US"/>
+        </w:rPr>
+      </w:pPr>
+      <w:r>
+        <w:rPr>
+          <w:color w:val="C00000"/>
+          <w:lang w:val="en-US"/>
+        </w:rPr>
+        <w:t>ToDo</w:t>
+      </w:r>
+    </w:p>
+    <w:p>
+      <w:pPr>
+        <w:rPr>
+          <w:color w:val="C00000"/>
+          <w:lang w:val="en-US"/>
+        </w:rPr>
+      </w:pPr>
+    </w:p>
+    <w:p>
+      <w:pPr>
+        <w:rPr>
+          <w:lang w:val="en-US"/>
+        </w:rPr>
+      </w:pPr>
+    </w:p>
+    <w:p>
+      <w:pPr>
+        <w:rPr>
+          <w:rStyle w:val="IntensiveHervorhebung"/>
+          <w:i w:val="0"/>
+          <w:iCs w:val="0"/>
+          <w:lang w:val="en-US"/>
+        </w:rPr>
+      </w:pPr>
+    </w:p>
+    <w:p>
+      <w:pPr>
+        <w:suppressAutoHyphens w:val="0"/>
+        <w:spacing w:line="278" w:lineRule="auto"/>
+        <w:rPr>
+          <w:lang w:val="en-US"/>
+        </w:rPr>
+      </w:pPr>
+      <w:r>
+        <w:rPr>
+          <w:lang w:val="en-US"/>
+        </w:rPr>
+        <w:br w:type="page"/>
+      </w:r>
+    </w:p>
+    <w:p>
+      <w:pPr>
+        <w:pStyle w:val="berschrift2"/>
+        <w:rPr>
+          <w:lang w:val="en-US"/>
+        </w:rPr>
+      </w:pPr>
+      <w:r>
+        <w:rPr>
+          <w:lang w:val="en-US"/>
+        </w:rPr>
+        <w:lastRenderedPageBreak/>
+        <w:t>General Discussion</w:t>
+      </w:r>
+    </w:p>
+    <w:p>
+      <w:pPr>
+        <w:suppressAutoHyphens w:val="0"/>
+        <w:spacing w:line="278" w:lineRule="auto"/>
+        <w:rPr>
           <w:rFonts w:ascii="Times New Roman" w:hAnsi="Times New Roman" w:cs="Times New Roman"/>
           <w:sz w:val="24"/>
           <w:szCs w:val="24"/>
@@ -10423,21 +11233,7 @@
         <w:rPr>
           <w:lang w:val="en-US"/>
         </w:rPr>
-        <w:t xml:space="preserve">Sascha </w:t>
-      </w:r>
-      <w:proofErr w:type="spellStart"/>
-      <w:r>
-        <w:rPr>
-          <w:lang w:val="en-US"/>
-        </w:rPr>
-        <w:t>Frühholz</w:t>
-      </w:r>
-      <w:proofErr w:type="spellEnd"/>
-      <w:r>
-        <w:rPr>
-          <w:lang w:val="en-US"/>
-        </w:rPr>
-        <w:t xml:space="preserve"> -&gt; Stimuli</w:t>
+        <w:t>Sascha Frühholz -&gt; Stimuli</w:t>
       </w:r>
     </w:p>
     <w:p>
@@ -10570,15 +11366,50 @@
         <w:p>
           <w:pPr>
             <w:pStyle w:val="CitaviBibliographyEntry"/>
+            <w:rPr>
+              <w:lang w:val="en-US"/>
+            </w:rPr>
           </w:pPr>
-          <w:bookmarkStart w:id="4" w:name="_CTVL0018bcf5d59f8824881bbcb07603366cee6"/>
+          <w:bookmarkStart w:id="5" w:name="_CTVL001e87a4165dd0c452c9a27a3ffb70b4feb"/>
+          <w:r>
+            <w:rPr>
+              <w:lang w:val="en-US"/>
+            </w:rPr>
+            <w:t>Bates, D., Maechler, M., Bolker, B., Walker, S., Christensen, R. H. B., Singmann, H., Dai, B., Scheipl, F., Grothendieck, G., Green, P., &amp; others (2009). Package ‘lme4’.</w:t>
+          </w:r>
+          <w:bookmarkEnd w:id="5"/>
+          <w:r>
+            <w:rPr>
+              <w:lang w:val="en-US"/>
+            </w:rPr>
+            <w:t xml:space="preserve"> </w:t>
+          </w:r>
+          <w:r>
+            <w:rPr>
+              <w:i/>
+              <w:lang w:val="en-US"/>
+            </w:rPr>
+            <w:t>URL Http://lme4. R-Forge. R-Project. Org</w:t>
+          </w:r>
+          <w:r>
+            <w:rPr>
+              <w:lang w:val="en-US"/>
+            </w:rPr>
+            <w:t>.</w:t>
+          </w:r>
+        </w:p>
+        <w:p>
+          <w:pPr>
+            <w:pStyle w:val="CitaviBibliographyEntry"/>
+          </w:pPr>
+          <w:bookmarkStart w:id="6" w:name="_CTVL0018bcf5d59f8824881bbcb07603366cee6"/>
           <w:r>
             <w:rPr>
               <w:lang w:val="en-US"/>
             </w:rPr>
             <w:t>Boersma, P. (2018). Praat: Doing phonetics by computer [Computer program]: Version 6.0.46, retrieved January 2020 from http://www.praat.org/.</w:t>
           </w:r>
-          <w:bookmarkEnd w:id="4"/>
+          <w:bookmarkEnd w:id="6"/>
           <w:r>
             <w:rPr>
               <w:lang w:val="en-US"/>
@@ -10602,7 +11433,7 @@
               <w:lang w:val="en-US"/>
             </w:rPr>
           </w:pPr>
-          <w:bookmarkStart w:id="5" w:name="_CTVL001eee85413c5754136bf7e15100c3cae72"/>
+          <w:bookmarkStart w:id="7" w:name="_CTVL001eee85413c5754136bf7e15100c3cae72"/>
           <w:r>
             <w:t xml:space="preserve">Frühholz, S., Klaas, H. S., Patel, S., &amp; Grandjean, D. (2015). </w:t>
           </w:r>
@@ -10612,7 +11443,7 @@
             </w:rPr>
             <w:t>Talking in Fury: The Cortico-Subcortical Network Underlying Angry Vocalizations.</w:t>
           </w:r>
-          <w:bookmarkEnd w:id="5"/>
+          <w:bookmarkEnd w:id="7"/>
           <w:r>
             <w:rPr>
               <w:lang w:val="en-US"/>
@@ -10653,14 +11484,14 @@
               <w:lang w:val="en-US"/>
             </w:rPr>
           </w:pPr>
-          <w:bookmarkStart w:id="6" w:name="_CTVL0018872f5e0a62c4a82936d89b5ef481744"/>
+          <w:bookmarkStart w:id="8" w:name="_CTVL0018872f5e0a62c4a82936d89b5ef481744"/>
           <w:r>
             <w:rPr>
               <w:lang w:val="en-US"/>
             </w:rPr>
             <w:t>Kawahara, H., Morise, M., Takahashi, T., Nisimura, R., Irino, T., &amp; Banno, H. (2008). TANDEM-STRAIGHT: A temporally stable power spectral representation for periodic signals and applications to interference-free spectrum, F0, and aperiodicity estimation.</w:t>
           </w:r>
-          <w:bookmarkEnd w:id="6"/>
+          <w:bookmarkEnd w:id="8"/>
           <w:r>
             <w:rPr>
               <w:lang w:val="en-US"/>
@@ -10684,15 +11515,18 @@
         <w:p>
           <w:pPr>
             <w:pStyle w:val="CitaviBibliographyEntry"/>
+            <w:rPr>
+              <w:lang w:val="en-US"/>
+            </w:rPr>
           </w:pPr>
-          <w:bookmarkStart w:id="7" w:name="_CTVL001c8761d98c9d949bc98ad5098b4b80803"/>
+          <w:bookmarkStart w:id="9" w:name="_CTVL001c8761d98c9d949bc98ad5098b4b80803"/>
           <w:r>
             <w:rPr>
               <w:lang w:val="en-US"/>
             </w:rPr>
             <w:t>Kawahara, H., &amp; Skuk, V. G. (2018). Voice Morphing. In S. Frühholz, P. Belin, &amp; K. R. Scherer (Eds.),</w:t>
           </w:r>
-          <w:bookmarkEnd w:id="7"/>
+          <w:bookmarkEnd w:id="9"/>
           <w:r>
             <w:rPr>
               <w:lang w:val="en-US"/>
@@ -10710,10 +11544,7 @@
             <w:rPr>
               <w:lang w:val="en-US"/>
             </w:rPr>
-            <w:t xml:space="preserve">(pp. 684–706). </w:t>
-          </w:r>
-          <w:r>
-            <w:t>Oxford University Press. https://doi.org/10.1093/oxfordhb/9780198743187.013.31</w:t>
+            <w:t>(pp. 684–706). Oxford University Press. https://doi.org/10.1093/oxfordhb/9780198743187.013.31</w:t>
           </w:r>
         </w:p>
         <w:p>
@@ -10723,20 +11554,14 @@
               <w:lang w:val="en-US"/>
             </w:rPr>
           </w:pPr>
-          <w:bookmarkStart w:id="8" w:name="_CTVL00161942de227f44c9ca313fb634e4c018f"/>
+          <w:bookmarkStart w:id="10" w:name="_CTVL00120eaf2bb9701417e9ccbaf25f2e939c3"/>
           <w:r>
-            <w:t>Nuss</w:t>
+            <w:rPr>
+              <w:lang w:val="en-US"/>
+            </w:rPr>
+            <w:t>Lakens, D., &amp; Caldwell, A. R. (2019).</w:t>
           </w:r>
-          <w:r>
-            <w:t xml:space="preserve">baum, C., von Eiff, C. I., Skuk, V. G., &amp; Schweinberger, S. R. (2022). </w:t>
-          </w:r>
-          <w:r>
-            <w:rPr>
-              <w:lang w:val="en-US"/>
-            </w:rPr>
-            <w:t>Vocal emotion adaptation aftereffects within and across speaker genders: Roles of timbre and fundamental frequency.</w:t>
-          </w:r>
-          <w:bookmarkEnd w:id="8"/>
+          <w:bookmarkEnd w:id="10"/>
           <w:r>
             <w:rPr>
               <w:lang w:val="en-US"/>
@@ -10748,6 +11573,44 @@
               <w:i/>
               <w:lang w:val="en-US"/>
             </w:rPr>
+            <w:t xml:space="preserve">Simulation-Based Power-Analysis for Factorial ANOVA Designs. </w:t>
+          </w:r>
+          <w:r>
+            <w:rPr>
+              <w:lang w:val="en-US"/>
+            </w:rPr>
+            <w:t>https://doi.org/10.31234/osf.io/baxsf</w:t>
+          </w:r>
+        </w:p>
+        <w:p>
+          <w:pPr>
+            <w:pStyle w:val="CitaviBibliographyEntry"/>
+            <w:rPr>
+              <w:lang w:val="en-US"/>
+            </w:rPr>
+          </w:pPr>
+          <w:bookmarkStart w:id="11" w:name="_CTVL00161942de227f44c9ca313fb634e4c018f"/>
+          <w:r>
+            <w:t xml:space="preserve">Nussbaum, C., von Eiff, C. I., Skuk, V. G., &amp; Schweinberger, S. R. (2022). </w:t>
+          </w:r>
+          <w:r>
+            <w:rPr>
+              <w:lang w:val="en-US"/>
+            </w:rPr>
+            <w:t>Vocal emotion adaptation aftereffects within and across speaker genders: Roles of timbre and fundamental frequency.</w:t>
+          </w:r>
+          <w:bookmarkEnd w:id="11"/>
+          <w:r>
+            <w:rPr>
+              <w:lang w:val="en-US"/>
+            </w:rPr>
+            <w:t xml:space="preserve"> </w:t>
+          </w:r>
+          <w:r>
+            <w:rPr>
+              <w:i/>
+              <w:lang w:val="en-US"/>
+            </w:rPr>
             <w:t>Cognition</w:t>
           </w:r>
           <w:r>
@@ -10768,6 +11631,208 @@
               <w:lang w:val="en-US"/>
             </w:rPr>
             <w:t>, 104967. https://doi.org/10.1016/j.cognition.2021.104967</w:t>
+          </w:r>
+        </w:p>
+        <w:p>
+          <w:pPr>
+            <w:pStyle w:val="CitaviBibliographyEntry"/>
+            <w:rPr>
+              <w:lang w:val="en-US"/>
+            </w:rPr>
+          </w:pPr>
+          <w:bookmarkStart w:id="12" w:name="_CTVL0017b7db9ae2c1b4780aade763825e648b1"/>
+          <w:r>
+            <w:rPr>
+              <w:lang w:val="en-US"/>
+            </w:rPr>
+            <w:t>R Core Team. (2025).</w:t>
+          </w:r>
+          <w:bookmarkEnd w:id="12"/>
+          <w:r>
+            <w:rPr>
+              <w:lang w:val="en-US"/>
+            </w:rPr>
+            <w:t xml:space="preserve"> </w:t>
+          </w:r>
+          <w:r>
+            <w:rPr>
+              <w:i/>
+              <w:lang w:val="en-US"/>
+            </w:rPr>
+            <w:t>R: A Language and Environment for Statistical Computing</w:t>
+          </w:r>
+          <w:r>
+            <w:rPr>
+              <w:lang w:val="en-US"/>
+            </w:rPr>
+            <w:t>. https://www.R-project.org/</w:t>
+          </w:r>
+        </w:p>
+        <w:p>
+          <w:pPr>
+            <w:pStyle w:val="CitaviBibliographyEntry"/>
+            <w:rPr>
+              <w:lang w:val="en-US"/>
+            </w:rPr>
+          </w:pPr>
+          <w:bookmarkStart w:id="13" w:name="_CTVL001c6a0a1631d1843b394d8f9c66201a48f"/>
+          <w:r>
+            <w:rPr>
+              <w:lang w:val="en-US"/>
+            </w:rPr>
+            <w:t>Singmann, H., Bolker, B., Westfall, J., Aust, F., Ben-Shachar, M. S., Højsgaard, S., &amp; others (2015). Package ‘afex’.</w:t>
+          </w:r>
+          <w:bookmarkEnd w:id="13"/>
+          <w:r>
+            <w:rPr>
+              <w:lang w:val="en-US"/>
+            </w:rPr>
+            <w:t xml:space="preserve"> </w:t>
+          </w:r>
+          <w:r>
+            <w:rPr>
+              <w:i/>
+              <w:lang w:val="en-US"/>
+            </w:rPr>
+            <w:t>URL Http://afex. Singmann. Science/, Https://github. Com/singmann/afex</w:t>
+          </w:r>
+          <w:r>
+            <w:rPr>
+              <w:lang w:val="en-US"/>
+            </w:rPr>
+            <w:t>.</w:t>
+          </w:r>
+        </w:p>
+        <w:p>
+          <w:pPr>
+            <w:pStyle w:val="CitaviBibliographyEntry"/>
+            <w:rPr>
+              <w:lang w:val="en-US"/>
+            </w:rPr>
+          </w:pPr>
+          <w:bookmarkStart w:id="14" w:name="_CTVL0015cf3784bb9f743708bbc9ef8c7b1b4d5"/>
+          <w:r>
+            <w:rPr>
+              <w:lang w:val="en-US"/>
+            </w:rPr>
+            <w:lastRenderedPageBreak/>
+            <w:t>Stoet, G. (2010). PsyToolkit: A software package for programming psychological experiments using Linux.</w:t>
+          </w:r>
+          <w:bookmarkEnd w:id="14"/>
+          <w:r>
+            <w:rPr>
+              <w:lang w:val="en-US"/>
+            </w:rPr>
+            <w:t xml:space="preserve"> </w:t>
+          </w:r>
+          <w:r>
+            <w:rPr>
+              <w:i/>
+              <w:lang w:val="en-US"/>
+            </w:rPr>
+            <w:t>Behavior Research Methods</w:t>
+          </w:r>
+          <w:r>
+            <w:rPr>
+              <w:lang w:val="en-US"/>
+            </w:rPr>
+            <w:t xml:space="preserve">, </w:t>
+          </w:r>
+          <w:r>
+            <w:rPr>
+              <w:i/>
+              <w:lang w:val="en-US"/>
+            </w:rPr>
+            <w:t>42</w:t>
+          </w:r>
+          <w:r>
+            <w:rPr>
+              <w:lang w:val="en-US"/>
+            </w:rPr>
+            <w:t>(4), 1096–1104. https://doi.org/10.3758/BRM.42.4.1096</w:t>
+          </w:r>
+        </w:p>
+        <w:p>
+          <w:pPr>
+            <w:pStyle w:val="CitaviBibliographyEntry"/>
+            <w:rPr>
+              <w:lang w:val="en-US"/>
+            </w:rPr>
+          </w:pPr>
+          <w:bookmarkStart w:id="15" w:name="_CTVL001c609e6176adb456eb3e94b3e8f80b6a7"/>
+          <w:r>
+            <w:rPr>
+              <w:lang w:val="en-US"/>
+            </w:rPr>
+            <w:t>Stoet, G. (2017). PsyToolkit: A novel web-based method for running online questionnaires and reaction-time experiments.</w:t>
+          </w:r>
+          <w:bookmarkEnd w:id="15"/>
+          <w:r>
+            <w:rPr>
+              <w:lang w:val="en-US"/>
+            </w:rPr>
+            <w:t xml:space="preserve"> </w:t>
+          </w:r>
+          <w:r>
+            <w:rPr>
+              <w:i/>
+              <w:lang w:val="en-US"/>
+            </w:rPr>
+            <w:t>Teaching of Psychology</w:t>
+          </w:r>
+          <w:r>
+            <w:rPr>
+              <w:lang w:val="en-US"/>
+            </w:rPr>
+            <w:t xml:space="preserve">, </w:t>
+          </w:r>
+          <w:r>
+            <w:rPr>
+              <w:i/>
+              <w:lang w:val="en-US"/>
+            </w:rPr>
+            <w:t>44</w:t>
+          </w:r>
+          <w:r>
+            <w:rPr>
+              <w:lang w:val="en-US"/>
+            </w:rPr>
+            <w:t>(1), 24–31. https://doi.org/10.1177/0098628316677643</w:t>
+          </w:r>
+        </w:p>
+        <w:p>
+          <w:pPr>
+            <w:pStyle w:val="CitaviBibliographyEntry"/>
+            <w:rPr>
+              <w:lang w:val="en-US"/>
+            </w:rPr>
+          </w:pPr>
+          <w:bookmarkStart w:id="16" w:name="_CTVL00122b7645d8e784fd4bba7b58668c975bd"/>
+          <w:r>
+            <w:rPr>
+              <w:lang w:val="en-US"/>
+            </w:rPr>
+            <w:t>Wickham, H. (2006). An introduction to ggplot: An implementation of the grammar of graphics in R.</w:t>
+          </w:r>
+          <w:bookmarkEnd w:id="16"/>
+          <w:r>
+            <w:rPr>
+              <w:lang w:val="en-US"/>
+            </w:rPr>
+            <w:t xml:space="preserve"> </w:t>
+          </w:r>
+          <w:r>
+            <w:rPr>
+              <w:i/>
+              <w:lang w:val="en-US"/>
+            </w:rPr>
+            <w:t>Statistics</w:t>
+          </w:r>
+          <w:r>
+            <w:rPr>
+              <w:lang w:val="en-US"/>
+            </w:rPr>
+            <w:t>, 1–8.</w:t>
           </w:r>
           <w:r>
             <w:rPr>
@@ -10786,12 +11851,12 @@
       </w:pPr>
     </w:p>
     <w:sectPr>
-      <w:headerReference w:type="even" r:id="rId10"/>
-      <w:headerReference w:type="default" r:id="rId11"/>
-      <w:footerReference w:type="even" r:id="rId12"/>
-      <w:footerReference w:type="default" r:id="rId13"/>
-      <w:headerReference w:type="first" r:id="rId14"/>
-      <w:footerReference w:type="first" r:id="rId15"/>
+      <w:headerReference w:type="even" r:id="rId11"/>
+      <w:headerReference w:type="default" r:id="rId12"/>
+      <w:footerReference w:type="even" r:id="rId13"/>
+      <w:footerReference w:type="default" r:id="rId14"/>
+      <w:headerReference w:type="first" r:id="rId15"/>
+      <w:footerReference w:type="first" r:id="rId16"/>
       <w:pgSz w:w="11906" w:h="16838"/>
       <w:pgMar w:top="1417" w:right="1417" w:bottom="1134" w:left="1417" w:header="708" w:footer="708" w:gutter="0"/>
       <w:cols w:space="708"/>
@@ -12722,12 +13787,17 @@
   <w:rsids>
     <w:rsidRoot w:val="00C35907"/>
     <w:rsid w:val="00215F43"/>
+    <w:rsid w:val="007C5256"/>
     <w:rsid w:val="00AC178A"/>
+    <w:rsid w:val="00AF3E08"/>
+    <w:rsid w:val="00B90586"/>
     <w:rsid w:val="00BA618A"/>
     <w:rsid w:val="00BE335C"/>
     <w:rsid w:val="00C34298"/>
     <w:rsid w:val="00C35907"/>
     <w:rsid w:val="00C71450"/>
+    <w:rsid w:val="00D45D81"/>
+    <w:rsid w:val="00E225B2"/>
     <w:rsid w:val="00E43CEC"/>
   </w:rsids>
   <m:mathPr>

--- a/manuscript/MS_simultaneous_opposite_adaptation.docx
+++ b/manuscript/MS_simultaneous_opposite_adaptation.docx
@@ -306,6 +306,7 @@
         </w:rPr>
         <w:t>repository (</w:t>
       </w:r>
+      <w:proofErr w:type="spellStart"/>
       <w:r>
         <w:rPr>
           <w:rFonts w:ascii="Times New Roman" w:hAnsi="Times New Roman" w:cs="Times New Roman"/>
@@ -316,6 +317,7 @@
         </w:rPr>
         <w:t>ToDo</w:t>
       </w:r>
+      <w:proofErr w:type="spellEnd"/>
       <w:r>
         <w:rPr>
           <w:rFonts w:ascii="Times New Roman" w:hAnsi="Times New Roman" w:cs="Times New Roman"/>
@@ -377,6 +379,7 @@
           <w:lang w:val="en-US"/>
         </w:rPr>
       </w:pPr>
+      <w:proofErr w:type="spellStart"/>
       <w:r>
         <w:rPr>
           <w:color w:val="C00000"/>
@@ -384,6 +387,7 @@
         </w:rPr>
         <w:t>ToDo</w:t>
       </w:r>
+      <w:proofErr w:type="spellEnd"/>
     </w:p>
     <w:p>
       <w:pPr>
@@ -424,6 +428,7 @@
         </w:rPr>
         <w:t xml:space="preserve"> </w:t>
       </w:r>
+      <w:proofErr w:type="spellStart"/>
       <w:r>
         <w:rPr>
           <w:rFonts w:ascii="Times New Roman" w:hAnsi="Times New Roman" w:cs="Times New Roman"/>
@@ -434,6 +439,7 @@
         </w:rPr>
         <w:t>ToDo</w:t>
       </w:r>
+      <w:proofErr w:type="spellEnd"/>
     </w:p>
     <w:p>
       <w:pPr>
@@ -491,6 +497,7 @@
           <w:lang w:val="en-US"/>
         </w:rPr>
       </w:pPr>
+      <w:proofErr w:type="spellStart"/>
       <w:r>
         <w:rPr>
           <w:rFonts w:ascii="Times New Roman" w:hAnsi="Times New Roman" w:cs="Times New Roman"/>
@@ -501,6 +508,7 @@
         </w:rPr>
         <w:t>ToDo</w:t>
       </w:r>
+      <w:proofErr w:type="spellEnd"/>
     </w:p>
     <w:p>
       <w:pPr>
@@ -516,6 +524,7 @@
           <w:lang w:val="en-US"/>
         </w:rPr>
       </w:pPr>
+      <w:proofErr w:type="spellStart"/>
       <w:r>
         <w:rPr>
           <w:rFonts w:ascii="Times New Roman" w:hAnsi="Times New Roman" w:cs="Times New Roman"/>
@@ -526,6 +535,7 @@
         </w:rPr>
         <w:t>ToDo</w:t>
       </w:r>
+      <w:proofErr w:type="spellEnd"/>
     </w:p>
     <w:p>
       <w:pPr>
@@ -572,6 +582,7 @@
           <w:lang w:val="en-US"/>
         </w:rPr>
       </w:pPr>
+      <w:proofErr w:type="spellStart"/>
       <w:r>
         <w:rPr>
           <w:color w:val="C00000"/>
@@ -579,6 +590,7 @@
         </w:rPr>
         <w:t>ToDo</w:t>
       </w:r>
+      <w:proofErr w:type="spellEnd"/>
     </w:p>
     <w:p>
       <w:pPr>
@@ -644,6 +656,7 @@
           <w:lang w:val="en-US"/>
         </w:rPr>
       </w:pPr>
+      <w:proofErr w:type="spellStart"/>
       <w:r>
         <w:rPr>
           <w:color w:val="C00000"/>
@@ -651,6 +664,7 @@
         </w:rPr>
         <w:t>ToDo</w:t>
       </w:r>
+      <w:proofErr w:type="spellEnd"/>
     </w:p>
     <w:p>
       <w:pPr>
@@ -767,6 +781,7 @@
         </w:rPr>
         <w:t xml:space="preserve"> (</w:t>
       </w:r>
+      <w:proofErr w:type="spellStart"/>
       <w:r>
         <w:rPr>
           <w:color w:val="C00000"/>
@@ -774,6 +789,7 @@
         </w:rPr>
         <w:t>ToDo</w:t>
       </w:r>
+      <w:proofErr w:type="spellEnd"/>
       <w:r>
         <w:rPr>
           <w:lang w:val="en-US"/>
@@ -845,7 +861,21 @@
         <w:rPr>
           <w:lang w:val="en-US"/>
         </w:rPr>
-        <w:t xml:space="preserve"> collected online via Psytoolkit version 3.3.2 </w:t>
+        <w:t xml:space="preserve"> collected online via </w:t>
+      </w:r>
+      <w:proofErr w:type="spellStart"/>
+      <w:r>
+        <w:rPr>
+          <w:lang w:val="en-US"/>
+        </w:rPr>
+        <w:t>Psytoolkit</w:t>
+      </w:r>
+      <w:proofErr w:type="spellEnd"/>
+      <w:r>
+        <w:rPr>
+          <w:lang w:val="en-US"/>
+        </w:rPr>
+        <w:t xml:space="preserve"> version 3.3.2 </w:t>
       </w:r>
       <w:sdt>
         <w:sdtPr>
@@ -882,7 +912,21 @@
             <w:rPr>
               <w:lang w:val="en-US"/>
             </w:rPr>
-            <w:t>(Stoet, 2010, 2017)</w:t>
+            <w:t>(</w:t>
+          </w:r>
+          <w:proofErr w:type="spellStart"/>
+          <w:r>
+            <w:rPr>
+              <w:lang w:val="en-US"/>
+            </w:rPr>
+            <w:t>Stoet</w:t>
+          </w:r>
+          <w:proofErr w:type="spellEnd"/>
+          <w:r>
+            <w:rPr>
+              <w:lang w:val="en-US"/>
+            </w:rPr>
+            <w:t>, 2010, 2017)</w:t>
           </w:r>
           <w:r>
             <w:rPr>
@@ -1173,7 +1217,37 @@
         <w:rPr>
           <w:lang w:val="en-US"/>
         </w:rPr>
-        <w:t>The experiment was in line with the ethical guidelines by the American Psychological Association (APA) and approved by the local ethics committee of the Friedrich Schiller University Jena (</w:t>
+        <w:t>All</w:t>
+      </w:r>
+      <w:r>
+        <w:rPr>
+          <w:lang w:val="en-US"/>
+        </w:rPr>
+        <w:t xml:space="preserve"> experiment</w:t>
+      </w:r>
+      <w:r>
+        <w:rPr>
+          <w:lang w:val="en-US"/>
+        </w:rPr>
+        <w:t>s</w:t>
+      </w:r>
+      <w:r>
+        <w:rPr>
+          <w:lang w:val="en-US"/>
+        </w:rPr>
+        <w:t xml:space="preserve"> w</w:t>
+      </w:r>
+      <w:r>
+        <w:rPr>
+          <w:lang w:val="en-US"/>
+        </w:rPr>
+        <w:t>ere</w:t>
+      </w:r>
+      <w:r>
+        <w:rPr>
+          <w:lang w:val="en-US"/>
+        </w:rPr>
+        <w:t xml:space="preserve"> in line with the ethical guidelines by the American Psychological Association (APA) and approved by the local ethics committee of the Friedrich Schiller University Jena (</w:t>
       </w:r>
       <w:r>
         <w:rPr>
@@ -1213,7 +1287,21 @@
         <w:rPr>
           <w:lang w:val="en-US"/>
         </w:rPr>
-        <w:t xml:space="preserve">This study used morphed voices ranging on a continuum from fearful to angry. </w:t>
+        <w:t xml:space="preserve">This study used morphed voices ranging on a continuum from </w:t>
+      </w:r>
+      <w:proofErr w:type="gramStart"/>
+      <w:r>
+        <w:rPr>
+          <w:lang w:val="en-US"/>
+        </w:rPr>
+        <w:t>fearful</w:t>
+      </w:r>
+      <w:proofErr w:type="gramEnd"/>
+      <w:r>
+        <w:rPr>
+          <w:lang w:val="en-US"/>
+        </w:rPr>
+        <w:t xml:space="preserve"> to angry. </w:t>
       </w:r>
       <w:r>
         <w:rPr>
@@ -1282,7 +1370,63 @@
         <w:rPr>
           <w:lang w:val="en-US"/>
         </w:rPr>
-        <w:t>four pseudowords (/molen/, /namil/, /loman/, /belam/), spoken by 4</w:t>
+        <w:t>four pseudowords (/</w:t>
+      </w:r>
+      <w:proofErr w:type="spellStart"/>
+      <w:r>
+        <w:rPr>
+          <w:lang w:val="en-US"/>
+        </w:rPr>
+        <w:t>molen</w:t>
+      </w:r>
+      <w:proofErr w:type="spellEnd"/>
+      <w:r>
+        <w:rPr>
+          <w:lang w:val="en-US"/>
+        </w:rPr>
+        <w:t>/, /</w:t>
+      </w:r>
+      <w:proofErr w:type="spellStart"/>
+      <w:r>
+        <w:rPr>
+          <w:lang w:val="en-US"/>
+        </w:rPr>
+        <w:t>namil</w:t>
+      </w:r>
+      <w:proofErr w:type="spellEnd"/>
+      <w:r>
+        <w:rPr>
+          <w:lang w:val="en-US"/>
+        </w:rPr>
+        <w:t>/, /</w:t>
+      </w:r>
+      <w:proofErr w:type="spellStart"/>
+      <w:r>
+        <w:rPr>
+          <w:lang w:val="en-US"/>
+        </w:rPr>
+        <w:t>loman</w:t>
+      </w:r>
+      <w:proofErr w:type="spellEnd"/>
+      <w:r>
+        <w:rPr>
+          <w:lang w:val="en-US"/>
+        </w:rPr>
+        <w:t>/, /</w:t>
+      </w:r>
+      <w:proofErr w:type="spellStart"/>
+      <w:r>
+        <w:rPr>
+          <w:lang w:val="en-US"/>
+        </w:rPr>
+        <w:t>belam</w:t>
+      </w:r>
+      <w:proofErr w:type="spellEnd"/>
+      <w:r>
+        <w:rPr>
+          <w:lang w:val="en-US"/>
+        </w:rPr>
+        <w:t>/), spoken by 4</w:t>
       </w:r>
       <w:r>
         <w:rPr>
@@ -1455,7 +1599,21 @@
         <w:rPr>
           <w:lang w:val="en-US"/>
         </w:rPr>
-        <w:t>(tML), encompassing equidistant 10% steps from 20/80 (fear</w:t>
+        <w:t>(</w:t>
+      </w:r>
+      <w:proofErr w:type="spellStart"/>
+      <w:r>
+        <w:rPr>
+          <w:lang w:val="en-US"/>
+        </w:rPr>
+        <w:t>tML</w:t>
+      </w:r>
+      <w:proofErr w:type="spellEnd"/>
+      <w:r>
+        <w:rPr>
+          <w:lang w:val="en-US"/>
+        </w:rPr>
+        <w:t>), encompassing equidistant 10% steps from 20/80 (fear</w:t>
       </w:r>
       <w:r>
         <w:rPr>
@@ -1479,7 +1637,21 @@
         <w:rPr>
           <w:lang w:val="en-US"/>
         </w:rPr>
-        <w:t>x 7 (tML) resulted in 112 target stimuli.</w:t>
+        <w:t>x 7 (</w:t>
+      </w:r>
+      <w:proofErr w:type="spellStart"/>
+      <w:r>
+        <w:rPr>
+          <w:lang w:val="en-US"/>
+        </w:rPr>
+        <w:t>tML</w:t>
+      </w:r>
+      <w:proofErr w:type="spellEnd"/>
+      <w:r>
+        <w:rPr>
+          <w:lang w:val="en-US"/>
+        </w:rPr>
+        <w:t>) resulted in 112 target stimuli.</w:t>
       </w:r>
       <w:r>
         <w:rPr>
@@ -1491,7 +1663,21 @@
         <w:rPr>
           <w:lang w:val="en-US"/>
         </w:rPr>
-        <w:t xml:space="preserve">Using Praat software </w:t>
+        <w:t xml:space="preserve">Using </w:t>
+      </w:r>
+      <w:proofErr w:type="spellStart"/>
+      <w:r>
+        <w:rPr>
+          <w:lang w:val="en-US"/>
+        </w:rPr>
+        <w:t>Praat</w:t>
+      </w:r>
+      <w:proofErr w:type="spellEnd"/>
+      <w:r>
+        <w:rPr>
+          <w:lang w:val="en-US"/>
+        </w:rPr>
+        <w:t xml:space="preserve"> software </w:t>
       </w:r>
       <w:sdt>
         <w:sdtPr>
@@ -1585,7 +1771,21 @@
         <w:rPr>
           <w:lang w:val="en-US"/>
         </w:rPr>
-        <w:t xml:space="preserve"> ms, Min = </w:t>
+        <w:t xml:space="preserve"> </w:t>
+      </w:r>
+      <w:proofErr w:type="spellStart"/>
+      <w:r>
+        <w:rPr>
+          <w:lang w:val="en-US"/>
+        </w:rPr>
+        <w:t>ms</w:t>
+      </w:r>
+      <w:proofErr w:type="spellEnd"/>
+      <w:r>
+        <w:rPr>
+          <w:lang w:val="en-US"/>
+        </w:rPr>
+        <w:t xml:space="preserve">, Min = </w:t>
       </w:r>
       <w:r>
         <w:rPr>
@@ -1598,7 +1798,21 @@
         <w:rPr>
           <w:lang w:val="en-US"/>
         </w:rPr>
-        <w:t xml:space="preserve"> ms, Max = </w:t>
+        <w:t xml:space="preserve"> </w:t>
+      </w:r>
+      <w:proofErr w:type="spellStart"/>
+      <w:r>
+        <w:rPr>
+          <w:lang w:val="en-US"/>
+        </w:rPr>
+        <w:t>ms</w:t>
+      </w:r>
+      <w:proofErr w:type="spellEnd"/>
+      <w:r>
+        <w:rPr>
+          <w:lang w:val="en-US"/>
+        </w:rPr>
+        <w:t xml:space="preserve">, Max = </w:t>
       </w:r>
       <w:r>
         <w:rPr>
@@ -1611,14 +1825,28 @@
         <w:rPr>
           <w:lang w:val="en-US"/>
         </w:rPr>
-        <w:t xml:space="preserve"> ms,</w:t>
-      </w:r>
-      <w:r>
-        <w:rPr>
-          <w:lang w:val="en-US"/>
-        </w:rPr>
         <w:t xml:space="preserve"> </w:t>
       </w:r>
+      <w:proofErr w:type="spellStart"/>
+      <w:r>
+        <w:rPr>
+          <w:lang w:val="en-US"/>
+        </w:rPr>
+        <w:t>ms</w:t>
+      </w:r>
+      <w:proofErr w:type="spellEnd"/>
+      <w:r>
+        <w:rPr>
+          <w:lang w:val="en-US"/>
+        </w:rPr>
+        <w:t>,</w:t>
+      </w:r>
+      <w:r>
+        <w:rPr>
+          <w:lang w:val="en-US"/>
+        </w:rPr>
+        <w:t xml:space="preserve"> </w:t>
+      </w:r>
       <w:r>
         <w:rPr>
           <w:lang w:val="en-US"/>
@@ -1636,7 +1864,21 @@
         <w:rPr>
           <w:lang w:val="en-US"/>
         </w:rPr>
-        <w:t xml:space="preserve"> ms). A summary of the acoustic properties</w:t>
+        <w:t xml:space="preserve"> </w:t>
+      </w:r>
+      <w:proofErr w:type="spellStart"/>
+      <w:r>
+        <w:rPr>
+          <w:lang w:val="en-US"/>
+        </w:rPr>
+        <w:t>ms</w:t>
+      </w:r>
+      <w:proofErr w:type="spellEnd"/>
+      <w:r>
+        <w:rPr>
+          <w:lang w:val="en-US"/>
+        </w:rPr>
+        <w:t>). A summary of the acoustic properties</w:t>
       </w:r>
       <w:r>
         <w:rPr>
@@ -2038,6 +2280,7 @@
           <w:color w:val="auto"/>
           <w:sz w:val="22"/>
           <w:szCs w:val="22"/>
+          <w:lang w:val="en-US"/>
         </w:rPr>
       </w:pPr>
       <w:r>
@@ -2049,6 +2292,7 @@
           <w:color w:val="auto"/>
           <w:sz w:val="22"/>
           <w:szCs w:val="22"/>
+          <w:lang w:val="en-US"/>
         </w:rPr>
         <w:lastRenderedPageBreak/>
         <w:t xml:space="preserve">Figure </w:t>
@@ -2074,6 +2318,7 @@
           <w:color w:val="auto"/>
           <w:sz w:val="22"/>
           <w:szCs w:val="22"/>
+          <w:lang w:val="en-US"/>
         </w:rPr>
         <w:instrText xml:space="preserve"> SEQ Figure \* ARABIC </w:instrText>
       </w:r>
@@ -2099,6 +2344,7 @@
           <w:color w:val="auto"/>
           <w:sz w:val="22"/>
           <w:szCs w:val="22"/>
+          <w:lang w:val="en-US"/>
         </w:rPr>
         <w:t>1</w:t>
       </w:r>
@@ -2530,7 +2776,35 @@
         <w:rPr>
           <w:lang w:val="en-US"/>
         </w:rPr>
-        <w:t xml:space="preserve"> (German: “Bitte reagieren Sie schneller”).</w:t>
+        <w:t xml:space="preserve"> (German: “Bitte </w:t>
+      </w:r>
+      <w:proofErr w:type="spellStart"/>
+      <w:r>
+        <w:rPr>
+          <w:lang w:val="en-US"/>
+        </w:rPr>
+        <w:t>reagieren</w:t>
+      </w:r>
+      <w:proofErr w:type="spellEnd"/>
+      <w:r>
+        <w:rPr>
+          <w:lang w:val="en-US"/>
+        </w:rPr>
+        <w:t xml:space="preserve"> Sie </w:t>
+      </w:r>
+      <w:proofErr w:type="spellStart"/>
+      <w:r>
+        <w:rPr>
+          <w:lang w:val="en-US"/>
+        </w:rPr>
+        <w:t>schneller</w:t>
+      </w:r>
+      <w:proofErr w:type="spellEnd"/>
+      <w:r>
+        <w:rPr>
+          <w:lang w:val="en-US"/>
+        </w:rPr>
+        <w:t>”).</w:t>
       </w:r>
       <w:r>
         <w:rPr>
@@ -2679,7 +2953,21 @@
         <w:rPr>
           <w:lang w:val="en-US"/>
         </w:rPr>
-        <w:t xml:space="preserve">. Otherwise, both blocks were identical and it was counterbalanced between participants which one came first.  Each block consisted of an adaptation phase and a response phase. </w:t>
+        <w:t xml:space="preserve">. Otherwise, both blocks were </w:t>
+      </w:r>
+      <w:proofErr w:type="gramStart"/>
+      <w:r>
+        <w:rPr>
+          <w:lang w:val="en-US"/>
+        </w:rPr>
+        <w:t>identical</w:t>
+      </w:r>
+      <w:proofErr w:type="gramEnd"/>
+      <w:r>
+        <w:rPr>
+          <w:lang w:val="en-US"/>
+        </w:rPr>
+        <w:t xml:space="preserve"> and it was counterbalanced between participants which one came first.  Each block consisted of an adaptation phase and a response phase. </w:t>
       </w:r>
       <w:r>
         <w:rPr>
@@ -2765,7 +3053,21 @@
         <w:rPr>
           <w:lang w:val="en-US"/>
         </w:rPr>
-        <w:t xml:space="preserve"> and an interstimulus interval of 400 ms.  P</w:t>
+        <w:t xml:space="preserve"> and an interstimulus interval of 400 </w:t>
+      </w:r>
+      <w:proofErr w:type="spellStart"/>
+      <w:r>
+        <w:rPr>
+          <w:lang w:val="en-US"/>
+        </w:rPr>
+        <w:t>ms.</w:t>
+      </w:r>
+      <w:proofErr w:type="spellEnd"/>
+      <w:r>
+        <w:rPr>
+          <w:lang w:val="en-US"/>
+        </w:rPr>
+        <w:t xml:space="preserve">  P</w:t>
       </w:r>
       <w:r>
         <w:rPr>
@@ -2825,7 +3127,49 @@
         <w:rPr>
           <w:lang w:val="en-US"/>
         </w:rPr>
-        <w:t>, German: “Jetzt geht es los!”</w:t>
+        <w:t>, German: “</w:t>
+      </w:r>
+      <w:proofErr w:type="spellStart"/>
+      <w:r>
+        <w:rPr>
+          <w:lang w:val="en-US"/>
+        </w:rPr>
+        <w:t>Jetzt</w:t>
+      </w:r>
+      <w:proofErr w:type="spellEnd"/>
+      <w:r>
+        <w:rPr>
+          <w:lang w:val="en-US"/>
+        </w:rPr>
+        <w:t xml:space="preserve"> </w:t>
+      </w:r>
+      <w:proofErr w:type="spellStart"/>
+      <w:r>
+        <w:rPr>
+          <w:lang w:val="en-US"/>
+        </w:rPr>
+        <w:t>geht</w:t>
+      </w:r>
+      <w:proofErr w:type="spellEnd"/>
+      <w:r>
+        <w:rPr>
+          <w:lang w:val="en-US"/>
+        </w:rPr>
+        <w:t xml:space="preserve"> es </w:t>
+      </w:r>
+      <w:proofErr w:type="spellStart"/>
+      <w:r>
+        <w:rPr>
+          <w:lang w:val="en-US"/>
+        </w:rPr>
+        <w:t>los</w:t>
+      </w:r>
+      <w:proofErr w:type="spellEnd"/>
+      <w:r>
+        <w:rPr>
+          <w:lang w:val="en-US"/>
+        </w:rPr>
+        <w:t>!”</w:t>
       </w:r>
       <w:r>
         <w:rPr>
@@ -2843,8 +3187,16 @@
         <w:rPr>
           <w:lang w:val="en-US"/>
         </w:rPr>
-        <w:t xml:space="preserve"> font for 3000 ms.</w:t>
-      </w:r>
+        <w:t xml:space="preserve"> font for 3000 </w:t>
+      </w:r>
+      <w:proofErr w:type="spellStart"/>
+      <w:r>
+        <w:rPr>
+          <w:lang w:val="en-US"/>
+        </w:rPr>
+        <w:t>ms.</w:t>
+      </w:r>
+      <w:proofErr w:type="spellEnd"/>
       <w:r>
         <w:rPr>
           <w:lang w:val="en-US"/>
@@ -3222,7 +3574,21 @@
         <w:rPr>
           <w:lang w:val="en-US"/>
         </w:rPr>
-        <w:t>a multilevel logistic regression using the glmer-command of the lme4 package</w:t>
+        <w:t xml:space="preserve">a multilevel logistic regression using the </w:t>
+      </w:r>
+      <w:proofErr w:type="spellStart"/>
+      <w:r>
+        <w:rPr>
+          <w:lang w:val="en-US"/>
+        </w:rPr>
+        <w:t>glmer</w:t>
+      </w:r>
+      <w:proofErr w:type="spellEnd"/>
+      <w:r>
+        <w:rPr>
+          <w:lang w:val="en-US"/>
+        </w:rPr>
+        <w:t>-command of the lme4 package</w:t>
       </w:r>
       <w:r>
         <w:rPr>
@@ -3305,11 +3671,19 @@
         </w:rPr>
         <w:t>morph level (</w:t>
       </w:r>
-      <w:r>
-        <w:rPr>
-          <w:lang w:val="en-US"/>
-        </w:rPr>
-        <w:t xml:space="preserve">tML, </w:t>
+      <w:proofErr w:type="spellStart"/>
+      <w:r>
+        <w:rPr>
+          <w:lang w:val="en-US"/>
+        </w:rPr>
+        <w:t>tML</w:t>
+      </w:r>
+      <w:proofErr w:type="spellEnd"/>
+      <w:r>
+        <w:rPr>
+          <w:lang w:val="en-US"/>
+        </w:rPr>
+        <w:t xml:space="preserve">, </w:t>
       </w:r>
       <w:r>
         <w:rPr>
@@ -3335,11 +3709,19 @@
         </w:rPr>
         <w:t xml:space="preserve"> (</w:t>
       </w:r>
-      <w:r>
-        <w:rPr>
-          <w:lang w:val="en-US"/>
-        </w:rPr>
-        <w:t xml:space="preserve">SpSex, </w:t>
+      <w:proofErr w:type="spellStart"/>
+      <w:r>
+        <w:rPr>
+          <w:lang w:val="en-US"/>
+        </w:rPr>
+        <w:t>SpSex</w:t>
+      </w:r>
+      <w:proofErr w:type="spellEnd"/>
+      <w:r>
+        <w:rPr>
+          <w:lang w:val="en-US"/>
+        </w:rPr>
+        <w:t xml:space="preserve">, </w:t>
       </w:r>
       <w:r>
         <w:rPr>
@@ -3495,7 +3877,21 @@
         <w:rPr>
           <w:lang w:val="en-US"/>
         </w:rPr>
-        <w:t>speaker identity (SpID)</w:t>
+        <w:t>speaker identity (</w:t>
+      </w:r>
+      <w:proofErr w:type="spellStart"/>
+      <w:r>
+        <w:rPr>
+          <w:lang w:val="en-US"/>
+        </w:rPr>
+        <w:t>SpID</w:t>
+      </w:r>
+      <w:proofErr w:type="spellEnd"/>
+      <w:r>
+        <w:rPr>
+          <w:lang w:val="en-US"/>
+        </w:rPr>
+        <w:t>)</w:t>
       </w:r>
       <w:r>
         <w:rPr>
@@ -3522,6 +3918,7 @@
         </w:rPr>
         <w:tab/>
       </w:r>
+      <w:proofErr w:type="spellStart"/>
       <w:r>
         <w:rPr>
           <w:lang w:val="en-US"/>
@@ -3533,20 +3930,73 @@
           <w:vertAlign w:val="subscript"/>
           <w:lang w:val="en-US"/>
         </w:rPr>
-        <w:t xml:space="preserve">angry/fearful </w:t>
-      </w:r>
-      <w:r>
-        <w:rPr>
-          <w:lang w:val="en-US"/>
-        </w:rPr>
-        <w:t xml:space="preserve"> ~ tML * SpSex * </w:t>
-      </w:r>
+        <w:t>angry</w:t>
+      </w:r>
+      <w:proofErr w:type="spellEnd"/>
+      <w:r>
+        <w:rPr>
+          <w:vertAlign w:val="subscript"/>
+          <w:lang w:val="en-US"/>
+        </w:rPr>
+        <w:t>/</w:t>
+      </w:r>
+      <w:proofErr w:type="gramStart"/>
+      <w:r>
+        <w:rPr>
+          <w:vertAlign w:val="subscript"/>
+          <w:lang w:val="en-US"/>
+        </w:rPr>
+        <w:t xml:space="preserve">fearful </w:t>
+      </w:r>
+      <w:r>
+        <w:rPr>
+          <w:lang w:val="en-US"/>
+        </w:rPr>
+        <w:t xml:space="preserve"> ~</w:t>
+      </w:r>
+      <w:proofErr w:type="gramEnd"/>
+      <w:r>
+        <w:rPr>
+          <w:lang w:val="en-US"/>
+        </w:rPr>
+        <w:t xml:space="preserve"> </w:t>
+      </w:r>
+      <w:proofErr w:type="spellStart"/>
+      <w:r>
+        <w:rPr>
+          <w:lang w:val="en-US"/>
+        </w:rPr>
+        <w:t>tML</w:t>
+      </w:r>
+      <w:proofErr w:type="spellEnd"/>
+      <w:r>
+        <w:rPr>
+          <w:lang w:val="en-US"/>
+        </w:rPr>
+        <w:t xml:space="preserve"> * </w:t>
+      </w:r>
+      <w:proofErr w:type="spellStart"/>
+      <w:r>
+        <w:rPr>
+          <w:lang w:val="en-US"/>
+        </w:rPr>
+        <w:t>SpSex</w:t>
+      </w:r>
+      <w:proofErr w:type="spellEnd"/>
+      <w:r>
+        <w:rPr>
+          <w:lang w:val="en-US"/>
+        </w:rPr>
+        <w:t xml:space="preserve"> * </w:t>
+      </w:r>
+      <w:proofErr w:type="spellStart"/>
       <w:r>
         <w:rPr>
           <w:lang w:val="en-US"/>
         </w:rPr>
         <w:t>AdaptCond</w:t>
       </w:r>
+      <w:proofErr w:type="spellEnd"/>
       <w:r>
         <w:rPr>
           <w:lang w:val="en-US"/>
@@ -3557,7 +4007,21 @@
         <w:rPr>
           <w:lang w:val="en-US"/>
         </w:rPr>
-        <w:t>+ (1 | SpID) + (1 | Participant)</w:t>
+        <w:t xml:space="preserve">+ (1 | </w:t>
+      </w:r>
+      <w:proofErr w:type="spellStart"/>
+      <w:r>
+        <w:rPr>
+          <w:lang w:val="en-US"/>
+        </w:rPr>
+        <w:t>SpID</w:t>
+      </w:r>
+      <w:proofErr w:type="spellEnd"/>
+      <w:r>
+        <w:rPr>
+          <w:lang w:val="en-US"/>
+        </w:rPr>
+        <w:t>) + (1 | Participant)</w:t>
       </w:r>
     </w:p>
     <w:p>
@@ -3570,7 +4034,21 @@
         <w:rPr>
           <w:lang w:val="en-US"/>
         </w:rPr>
-        <w:t xml:space="preserve">P-values of main and interaction effects were calculated with the mixed-command from the afex-package </w:t>
+        <w:t xml:space="preserve">P-values of main and interaction effects were calculated with the mixed-command from the </w:t>
+      </w:r>
+      <w:proofErr w:type="spellStart"/>
+      <w:r>
+        <w:rPr>
+          <w:lang w:val="en-US"/>
+        </w:rPr>
+        <w:t>afex</w:t>
+      </w:r>
+      <w:proofErr w:type="spellEnd"/>
+      <w:r>
+        <w:rPr>
+          <w:lang w:val="en-US"/>
+        </w:rPr>
+        <w:t xml:space="preserve">-package </w:t>
       </w:r>
       <w:sdt>
         <w:sdtPr>
@@ -3607,7 +4085,21 @@
             <w:rPr>
               <w:lang w:val="en-US"/>
             </w:rPr>
-            <w:t>(Singmann et al., 2015)</w:t>
+            <w:t>(</w:t>
+          </w:r>
+          <w:proofErr w:type="spellStart"/>
+          <w:r>
+            <w:rPr>
+              <w:lang w:val="en-US"/>
+            </w:rPr>
+            <w:t>Singmann</w:t>
+          </w:r>
+          <w:proofErr w:type="spellEnd"/>
+          <w:r>
+            <w:rPr>
+              <w:lang w:val="en-US"/>
+            </w:rPr>
+            <w:t xml:space="preserve"> et al., 2015)</w:t>
           </w:r>
           <w:r>
             <w:rPr>
@@ -3640,14 +4132,30 @@
         <w:rPr>
           <w:lang w:val="en-US"/>
         </w:rPr>
-        <w:t xml:space="preserve">In a second step, we specifically zoomed into the interaction of SpSex and </w:t>
-      </w:r>
+        <w:t xml:space="preserve">In a second step, we specifically zoomed into the interaction of </w:t>
+      </w:r>
+      <w:proofErr w:type="spellStart"/>
+      <w:r>
+        <w:rPr>
+          <w:lang w:val="en-US"/>
+        </w:rPr>
+        <w:t>SpSex</w:t>
+      </w:r>
+      <w:proofErr w:type="spellEnd"/>
+      <w:r>
+        <w:rPr>
+          <w:lang w:val="en-US"/>
+        </w:rPr>
+        <w:t xml:space="preserve"> and </w:t>
+      </w:r>
+      <w:proofErr w:type="spellStart"/>
       <w:r>
         <w:rPr>
           <w:lang w:val="en-US"/>
         </w:rPr>
         <w:t>AdaptCond</w:t>
       </w:r>
+      <w:proofErr w:type="spellEnd"/>
       <w:r>
         <w:rPr>
           <w:lang w:val="en-US"/>
@@ -3682,14 +4190,30 @@
         <w:rPr>
           <w:lang w:val="en-US"/>
         </w:rPr>
-        <w:t xml:space="preserve"> the proportion of angry responses in each SpSex x </w:t>
-      </w:r>
+        <w:t xml:space="preserve"> the proportion of angry responses in each </w:t>
+      </w:r>
+      <w:proofErr w:type="spellStart"/>
+      <w:r>
+        <w:rPr>
+          <w:lang w:val="en-US"/>
+        </w:rPr>
+        <w:t>SpSex</w:t>
+      </w:r>
+      <w:proofErr w:type="spellEnd"/>
+      <w:r>
+        <w:rPr>
+          <w:lang w:val="en-US"/>
+        </w:rPr>
+        <w:t xml:space="preserve"> x </w:t>
+      </w:r>
+      <w:proofErr w:type="spellStart"/>
       <w:r>
         <w:rPr>
           <w:lang w:val="en-US"/>
         </w:rPr>
         <w:t>AdaptCond</w:t>
       </w:r>
+      <w:proofErr w:type="spellEnd"/>
       <w:r>
         <w:rPr>
           <w:lang w:val="en-US"/>
@@ -3712,7 +4236,21 @@
         <w:rPr>
           <w:lang w:val="en-US"/>
         </w:rPr>
-        <w:t>for each SpSex as well</w:t>
+        <w:t xml:space="preserve">for each </w:t>
+      </w:r>
+      <w:proofErr w:type="spellStart"/>
+      <w:r>
+        <w:rPr>
+          <w:lang w:val="en-US"/>
+        </w:rPr>
+        <w:t>SpSex</w:t>
+      </w:r>
+      <w:proofErr w:type="spellEnd"/>
+      <w:r>
+        <w:rPr>
+          <w:lang w:val="en-US"/>
+        </w:rPr>
+        <w:t xml:space="preserve"> as well</w:t>
       </w:r>
       <w:r>
         <w:rPr>
@@ -3720,6 +4258,7 @@
         </w:rPr>
         <w:t xml:space="preserve">. </w:t>
       </w:r>
+      <w:proofErr w:type="spellStart"/>
       <w:r>
         <w:rPr>
           <w:lang w:val="en-US"/>
@@ -3730,7 +4269,14 @@
         <w:rPr>
           <w:lang w:val="en-US"/>
         </w:rPr>
-        <w:t xml:space="preserve">s </w:t>
+        <w:t>s</w:t>
+      </w:r>
+      <w:proofErr w:type="spellEnd"/>
+      <w:r>
+        <w:rPr>
+          <w:lang w:val="en-US"/>
+        </w:rPr>
+        <w:t xml:space="preserve"> </w:t>
       </w:r>
       <w:r>
         <w:rPr>
@@ -3744,6 +4290,7 @@
         </w:rPr>
         <w:t xml:space="preserve">for male and female voices separately, using paired t-tests. Finally, both </w:t>
       </w:r>
+      <w:proofErr w:type="spellStart"/>
       <w:r>
         <w:rPr>
           <w:lang w:val="en-US"/>
@@ -3754,7 +4301,28 @@
         <w:rPr>
           <w:lang w:val="en-US"/>
         </w:rPr>
-        <w:t xml:space="preserve">s were compared to the Baseline conditions, again separately for each SpSex. </w:t>
+        <w:t>s</w:t>
+      </w:r>
+      <w:proofErr w:type="spellEnd"/>
+      <w:r>
+        <w:rPr>
+          <w:lang w:val="en-US"/>
+        </w:rPr>
+        <w:t xml:space="preserve"> were compared to the Baseline conditions, again separately for each </w:t>
+      </w:r>
+      <w:proofErr w:type="spellStart"/>
+      <w:r>
+        <w:rPr>
+          <w:lang w:val="en-US"/>
+        </w:rPr>
+        <w:t>SpSex</w:t>
+      </w:r>
+      <w:proofErr w:type="spellEnd"/>
+      <w:r>
+        <w:rPr>
+          <w:lang w:val="en-US"/>
+        </w:rPr>
+        <w:t xml:space="preserve">. </w:t>
       </w:r>
     </w:p>
     <w:p>
@@ -3998,6 +4566,7 @@
         </w:rPr>
         <w:t xml:space="preserve">The main effect of </w:t>
       </w:r>
+      <w:proofErr w:type="spellStart"/>
       <w:r>
         <w:rPr>
           <w:b/>
@@ -4006,6 +4575,7 @@
         </w:rPr>
         <w:t>tML</w:t>
       </w:r>
+      <w:proofErr w:type="spellEnd"/>
       <w:r>
         <w:rPr>
           <w:lang w:val="en-US"/>
@@ -4018,41 +4588,32 @@
         </w:rPr>
         <w:t xml:space="preserve">of </w:t>
       </w:r>
+      <w:proofErr w:type="spellStart"/>
       <w:r>
         <w:rPr>
           <w:b/>
           <w:bCs/>
           <w:lang w:val="en-US"/>
         </w:rPr>
-        <w:t xml:space="preserve">tML x </w:t>
-      </w:r>
+        <w:t>tML</w:t>
+      </w:r>
+      <w:proofErr w:type="spellEnd"/>
       <w:r>
         <w:rPr>
           <w:b/>
           <w:bCs/>
           <w:lang w:val="en-US"/>
         </w:rPr>
-        <w:t xml:space="preserve"> SpSex</w:t>
-      </w:r>
-      <w:r>
-        <w:rPr>
-          <w:lang w:val="en-US"/>
-        </w:rPr>
-        <w:t xml:space="preserve"> indicated that the slope of this incr</w:t>
-      </w:r>
-      <w:r>
-        <w:rPr>
-          <w:lang w:val="en-US"/>
-        </w:rPr>
-        <w:t xml:space="preserve">ease was slightly steeper for male than for female voices. Importantly, there was the predicted interaction of </w:t>
-      </w:r>
+        <w:t xml:space="preserve"> </w:t>
+      </w:r>
+      <w:proofErr w:type="gramStart"/>
       <w:r>
         <w:rPr>
           <w:b/>
           <w:bCs/>
           <w:lang w:val="en-US"/>
         </w:rPr>
-        <w:t xml:space="preserve">SpSex x </w:t>
+        <w:t xml:space="preserve">x </w:t>
       </w:r>
       <w:r>
         <w:rPr>
@@ -4060,8 +4621,59 @@
           <w:bCs/>
           <w:lang w:val="en-US"/>
         </w:rPr>
+        <w:t xml:space="preserve"> </w:t>
+      </w:r>
+      <w:proofErr w:type="spellStart"/>
+      <w:r>
+        <w:rPr>
+          <w:b/>
+          <w:bCs/>
+          <w:lang w:val="en-US"/>
+        </w:rPr>
+        <w:t>SpSex</w:t>
+      </w:r>
+      <w:proofErr w:type="spellEnd"/>
+      <w:proofErr w:type="gramEnd"/>
+      <w:r>
+        <w:rPr>
+          <w:lang w:val="en-US"/>
+        </w:rPr>
+        <w:t xml:space="preserve"> indicated that the slope of this incr</w:t>
+      </w:r>
+      <w:r>
+        <w:rPr>
+          <w:lang w:val="en-US"/>
+        </w:rPr>
+        <w:t xml:space="preserve">ease was slightly steeper for male than for female voices. Importantly, there was the predicted interaction of </w:t>
+      </w:r>
+      <w:proofErr w:type="spellStart"/>
+      <w:r>
+        <w:rPr>
+          <w:b/>
+          <w:bCs/>
+          <w:lang w:val="en-US"/>
+        </w:rPr>
+        <w:t>SpSex</w:t>
+      </w:r>
+      <w:proofErr w:type="spellEnd"/>
+      <w:r>
+        <w:rPr>
+          <w:b/>
+          <w:bCs/>
+          <w:lang w:val="en-US"/>
+        </w:rPr>
+        <w:t xml:space="preserve"> x </w:t>
+      </w:r>
+      <w:proofErr w:type="spellStart"/>
+      <w:r>
+        <w:rPr>
+          <w:b/>
+          <w:bCs/>
+          <w:lang w:val="en-US"/>
+        </w:rPr>
         <w:t>AdaptCond</w:t>
       </w:r>
+      <w:proofErr w:type="spellEnd"/>
       <w:r>
         <w:rPr>
           <w:b/>
@@ -4431,6 +5043,7 @@
                 <w:lang w:val="en-US"/>
               </w:rPr>
             </w:pPr>
+            <w:proofErr w:type="spellStart"/>
             <w:r>
               <w:rPr>
                 <w:rFonts w:ascii="Calibri" w:eastAsia="Times New Roman" w:hAnsi="Calibri" w:cs="Calibri"/>
@@ -4441,8 +5054,9 @@
                 <w:szCs w:val="20"/>
                 <w:lang w:val="en-US"/>
               </w:rPr>
-              <w:t xml:space="preserve">tML * SpSex * </w:t>
+              <w:t>tML</w:t>
             </w:r>
+            <w:proofErr w:type="spellEnd"/>
             <w:r>
               <w:rPr>
                 <w:rFonts w:ascii="Calibri" w:eastAsia="Times New Roman" w:hAnsi="Calibri" w:cs="Calibri"/>
@@ -4453,8 +5067,48 @@
                 <w:szCs w:val="20"/>
                 <w:lang w:val="en-US"/>
               </w:rPr>
+              <w:t xml:space="preserve"> * </w:t>
+            </w:r>
+            <w:proofErr w:type="spellStart"/>
+            <w:r>
+              <w:rPr>
+                <w:rFonts w:ascii="Calibri" w:eastAsia="Times New Roman" w:hAnsi="Calibri" w:cs="Calibri"/>
+                <w:i/>
+                <w:iCs/>
+                <w:color w:val="000000"/>
+                <w:sz w:val="20"/>
+                <w:szCs w:val="20"/>
+                <w:lang w:val="en-US"/>
+              </w:rPr>
+              <w:t>SpSex</w:t>
+            </w:r>
+            <w:proofErr w:type="spellEnd"/>
+            <w:r>
+              <w:rPr>
+                <w:rFonts w:ascii="Calibri" w:eastAsia="Times New Roman" w:hAnsi="Calibri" w:cs="Calibri"/>
+                <w:i/>
+                <w:iCs/>
+                <w:color w:val="000000"/>
+                <w:sz w:val="20"/>
+                <w:szCs w:val="20"/>
+                <w:lang w:val="en-US"/>
+              </w:rPr>
+              <w:t xml:space="preserve"> * </w:t>
+            </w:r>
+            <w:proofErr w:type="spellStart"/>
+            <w:r>
+              <w:rPr>
+                <w:rFonts w:ascii="Calibri" w:eastAsia="Times New Roman" w:hAnsi="Calibri" w:cs="Calibri"/>
+                <w:i/>
+                <w:iCs/>
+                <w:color w:val="000000"/>
+                <w:sz w:val="20"/>
+                <w:szCs w:val="20"/>
+                <w:lang w:val="en-US"/>
+              </w:rPr>
               <w:t>AdaptCond</w:t>
             </w:r>
+            <w:proofErr w:type="spellEnd"/>
             <w:r>
               <w:rPr>
                 <w:rFonts w:ascii="Calibri" w:eastAsia="Times New Roman" w:hAnsi="Calibri" w:cs="Calibri"/>
@@ -4465,7 +5119,33 @@
                 <w:szCs w:val="20"/>
                 <w:lang w:val="en-US"/>
               </w:rPr>
-              <w:t xml:space="preserve"> + (1 | SpID) + (1 | Participant)</w:t>
+              <w:t xml:space="preserve"> + (1 | </w:t>
+            </w:r>
+            <w:proofErr w:type="spellStart"/>
+            <w:r>
+              <w:rPr>
+                <w:rFonts w:ascii="Calibri" w:eastAsia="Times New Roman" w:hAnsi="Calibri" w:cs="Calibri"/>
+                <w:i/>
+                <w:iCs/>
+                <w:color w:val="000000"/>
+                <w:sz w:val="20"/>
+                <w:szCs w:val="20"/>
+                <w:lang w:val="en-US"/>
+              </w:rPr>
+              <w:t>SpID</w:t>
+            </w:r>
+            <w:proofErr w:type="spellEnd"/>
+            <w:r>
+              <w:rPr>
+                <w:rFonts w:ascii="Calibri" w:eastAsia="Times New Roman" w:hAnsi="Calibri" w:cs="Calibri"/>
+                <w:i/>
+                <w:iCs/>
+                <w:color w:val="000000"/>
+                <w:sz w:val="20"/>
+                <w:szCs w:val="20"/>
+                <w:lang w:val="en-US"/>
+              </w:rPr>
+              <w:t>) + (1 | Participant)</w:t>
             </w:r>
           </w:p>
         </w:tc>
@@ -4918,7 +5598,29 @@
                 <w:szCs w:val="20"/>
                 <w:lang w:val="en-US"/>
               </w:rPr>
-              <w:t>Morph Level (tML)</w:t>
+              <w:t>Morph Level (</w:t>
+            </w:r>
+            <w:proofErr w:type="spellStart"/>
+            <w:r>
+              <w:rPr>
+                <w:rFonts w:ascii="Calibri" w:eastAsia="Times New Roman" w:hAnsi="Calibri" w:cs="Calibri"/>
+                <w:color w:val="000000"/>
+                <w:sz w:val="20"/>
+                <w:szCs w:val="20"/>
+                <w:lang w:val="en-US"/>
+              </w:rPr>
+              <w:t>tML</w:t>
+            </w:r>
+            <w:proofErr w:type="spellEnd"/>
+            <w:r>
+              <w:rPr>
+                <w:rFonts w:ascii="Calibri" w:eastAsia="Times New Roman" w:hAnsi="Calibri" w:cs="Calibri"/>
+                <w:color w:val="000000"/>
+                <w:sz w:val="20"/>
+                <w:szCs w:val="20"/>
+                <w:lang w:val="en-US"/>
+              </w:rPr>
+              <w:t>)</w:t>
             </w:r>
           </w:p>
         </w:tc>
@@ -5259,7 +5961,29 @@
                 <w:szCs w:val="20"/>
                 <w:lang w:val="en-US"/>
               </w:rPr>
-              <w:t>Speaker Sex (SpSex)</w:t>
+              <w:t>Speaker Sex (</w:t>
+            </w:r>
+            <w:proofErr w:type="spellStart"/>
+            <w:r>
+              <w:rPr>
+                <w:rFonts w:ascii="Calibri" w:eastAsia="Times New Roman" w:hAnsi="Calibri" w:cs="Calibri"/>
+                <w:color w:val="000000"/>
+                <w:sz w:val="20"/>
+                <w:szCs w:val="20"/>
+                <w:lang w:val="en-US"/>
+              </w:rPr>
+              <w:t>SpSex</w:t>
+            </w:r>
+            <w:proofErr w:type="spellEnd"/>
+            <w:r>
+              <w:rPr>
+                <w:rFonts w:ascii="Calibri" w:eastAsia="Times New Roman" w:hAnsi="Calibri" w:cs="Calibri"/>
+                <w:color w:val="000000"/>
+                <w:sz w:val="20"/>
+                <w:szCs w:val="20"/>
+                <w:lang w:val="en-US"/>
+              </w:rPr>
+              <w:t>)</w:t>
             </w:r>
           </w:p>
         </w:tc>
@@ -5392,6 +6116,7 @@
                 <w:lang w:val="en-US"/>
               </w:rPr>
             </w:pPr>
+            <w:proofErr w:type="spellStart"/>
             <w:r>
               <w:rPr>
                 <w:rFonts w:ascii="Calibri" w:eastAsia="Times New Roman" w:hAnsi="Calibri" w:cs="Calibri"/>
@@ -5402,6 +6127,7 @@
               </w:rPr>
               <w:t>tML</w:t>
             </w:r>
+            <w:proofErr w:type="spellEnd"/>
           </w:p>
         </w:tc>
         <w:tc>
@@ -5584,6 +6310,7 @@
                 <w:lang w:val="en-US"/>
               </w:rPr>
             </w:pPr>
+            <w:proofErr w:type="spellStart"/>
             <w:r>
               <w:rPr>
                 <w:rFonts w:ascii="Calibri" w:eastAsia="Times New Roman" w:hAnsi="Calibri" w:cs="Calibri"/>
@@ -5594,6 +6321,7 @@
               </w:rPr>
               <w:t>AdaptCond</w:t>
             </w:r>
+            <w:proofErr w:type="spellEnd"/>
           </w:p>
         </w:tc>
         <w:tc>
@@ -5725,6 +6453,7 @@
                 <w:lang w:val="en-US"/>
               </w:rPr>
             </w:pPr>
+            <w:proofErr w:type="spellStart"/>
             <w:r>
               <w:rPr>
                 <w:rFonts w:ascii="Calibri" w:eastAsia="Times New Roman" w:hAnsi="Calibri" w:cs="Calibri"/>
@@ -5733,7 +6462,18 @@
                 <w:szCs w:val="20"/>
                 <w:lang w:val="en-US"/>
               </w:rPr>
-              <w:t>SpSex: male</w:t>
+              <w:t>SpSex</w:t>
+            </w:r>
+            <w:proofErr w:type="spellEnd"/>
+            <w:r>
+              <w:rPr>
+                <w:rFonts w:ascii="Calibri" w:eastAsia="Times New Roman" w:hAnsi="Calibri" w:cs="Calibri"/>
+                <w:color w:val="000000"/>
+                <w:sz w:val="20"/>
+                <w:szCs w:val="20"/>
+                <w:lang w:val="en-US"/>
+              </w:rPr>
+              <w:t>: male</w:t>
             </w:r>
           </w:p>
         </w:tc>
@@ -5915,6 +6655,7 @@
                 <w:lang w:val="en-US"/>
               </w:rPr>
             </w:pPr>
+            <w:proofErr w:type="spellStart"/>
             <w:r>
               <w:rPr>
                 <w:rFonts w:ascii="Calibri" w:eastAsia="Times New Roman" w:hAnsi="Calibri" w:cs="Calibri"/>
@@ -5923,8 +6664,31 @@
                 <w:szCs w:val="20"/>
                 <w:lang w:val="en-US"/>
               </w:rPr>
-              <w:t>tML x SpSex</w:t>
+              <w:t>tML</w:t>
             </w:r>
+            <w:proofErr w:type="spellEnd"/>
+            <w:r>
+              <w:rPr>
+                <w:rFonts w:ascii="Calibri" w:eastAsia="Times New Roman" w:hAnsi="Calibri" w:cs="Calibri"/>
+                <w:color w:val="000000"/>
+                <w:sz w:val="20"/>
+                <w:szCs w:val="20"/>
+                <w:lang w:val="en-US"/>
+              </w:rPr>
+              <w:t xml:space="preserve"> x </w:t>
+            </w:r>
+            <w:proofErr w:type="spellStart"/>
+            <w:r>
+              <w:rPr>
+                <w:rFonts w:ascii="Calibri" w:eastAsia="Times New Roman" w:hAnsi="Calibri" w:cs="Calibri"/>
+                <w:color w:val="000000"/>
+                <w:sz w:val="20"/>
+                <w:szCs w:val="20"/>
+                <w:lang w:val="en-US"/>
+              </w:rPr>
+              <w:t>SpSex</w:t>
+            </w:r>
+            <w:proofErr w:type="spellEnd"/>
           </w:p>
         </w:tc>
         <w:tc>
@@ -6066,6 +6830,7 @@
                 <w:lang w:val="en-US"/>
               </w:rPr>
             </w:pPr>
+            <w:proofErr w:type="spellStart"/>
             <w:r>
               <w:rPr>
                 <w:rFonts w:ascii="Calibri" w:eastAsia="Times New Roman" w:hAnsi="Calibri" w:cs="Calibri"/>
@@ -6076,6 +6841,7 @@
               </w:rPr>
               <w:t>AdaptCond</w:t>
             </w:r>
+            <w:proofErr w:type="spellEnd"/>
             <w:r>
               <w:rPr>
                 <w:rFonts w:ascii="Calibri" w:eastAsia="Times New Roman" w:hAnsi="Calibri" w:cs="Calibri"/>
@@ -6288,6 +7054,7 @@
                 <w:lang w:val="en-US"/>
               </w:rPr>
             </w:pPr>
+            <w:proofErr w:type="spellStart"/>
             <w:r>
               <w:rPr>
                 <w:rFonts w:ascii="Calibri" w:eastAsia="Times New Roman" w:hAnsi="Calibri" w:cs="Calibri"/>
@@ -6296,8 +7063,20 @@
                 <w:szCs w:val="20"/>
                 <w:lang w:val="en-US"/>
               </w:rPr>
-              <w:t xml:space="preserve">tML x </w:t>
+              <w:t>tML</w:t>
             </w:r>
+            <w:proofErr w:type="spellEnd"/>
+            <w:r>
+              <w:rPr>
+                <w:rFonts w:ascii="Calibri" w:eastAsia="Times New Roman" w:hAnsi="Calibri" w:cs="Calibri"/>
+                <w:color w:val="000000"/>
+                <w:sz w:val="20"/>
+                <w:szCs w:val="20"/>
+                <w:lang w:val="en-US"/>
+              </w:rPr>
+              <w:t xml:space="preserve"> x </w:t>
+            </w:r>
+            <w:proofErr w:type="spellStart"/>
             <w:r>
               <w:rPr>
                 <w:rFonts w:ascii="Calibri" w:eastAsia="Times New Roman" w:hAnsi="Calibri" w:cs="Calibri"/>
@@ -6308,6 +7087,7 @@
               </w:rPr>
               <w:t>AdaptCond</w:t>
             </w:r>
+            <w:proofErr w:type="spellEnd"/>
           </w:p>
         </w:tc>
         <w:tc>
@@ -6439,6 +7219,7 @@
                 <w:lang w:val="en-US"/>
               </w:rPr>
             </w:pPr>
+            <w:proofErr w:type="spellStart"/>
             <w:r>
               <w:rPr>
                 <w:rFonts w:ascii="Calibri" w:eastAsia="Times New Roman" w:hAnsi="Calibri" w:cs="Calibri"/>
@@ -6447,7 +7228,40 @@
                 <w:szCs w:val="20"/>
                 <w:lang w:val="en-US"/>
               </w:rPr>
-              <w:t>tML x SpSex: male</w:t>
+              <w:t>tML</w:t>
+            </w:r>
+            <w:proofErr w:type="spellEnd"/>
+            <w:r>
+              <w:rPr>
+                <w:rFonts w:ascii="Calibri" w:eastAsia="Times New Roman" w:hAnsi="Calibri" w:cs="Calibri"/>
+                <w:color w:val="000000"/>
+                <w:sz w:val="20"/>
+                <w:szCs w:val="20"/>
+                <w:lang w:val="en-US"/>
+              </w:rPr>
+              <w:t xml:space="preserve"> x </w:t>
+            </w:r>
+            <w:proofErr w:type="spellStart"/>
+            <w:r>
+              <w:rPr>
+                <w:rFonts w:ascii="Calibri" w:eastAsia="Times New Roman" w:hAnsi="Calibri" w:cs="Calibri"/>
+                <w:color w:val="000000"/>
+                <w:sz w:val="20"/>
+                <w:szCs w:val="20"/>
+                <w:lang w:val="en-US"/>
+              </w:rPr>
+              <w:t>SpSex</w:t>
+            </w:r>
+            <w:proofErr w:type="spellEnd"/>
+            <w:r>
+              <w:rPr>
+                <w:rFonts w:ascii="Calibri" w:eastAsia="Times New Roman" w:hAnsi="Calibri" w:cs="Calibri"/>
+                <w:color w:val="000000"/>
+                <w:sz w:val="20"/>
+                <w:szCs w:val="20"/>
+                <w:lang w:val="en-US"/>
+              </w:rPr>
+              <w:t>: male</w:t>
             </w:r>
           </w:p>
         </w:tc>
@@ -6633,6 +7447,7 @@
                 <w:lang w:val="en-US"/>
               </w:rPr>
             </w:pPr>
+            <w:proofErr w:type="spellStart"/>
             <w:r>
               <w:rPr>
                 <w:rFonts w:ascii="Calibri" w:eastAsia="Times New Roman" w:hAnsi="Calibri" w:cs="Calibri"/>
@@ -6641,8 +7456,20 @@
                 <w:szCs w:val="20"/>
                 <w:lang w:val="en-US"/>
               </w:rPr>
-              <w:t xml:space="preserve">SpSex x </w:t>
+              <w:t>SpSex</w:t>
             </w:r>
+            <w:proofErr w:type="spellEnd"/>
+            <w:r>
+              <w:rPr>
+                <w:rFonts w:ascii="Calibri" w:eastAsia="Times New Roman" w:hAnsi="Calibri" w:cs="Calibri"/>
+                <w:color w:val="000000"/>
+                <w:sz w:val="20"/>
+                <w:szCs w:val="20"/>
+                <w:lang w:val="en-US"/>
+              </w:rPr>
+              <w:t xml:space="preserve"> x </w:t>
+            </w:r>
+            <w:proofErr w:type="spellStart"/>
             <w:r>
               <w:rPr>
                 <w:rFonts w:ascii="Calibri" w:eastAsia="Times New Roman" w:hAnsi="Calibri" w:cs="Calibri"/>
@@ -6653,6 +7480,7 @@
               </w:rPr>
               <w:t>AdaptCond</w:t>
             </w:r>
+            <w:proofErr w:type="spellEnd"/>
           </w:p>
         </w:tc>
         <w:tc>
@@ -6794,6 +7622,7 @@
                 <w:lang w:val="en-US"/>
               </w:rPr>
             </w:pPr>
+            <w:proofErr w:type="spellStart"/>
             <w:r>
               <w:rPr>
                 <w:rFonts w:ascii="Calibri" w:eastAsia="Times New Roman" w:hAnsi="Calibri" w:cs="Calibri"/>
@@ -6802,8 +7631,20 @@
                 <w:szCs w:val="20"/>
                 <w:lang w:val="en-US"/>
               </w:rPr>
-              <w:t xml:space="preserve">tML x </w:t>
+              <w:t>tML</w:t>
             </w:r>
+            <w:proofErr w:type="spellEnd"/>
+            <w:r>
+              <w:rPr>
+                <w:rFonts w:ascii="Calibri" w:eastAsia="Times New Roman" w:hAnsi="Calibri" w:cs="Calibri"/>
+                <w:color w:val="000000"/>
+                <w:sz w:val="20"/>
+                <w:szCs w:val="20"/>
+                <w:lang w:val="en-US"/>
+              </w:rPr>
+              <w:t xml:space="preserve"> x </w:t>
+            </w:r>
+            <w:proofErr w:type="spellStart"/>
             <w:r>
               <w:rPr>
                 <w:rFonts w:ascii="Calibri" w:eastAsia="Times New Roman" w:hAnsi="Calibri" w:cs="Calibri"/>
@@ -6814,6 +7655,7 @@
               </w:rPr>
               <w:t>AdaptCond</w:t>
             </w:r>
+            <w:proofErr w:type="spellEnd"/>
             <w:r>
               <w:rPr>
                 <w:rFonts w:ascii="Calibri" w:eastAsia="Times New Roman" w:hAnsi="Calibri" w:cs="Calibri"/>
@@ -7014,6 +7856,7 @@
                 <w:lang w:val="en-US"/>
               </w:rPr>
             </w:pPr>
+            <w:proofErr w:type="spellStart"/>
             <w:r>
               <w:rPr>
                 <w:rFonts w:ascii="Calibri" w:eastAsia="Times New Roman" w:hAnsi="Calibri" w:cs="Calibri"/>
@@ -7022,8 +7865,42 @@
                 <w:szCs w:val="20"/>
                 <w:lang w:val="en-US"/>
               </w:rPr>
-              <w:t xml:space="preserve">tML x SpSex x </w:t>
+              <w:t>tML</w:t>
             </w:r>
+            <w:proofErr w:type="spellEnd"/>
+            <w:r>
+              <w:rPr>
+                <w:rFonts w:ascii="Calibri" w:eastAsia="Times New Roman" w:hAnsi="Calibri" w:cs="Calibri"/>
+                <w:color w:val="000000"/>
+                <w:sz w:val="20"/>
+                <w:szCs w:val="20"/>
+                <w:lang w:val="en-US"/>
+              </w:rPr>
+              <w:t xml:space="preserve"> x </w:t>
+            </w:r>
+            <w:proofErr w:type="spellStart"/>
+            <w:r>
+              <w:rPr>
+                <w:rFonts w:ascii="Calibri" w:eastAsia="Times New Roman" w:hAnsi="Calibri" w:cs="Calibri"/>
+                <w:color w:val="000000"/>
+                <w:sz w:val="20"/>
+                <w:szCs w:val="20"/>
+                <w:lang w:val="en-US"/>
+              </w:rPr>
+              <w:t>SpSex</w:t>
+            </w:r>
+            <w:proofErr w:type="spellEnd"/>
+            <w:r>
+              <w:rPr>
+                <w:rFonts w:ascii="Calibri" w:eastAsia="Times New Roman" w:hAnsi="Calibri" w:cs="Calibri"/>
+                <w:color w:val="000000"/>
+                <w:sz w:val="20"/>
+                <w:szCs w:val="20"/>
+                <w:lang w:val="en-US"/>
+              </w:rPr>
+              <w:t xml:space="preserve"> x </w:t>
+            </w:r>
+            <w:proofErr w:type="spellStart"/>
             <w:r>
               <w:rPr>
                 <w:rFonts w:ascii="Calibri" w:eastAsia="Times New Roman" w:hAnsi="Calibri" w:cs="Calibri"/>
@@ -7034,6 +7911,7 @@
               </w:rPr>
               <w:t>AdaptCond</w:t>
             </w:r>
+            <w:proofErr w:type="spellEnd"/>
           </w:p>
         </w:tc>
         <w:tc>
@@ -7165,6 +8043,7 @@
                 <w:lang w:val="en-US"/>
               </w:rPr>
             </w:pPr>
+            <w:proofErr w:type="spellStart"/>
             <w:r>
               <w:rPr>
                 <w:rFonts w:ascii="Calibri" w:eastAsia="Times New Roman" w:hAnsi="Calibri" w:cs="Calibri"/>
@@ -7173,8 +8052,20 @@
                 <w:szCs w:val="20"/>
                 <w:lang w:val="en-US"/>
               </w:rPr>
-              <w:t xml:space="preserve">SpSex: male x </w:t>
+              <w:t>SpSex</w:t>
             </w:r>
+            <w:proofErr w:type="spellEnd"/>
+            <w:r>
+              <w:rPr>
+                <w:rFonts w:ascii="Calibri" w:eastAsia="Times New Roman" w:hAnsi="Calibri" w:cs="Calibri"/>
+                <w:color w:val="000000"/>
+                <w:sz w:val="20"/>
+                <w:szCs w:val="20"/>
+                <w:lang w:val="en-US"/>
+              </w:rPr>
+              <w:t xml:space="preserve">: male x </w:t>
+            </w:r>
+            <w:proofErr w:type="spellStart"/>
             <w:r>
               <w:rPr>
                 <w:rFonts w:ascii="Calibri" w:eastAsia="Times New Roman" w:hAnsi="Calibri" w:cs="Calibri"/>
@@ -7185,6 +8076,7 @@
               </w:rPr>
               <w:t>AdaptCond</w:t>
             </w:r>
+            <w:proofErr w:type="spellEnd"/>
             <w:r>
               <w:rPr>
                 <w:rFonts w:ascii="Calibri" w:eastAsia="Times New Roman" w:hAnsi="Calibri" w:cs="Calibri"/>
@@ -7494,6 +8386,7 @@
                 <w:lang w:val="en-US"/>
               </w:rPr>
             </w:pPr>
+            <w:proofErr w:type="spellStart"/>
             <w:r>
               <w:rPr>
                 <w:rFonts w:ascii="Calibri" w:eastAsia="Times New Roman" w:hAnsi="Calibri" w:cs="Calibri"/>
@@ -7502,8 +8395,42 @@
                 <w:szCs w:val="20"/>
                 <w:lang w:val="en-US"/>
               </w:rPr>
-              <w:t xml:space="preserve">tML x SpSex: male x </w:t>
+              <w:t>tML</w:t>
             </w:r>
+            <w:proofErr w:type="spellEnd"/>
+            <w:r>
+              <w:rPr>
+                <w:rFonts w:ascii="Calibri" w:eastAsia="Times New Roman" w:hAnsi="Calibri" w:cs="Calibri"/>
+                <w:color w:val="000000"/>
+                <w:sz w:val="20"/>
+                <w:szCs w:val="20"/>
+                <w:lang w:val="en-US"/>
+              </w:rPr>
+              <w:t xml:space="preserve"> x </w:t>
+            </w:r>
+            <w:proofErr w:type="spellStart"/>
+            <w:r>
+              <w:rPr>
+                <w:rFonts w:ascii="Calibri" w:eastAsia="Times New Roman" w:hAnsi="Calibri" w:cs="Calibri"/>
+                <w:color w:val="000000"/>
+                <w:sz w:val="20"/>
+                <w:szCs w:val="20"/>
+                <w:lang w:val="en-US"/>
+              </w:rPr>
+              <w:t>SpSex</w:t>
+            </w:r>
+            <w:proofErr w:type="spellEnd"/>
+            <w:r>
+              <w:rPr>
+                <w:rFonts w:ascii="Calibri" w:eastAsia="Times New Roman" w:hAnsi="Calibri" w:cs="Calibri"/>
+                <w:color w:val="000000"/>
+                <w:sz w:val="20"/>
+                <w:szCs w:val="20"/>
+                <w:lang w:val="en-US"/>
+              </w:rPr>
+              <w:t xml:space="preserve">: male x </w:t>
+            </w:r>
+            <w:proofErr w:type="spellStart"/>
             <w:r>
               <w:rPr>
                 <w:rFonts w:ascii="Calibri" w:eastAsia="Times New Roman" w:hAnsi="Calibri" w:cs="Calibri"/>
@@ -7514,6 +8441,7 @@
               </w:rPr>
               <w:t>AdaptCond</w:t>
             </w:r>
+            <w:proofErr w:type="spellEnd"/>
             <w:r>
               <w:rPr>
                 <w:rFonts w:ascii="Calibri" w:eastAsia="Times New Roman" w:hAnsi="Calibri" w:cs="Calibri"/>
@@ -8255,8 +9183,20 @@
                 <w:szCs w:val="20"/>
                 <w:lang w:val="en-US"/>
               </w:rPr>
-              <w:t>Participant -  Intercept</w:t>
+              <w:t xml:space="preserve">Participant </w:t>
             </w:r>
+            <w:proofErr w:type="gramStart"/>
+            <w:r>
+              <w:rPr>
+                <w:rFonts w:ascii="Calibri" w:eastAsia="Times New Roman" w:hAnsi="Calibri" w:cs="Calibri"/>
+                <w:color w:val="000000"/>
+                <w:sz w:val="20"/>
+                <w:szCs w:val="20"/>
+                <w:lang w:val="en-US"/>
+              </w:rPr>
+              <w:t>-  Intercept</w:t>
+            </w:r>
+            <w:proofErr w:type="gramEnd"/>
           </w:p>
         </w:tc>
         <w:tc>
@@ -8554,7 +9494,29 @@
                 <w:szCs w:val="20"/>
                 <w:lang w:val="en-US"/>
               </w:rPr>
-              <w:t>Speaker Identity (SpID)</w:t>
+              <w:t>Speaker Identity (</w:t>
+            </w:r>
+            <w:proofErr w:type="spellStart"/>
+            <w:r>
+              <w:rPr>
+                <w:rFonts w:ascii="Calibri" w:eastAsia="Times New Roman" w:hAnsi="Calibri" w:cs="Calibri"/>
+                <w:color w:val="000000"/>
+                <w:sz w:val="20"/>
+                <w:szCs w:val="20"/>
+                <w:lang w:val="en-US"/>
+              </w:rPr>
+              <w:t>SpID</w:t>
+            </w:r>
+            <w:proofErr w:type="spellEnd"/>
+            <w:r>
+              <w:rPr>
+                <w:rFonts w:ascii="Calibri" w:eastAsia="Times New Roman" w:hAnsi="Calibri" w:cs="Calibri"/>
+                <w:color w:val="000000"/>
+                <w:sz w:val="20"/>
+                <w:szCs w:val="20"/>
+                <w:lang w:val="en-US"/>
+              </w:rPr>
+              <w:t>)</w:t>
             </w:r>
             <w:r>
               <w:rPr>
@@ -8564,8 +9526,20 @@
                 <w:szCs w:val="20"/>
                 <w:lang w:val="en-US"/>
               </w:rPr>
-              <w:t xml:space="preserve"> -  Intercept</w:t>
+              <w:t xml:space="preserve"> </w:t>
             </w:r>
+            <w:proofErr w:type="gramStart"/>
+            <w:r>
+              <w:rPr>
+                <w:rFonts w:ascii="Calibri" w:eastAsia="Times New Roman" w:hAnsi="Calibri" w:cs="Calibri"/>
+                <w:color w:val="000000"/>
+                <w:sz w:val="20"/>
+                <w:szCs w:val="20"/>
+                <w:lang w:val="en-US"/>
+              </w:rPr>
+              <w:t>-  Intercept</w:t>
+            </w:r>
+            <w:proofErr w:type="gramEnd"/>
           </w:p>
         </w:tc>
         <w:tc>
@@ -9323,7 +10297,27 @@
           <w:iCs/>
           <w:lang w:val="en-US"/>
         </w:rPr>
-        <w:t>Note. The target morph level (tML) was z-standardized for model estimation. *</w:t>
+        <w:t>Note. The target morph level (</w:t>
+      </w:r>
+      <w:proofErr w:type="spellStart"/>
+      <w:r>
+        <w:rPr>
+          <w:rFonts w:cs="Times New Roman"/>
+          <w:i/>
+          <w:iCs/>
+          <w:lang w:val="en-US"/>
+        </w:rPr>
+        <w:t>tML</w:t>
+      </w:r>
+      <w:proofErr w:type="spellEnd"/>
+      <w:r>
+        <w:rPr>
+          <w:rFonts w:cs="Times New Roman"/>
+          <w:i/>
+          <w:iCs/>
+          <w:lang w:val="en-US"/>
+        </w:rPr>
+        <w:t>) was z-standardized for model estimation. *</w:t>
       </w:r>
       <w:r>
         <w:rPr>
@@ -9805,6 +10799,7 @@
         </w:rPr>
         <w:t xml:space="preserve"> |</w:t>
       </w:r>
+      <w:proofErr w:type="gramStart"/>
       <w:r>
         <w:rPr>
           <w:lang w:val="en-US"/>
@@ -9821,7 +10816,14 @@
         <w:rPr>
           <w:lang w:val="en-US"/>
         </w:rPr>
-        <w:t xml:space="preserve">)| = </w:t>
+        <w:t>)|</w:t>
+      </w:r>
+      <w:proofErr w:type="gramEnd"/>
+      <w:r>
+        <w:rPr>
+          <w:lang w:val="en-US"/>
+        </w:rPr>
+        <w:t xml:space="preserve"> = </w:t>
       </w:r>
       <w:r>
         <w:rPr>
@@ -9953,6 +10955,7 @@
         </w:rPr>
         <w:t xml:space="preserve">Finally, both </w:t>
       </w:r>
+      <w:proofErr w:type="spellStart"/>
       <w:r>
         <w:rPr>
           <w:lang w:val="en-US"/>
@@ -9963,7 +10966,14 @@
         <w:rPr>
           <w:lang w:val="en-US"/>
         </w:rPr>
-        <w:t>s were compared to</w:t>
+        <w:t>s</w:t>
+      </w:r>
+      <w:proofErr w:type="spellEnd"/>
+      <w:r>
+        <w:rPr>
+          <w:lang w:val="en-US"/>
+        </w:rPr>
+        <w:t xml:space="preserve"> were compared to</w:t>
       </w:r>
       <w:r>
         <w:rPr>
@@ -10089,7 +11099,14 @@
         <w:rPr>
           <w:lang w:val="en-US"/>
         </w:rPr>
-        <w:t>|t(</w:t>
+        <w:t>|</w:t>
+      </w:r>
+      <w:proofErr w:type="gramStart"/>
+      <w:r>
+        <w:rPr>
+          <w:lang w:val="en-US"/>
+        </w:rPr>
+        <w:t>t(</w:t>
       </w:r>
       <w:r>
         <w:rPr>
@@ -10101,7 +11118,14 @@
         <w:rPr>
           <w:lang w:val="en-US"/>
         </w:rPr>
-        <w:t xml:space="preserve">)| = </w:t>
+        <w:t>)|</w:t>
+      </w:r>
+      <w:proofErr w:type="gramEnd"/>
+      <w:r>
+        <w:rPr>
+          <w:lang w:val="en-US"/>
+        </w:rPr>
+        <w:t xml:space="preserve"> = </w:t>
       </w:r>
       <w:r>
         <w:rPr>
@@ -10187,12 +11211,14 @@
         </w:rPr>
         <w:t xml:space="preserve">difference to </w:t>
       </w:r>
+      <w:proofErr w:type="spellStart"/>
       <w:r>
         <w:rPr>
           <w:lang w:val="en-US"/>
         </w:rPr>
         <w:t>AdaptCond</w:t>
       </w:r>
+      <w:proofErr w:type="spellEnd"/>
       <w:r>
         <w:rPr>
           <w:lang w:val="en-US"/>
@@ -10205,6 +11231,7 @@
         </w:rPr>
         <w:t>, |</w:t>
       </w:r>
+      <w:proofErr w:type="gramStart"/>
       <w:r>
         <w:rPr>
           <w:lang w:val="en-US"/>
@@ -10221,7 +11248,14 @@
         <w:rPr>
           <w:lang w:val="en-US"/>
         </w:rPr>
-        <w:t xml:space="preserve">)| = </w:t>
+        <w:t>)|</w:t>
+      </w:r>
+      <w:proofErr w:type="gramEnd"/>
+      <w:r>
+        <w:rPr>
+          <w:lang w:val="en-US"/>
+        </w:rPr>
+        <w:t xml:space="preserve"> = </w:t>
       </w:r>
       <w:r>
         <w:rPr>
@@ -10283,6 +11317,7 @@
         </w:rPr>
         <w:t xml:space="preserve">For male voices, both </w:t>
       </w:r>
+      <w:proofErr w:type="spellStart"/>
       <w:r>
         <w:rPr>
           <w:lang w:val="en-US"/>
@@ -10293,7 +11328,14 @@
         <w:rPr>
           <w:lang w:val="en-US"/>
         </w:rPr>
-        <w:t>s differed significant from the Baseline condition</w:t>
+        <w:t>s</w:t>
+      </w:r>
+      <w:proofErr w:type="spellEnd"/>
+      <w:r>
+        <w:rPr>
+          <w:lang w:val="en-US"/>
+        </w:rPr>
+        <w:t xml:space="preserve"> differed significant from the Baseline condition</w:t>
       </w:r>
       <w:r>
         <w:rPr>
@@ -10355,7 +11397,15 @@
         <w:rPr>
           <w:lang w:val="en-US"/>
         </w:rPr>
-        <w:t>|t</w:t>
+        <w:t>|</w:t>
+      </w:r>
+      <w:proofErr w:type="spellStart"/>
+      <w:proofErr w:type="gramStart"/>
+      <w:r>
+        <w:rPr>
+          <w:lang w:val="en-US"/>
+        </w:rPr>
+        <w:t>t</w:t>
       </w:r>
       <w:r>
         <w:rPr>
@@ -10363,6 +11413,7 @@
         </w:rPr>
         <w:t>s</w:t>
       </w:r>
+      <w:proofErr w:type="spellEnd"/>
       <w:r>
         <w:rPr>
           <w:lang w:val="en-US"/>
@@ -10379,7 +11430,14 @@
         <w:rPr>
           <w:lang w:val="en-US"/>
         </w:rPr>
-        <w:t xml:space="preserve">)| </w:t>
+        <w:t>)|</w:t>
+      </w:r>
+      <w:proofErr w:type="gramEnd"/>
+      <w:r>
+        <w:rPr>
+          <w:lang w:val="en-US"/>
+        </w:rPr>
+        <w:t xml:space="preserve"> </w:t>
       </w:r>
       <w:r>
         <w:rPr>
@@ -10391,7 +11449,14 @@
         <w:rPr>
           <w:lang w:val="en-US"/>
         </w:rPr>
-        <w:t>, p</w:t>
+        <w:t xml:space="preserve">, </w:t>
+      </w:r>
+      <w:proofErr w:type="spellStart"/>
+      <w:r>
+        <w:rPr>
+          <w:lang w:val="en-US"/>
+        </w:rPr>
+        <w:t>p</w:t>
       </w:r>
       <w:r>
         <w:rPr>
@@ -10399,6 +11464,7 @@
         </w:rPr>
         <w:t>s</w:t>
       </w:r>
+      <w:proofErr w:type="spellEnd"/>
       <w:r>
         <w:rPr>
           <w:lang w:val="en-US"/>
@@ -10509,6 +11575,7 @@
         <w:rPr>
           <w:b/>
           <w:bCs/>
+          <w:lang w:val="en-US"/>
         </w:rPr>
       </w:pPr>
       <w:r>
@@ -10517,6 +11584,7 @@
           <w:bCs/>
           <w:i/>
           <w:iCs/>
+          <w:lang w:val="en-US"/>
         </w:rPr>
         <w:br w:type="page"/>
       </w:r>
@@ -10703,7 +11771,15 @@
           <w:iCs/>
           <w:lang w:val="en-US"/>
         </w:rPr>
-        <w:t xml:space="preserve">Note. </w:t>
+        <w:t xml:space="preserve">Note. A) </w:t>
+      </w:r>
+      <w:r>
+        <w:rPr>
+          <w:i/>
+          <w:iCs/>
+          <w:lang w:val="en-US"/>
+        </w:rPr>
+        <w:t>Proportion of angry responses for each morph level separately</w:t>
       </w:r>
       <w:r>
         <w:rPr>
@@ -10712,41 +11788,7 @@
           <w:iCs/>
           <w:lang w:val="en-US"/>
         </w:rPr>
-        <w:t xml:space="preserve">A) </w:t>
-      </w:r>
-      <w:r>
-        <w:rPr>
-          <w:i/>
-          <w:iCs/>
-          <w:lang w:val="en-US"/>
-        </w:rPr>
-        <w:t>Proportion of angry responses</w:t>
-      </w:r>
-      <w:r>
-        <w:rPr>
-          <w:i/>
-          <w:iCs/>
-          <w:lang w:val="en-US"/>
-        </w:rPr>
-        <w:t xml:space="preserve"> for each morph level separately</w:t>
-      </w:r>
-      <w:r>
-        <w:rPr>
-          <w:rFonts w:cs="Times New Roman"/>
-          <w:i/>
-          <w:iCs/>
-          <w:lang w:val="en-US"/>
-        </w:rPr>
-        <w:t>.</w:t>
-      </w:r>
-      <w:r>
-        <w:rPr>
-          <w:rFonts w:cs="Times New Roman"/>
-          <w:i/>
-          <w:iCs/>
-          <w:lang w:val="en-US"/>
-        </w:rPr>
-        <w:t xml:space="preserve"> B) averaged across morph level. The dotted line depicts 0.5, thus an equal proportion of classifications as angry and fearful, also referred to as the point of subjective equality. </w:t>
+        <w:t xml:space="preserve">. B) averaged across morph level. The dotted line depicts 0.5, thus an equal proportion of classifications as angry and fearful, also referred to as the point of subjective equality. </w:t>
       </w:r>
     </w:p>
     <w:p>
@@ -10790,6 +11832,7 @@
           <w:lang w:val="en-US"/>
         </w:rPr>
       </w:pPr>
+      <w:proofErr w:type="spellStart"/>
       <w:r>
         <w:rPr>
           <w:color w:val="C00000"/>
@@ -10797,6 +11840,7 @@
         </w:rPr>
         <w:t>ToDo</w:t>
       </w:r>
+      <w:proofErr w:type="spellEnd"/>
     </w:p>
     <w:p>
       <w:pPr>
@@ -10860,17 +11904,154 @@
     <w:p>
       <w:pPr>
         <w:rPr>
-          <w:color w:val="C00000"/>
           <w:lang w:val="en-US"/>
         </w:rPr>
       </w:pPr>
       <w:r>
         <w:rPr>
-          <w:color w:val="C00000"/>
-          <w:lang w:val="en-US"/>
-        </w:rPr>
-        <w:t>ToDo</w:t>
-      </w:r>
+          <w:lang w:val="en-US"/>
+        </w:rPr>
+        <w:t xml:space="preserve">For Experiment 2, I expected to find simultaneous opposite aftereffects for different speaker identities, indicated by an </w:t>
+      </w:r>
+      <w:proofErr w:type="spellStart"/>
+      <w:r>
+        <w:rPr>
+          <w:lang w:val="en-US"/>
+        </w:rPr>
+        <w:t>AdaptationBlock</w:t>
+      </w:r>
+      <w:proofErr w:type="spellEnd"/>
+      <w:r>
+        <w:rPr>
+          <w:lang w:val="en-US"/>
+        </w:rPr>
+        <w:t xml:space="preserve"> x Identity interaction:</w:t>
+      </w:r>
+    </w:p>
+    <w:p>
+      <w:pPr>
+        <w:rPr>
+          <w:lang w:val="en-US"/>
+        </w:rPr>
+      </w:pPr>
+      <w:r>
+        <w:rPr>
+          <w:lang w:val="en-US"/>
+        </w:rPr>
+        <w:t xml:space="preserve">In </w:t>
+      </w:r>
+      <w:proofErr w:type="spellStart"/>
+      <w:r>
+        <w:rPr>
+          <w:lang w:val="en-US"/>
+        </w:rPr>
+        <w:t>AdaptationBlock</w:t>
+      </w:r>
+      <w:proofErr w:type="spellEnd"/>
+      <w:r>
+        <w:rPr>
+          <w:lang w:val="en-US"/>
+        </w:rPr>
+        <w:t xml:space="preserve"> 1, adaptors of Identity A are always angry, and adaptors of Identity B are always fearful. In that case, target voices of Identity A are more often classified as fearful and target voices of Identity B more often as angry. Vice versa, in </w:t>
+      </w:r>
+      <w:proofErr w:type="spellStart"/>
+      <w:r>
+        <w:rPr>
+          <w:lang w:val="en-US"/>
+        </w:rPr>
+        <w:t>AdaptationBlock</w:t>
+      </w:r>
+      <w:proofErr w:type="spellEnd"/>
+      <w:r>
+        <w:rPr>
+          <w:lang w:val="en-US"/>
+        </w:rPr>
+        <w:t xml:space="preserve"> 2, adaptors of Identity </w:t>
+      </w:r>
+      <w:r>
+        <w:rPr>
+          <w:lang w:val="en-US"/>
+        </w:rPr>
+        <w:t>B are always angry, and adaptors of Identity A are always fearful. In that case, t</w:t>
+      </w:r>
+      <w:r>
+        <w:rPr>
+          <w:lang w:val="en-US"/>
+        </w:rPr>
+        <w:t xml:space="preserve">arget voices of Identity </w:t>
+      </w:r>
+      <w:r>
+        <w:rPr>
+          <w:lang w:val="en-US"/>
+        </w:rPr>
+        <w:t>B</w:t>
+      </w:r>
+      <w:r>
+        <w:rPr>
+          <w:lang w:val="en-US"/>
+        </w:rPr>
+        <w:t xml:space="preserve"> are more often classified as fearful and target voices of Identity </w:t>
+      </w:r>
+      <w:r>
+        <w:rPr>
+          <w:lang w:val="en-US"/>
+        </w:rPr>
+        <w:t>A</w:t>
+      </w:r>
+      <w:r>
+        <w:rPr>
+          <w:lang w:val="en-US"/>
+        </w:rPr>
+        <w:t xml:space="preserve"> more often as angry.</w:t>
+      </w:r>
+    </w:p>
+    <w:p>
+      <w:pPr>
+        <w:rPr>
+          <w:lang w:val="en-US"/>
+        </w:rPr>
+      </w:pPr>
+      <w:r>
+        <w:rPr>
+          <w:lang w:val="en-US"/>
+        </w:rPr>
+        <w:t xml:space="preserve">Identities A and B were always of the same speaker sex per Block, and I expected to find this interaction for both male and female speakers. </w:t>
+      </w:r>
+    </w:p>
+    <w:p>
+      <w:pPr>
+        <w:rPr>
+          <w:lang w:val="en-US"/>
+        </w:rPr>
+      </w:pPr>
+      <w:r>
+        <w:rPr>
+          <w:lang w:val="en-US"/>
+        </w:rPr>
+        <w:t>This experiment and its hypothesis were preregistered (</w:t>
+      </w:r>
+      <w:hyperlink r:id="rId11" w:history="1">
+        <w:r>
+          <w:rPr>
+            <w:rStyle w:val="Hyperlink"/>
+            <w:lang w:val="en-US"/>
+          </w:rPr>
+          <w:t xml:space="preserve">10.17605/OSF.IO/3H9WN </w:t>
+        </w:r>
+      </w:hyperlink>
+      <w:r>
+        <w:rPr>
+          <w:lang w:val="en-US"/>
+        </w:rPr>
+        <w:t>).</w:t>
+      </w:r>
+    </w:p>
+    <w:p>
+      <w:pPr>
+        <w:rPr>
+          <w:lang w:val="en-US"/>
+        </w:rPr>
+      </w:pPr>
     </w:p>
     <w:p>
       <w:pPr>
@@ -10888,18 +12069,1886 @@
     </w:p>
     <w:p>
       <w:pPr>
+        <w:pStyle w:val="berschrift4"/>
+        <w:rPr>
+          <w:lang w:val="en-US"/>
+        </w:rPr>
+      </w:pPr>
+      <w:r>
+        <w:rPr>
+          <w:lang w:val="en-US"/>
+        </w:rPr>
+        <w:t>Participants</w:t>
+      </w:r>
+    </w:p>
+    <w:p>
+      <w:pPr>
+        <w:rPr>
+          <w:lang w:val="en-US"/>
+        </w:rPr>
+      </w:pPr>
+      <w:r>
+        <w:rPr>
+          <w:lang w:val="en-US"/>
+        </w:rPr>
+        <w:t xml:space="preserve">Data was collected online via </w:t>
+      </w:r>
+      <w:proofErr w:type="spellStart"/>
+      <w:r>
+        <w:rPr>
+          <w:lang w:val="en-US"/>
+        </w:rPr>
+        <w:t>Psytoolkit</w:t>
+      </w:r>
+      <w:proofErr w:type="spellEnd"/>
+      <w:r>
+        <w:rPr>
+          <w:lang w:val="en-US"/>
+        </w:rPr>
+        <w:t xml:space="preserve"> version 3.4.6 </w:t>
+      </w:r>
+      <w:r>
         <w:rPr>
           <w:color w:val="C00000"/>
           <w:lang w:val="en-US"/>
         </w:rPr>
+        <w:t>(</w:t>
+      </w:r>
+      <w:proofErr w:type="spellStart"/>
+      <w:r>
+        <w:rPr>
+          <w:color w:val="C00000"/>
+          <w:lang w:val="en-US"/>
+        </w:rPr>
+        <w:t>Stoet</w:t>
+      </w:r>
+      <w:proofErr w:type="spellEnd"/>
+      <w:r>
+        <w:rPr>
+          <w:color w:val="C00000"/>
+          <w:lang w:val="en-US"/>
+        </w:rPr>
+        <w:t xml:space="preserve">, 2010, 2017) </w:t>
+      </w:r>
+      <w:r>
+        <w:rPr>
+          <w:lang w:val="en-US"/>
+        </w:rPr>
+        <w:t xml:space="preserve">in July 2024, with the same technical requirements </w:t>
+      </w:r>
+      <w:r>
+        <w:rPr>
+          <w:lang w:val="en-US"/>
+        </w:rPr>
+        <w:t xml:space="preserve">and the same target sample size </w:t>
+      </w:r>
+      <w:r>
+        <w:rPr>
+          <w:lang w:val="en-US"/>
+        </w:rPr>
+        <w:t xml:space="preserve">as for Experiment 1. 75 people accessed the study via hyperlink, of which 45 contributed complete data. Three participants had to be excluded (N = 1 for pressing only one key during the whole experiment, N = 1 due to 5% trials of omission in the baseline task, N = 1 due to problems with the sound playback). Two participants reported having occasional tinnitus but did not feel impaired by it and were thus kept in the sample. Therefore, the final sample consisted of 42 participants (34 female, 6 male, 2 diverse, aged 18 to 31 years [M = 22.04, SD = 2.94]). Again, all data was collected pseudonymized and approved by the local ethics committee. </w:t>
+      </w:r>
+    </w:p>
+    <w:p>
+      <w:pPr>
+        <w:pStyle w:val="berschrift4"/>
+        <w:rPr>
+          <w:lang w:val="en-US"/>
+        </w:rPr>
       </w:pPr>
       <w:r>
         <w:rPr>
+          <w:lang w:val="en-US"/>
+        </w:rPr>
+        <w:t>Stimuli</w:t>
+      </w:r>
+    </w:p>
+    <w:p>
+      <w:pPr>
+        <w:rPr>
+          <w:lang w:val="en-US"/>
+        </w:rPr>
+      </w:pPr>
+      <w:r>
+        <w:rPr>
+          <w:lang w:val="en-US"/>
+        </w:rPr>
+        <w:t xml:space="preserve">Stimuli were identical to Experiment 1. </w:t>
+      </w:r>
+    </w:p>
+    <w:p>
+      <w:pPr>
+        <w:pStyle w:val="berschrift4"/>
+        <w:rPr>
+          <w:lang w:val="en-US"/>
+        </w:rPr>
+      </w:pPr>
+      <w:r>
+        <w:rPr>
+          <w:lang w:val="en-US"/>
+        </w:rPr>
+        <w:t>Design and Procedure</w:t>
+      </w:r>
+    </w:p>
+    <w:p>
+      <w:pPr>
+        <w:rPr>
+          <w:lang w:val="en-US"/>
+        </w:rPr>
+      </w:pPr>
+      <w:r>
+        <w:rPr>
+          <w:lang w:val="en-US"/>
+        </w:rPr>
+        <w:t>The design was very similar to Experiment 1 and differed only in the adaptation tasks. Again, participants started by giving consent and entering their demographic information. Then completed the listening experiment in full screen mode.  Afterwards</w:t>
+      </w:r>
+      <w:r>
+        <w:rPr>
+          <w:lang w:val="en-US"/>
+        </w:rPr>
+        <w:t xml:space="preserve">, </w:t>
+      </w:r>
+      <w:r>
+        <w:rPr>
+          <w:lang w:val="en-US"/>
+        </w:rPr>
+        <w:t>they answered the same follow-up questions as in Experiment 1</w:t>
+      </w:r>
+      <w:r>
+        <w:rPr>
+          <w:lang w:val="en-US"/>
+        </w:rPr>
+        <w:t>. Overall duration of the study was about 3</w:t>
+      </w:r>
+      <w:r>
+        <w:rPr>
+          <w:lang w:val="en-US"/>
+        </w:rPr>
+        <w:t>0</w:t>
+      </w:r>
+      <w:r>
+        <w:rPr>
+          <w:lang w:val="en-US"/>
+        </w:rPr>
+        <w:t xml:space="preserve"> minutes</w:t>
+      </w:r>
+      <w:r>
+        <w:rPr>
+          <w:lang w:val="en-US"/>
+        </w:rPr>
+        <w:t xml:space="preserve"> as well</w:t>
+      </w:r>
+      <w:r>
+        <w:rPr>
+          <w:lang w:val="en-US"/>
+        </w:rPr>
+        <w:t xml:space="preserve">. </w:t>
+      </w:r>
+    </w:p>
+    <w:p>
+      <w:pPr>
+        <w:rPr>
+          <w:lang w:val="en-US"/>
+        </w:rPr>
+      </w:pPr>
+      <w:r>
+        <w:rPr>
+          <w:lang w:val="en-US"/>
+        </w:rPr>
+        <w:t>This time, the experiment consisted of two baseline and four</w:t>
+      </w:r>
+      <w:r>
+        <w:rPr>
+          <w:lang w:val="en-US"/>
+        </w:rPr>
+        <w:t xml:space="preserve"> adaptation tasks</w:t>
+      </w:r>
+      <w:r>
+        <w:rPr>
+          <w:lang w:val="en-US"/>
+        </w:rPr>
+        <w:t xml:space="preserve">, because they were blocked for speaker sex. Thus, in the </w:t>
+      </w:r>
+      <w:r>
+        <w:rPr>
+          <w:b/>
+          <w:bCs/>
+          <w:lang w:val="en-US"/>
+        </w:rPr>
+        <w:t>Baseline</w:t>
+      </w:r>
+      <w:r>
+        <w:rPr>
+          <w:lang w:val="en-US"/>
+        </w:rPr>
+        <w:t xml:space="preserve">, participants completed one block of 56 trials with </w:t>
+      </w:r>
+      <w:r>
+        <w:rPr>
+          <w:lang w:val="en-US"/>
+        </w:rPr>
+        <w:t>female targets only and one block of 56 trials with male ones only</w:t>
+      </w:r>
+      <w:r>
+        <w:rPr>
+          <w:lang w:val="en-US"/>
+        </w:rPr>
+        <w:t>, with a break in between</w:t>
+      </w:r>
+      <w:r>
+        <w:rPr>
+          <w:lang w:val="en-US"/>
+        </w:rPr>
+        <w:t xml:space="preserve">. In all other respects, the baseline task was identical to Experiment 1. </w:t>
+      </w:r>
+    </w:p>
+    <w:p>
+      <w:pPr>
+        <w:rPr>
+          <w:lang w:val="en-US"/>
+        </w:rPr>
+      </w:pPr>
+      <w:r>
+        <w:rPr>
+          <w:lang w:val="en-US"/>
+        </w:rPr>
+        <w:t xml:space="preserve">Afterwards, participants completed the </w:t>
+      </w:r>
+      <w:r>
+        <w:rPr>
+          <w:b/>
+          <w:bCs/>
+          <w:lang w:val="en-US"/>
+        </w:rPr>
+        <w:t>Adaptation</w:t>
+      </w:r>
+      <w:r>
+        <w:rPr>
+          <w:lang w:val="en-US"/>
+        </w:rPr>
+        <w:t xml:space="preserve"> in four blocks, two for each speaker sex.  </w:t>
+      </w:r>
+      <w:r>
+        <w:rPr>
+          <w:lang w:val="en-US"/>
+        </w:rPr>
+        <w:t xml:space="preserve">In each block, adaptor </w:t>
+      </w:r>
+      <w:r>
+        <w:rPr>
+          <w:lang w:val="en-US"/>
+        </w:rPr>
+        <w:t xml:space="preserve">emotions were tied to the speaker identity: </w:t>
+      </w:r>
+      <w:r>
+        <w:rPr>
+          <w:lang w:val="en-US"/>
+        </w:rPr>
+        <w:t xml:space="preserve">In the first female block, participants adapted to angy-IdentityF1 and fearful-IdentityF2. </w:t>
+      </w:r>
+      <w:r>
+        <w:rPr>
+          <w:lang w:val="en-US"/>
+        </w:rPr>
+        <w:t xml:space="preserve">In the other one, the combination was reversed: </w:t>
+      </w:r>
+      <w:proofErr w:type="gramStart"/>
+      <w:r>
+        <w:rPr>
+          <w:lang w:val="en-US"/>
+        </w:rPr>
+        <w:t>angry-</w:t>
+      </w:r>
+      <w:proofErr w:type="gramEnd"/>
+      <w:r>
+        <w:rPr>
+          <w:lang w:val="en-US"/>
+        </w:rPr>
+        <w:t>IdentityF2</w:t>
+      </w:r>
+      <w:r>
+        <w:rPr>
+          <w:lang w:val="en-US"/>
+        </w:rPr>
+        <w:t xml:space="preserve"> and fearful-</w:t>
+      </w:r>
+      <w:r>
+        <w:rPr>
+          <w:lang w:val="en-US"/>
+        </w:rPr>
+        <w:t>IdentityF1</w:t>
+      </w:r>
+      <w:r>
+        <w:rPr>
+          <w:lang w:val="en-US"/>
+        </w:rPr>
+        <w:t xml:space="preserve"> (</w:t>
+      </w:r>
+      <w:r>
+        <w:rPr>
           <w:color w:val="C00000"/>
           <w:lang w:val="en-US"/>
         </w:rPr>
-        <w:t>ToDo</w:t>
-      </w:r>
+        <w:t>Figure 1E</w:t>
+      </w:r>
+      <w:r>
+        <w:rPr>
+          <w:lang w:val="en-US"/>
+        </w:rPr>
+        <w:t>).</w:t>
+      </w:r>
+      <w:r>
+        <w:rPr>
+          <w:lang w:val="en-US"/>
+        </w:rPr>
+        <w:t xml:space="preserve"> Likewise, for the male blocks: </w:t>
+      </w:r>
+      <w:r>
+        <w:rPr>
+          <w:lang w:val="en-US"/>
+        </w:rPr>
+        <w:lastRenderedPageBreak/>
+        <w:t xml:space="preserve">in one, the combination was </w:t>
+      </w:r>
+      <w:r>
+        <w:rPr>
+          <w:lang w:val="en-US"/>
+        </w:rPr>
+        <w:t>angy-Identity</w:t>
+      </w:r>
+      <w:r>
+        <w:rPr>
+          <w:lang w:val="en-US"/>
+        </w:rPr>
+        <w:t>M3</w:t>
+      </w:r>
+      <w:r>
+        <w:rPr>
+          <w:lang w:val="en-US"/>
+        </w:rPr>
+        <w:t xml:space="preserve"> and fearful-Identity</w:t>
+      </w:r>
+      <w:r>
+        <w:rPr>
+          <w:lang w:val="en-US"/>
+        </w:rPr>
+        <w:t xml:space="preserve">M4. In the other, </w:t>
+      </w:r>
+      <w:r>
+        <w:rPr>
+          <w:lang w:val="en-US"/>
+        </w:rPr>
+        <w:t>angy-IdentityM</w:t>
+      </w:r>
+      <w:r>
+        <w:rPr>
+          <w:lang w:val="en-US"/>
+        </w:rPr>
+        <w:t>4</w:t>
+      </w:r>
+      <w:r>
+        <w:rPr>
+          <w:lang w:val="en-US"/>
+        </w:rPr>
+        <w:t xml:space="preserve"> and fearful-IdentityM</w:t>
+      </w:r>
+      <w:r>
+        <w:rPr>
+          <w:lang w:val="en-US"/>
+        </w:rPr>
+        <w:t xml:space="preserve">3. The trial procedure was very similar to Experiment 1: </w:t>
+      </w:r>
+      <w:r>
+        <w:rPr>
+          <w:lang w:val="en-US"/>
+        </w:rPr>
+        <w:t>Each block consisted of an adaptation phase and a response phase.</w:t>
+      </w:r>
+      <w:r>
+        <w:rPr>
+          <w:lang w:val="en-US"/>
+        </w:rPr>
+        <w:t xml:space="preserve"> </w:t>
+      </w:r>
+    </w:p>
+    <w:p>
+      <w:pPr>
+        <w:rPr>
+          <w:lang w:val="en-US"/>
+        </w:rPr>
+      </w:pPr>
+      <w:r>
+        <w:rPr>
+          <w:lang w:val="en-US"/>
+        </w:rPr>
+        <w:t>During the adaptation phase,</w:t>
+      </w:r>
+      <w:r>
+        <w:rPr>
+          <w:lang w:val="en-US"/>
+        </w:rPr>
+        <w:t xml:space="preserve"> </w:t>
+      </w:r>
+      <w:r>
+        <w:rPr>
+          <w:lang w:val="en-US"/>
+        </w:rPr>
+        <w:t>16 adaptor stimuli (</w:t>
+      </w:r>
+      <w:r>
+        <w:rPr>
+          <w:lang w:val="en-US"/>
+        </w:rPr>
+        <w:t>4</w:t>
+      </w:r>
+      <w:r>
+        <w:rPr>
+          <w:lang w:val="en-US"/>
+        </w:rPr>
+        <w:t xml:space="preserve"> speakers × </w:t>
+      </w:r>
+      <w:r>
+        <w:rPr>
+          <w:lang w:val="en-US"/>
+        </w:rPr>
+        <w:t>2</w:t>
+      </w:r>
+      <w:r>
+        <w:rPr>
+          <w:lang w:val="en-US"/>
+        </w:rPr>
+        <w:t xml:space="preserve"> </w:t>
+      </w:r>
+      <w:r>
+        <w:rPr>
+          <w:lang w:val="en-US"/>
+        </w:rPr>
+        <w:t>identities x 2 repetitions</w:t>
+      </w:r>
+      <w:r>
+        <w:rPr>
+          <w:lang w:val="en-US"/>
+        </w:rPr>
+        <w:t>) were</w:t>
+      </w:r>
+      <w:r>
+        <w:rPr>
+          <w:lang w:val="en-US"/>
+        </w:rPr>
+        <w:t xml:space="preserve"> </w:t>
+      </w:r>
+      <w:r>
+        <w:rPr>
+          <w:lang w:val="en-US"/>
+        </w:rPr>
+        <w:t>presented in random order with a red fixation cross on the computer</w:t>
+      </w:r>
+      <w:r>
+        <w:rPr>
+          <w:lang w:val="en-US"/>
+        </w:rPr>
+        <w:t xml:space="preserve"> </w:t>
+      </w:r>
+      <w:r>
+        <w:rPr>
+          <w:lang w:val="en-US"/>
+        </w:rPr>
+        <w:t>screen</w:t>
+      </w:r>
+      <w:r>
+        <w:rPr>
+          <w:lang w:val="en-US"/>
+        </w:rPr>
+        <w:t xml:space="preserve">, but this time with a longer </w:t>
+      </w:r>
+      <w:r>
+        <w:rPr>
+          <w:lang w:val="en-US"/>
+        </w:rPr>
+        <w:t xml:space="preserve">interstimulus interval of </w:t>
+      </w:r>
+      <w:r>
+        <w:rPr>
+          <w:lang w:val="en-US"/>
+        </w:rPr>
+        <w:t>6</w:t>
+      </w:r>
+      <w:r>
+        <w:rPr>
+          <w:lang w:val="en-US"/>
+        </w:rPr>
+        <w:t xml:space="preserve">00 </w:t>
+      </w:r>
+      <w:proofErr w:type="spellStart"/>
+      <w:r>
+        <w:rPr>
+          <w:lang w:val="en-US"/>
+        </w:rPr>
+        <w:t>ms.</w:t>
+      </w:r>
+      <w:proofErr w:type="spellEnd"/>
+      <w:r>
+        <w:rPr>
+          <w:lang w:val="en-US"/>
+        </w:rPr>
+        <w:t xml:space="preserve"> </w:t>
+      </w:r>
+      <w:r>
+        <w:rPr>
+          <w:lang w:val="en-US"/>
+        </w:rPr>
+        <w:t xml:space="preserve">Again, </w:t>
+      </w:r>
+      <w:r>
+        <w:rPr>
+          <w:lang w:val="en-US"/>
+        </w:rPr>
+        <w:t xml:space="preserve">exactly half of the adaptor stimuli were </w:t>
+      </w:r>
+      <w:proofErr w:type="gramStart"/>
+      <w:r>
+        <w:rPr>
+          <w:lang w:val="en-US"/>
+        </w:rPr>
+        <w:t>fearful</w:t>
+      </w:r>
+      <w:proofErr w:type="gramEnd"/>
+      <w:r>
+        <w:rPr>
+          <w:lang w:val="en-US"/>
+        </w:rPr>
+        <w:t xml:space="preserve"> and the other half was angry but always tied to a </w:t>
+      </w:r>
+      <w:r>
+        <w:rPr>
+          <w:lang w:val="en-US"/>
+        </w:rPr>
+        <w:t xml:space="preserve">certain speaker’s identity. </w:t>
+      </w:r>
+      <w:r>
+        <w:rPr>
+          <w:lang w:val="en-US"/>
+        </w:rPr>
+        <w:t>After the</w:t>
+      </w:r>
+      <w:r>
+        <w:rPr>
+          <w:lang w:val="en-US"/>
+        </w:rPr>
+        <w:t xml:space="preserve"> </w:t>
+      </w:r>
+      <w:r>
+        <w:rPr>
+          <w:lang w:val="en-US"/>
+        </w:rPr>
+        <w:t xml:space="preserve">adaptation phase, the response phase started, </w:t>
+      </w:r>
+      <w:r>
+        <w:rPr>
+          <w:lang w:val="en-US"/>
+        </w:rPr>
+        <w:t>which was signaled</w:t>
+      </w:r>
+      <w:r>
+        <w:rPr>
+          <w:lang w:val="en-US"/>
+        </w:rPr>
+        <w:t xml:space="preserve"> by a message (“Now it starts”</w:t>
+      </w:r>
+      <w:r>
+        <w:rPr>
+          <w:lang w:val="en-US"/>
+        </w:rPr>
+        <w:t>, German: “</w:t>
+      </w:r>
+      <w:proofErr w:type="spellStart"/>
+      <w:r>
+        <w:rPr>
+          <w:lang w:val="en-US"/>
+        </w:rPr>
+        <w:t>Jetzt</w:t>
+      </w:r>
+      <w:proofErr w:type="spellEnd"/>
+      <w:r>
+        <w:rPr>
+          <w:lang w:val="en-US"/>
+        </w:rPr>
+        <w:t xml:space="preserve"> </w:t>
+      </w:r>
+      <w:proofErr w:type="spellStart"/>
+      <w:r>
+        <w:rPr>
+          <w:lang w:val="en-US"/>
+        </w:rPr>
+        <w:t>geht</w:t>
+      </w:r>
+      <w:proofErr w:type="spellEnd"/>
+      <w:r>
+        <w:rPr>
+          <w:lang w:val="en-US"/>
+        </w:rPr>
+        <w:t xml:space="preserve"> es </w:t>
+      </w:r>
+      <w:proofErr w:type="spellStart"/>
+      <w:r>
+        <w:rPr>
+          <w:lang w:val="en-US"/>
+        </w:rPr>
+        <w:t>los</w:t>
+      </w:r>
+      <w:proofErr w:type="spellEnd"/>
+      <w:r>
+        <w:rPr>
+          <w:lang w:val="en-US"/>
+        </w:rPr>
+        <w:t>!”</w:t>
+      </w:r>
+      <w:r>
+        <w:rPr>
+          <w:lang w:val="en-US"/>
+        </w:rPr>
+        <w:t>) in</w:t>
+      </w:r>
+      <w:r>
+        <w:rPr>
+          <w:lang w:val="en-US"/>
+        </w:rPr>
+        <w:t xml:space="preserve"> green</w:t>
+      </w:r>
+      <w:r>
+        <w:rPr>
+          <w:lang w:val="en-US"/>
+        </w:rPr>
+        <w:t xml:space="preserve"> font for 3000 </w:t>
+      </w:r>
+      <w:proofErr w:type="spellStart"/>
+      <w:r>
+        <w:rPr>
+          <w:lang w:val="en-US"/>
+        </w:rPr>
+        <w:t>ms.</w:t>
+      </w:r>
+      <w:proofErr w:type="spellEnd"/>
+      <w:r>
+        <w:rPr>
+          <w:lang w:val="en-US"/>
+        </w:rPr>
+        <w:t xml:space="preserve"> The response phase was almost identical to t</w:t>
+      </w:r>
+      <w:r>
+        <w:rPr>
+          <w:lang w:val="en-US"/>
+        </w:rPr>
+        <w:t>he one in Experiment 1</w:t>
+      </w:r>
+      <w:r>
+        <w:rPr>
+          <w:lang w:val="en-US"/>
+        </w:rPr>
+        <w:t xml:space="preserve">: all targets were presented once and participants classified them as fearful or angry by pressing the corresponding keys. </w:t>
+      </w:r>
+      <w:r>
+        <w:rPr>
+          <w:lang w:val="en-US"/>
+        </w:rPr>
+        <w:t>Again</w:t>
+      </w:r>
+      <w:r>
+        <w:rPr>
+          <w:lang w:val="en-US"/>
+        </w:rPr>
+        <w:t>, every fourth trial, a red fixation cross appeared again, and two top-up adaptors were played</w:t>
+      </w:r>
+      <w:r>
+        <w:rPr>
+          <w:lang w:val="en-US"/>
+        </w:rPr>
+        <w:t>, with similar constraints as in Experiment 1</w:t>
+      </w:r>
+      <w:proofErr w:type="gramStart"/>
+      <w:r>
+        <w:rPr>
+          <w:lang w:val="en-US"/>
+        </w:rPr>
+        <w:t xml:space="preserve">: </w:t>
+      </w:r>
+      <w:r>
+        <w:rPr>
+          <w:lang w:val="en-US"/>
+        </w:rPr>
+        <w:t xml:space="preserve"> They</w:t>
+      </w:r>
+      <w:proofErr w:type="gramEnd"/>
+      <w:r>
+        <w:rPr>
+          <w:lang w:val="en-US"/>
+        </w:rPr>
+        <w:t xml:space="preserve"> were picked randomly, but one top-up adaptor was fearful, and the other one was angry, thus </w:t>
+      </w:r>
+      <w:r>
+        <w:rPr>
+          <w:lang w:val="en-US"/>
+        </w:rPr>
+        <w:t>coming from two different speaker identities</w:t>
+      </w:r>
+      <w:r>
+        <w:rPr>
+          <w:lang w:val="en-US"/>
+        </w:rPr>
+        <w:t xml:space="preserve"> (their specific combination depending on the adaptation block). In each adaptation block, participants classified all </w:t>
+      </w:r>
+      <w:r>
+        <w:rPr>
+          <w:lang w:val="en-US"/>
+        </w:rPr>
+        <w:t>56</w:t>
+      </w:r>
+      <w:r>
+        <w:rPr>
+          <w:lang w:val="en-US"/>
+        </w:rPr>
+        <w:t xml:space="preserve"> targets</w:t>
+      </w:r>
+      <w:r>
+        <w:rPr>
+          <w:lang w:val="en-US"/>
+        </w:rPr>
+        <w:t xml:space="preserve"> of each speaker sex. After each adaptation block, participants could take a self-paced break</w:t>
+      </w:r>
+      <w:r>
+        <w:rPr>
+          <w:lang w:val="en-US"/>
+        </w:rPr>
+        <w:t xml:space="preserve">. As there were </w:t>
+      </w:r>
+      <w:r>
+        <w:rPr>
+          <w:lang w:val="en-US"/>
+        </w:rPr>
+        <w:t>four</w:t>
+      </w:r>
+      <w:r>
+        <w:rPr>
+          <w:lang w:val="en-US"/>
+        </w:rPr>
+        <w:t xml:space="preserve"> adaptation blocks, participants performed 224 trials in total.  </w:t>
+      </w:r>
+    </w:p>
+    <w:p>
+      <w:pPr>
+        <w:rPr>
+          <w:lang w:val="en-US"/>
+        </w:rPr>
+      </w:pPr>
+      <w:r>
+        <w:rPr>
+          <w:lang w:val="en-US"/>
+        </w:rPr>
+        <w:t xml:space="preserve">Participants were randomly assigned to one of four counterbalancing conditions. They either started with the male or the female adaptation blocks </w:t>
+      </w:r>
+      <w:proofErr w:type="gramStart"/>
+      <w:r>
+        <w:rPr>
+          <w:lang w:val="en-US"/>
+        </w:rPr>
+        <w:t>and also</w:t>
+      </w:r>
+      <w:proofErr w:type="gramEnd"/>
+      <w:r>
+        <w:rPr>
+          <w:lang w:val="en-US"/>
+        </w:rPr>
+        <w:t xml:space="preserve"> completed the prior baseline task in this order. Within speaker sex, it was</w:t>
+      </w:r>
+      <w:r>
+        <w:rPr>
+          <w:lang w:val="en-US"/>
+        </w:rPr>
+        <w:t xml:space="preserve"> further </w:t>
+      </w:r>
+      <w:r>
+        <w:rPr>
+          <w:lang w:val="en-US"/>
+        </w:rPr>
+        <w:t>counterbalanced which adaptation condition came first</w:t>
+      </w:r>
+    </w:p>
+    <w:p>
+      <w:pPr>
+        <w:rPr>
+          <w:color w:val="C00000"/>
+          <w:lang w:val="en-US"/>
+        </w:rPr>
+      </w:pPr>
+      <w:r>
+        <w:rPr>
+          <w:noProof/>
+          <w:color w:val="C00000"/>
+          <w:lang w:val="en-US"/>
+        </w:rPr>
+        <w:lastRenderedPageBreak/>
+        <w:drawing>
+          <wp:inline distT="0" distB="0" distL="0" distR="0" wp14:anchorId="0907AE31" wp14:editId="3FA06FB0">
+            <wp:extent cx="5753100" cy="5067300"/>
+            <wp:effectExtent l="0" t="0" r="0" b="0"/>
+            <wp:docPr id="909244462" name="Grafik 1"/>
+            <wp:cNvGraphicFramePr>
+              <a:graphicFrameLocks xmlns:a="http://schemas.openxmlformats.org/drawingml/2006/main" noChangeAspect="1"/>
+            </wp:cNvGraphicFramePr>
+            <a:graphic xmlns:a="http://schemas.openxmlformats.org/drawingml/2006/main">
+              <a:graphicData uri="http://schemas.openxmlformats.org/drawingml/2006/picture">
+                <pic:pic xmlns:pic="http://schemas.openxmlformats.org/drawingml/2006/picture">
+                  <pic:nvPicPr>
+                    <pic:cNvPr id="0" name="Picture 1"/>
+                    <pic:cNvPicPr>
+                      <a:picLocks noChangeAspect="1" noChangeArrowheads="1"/>
+                    </pic:cNvPicPr>
+                  </pic:nvPicPr>
+                  <pic:blipFill>
+                    <a:blip r:embed="rId12">
+                      <a:extLst>
+                        <a:ext uri="{28A0092B-C50C-407E-A947-70E740481C1C}">
+                          <a14:useLocalDpi xmlns:a14="http://schemas.microsoft.com/office/drawing/2010/main" val="0"/>
+                        </a:ext>
+                      </a:extLst>
+                    </a:blip>
+                    <a:srcRect/>
+                    <a:stretch>
+                      <a:fillRect/>
+                    </a:stretch>
+                  </pic:blipFill>
+                  <pic:spPr bwMode="auto">
+                    <a:xfrm>
+                      <a:off x="0" y="0"/>
+                      <a:ext cx="5753100" cy="5067300"/>
+                    </a:xfrm>
+                    <a:prstGeom prst="rect">
+                      <a:avLst/>
+                    </a:prstGeom>
+                    <a:noFill/>
+                    <a:ln>
+                      <a:noFill/>
+                    </a:ln>
+                  </pic:spPr>
+                </pic:pic>
+              </a:graphicData>
+            </a:graphic>
+          </wp:inline>
+        </w:drawing>
+      </w:r>
+    </w:p>
+    <w:p>
+      <w:pPr>
+        <w:pStyle w:val="berschrift4"/>
+        <w:rPr>
+          <w:lang w:val="en-US"/>
+        </w:rPr>
+      </w:pPr>
+      <w:r>
+        <w:rPr>
+          <w:lang w:val="en-US"/>
+        </w:rPr>
+        <w:t>Data analysis</w:t>
+      </w:r>
+    </w:p>
+    <w:p>
+      <w:pPr>
+        <w:rPr>
+          <w:lang w:val="en-US"/>
+        </w:rPr>
+      </w:pPr>
+      <w:r>
+        <w:rPr>
+          <w:lang w:val="en-US"/>
+        </w:rPr>
+        <w:t xml:space="preserve">Software and R-packages for data analyses were identical to Experiment 1. </w:t>
+      </w:r>
+      <w:r>
+        <w:rPr>
+          <w:lang w:val="en-US"/>
+        </w:rPr>
+        <w:t>Errors of omission (&lt;</w:t>
+      </w:r>
+      <w:r>
+        <w:rPr>
+          <w:lang w:val="en-US"/>
+        </w:rPr>
+        <w:t>3</w:t>
+      </w:r>
+      <w:r>
+        <w:rPr>
+          <w:lang w:val="en-US"/>
+        </w:rPr>
+        <w:t>%) were excluded from the data and participants with more than 5% of such omissions were excluded from data analysis (see above).</w:t>
+      </w:r>
+      <w:r>
+        <w:rPr>
+          <w:lang w:val="en-US"/>
+        </w:rPr>
+        <w:t xml:space="preserve"> Data was analyzed for male and female blocks separately, using the same two-step approach as in Experiment 1: </w:t>
+      </w:r>
+    </w:p>
+    <w:p>
+      <w:pPr>
+        <w:rPr>
+          <w:lang w:val="en-US"/>
+        </w:rPr>
+      </w:pPr>
+      <w:r>
+        <w:rPr>
+          <w:lang w:val="en-US"/>
+        </w:rPr>
+        <w:t xml:space="preserve">First, responses in each trial were modeled with a </w:t>
+      </w:r>
+      <w:r>
+        <w:rPr>
+          <w:lang w:val="en-US"/>
+        </w:rPr>
+        <w:t>multilevel logistic regression</w:t>
+      </w:r>
+      <w:r>
+        <w:rPr>
+          <w:lang w:val="en-US"/>
+        </w:rPr>
+        <w:t xml:space="preserve">. </w:t>
+      </w:r>
+      <w:r>
+        <w:rPr>
+          <w:lang w:val="en-US"/>
+        </w:rPr>
+        <w:t>For the female blocks, p</w:t>
+      </w:r>
+      <w:r>
+        <w:rPr>
+          <w:lang w:val="en-US"/>
+        </w:rPr>
+        <w:t xml:space="preserve">redictor variables were the </w:t>
+      </w:r>
+      <w:r>
+        <w:rPr>
+          <w:lang w:val="en-US"/>
+        </w:rPr>
+        <w:t xml:space="preserve">target </w:t>
+      </w:r>
+      <w:r>
+        <w:rPr>
+          <w:lang w:val="en-US"/>
+        </w:rPr>
+        <w:t>morph level (</w:t>
+      </w:r>
+      <w:proofErr w:type="spellStart"/>
+      <w:r>
+        <w:rPr>
+          <w:lang w:val="en-US"/>
+        </w:rPr>
+        <w:t>tML</w:t>
+      </w:r>
+      <w:proofErr w:type="spellEnd"/>
+      <w:r>
+        <w:rPr>
+          <w:lang w:val="en-US"/>
+        </w:rPr>
+        <w:t>, 20-80%, z-standardized for model estimation</w:t>
+      </w:r>
+      <w:r>
+        <w:rPr>
+          <w:lang w:val="en-US"/>
+        </w:rPr>
+        <w:t xml:space="preserve">), </w:t>
+      </w:r>
+      <w:r>
+        <w:rPr>
+          <w:lang w:val="en-US"/>
+        </w:rPr>
+        <w:t xml:space="preserve">the speaker </w:t>
+      </w:r>
+      <w:r>
+        <w:rPr>
+          <w:lang w:val="en-US"/>
+        </w:rPr>
+        <w:t>identity</w:t>
+      </w:r>
+      <w:r>
+        <w:rPr>
+          <w:lang w:val="en-US"/>
+        </w:rPr>
+        <w:t xml:space="preserve"> (</w:t>
+      </w:r>
+      <w:r>
+        <w:rPr>
+          <w:lang w:val="en-US"/>
+        </w:rPr>
+        <w:t>F1 and F2</w:t>
+      </w:r>
+      <w:r>
+        <w:rPr>
+          <w:lang w:val="en-US"/>
+        </w:rPr>
+        <w:t xml:space="preserve">), and </w:t>
+      </w:r>
+      <w:r>
+        <w:rPr>
+          <w:lang w:val="en-US"/>
+        </w:rPr>
+        <w:t>the adaptation condition</w:t>
+      </w:r>
+      <w:r>
+        <w:rPr>
+          <w:lang w:val="en-US"/>
+        </w:rPr>
+        <w:t xml:space="preserve"> (</w:t>
+      </w:r>
+      <w:r>
+        <w:rPr>
+          <w:lang w:val="en-US"/>
+        </w:rPr>
+        <w:t>AdaptCond1: angy-F1 and fearful-F2</w:t>
+      </w:r>
+      <w:r>
+        <w:rPr>
+          <w:lang w:val="en-US"/>
+        </w:rPr>
+        <w:t xml:space="preserve">; </w:t>
+      </w:r>
+      <w:r>
+        <w:rPr>
+          <w:lang w:val="en-US"/>
+        </w:rPr>
+        <w:t>AdaptCond2</w:t>
+      </w:r>
+      <w:r>
+        <w:rPr>
+          <w:lang w:val="en-US"/>
+        </w:rPr>
+        <w:t>: angry-</w:t>
+      </w:r>
+      <w:r>
+        <w:rPr>
+          <w:lang w:val="en-US"/>
+        </w:rPr>
+        <w:t>F2</w:t>
+      </w:r>
+      <w:r>
+        <w:rPr>
+          <w:lang w:val="en-US"/>
+        </w:rPr>
+        <w:t xml:space="preserve"> and fearful-</w:t>
+      </w:r>
+      <w:r>
+        <w:rPr>
+          <w:lang w:val="en-US"/>
+        </w:rPr>
+        <w:t>F1</w:t>
+      </w:r>
+      <w:r>
+        <w:rPr>
+          <w:lang w:val="en-US"/>
+        </w:rPr>
+        <w:t>).</w:t>
+      </w:r>
+      <w:r>
+        <w:rPr>
+          <w:lang w:val="en-US"/>
+        </w:rPr>
+        <w:t xml:space="preserve"> Random effects were estimated for each participant, resulting in the following model: </w:t>
+      </w:r>
+    </w:p>
+    <w:p>
+      <w:pPr>
+        <w:rPr>
+          <w:lang w:val="en-US"/>
+        </w:rPr>
+      </w:pPr>
+      <w:r>
+        <w:rPr>
+          <w:lang w:val="en-US"/>
+        </w:rPr>
+        <w:tab/>
+      </w:r>
+      <w:proofErr w:type="spellStart"/>
+      <w:r>
+        <w:rPr>
+          <w:lang w:val="en-US"/>
+        </w:rPr>
+        <w:t>Response</w:t>
+      </w:r>
+      <w:r>
+        <w:rPr>
+          <w:vertAlign w:val="subscript"/>
+          <w:lang w:val="en-US"/>
+        </w:rPr>
+        <w:t>angry</w:t>
+      </w:r>
+      <w:proofErr w:type="spellEnd"/>
+      <w:r>
+        <w:rPr>
+          <w:vertAlign w:val="subscript"/>
+          <w:lang w:val="en-US"/>
+        </w:rPr>
+        <w:t>/</w:t>
+      </w:r>
+      <w:proofErr w:type="gramStart"/>
+      <w:r>
+        <w:rPr>
+          <w:vertAlign w:val="subscript"/>
+          <w:lang w:val="en-US"/>
+        </w:rPr>
+        <w:t xml:space="preserve">fearful </w:t>
+      </w:r>
+      <w:r>
+        <w:rPr>
+          <w:lang w:val="en-US"/>
+        </w:rPr>
+        <w:t xml:space="preserve"> ~</w:t>
+      </w:r>
+      <w:proofErr w:type="gramEnd"/>
+      <w:r>
+        <w:rPr>
+          <w:lang w:val="en-US"/>
+        </w:rPr>
+        <w:t xml:space="preserve"> </w:t>
+      </w:r>
+      <w:proofErr w:type="spellStart"/>
+      <w:r>
+        <w:rPr>
+          <w:lang w:val="en-US"/>
+        </w:rPr>
+        <w:t>tML</w:t>
+      </w:r>
+      <w:proofErr w:type="spellEnd"/>
+      <w:r>
+        <w:rPr>
+          <w:lang w:val="en-US"/>
+        </w:rPr>
+        <w:t xml:space="preserve"> * </w:t>
+      </w:r>
+      <w:proofErr w:type="spellStart"/>
+      <w:r>
+        <w:rPr>
+          <w:lang w:val="en-US"/>
+        </w:rPr>
+        <w:t>Sp</w:t>
+      </w:r>
+      <w:r>
+        <w:rPr>
+          <w:lang w:val="en-US"/>
+        </w:rPr>
+        <w:t>ID</w:t>
+      </w:r>
+      <w:r>
+        <w:rPr>
+          <w:vertAlign w:val="subscript"/>
+          <w:lang w:val="en-US"/>
+        </w:rPr>
+        <w:t>females</w:t>
+      </w:r>
+      <w:proofErr w:type="spellEnd"/>
+      <w:r>
+        <w:rPr>
+          <w:lang w:val="en-US"/>
+        </w:rPr>
+        <w:t xml:space="preserve"> * AdaptCond</w:t>
+      </w:r>
+      <w:r>
+        <w:rPr>
+          <w:vertAlign w:val="subscript"/>
+          <w:lang w:val="en-US"/>
+        </w:rPr>
+        <w:t>1/2</w:t>
+      </w:r>
+      <w:r>
+        <w:rPr>
+          <w:vertAlign w:val="subscript"/>
+          <w:lang w:val="en-US"/>
+        </w:rPr>
+        <w:t xml:space="preserve"> </w:t>
+      </w:r>
+      <w:r>
+        <w:rPr>
+          <w:lang w:val="en-US"/>
+        </w:rPr>
+        <w:t>+ (1 | Participant)</w:t>
+      </w:r>
+    </w:p>
+    <w:p>
+      <w:pPr>
+        <w:rPr>
+          <w:lang w:val="en-US"/>
+        </w:rPr>
+      </w:pPr>
+    </w:p>
+    <w:p>
+      <w:pPr>
+        <w:rPr>
+          <w:lang w:val="en-US"/>
+        </w:rPr>
+      </w:pPr>
+      <w:r>
+        <w:rPr>
+          <w:lang w:val="en-US"/>
+        </w:rPr>
+        <w:t>For the male blocks, p</w:t>
+      </w:r>
+      <w:r>
+        <w:rPr>
+          <w:lang w:val="en-US"/>
+        </w:rPr>
+        <w:t xml:space="preserve">redictor variables were the </w:t>
+      </w:r>
+      <w:r>
+        <w:rPr>
+          <w:lang w:val="en-US"/>
+        </w:rPr>
+        <w:t xml:space="preserve">target </w:t>
+      </w:r>
+      <w:r>
+        <w:rPr>
+          <w:lang w:val="en-US"/>
+        </w:rPr>
+        <w:t xml:space="preserve">morph level, </w:t>
+      </w:r>
+      <w:r>
+        <w:rPr>
+          <w:lang w:val="en-US"/>
+        </w:rPr>
+        <w:t>the speaker identity</w:t>
+      </w:r>
+      <w:r>
+        <w:rPr>
+          <w:lang w:val="en-US"/>
+        </w:rPr>
+        <w:t xml:space="preserve"> (</w:t>
+      </w:r>
+      <w:r>
+        <w:rPr>
+          <w:lang w:val="en-US"/>
+        </w:rPr>
+        <w:t>M3</w:t>
+      </w:r>
+      <w:r>
+        <w:rPr>
+          <w:lang w:val="en-US"/>
+        </w:rPr>
+        <w:t xml:space="preserve"> and </w:t>
+      </w:r>
+      <w:r>
+        <w:rPr>
+          <w:lang w:val="en-US"/>
+        </w:rPr>
+        <w:t>M4</w:t>
+      </w:r>
+      <w:r>
+        <w:rPr>
+          <w:lang w:val="en-US"/>
+        </w:rPr>
+        <w:t xml:space="preserve">), and </w:t>
+      </w:r>
+      <w:r>
+        <w:rPr>
+          <w:lang w:val="en-US"/>
+        </w:rPr>
+        <w:t>the adaptation condition</w:t>
+      </w:r>
+      <w:r>
+        <w:rPr>
+          <w:lang w:val="en-US"/>
+        </w:rPr>
+        <w:t xml:space="preserve"> (</w:t>
+      </w:r>
+      <w:r>
+        <w:rPr>
+          <w:lang w:val="en-US"/>
+        </w:rPr>
+        <w:t>AdaptCond</w:t>
+      </w:r>
+      <w:r>
+        <w:rPr>
+          <w:lang w:val="en-US"/>
+        </w:rPr>
+        <w:t>3</w:t>
+      </w:r>
+      <w:r>
+        <w:rPr>
+          <w:lang w:val="en-US"/>
+        </w:rPr>
+        <w:t>: angy-</w:t>
+      </w:r>
+      <w:r>
+        <w:rPr>
+          <w:lang w:val="en-US"/>
+        </w:rPr>
+        <w:t>M3</w:t>
+      </w:r>
+      <w:r>
+        <w:rPr>
+          <w:lang w:val="en-US"/>
+        </w:rPr>
+        <w:t xml:space="preserve"> and fearful-</w:t>
+      </w:r>
+      <w:r>
+        <w:rPr>
+          <w:lang w:val="en-US"/>
+        </w:rPr>
+        <w:t>M4</w:t>
+      </w:r>
+      <w:r>
+        <w:rPr>
+          <w:lang w:val="en-US"/>
+        </w:rPr>
+        <w:t xml:space="preserve">; </w:t>
+      </w:r>
+      <w:r>
+        <w:rPr>
+          <w:lang w:val="en-US"/>
+        </w:rPr>
+        <w:t>AdaptCond</w:t>
+      </w:r>
+      <w:r>
+        <w:rPr>
+          <w:lang w:val="en-US"/>
+        </w:rPr>
+        <w:t>4</w:t>
+      </w:r>
+      <w:r>
+        <w:rPr>
+          <w:lang w:val="en-US"/>
+        </w:rPr>
+        <w:t>: angry-</w:t>
+      </w:r>
+      <w:r>
+        <w:rPr>
+          <w:lang w:val="en-US"/>
+        </w:rPr>
+        <w:t>M4</w:t>
+      </w:r>
+      <w:r>
+        <w:rPr>
+          <w:lang w:val="en-US"/>
+        </w:rPr>
+        <w:t xml:space="preserve"> and fearful-</w:t>
+      </w:r>
+      <w:r>
+        <w:rPr>
+          <w:lang w:val="en-US"/>
+        </w:rPr>
+        <w:t>M3</w:t>
+      </w:r>
+      <w:r>
+        <w:rPr>
+          <w:lang w:val="en-US"/>
+        </w:rPr>
+        <w:t>)</w:t>
+      </w:r>
+      <w:r>
+        <w:rPr>
+          <w:lang w:val="en-US"/>
+        </w:rPr>
+        <w:t>, with</w:t>
+      </w:r>
+      <w:r>
+        <w:rPr>
+          <w:lang w:val="en-US"/>
+        </w:rPr>
+        <w:t xml:space="preserve"> </w:t>
+      </w:r>
+      <w:r>
+        <w:rPr>
+          <w:lang w:val="en-US"/>
+        </w:rPr>
+        <w:t>r</w:t>
+      </w:r>
+      <w:r>
+        <w:rPr>
+          <w:lang w:val="en-US"/>
+        </w:rPr>
+        <w:t xml:space="preserve">andom effects for each participant: </w:t>
+      </w:r>
+    </w:p>
+    <w:p>
+      <w:pPr>
+        <w:rPr>
+          <w:lang w:val="en-US"/>
+        </w:rPr>
+      </w:pPr>
+      <w:r>
+        <w:rPr>
+          <w:lang w:val="en-US"/>
+        </w:rPr>
+        <w:tab/>
+      </w:r>
+      <w:proofErr w:type="spellStart"/>
+      <w:r>
+        <w:rPr>
+          <w:lang w:val="en-US"/>
+        </w:rPr>
+        <w:t>Response</w:t>
+      </w:r>
+      <w:r>
+        <w:rPr>
+          <w:vertAlign w:val="subscript"/>
+          <w:lang w:val="en-US"/>
+        </w:rPr>
+        <w:t>angry</w:t>
+      </w:r>
+      <w:proofErr w:type="spellEnd"/>
+      <w:r>
+        <w:rPr>
+          <w:vertAlign w:val="subscript"/>
+          <w:lang w:val="en-US"/>
+        </w:rPr>
+        <w:t>/</w:t>
+      </w:r>
+      <w:proofErr w:type="gramStart"/>
+      <w:r>
+        <w:rPr>
+          <w:vertAlign w:val="subscript"/>
+          <w:lang w:val="en-US"/>
+        </w:rPr>
+        <w:t xml:space="preserve">fearful </w:t>
+      </w:r>
+      <w:r>
+        <w:rPr>
+          <w:lang w:val="en-US"/>
+        </w:rPr>
+        <w:t xml:space="preserve"> ~</w:t>
+      </w:r>
+      <w:proofErr w:type="gramEnd"/>
+      <w:r>
+        <w:rPr>
+          <w:lang w:val="en-US"/>
+        </w:rPr>
+        <w:t xml:space="preserve"> </w:t>
+      </w:r>
+      <w:proofErr w:type="spellStart"/>
+      <w:r>
+        <w:rPr>
+          <w:lang w:val="en-US"/>
+        </w:rPr>
+        <w:t>tML</w:t>
+      </w:r>
+      <w:proofErr w:type="spellEnd"/>
+      <w:r>
+        <w:rPr>
+          <w:lang w:val="en-US"/>
+        </w:rPr>
+        <w:t xml:space="preserve"> * </w:t>
+      </w:r>
+      <w:proofErr w:type="spellStart"/>
+      <w:r>
+        <w:rPr>
+          <w:lang w:val="en-US"/>
+        </w:rPr>
+        <w:t>SpID</w:t>
+      </w:r>
+      <w:r>
+        <w:rPr>
+          <w:vertAlign w:val="subscript"/>
+          <w:lang w:val="en-US"/>
+        </w:rPr>
+        <w:t>males</w:t>
+      </w:r>
+      <w:proofErr w:type="spellEnd"/>
+      <w:r>
+        <w:rPr>
+          <w:lang w:val="en-US"/>
+        </w:rPr>
+        <w:t xml:space="preserve"> * AdaptCond</w:t>
+      </w:r>
+      <w:r>
+        <w:rPr>
+          <w:vertAlign w:val="subscript"/>
+          <w:lang w:val="en-US"/>
+        </w:rPr>
+        <w:t>3</w:t>
+      </w:r>
+      <w:r>
+        <w:rPr>
+          <w:vertAlign w:val="subscript"/>
+          <w:lang w:val="en-US"/>
+        </w:rPr>
+        <w:t>/</w:t>
+      </w:r>
+      <w:r>
+        <w:rPr>
+          <w:vertAlign w:val="subscript"/>
+          <w:lang w:val="en-US"/>
+        </w:rPr>
+        <w:t>4</w:t>
+      </w:r>
+      <w:r>
+        <w:rPr>
+          <w:vertAlign w:val="subscript"/>
+          <w:lang w:val="en-US"/>
+        </w:rPr>
+        <w:t xml:space="preserve"> </w:t>
+      </w:r>
+      <w:r>
+        <w:rPr>
+          <w:lang w:val="en-US"/>
+        </w:rPr>
+        <w:t>+ (1 | Participant)</w:t>
+      </w:r>
+    </w:p>
+    <w:p>
+      <w:pPr>
+        <w:rPr>
+          <w:lang w:val="en-US"/>
+        </w:rPr>
+      </w:pPr>
+    </w:p>
+    <w:p>
+      <w:pPr>
+        <w:rPr>
+          <w:lang w:val="en-US"/>
+        </w:rPr>
+      </w:pPr>
+      <w:r>
+        <w:rPr>
+          <w:lang w:val="en-US"/>
+        </w:rPr>
+        <w:lastRenderedPageBreak/>
+        <w:t>Again,</w:t>
+      </w:r>
+      <w:r>
+        <w:rPr>
+          <w:lang w:val="en-US"/>
+        </w:rPr>
+        <w:t xml:space="preserve"> data from the Baseline block were not included in this first analysis</w:t>
+      </w:r>
+      <w:r>
+        <w:rPr>
+          <w:lang w:val="en-US"/>
+        </w:rPr>
+        <w:t>.</w:t>
+      </w:r>
+      <w:r>
+        <w:rPr>
+          <w:lang w:val="en-US"/>
+        </w:rPr>
+        <w:t xml:space="preserve"> </w:t>
+      </w:r>
+      <w:r>
+        <w:rPr>
+          <w:lang w:val="en-US"/>
+        </w:rPr>
+        <w:t>Please note that this analyses pipeline deviates from our preregistered plan, which intended the estimation of cumulative gaussian functions (</w:t>
+      </w:r>
+      <w:proofErr w:type="spellStart"/>
+      <w:r>
+        <w:rPr>
+          <w:color w:val="C00000"/>
+          <w:lang w:val="en-US"/>
+        </w:rPr>
+        <w:t>cf</w:t>
+      </w:r>
+      <w:proofErr w:type="spellEnd"/>
+      <w:r>
+        <w:rPr>
+          <w:color w:val="C00000"/>
+          <w:lang w:val="en-US"/>
+        </w:rPr>
+        <w:t xml:space="preserve"> Quelle</w:t>
+      </w:r>
+      <w:r>
+        <w:rPr>
+          <w:lang w:val="en-US"/>
+        </w:rPr>
+        <w:t>), but which had to be discarded due to bad model fit.</w:t>
+      </w:r>
+    </w:p>
+    <w:p>
+      <w:pPr>
+        <w:rPr>
+          <w:lang w:val="en-US"/>
+        </w:rPr>
+      </w:pPr>
+      <w:r>
+        <w:rPr>
+          <w:lang w:val="en-US"/>
+        </w:rPr>
+        <w:t xml:space="preserve">In </w:t>
+      </w:r>
+      <w:r>
+        <w:rPr>
+          <w:lang w:val="en-US"/>
+        </w:rPr>
+        <w:t>the</w:t>
+      </w:r>
+      <w:r>
+        <w:rPr>
+          <w:lang w:val="en-US"/>
+        </w:rPr>
+        <w:t xml:space="preserve"> second step,</w:t>
+      </w:r>
+      <w:r>
+        <w:rPr>
+          <w:lang w:val="en-US"/>
+        </w:rPr>
+        <w:t xml:space="preserve"> data were averaged </w:t>
+      </w:r>
+      <w:r>
+        <w:rPr>
+          <w:lang w:val="en-US"/>
+        </w:rPr>
+        <w:t xml:space="preserve">again </w:t>
+      </w:r>
+      <w:r>
+        <w:rPr>
+          <w:lang w:val="en-US"/>
+        </w:rPr>
+        <w:t>across target morph levels and pseudowords</w:t>
+      </w:r>
+      <w:r>
+        <w:rPr>
+          <w:lang w:val="en-US"/>
+        </w:rPr>
+        <w:t xml:space="preserve">, to </w:t>
+      </w:r>
+      <w:r>
+        <w:rPr>
+          <w:lang w:val="en-US"/>
+        </w:rPr>
+        <w:t xml:space="preserve">zoom into the interaction of </w:t>
+      </w:r>
+      <w:proofErr w:type="spellStart"/>
+      <w:r>
+        <w:rPr>
+          <w:lang w:val="en-US"/>
+        </w:rPr>
+        <w:t>SpID</w:t>
+      </w:r>
+      <w:proofErr w:type="spellEnd"/>
+      <w:r>
+        <w:rPr>
+          <w:lang w:val="en-US"/>
+        </w:rPr>
+        <w:t xml:space="preserve"> and </w:t>
+      </w:r>
+      <w:proofErr w:type="spellStart"/>
+      <w:r>
+        <w:rPr>
+          <w:lang w:val="en-US"/>
+        </w:rPr>
+        <w:t>AdaptCond</w:t>
+      </w:r>
+      <w:proofErr w:type="spellEnd"/>
+      <w:r>
+        <w:rPr>
+          <w:lang w:val="en-US"/>
+        </w:rPr>
+        <w:t xml:space="preserve">, separately for speaker sex. </w:t>
+      </w:r>
+      <w:r>
+        <w:rPr>
+          <w:lang w:val="en-US"/>
+        </w:rPr>
+        <w:t>Baseline data was</w:t>
+      </w:r>
+      <w:r>
+        <w:rPr>
+          <w:lang w:val="en-US"/>
+        </w:rPr>
+        <w:t xml:space="preserve"> included here as well</w:t>
+      </w:r>
+      <w:r>
+        <w:rPr>
+          <w:lang w:val="en-US"/>
+        </w:rPr>
+        <w:t xml:space="preserve">. </w:t>
+      </w:r>
+      <w:proofErr w:type="spellStart"/>
+      <w:r>
+        <w:rPr>
+          <w:lang w:val="en-US"/>
+        </w:rPr>
+        <w:t>AdaptConditions</w:t>
+      </w:r>
+      <w:proofErr w:type="spellEnd"/>
+      <w:r>
+        <w:rPr>
+          <w:lang w:val="en-US"/>
+        </w:rPr>
+        <w:t xml:space="preserve"> were then compared </w:t>
+      </w:r>
+      <w:r>
+        <w:rPr>
+          <w:lang w:val="en-US"/>
+        </w:rPr>
+        <w:t>between F1 vs F2 and M3 vs M4</w:t>
+      </w:r>
+      <w:r>
+        <w:rPr>
+          <w:lang w:val="en-US"/>
+        </w:rPr>
+        <w:t xml:space="preserve">, using paired t-tests. Finally, </w:t>
+      </w:r>
+      <w:r>
+        <w:rPr>
+          <w:lang w:val="en-US"/>
+        </w:rPr>
+        <w:t>all</w:t>
+      </w:r>
+      <w:r>
+        <w:rPr>
+          <w:lang w:val="en-US"/>
+        </w:rPr>
+        <w:t xml:space="preserve"> </w:t>
+      </w:r>
+      <w:proofErr w:type="spellStart"/>
+      <w:r>
+        <w:rPr>
+          <w:lang w:val="en-US"/>
+        </w:rPr>
+        <w:t>AdaptConditions</w:t>
+      </w:r>
+      <w:proofErr w:type="spellEnd"/>
+      <w:r>
+        <w:rPr>
+          <w:lang w:val="en-US"/>
+        </w:rPr>
+        <w:t xml:space="preserve"> were compared to the Baseline conditions, again separately for each </w:t>
+      </w:r>
+      <w:proofErr w:type="spellStart"/>
+      <w:r>
+        <w:rPr>
+          <w:lang w:val="en-US"/>
+        </w:rPr>
+        <w:t>SpSex</w:t>
+      </w:r>
+      <w:proofErr w:type="spellEnd"/>
+      <w:r>
+        <w:rPr>
+          <w:lang w:val="en-US"/>
+        </w:rPr>
+        <w:t xml:space="preserve">. </w:t>
+      </w:r>
+    </w:p>
+    <w:p>
+      <w:pPr>
+        <w:rPr>
+          <w:lang w:val="en-US"/>
+        </w:rPr>
+      </w:pPr>
+      <w:r>
+        <w:rPr>
+          <w:lang w:val="en-US"/>
+        </w:rPr>
+        <w:t xml:space="preserve">All further methodological specifications were identical to Experiment 1. </w:t>
+      </w:r>
+    </w:p>
+    <w:p>
+      <w:pPr>
+        <w:pStyle w:val="berschrift4"/>
+        <w:rPr>
+          <w:lang w:val="en-US"/>
+        </w:rPr>
+      </w:pPr>
+      <w:r>
+        <w:rPr>
+          <w:lang w:val="en-US"/>
+        </w:rPr>
+        <w:t>Transparency and Openness</w:t>
+      </w:r>
+    </w:p>
+    <w:p>
+      <w:pPr>
+        <w:rPr>
+          <w:lang w:val="en-US"/>
+        </w:rPr>
+      </w:pPr>
+      <w:r>
+        <w:rPr>
+          <w:lang w:val="en-US"/>
+        </w:rPr>
+        <w:t>The rationale for sample</w:t>
+      </w:r>
+      <w:r>
+        <w:rPr>
+          <w:lang w:val="en-US"/>
+        </w:rPr>
+        <w:t xml:space="preserve"> siz</w:t>
+      </w:r>
+      <w:r>
+        <w:rPr>
+          <w:lang w:val="en-US"/>
+        </w:rPr>
+        <w:t>e estimation</w:t>
+      </w:r>
+      <w:r>
+        <w:rPr>
+          <w:lang w:val="en-US"/>
+        </w:rPr>
+        <w:t>,</w:t>
+      </w:r>
+      <w:r>
+        <w:rPr>
+          <w:lang w:val="en-US"/>
+        </w:rPr>
+        <w:t xml:space="preserve"> all</w:t>
+      </w:r>
+      <w:r>
+        <w:rPr>
+          <w:lang w:val="en-US"/>
+        </w:rPr>
+        <w:t xml:space="preserve"> data exclusions</w:t>
+      </w:r>
+      <w:r>
+        <w:rPr>
+          <w:lang w:val="en-US"/>
+        </w:rPr>
+        <w:t xml:space="preserve"> and </w:t>
+      </w:r>
+      <w:r>
+        <w:rPr>
+          <w:lang w:val="en-US"/>
+        </w:rPr>
+        <w:t>all manipulations</w:t>
+      </w:r>
+      <w:r>
+        <w:rPr>
+          <w:lang w:val="en-US"/>
+        </w:rPr>
+        <w:t xml:space="preserve"> have been specified</w:t>
+      </w:r>
+      <w:r>
+        <w:rPr>
+          <w:lang w:val="en-US"/>
+        </w:rPr>
+        <w:t xml:space="preserve">.  Preprocessed data, analysis scripts and supplemental materials can be found in the associated OSF repository </w:t>
+      </w:r>
+      <w:r>
+        <w:rPr>
+          <w:lang w:val="en-US"/>
+        </w:rPr>
+        <w:t>(</w:t>
+      </w:r>
+      <w:r>
+        <w:rPr>
+          <w:color w:val="C00000"/>
+          <w:lang w:val="en-US"/>
+        </w:rPr>
+        <w:t>XXX</w:t>
+      </w:r>
+      <w:r>
+        <w:rPr>
+          <w:lang w:val="en-US"/>
+        </w:rPr>
+        <w:t xml:space="preserve">). </w:t>
+      </w:r>
+    </w:p>
+    <w:p>
+      <w:pPr>
+        <w:rPr>
+          <w:lang w:val="en-US"/>
+        </w:rPr>
+      </w:pPr>
+    </w:p>
+    <w:p>
+      <w:pPr>
+        <w:rPr>
+          <w:lang w:val="en-US"/>
+        </w:rPr>
+      </w:pPr>
     </w:p>
     <w:p>
       <w:pPr>
@@ -10922,6 +13971,7 @@
           <w:lang w:val="en-US"/>
         </w:rPr>
       </w:pPr>
+      <w:proofErr w:type="spellStart"/>
       <w:r>
         <w:rPr>
           <w:color w:val="C00000"/>
@@ -10929,6 +13979,7 @@
         </w:rPr>
         <w:t>ToDo</w:t>
       </w:r>
+      <w:proofErr w:type="spellEnd"/>
     </w:p>
     <w:p>
       <w:pPr>
@@ -10953,6 +14004,7 @@
           <w:lang w:val="en-US"/>
         </w:rPr>
       </w:pPr>
+      <w:proofErr w:type="spellStart"/>
       <w:r>
         <w:rPr>
           <w:color w:val="C00000"/>
@@ -10960,6 +14012,7 @@
         </w:rPr>
         <w:t>ToDo</w:t>
       </w:r>
+      <w:proofErr w:type="spellEnd"/>
     </w:p>
     <w:p>
       <w:pPr>
@@ -11014,6 +14067,7 @@
           <w:lang w:val="en-US"/>
         </w:rPr>
       </w:pPr>
+      <w:proofErr w:type="spellStart"/>
       <w:r>
         <w:rPr>
           <w:color w:val="C00000"/>
@@ -11021,6 +14075,7 @@
         </w:rPr>
         <w:t>ToDo</w:t>
       </w:r>
+      <w:proofErr w:type="spellEnd"/>
     </w:p>
     <w:p>
       <w:pPr>
@@ -11043,6 +14098,7 @@
           <w:lang w:val="en-US"/>
         </w:rPr>
       </w:pPr>
+      <w:proofErr w:type="spellStart"/>
       <w:r>
         <w:rPr>
           <w:color w:val="C00000"/>
@@ -11050,6 +14106,7 @@
         </w:rPr>
         <w:t>ToDo</w:t>
       </w:r>
+      <w:proofErr w:type="spellEnd"/>
     </w:p>
     <w:p>
       <w:pPr>
@@ -11072,6 +14129,7 @@
           <w:lang w:val="en-US"/>
         </w:rPr>
       </w:pPr>
+      <w:proofErr w:type="spellStart"/>
       <w:r>
         <w:rPr>
           <w:color w:val="C00000"/>
@@ -11079,6 +14137,7 @@
         </w:rPr>
         <w:t>ToDo</w:t>
       </w:r>
+      <w:proofErr w:type="spellEnd"/>
     </w:p>
     <w:p>
       <w:pPr>
@@ -11103,6 +14162,7 @@
           <w:lang w:val="en-US"/>
         </w:rPr>
       </w:pPr>
+      <w:proofErr w:type="spellStart"/>
       <w:r>
         <w:rPr>
           <w:color w:val="C00000"/>
@@ -11110,6 +14170,7 @@
         </w:rPr>
         <w:t>ToDo</w:t>
       </w:r>
+      <w:proofErr w:type="spellEnd"/>
     </w:p>
     <w:p>
       <w:pPr>
@@ -11233,7 +14294,21 @@
         <w:rPr>
           <w:lang w:val="en-US"/>
         </w:rPr>
-        <w:t>Sascha Frühholz -&gt; Stimuli</w:t>
+        <w:t xml:space="preserve">Sascha </w:t>
+      </w:r>
+      <w:proofErr w:type="spellStart"/>
+      <w:r>
+        <w:rPr>
+          <w:lang w:val="en-US"/>
+        </w:rPr>
+        <w:t>Frühholz</w:t>
+      </w:r>
+      <w:proofErr w:type="spellEnd"/>
+      <w:r>
+        <w:rPr>
+          <w:lang w:val="en-US"/>
+        </w:rPr>
+        <w:t xml:space="preserve"> -&gt; Stimuli</w:t>
       </w:r>
     </w:p>
     <w:p>
@@ -11851,12 +14926,12 @@
       </w:pPr>
     </w:p>
     <w:sectPr>
-      <w:headerReference w:type="even" r:id="rId11"/>
-      <w:headerReference w:type="default" r:id="rId12"/>
-      <w:footerReference w:type="even" r:id="rId13"/>
-      <w:footerReference w:type="default" r:id="rId14"/>
-      <w:headerReference w:type="first" r:id="rId15"/>
-      <w:footerReference w:type="first" r:id="rId16"/>
+      <w:headerReference w:type="even" r:id="rId13"/>
+      <w:headerReference w:type="default" r:id="rId14"/>
+      <w:footerReference w:type="even" r:id="rId15"/>
+      <w:footerReference w:type="default" r:id="rId16"/>
+      <w:headerReference w:type="first" r:id="rId17"/>
+      <w:footerReference w:type="first" r:id="rId18"/>
       <w:pgSz w:w="11906" w:h="16838"/>
       <w:pgMar w:top="1417" w:right="1417" w:bottom="1134" w:left="1417" w:header="708" w:footer="708" w:gutter="0"/>
       <w:cols w:space="708"/>
@@ -13787,9 +16862,13 @@
   <w:rsids>
     <w:rsidRoot w:val="00C35907"/>
     <w:rsid w:val="00215F43"/>
+    <w:rsid w:val="0077189D"/>
     <w:rsid w:val="007C5256"/>
+    <w:rsid w:val="00881D3A"/>
+    <w:rsid w:val="00A90227"/>
     <w:rsid w:val="00AC178A"/>
     <w:rsid w:val="00AF3E08"/>
+    <w:rsid w:val="00B3116F"/>
     <w:rsid w:val="00B90586"/>
     <w:rsid w:val="00BA618A"/>
     <w:rsid w:val="00BE335C"/>
@@ -13797,6 +16876,7 @@
     <w:rsid w:val="00C35907"/>
     <w:rsid w:val="00C71450"/>
     <w:rsid w:val="00D45D81"/>
+    <w:rsid w:val="00DE4991"/>
     <w:rsid w:val="00E225B2"/>
     <w:rsid w:val="00E43CEC"/>
   </w:rsids>
@@ -14254,7 +17334,7 @@
     <w:basedOn w:val="Absatz-Standardschriftart"/>
     <w:uiPriority w:val="99"/>
     <w:semiHidden/>
-    <w:rsid w:val="00C35907"/>
+    <w:rsid w:val="00B3116F"/>
     <w:rPr>
       <w:color w:val="666666"/>
     </w:rPr>
@@ -14262,6 +17342,14 @@
   <w:style w:type="paragraph" w:customStyle="1" w:styleId="A3AC16D3632B427F9B80851048B16B41">
     <w:name w:val="A3AC16D3632B427F9B80851048B16B41"/>
     <w:rsid w:val="00C35907"/>
+  </w:style>
+  <w:style w:type="paragraph" w:customStyle="1" w:styleId="32DCE904335B423C90552C7812BFFF57">
+    <w:name w:val="32DCE904335B423C90552C7812BFFF57"/>
+    <w:rsid w:val="00B3116F"/>
+  </w:style>
+  <w:style w:type="paragraph" w:customStyle="1" w:styleId="C6E54F47F1994BA38C94382D900CD152">
+    <w:name w:val="C6E54F47F1994BA38C94382D900CD152"/>
+    <w:rsid w:val="00B3116F"/>
   </w:style>
 </w:styles>
 </file>

--- a/manuscript/MS_simultaneous_opposite_adaptation.docx
+++ b/manuscript/MS_simultaneous_opposite_adaptation.docx
@@ -266,31 +266,18 @@
         </w:rPr>
         <w:t xml:space="preserve">, E-Mail: </w:t>
       </w:r>
-      <w:r>
-        <w:fldChar w:fldCharType="begin"/>
-      </w:r>
-      <w:r>
-        <w:rPr>
-          <w:lang w:val="en-US"/>
-        </w:rPr>
-        <w:instrText>HYPERLINK "mailto:christine.nussbaum@uni-jena.de"</w:instrText>
-      </w:r>
-      <w:r>
-        <w:fldChar w:fldCharType="separate"/>
-      </w:r>
-      <w:r>
-        <w:rPr>
-          <w:rStyle w:val="Hyperlink"/>
-          <w:rFonts w:ascii="Times New Roman" w:hAnsi="Times New Roman" w:cs="Times New Roman"/>
-          <w:sz w:val="24"/>
-          <w:szCs w:val="24"/>
-          <w:lang w:val="en-US"/>
-        </w:rPr>
-        <w:t>christine.nussbaum@uni-jena.de</w:t>
-      </w:r>
-      <w:r>
-        <w:fldChar w:fldCharType="end"/>
-      </w:r>
+      <w:hyperlink r:id="rId8" w:history="1">
+        <w:r>
+          <w:rPr>
+            <w:rStyle w:val="Hyperlink"/>
+            <w:rFonts w:ascii="Times New Roman" w:hAnsi="Times New Roman" w:cs="Times New Roman"/>
+            <w:sz w:val="24"/>
+            <w:szCs w:val="24"/>
+            <w:lang w:val="en-US"/>
+          </w:rPr>
+          <w:t>christine.nussbaum@uni-jena.de</w:t>
+        </w:r>
+      </w:hyperlink>
       <w:r>
         <w:rPr>
           <w:rFonts w:ascii="Times New Roman" w:eastAsia="Times New Roman" w:hAnsi="Times New Roman" w:cs="Times New Roman"/>
@@ -2441,7 +2428,7 @@
                     </pic:cNvPicPr>
                   </pic:nvPicPr>
                   <pic:blipFill>
-                    <a:blip r:embed="rId8">
+                    <a:blip r:embed="rId9">
                       <a:extLst>
                         <a:ext uri="{28A0092B-C50C-407E-A947-70E740481C1C}">
                           <a14:useLocalDpi xmlns:a14="http://schemas.microsoft.com/office/drawing/2010/main" val="0"/>
@@ -11745,7 +11732,19 @@
         <w:rPr>
           <w:lang w:val="en-US"/>
         </w:rPr>
-        <w:t xml:space="preserve"> separately for speaker Sex and Adaptation Condition</w:t>
+        <w:t xml:space="preserve"> separately for </w:t>
+      </w:r>
+      <w:r>
+        <w:rPr>
+          <w:lang w:val="en-US"/>
+        </w:rPr>
+        <w:t>S</w:t>
+      </w:r>
+      <w:r>
+        <w:rPr>
+          <w:lang w:val="en-US"/>
+        </w:rPr>
+        <w:t>peaker Sex and Adaptation Condition</w:t>
       </w:r>
     </w:p>
     <w:p>
@@ -11781,7 +11780,7 @@
                     </pic:cNvPicPr>
                   </pic:nvPicPr>
                   <pic:blipFill>
-                    <a:blip r:embed="rId9" cstate="print">
+                    <a:blip r:embed="rId10" cstate="print">
                       <a:extLst>
                         <a:ext uri="{28A0092B-C50C-407E-A947-70E740481C1C}">
                           <a14:useLocalDpi xmlns:a14="http://schemas.microsoft.com/office/drawing/2010/main" val="0"/>
@@ -11965,7 +11964,13 @@
         <w:rPr>
           <w:lang w:val="en-US"/>
         </w:rPr>
-        <w:t>AdaptationBlock</w:t>
+        <w:t>Adaptation</w:t>
+      </w:r>
+      <w:r>
+        <w:rPr>
+          <w:lang w:val="en-US"/>
+        </w:rPr>
+        <w:t>Condition</w:t>
       </w:r>
       <w:proofErr w:type="spellEnd"/>
       <w:r>
@@ -11992,7 +11997,13 @@
         <w:rPr>
           <w:lang w:val="en-US"/>
         </w:rPr>
-        <w:t>AdaptationBlock</w:t>
+        <w:t>Adaptation</w:t>
+      </w:r>
+      <w:r>
+        <w:rPr>
+          <w:lang w:val="en-US"/>
+        </w:rPr>
+        <w:t>Condition</w:t>
       </w:r>
       <w:proofErr w:type="spellEnd"/>
       <w:r>
@@ -12006,7 +12017,13 @@
         <w:rPr>
           <w:lang w:val="en-US"/>
         </w:rPr>
-        <w:t>AdaptationBlock</w:t>
+        <w:t>Adaptation</w:t>
+      </w:r>
+      <w:r>
+        <w:rPr>
+          <w:lang w:val="en-US"/>
+        </w:rPr>
+        <w:t>Condition</w:t>
       </w:r>
       <w:proofErr w:type="spellEnd"/>
       <w:r>
@@ -12077,28 +12094,15 @@
         </w:rPr>
         <w:t>This experiment and its hypothesis were preregistered (</w:t>
       </w:r>
-      <w:r>
-        <w:fldChar w:fldCharType="begin"/>
-      </w:r>
-      <w:r>
-        <w:rPr>
-          <w:lang w:val="en-US"/>
-        </w:rPr>
-        <w:instrText>HYPERLINK "https://doi.org/10.17605/OSF.IO/3H9WN"</w:instrText>
-      </w:r>
-      <w:r>
-        <w:fldChar w:fldCharType="separate"/>
-      </w:r>
-      <w:r>
-        <w:rPr>
-          <w:rStyle w:val="Hyperlink"/>
-          <w:lang w:val="en-US"/>
-        </w:rPr>
-        <w:t xml:space="preserve">10.17605/OSF.IO/3H9WN </w:t>
-      </w:r>
-      <w:r>
-        <w:fldChar w:fldCharType="end"/>
-      </w:r>
+      <w:hyperlink r:id="rId11" w:history="1">
+        <w:r>
+          <w:rPr>
+            <w:rStyle w:val="Hyperlink"/>
+            <w:lang w:val="en-US"/>
+          </w:rPr>
+          <w:t xml:space="preserve">10.17605/OSF.IO/3H9WN </w:t>
+        </w:r>
+      </w:hyperlink>
       <w:r>
         <w:rPr>
           <w:lang w:val="en-US"/>
@@ -12392,10 +12396,19 @@
       </w:r>
       <w:r>
         <w:rPr>
-          <w:color w:val="C00000"/>
-          <w:lang w:val="en-US"/>
-        </w:rPr>
-        <w:t>Figure 1E</w:t>
+          <w:b/>
+          <w:bCs/>
+          <w:lang w:val="en-US"/>
+        </w:rPr>
+        <w:t xml:space="preserve">Figure </w:t>
+      </w:r>
+      <w:r>
+        <w:rPr>
+          <w:b/>
+          <w:bCs/>
+          <w:lang w:val="en-US"/>
+        </w:rPr>
+        <w:t>3A</w:t>
       </w:r>
       <w:r>
         <w:rPr>
@@ -12817,6 +12830,25 @@
           <w:lang w:val="en-US"/>
         </w:rPr>
         <w:t>counterbalanced which adaptation condition came first</w:t>
+      </w:r>
+    </w:p>
+    <w:p>
+      <w:pPr>
+        <w:suppressAutoHyphens w:val="0"/>
+        <w:spacing w:line="278" w:lineRule="auto"/>
+        <w:rPr>
+          <w:b/>
+          <w:bCs/>
+        </w:rPr>
+      </w:pPr>
+      <w:r>
+        <w:rPr>
+          <w:b/>
+          <w:bCs/>
+          <w:i/>
+          <w:iCs/>
+        </w:rPr>
+        <w:br w:type="page"/>
       </w:r>
     </w:p>
     <w:p>
@@ -12911,6 +12943,25 @@
     <w:p>
       <w:pPr>
         <w:rPr>
+          <w:lang w:val="en-US"/>
+        </w:rPr>
+      </w:pPr>
+      <w:r>
+        <w:rPr>
+          <w:lang w:val="en-US"/>
+        </w:rPr>
+        <w:t>Adaptation Conditions of Experiment 2 an</w:t>
+      </w:r>
+      <w:r>
+        <w:rPr>
+          <w:lang w:val="en-US"/>
+        </w:rPr>
+        <w:t>d 3</w:t>
+      </w:r>
+    </w:p>
+    <w:p>
+      <w:pPr>
+        <w:rPr>
           <w:color w:val="C00000"/>
           <w:lang w:val="en-US"/>
         </w:rPr>
@@ -12922,9 +12973,9 @@
           <w:lang w:val="en-US"/>
         </w:rPr>
         <w:drawing>
-          <wp:inline distT="0" distB="0" distL="0" distR="0" wp14:anchorId="0907AE31" wp14:editId="3FA06FB0">
-            <wp:extent cx="5753100" cy="5067300"/>
-            <wp:effectExtent l="0" t="0" r="0" b="0"/>
+          <wp:inline distT="0" distB="0" distL="0" distR="0" wp14:anchorId="0907AE31" wp14:editId="5D1FFCA2">
+            <wp:extent cx="5753100" cy="5062413"/>
+            <wp:effectExtent l="0" t="0" r="0" b="5080"/>
             <wp:docPr id="909244462" name="Grafik 1"/>
             <wp:cNvGraphicFramePr>
               <a:graphicFrameLocks xmlns:a="http://schemas.openxmlformats.org/drawingml/2006/main" noChangeAspect="1"/>
@@ -12933,20 +12984,19 @@
               <a:graphicData uri="http://schemas.openxmlformats.org/drawingml/2006/picture">
                 <pic:pic xmlns:pic="http://schemas.openxmlformats.org/drawingml/2006/picture">
                   <pic:nvPicPr>
-                    <pic:cNvPr id="0" name="Picture 1"/>
+                    <pic:cNvPr id="909244462" name="Grafik 1"/>
                     <pic:cNvPicPr>
                       <a:picLocks noChangeAspect="1" noChangeArrowheads="1"/>
                     </pic:cNvPicPr>
                   </pic:nvPicPr>
                   <pic:blipFill>
-                    <a:blip r:embed="rId10">
+                    <a:blip r:embed="rId12">
                       <a:extLst>
                         <a:ext uri="{28A0092B-C50C-407E-A947-70E740481C1C}">
                           <a14:useLocalDpi xmlns:a14="http://schemas.microsoft.com/office/drawing/2010/main" val="0"/>
                         </a:ext>
                       </a:extLst>
                     </a:blip>
-                    <a:srcRect/>
                     <a:stretch>
                       <a:fillRect/>
                     </a:stretch>
@@ -12954,7 +13004,7 @@
                   <pic:spPr bwMode="auto">
                     <a:xfrm>
                       <a:off x="0" y="0"/>
-                      <a:ext cx="5753100" cy="5067300"/>
+                      <a:ext cx="5753100" cy="5062413"/>
                     </a:xfrm>
                     <a:prstGeom prst="rect">
                       <a:avLst/>
@@ -12973,6 +13023,377 @@
     </w:p>
     <w:p>
       <w:pPr>
+        <w:rPr>
+          <w:i/>
+          <w:iCs/>
+          <w:lang w:val="en-US"/>
+        </w:rPr>
+      </w:pPr>
+      <w:r>
+        <w:rPr>
+          <w:i/>
+          <w:iCs/>
+          <w:lang w:val="en-US"/>
+        </w:rPr>
+        <w:t>Note.</w:t>
+      </w:r>
+      <w:r>
+        <w:rPr>
+          <w:i/>
+          <w:iCs/>
+          <w:color w:val="C00000"/>
+          <w:lang w:val="en-US"/>
+        </w:rPr>
+        <w:t xml:space="preserve"> </w:t>
+      </w:r>
+      <w:r>
+        <w:rPr>
+          <w:i/>
+          <w:iCs/>
+          <w:lang w:val="en-US"/>
+        </w:rPr>
+        <w:t>A)</w:t>
+      </w:r>
+      <w:r>
+        <w:rPr>
+          <w:i/>
+          <w:iCs/>
+          <w:lang w:val="en-US"/>
+        </w:rPr>
+        <w:t xml:space="preserve"> Experiment 2:</w:t>
+      </w:r>
+      <w:r>
+        <w:rPr>
+          <w:i/>
+          <w:iCs/>
+          <w:lang w:val="en-US"/>
+        </w:rPr>
+        <w:t xml:space="preserve"> Depiction of the two adaptation conditions</w:t>
+      </w:r>
+      <w:r>
+        <w:rPr>
+          <w:i/>
+          <w:iCs/>
+          <w:lang w:val="en-US"/>
+        </w:rPr>
+        <w:t xml:space="preserve">, separately for speaker sex. In Block 1, </w:t>
+      </w:r>
+      <w:r>
+        <w:rPr>
+          <w:i/>
+          <w:iCs/>
+          <w:lang w:val="en-US"/>
+        </w:rPr>
+        <w:t>participants adapted to ang</w:t>
+      </w:r>
+      <w:r>
+        <w:rPr>
+          <w:i/>
+          <w:iCs/>
+          <w:lang w:val="en-US"/>
+        </w:rPr>
+        <w:t>r</w:t>
+      </w:r>
+      <w:r>
+        <w:rPr>
+          <w:i/>
+          <w:iCs/>
+          <w:lang w:val="en-US"/>
+        </w:rPr>
+        <w:t xml:space="preserve">y-IdentityF1 and fearful-IdentityF2. </w:t>
+      </w:r>
+      <w:r>
+        <w:rPr>
+          <w:i/>
+          <w:iCs/>
+          <w:lang w:val="en-US"/>
+        </w:rPr>
+        <w:t>In Block 2</w:t>
+      </w:r>
+      <w:r>
+        <w:rPr>
+          <w:i/>
+          <w:iCs/>
+          <w:lang w:val="en-US"/>
+        </w:rPr>
+        <w:t>, the</w:t>
+      </w:r>
+      <w:r>
+        <w:rPr>
+          <w:i/>
+          <w:iCs/>
+          <w:lang w:val="en-US"/>
+        </w:rPr>
+        <w:t>y adapted</w:t>
+      </w:r>
+      <w:r>
+        <w:rPr>
+          <w:i/>
+          <w:iCs/>
+          <w:lang w:val="en-US"/>
+        </w:rPr>
+        <w:t xml:space="preserve"> angry-IdentityF2 and fearful-IdentityF1</w:t>
+      </w:r>
+      <w:r>
+        <w:rPr>
+          <w:i/>
+          <w:iCs/>
+          <w:lang w:val="en-US"/>
+        </w:rPr>
+        <w:t xml:space="preserve">. In Block 3, they adapted to </w:t>
+      </w:r>
+      <w:r>
+        <w:rPr>
+          <w:lang w:val="en-US"/>
+        </w:rPr>
+        <w:t>angy-IdentityM3 and fearful-IdentityM4</w:t>
+      </w:r>
+      <w:r>
+        <w:rPr>
+          <w:i/>
+          <w:iCs/>
+          <w:lang w:val="en-US"/>
+        </w:rPr>
+        <w:t xml:space="preserve">. In Block 4, they adapted to </w:t>
+      </w:r>
+      <w:r>
+        <w:rPr>
+          <w:lang w:val="en-US"/>
+        </w:rPr>
+        <w:t>angy-IdentityM</w:t>
+      </w:r>
+      <w:r>
+        <w:rPr>
+          <w:lang w:val="en-US"/>
+        </w:rPr>
+        <w:t>4</w:t>
+      </w:r>
+      <w:r>
+        <w:rPr>
+          <w:lang w:val="en-US"/>
+        </w:rPr>
+        <w:t xml:space="preserve"> and fearful-IdentityM</w:t>
+      </w:r>
+      <w:r>
+        <w:rPr>
+          <w:lang w:val="en-US"/>
+        </w:rPr>
+        <w:t xml:space="preserve">3. B) </w:t>
+      </w:r>
+      <w:r>
+        <w:rPr>
+          <w:i/>
+          <w:iCs/>
+          <w:lang w:val="en-US"/>
+        </w:rPr>
+        <w:t xml:space="preserve">Experiment </w:t>
+      </w:r>
+      <w:r>
+        <w:rPr>
+          <w:i/>
+          <w:iCs/>
+          <w:lang w:val="en-US"/>
+        </w:rPr>
+        <w:t>3</w:t>
+      </w:r>
+      <w:r>
+        <w:rPr>
+          <w:i/>
+          <w:iCs/>
+          <w:lang w:val="en-US"/>
+        </w:rPr>
+        <w:t>:</w:t>
+      </w:r>
+      <w:r>
+        <w:rPr>
+          <w:i/>
+          <w:iCs/>
+          <w:lang w:val="en-US"/>
+        </w:rPr>
+        <w:t xml:space="preserve"> Depiction of the two adaptation conditions</w:t>
+      </w:r>
+      <w:r>
+        <w:rPr>
+          <w:i/>
+          <w:iCs/>
+          <w:lang w:val="en-US"/>
+        </w:rPr>
+        <w:t>, separately for speaker sex.</w:t>
+      </w:r>
+      <w:r>
+        <w:rPr>
+          <w:i/>
+          <w:iCs/>
+          <w:lang w:val="en-US"/>
+        </w:rPr>
+        <w:t xml:space="preserve"> </w:t>
+      </w:r>
+      <w:r>
+        <w:rPr>
+          <w:i/>
+          <w:iCs/>
+          <w:lang w:val="en-US"/>
+        </w:rPr>
+        <w:t xml:space="preserve">In Block 1, </w:t>
+      </w:r>
+      <w:r>
+        <w:rPr>
+          <w:i/>
+          <w:iCs/>
+          <w:lang w:val="en-US"/>
+        </w:rPr>
+        <w:t>participants adapted to ang</w:t>
+      </w:r>
+      <w:r>
+        <w:rPr>
+          <w:i/>
+          <w:iCs/>
+          <w:lang w:val="en-US"/>
+        </w:rPr>
+        <w:t>r</w:t>
+      </w:r>
+      <w:r>
+        <w:rPr>
+          <w:i/>
+          <w:iCs/>
+          <w:lang w:val="en-US"/>
+        </w:rPr>
+        <w:t>y-</w:t>
+      </w:r>
+      <w:r>
+        <w:rPr>
+          <w:i/>
+          <w:iCs/>
+          <w:lang w:val="en-US"/>
+        </w:rPr>
+        <w:t>Words 1 and 2</w:t>
+      </w:r>
+      <w:r>
+        <w:rPr>
+          <w:i/>
+          <w:iCs/>
+          <w:lang w:val="en-US"/>
+        </w:rPr>
+        <w:t xml:space="preserve"> and fearful-</w:t>
+      </w:r>
+      <w:r>
+        <w:rPr>
+          <w:i/>
+          <w:iCs/>
+          <w:lang w:val="en-US"/>
+        </w:rPr>
+        <w:t>Words 3 and 4</w:t>
+      </w:r>
+      <w:r>
+        <w:rPr>
+          <w:i/>
+          <w:iCs/>
+          <w:lang w:val="en-US"/>
+        </w:rPr>
+        <w:t xml:space="preserve">. </w:t>
+      </w:r>
+      <w:r>
+        <w:rPr>
+          <w:i/>
+          <w:iCs/>
+          <w:lang w:val="en-US"/>
+        </w:rPr>
+        <w:t>In Block 2</w:t>
+      </w:r>
+      <w:r>
+        <w:rPr>
+          <w:i/>
+          <w:iCs/>
+          <w:lang w:val="en-US"/>
+        </w:rPr>
+        <w:t>, the</w:t>
+      </w:r>
+      <w:r>
+        <w:rPr>
+          <w:i/>
+          <w:iCs/>
+          <w:lang w:val="en-US"/>
+        </w:rPr>
+        <w:t>y adapted</w:t>
+      </w:r>
+      <w:r>
+        <w:rPr>
+          <w:i/>
+          <w:iCs/>
+          <w:lang w:val="en-US"/>
+        </w:rPr>
+        <w:t xml:space="preserve"> angry-</w:t>
+      </w:r>
+      <w:r>
+        <w:rPr>
+          <w:i/>
+          <w:iCs/>
+          <w:lang w:val="en-US"/>
+        </w:rPr>
+        <w:t xml:space="preserve"> </w:t>
+      </w:r>
+      <w:r>
+        <w:rPr>
+          <w:i/>
+          <w:iCs/>
+          <w:lang w:val="en-US"/>
+        </w:rPr>
+        <w:t>Words 3 and 4</w:t>
+      </w:r>
+      <w:r>
+        <w:rPr>
+          <w:i/>
+          <w:iCs/>
+          <w:lang w:val="en-US"/>
+        </w:rPr>
+        <w:t xml:space="preserve"> and fearful-</w:t>
+      </w:r>
+      <w:r>
+        <w:rPr>
+          <w:i/>
+          <w:iCs/>
+          <w:lang w:val="en-US"/>
+        </w:rPr>
+        <w:t xml:space="preserve"> </w:t>
+      </w:r>
+      <w:r>
+        <w:rPr>
+          <w:i/>
+          <w:iCs/>
+          <w:lang w:val="en-US"/>
+        </w:rPr>
+        <w:t xml:space="preserve">Words 1 and 2. </w:t>
+      </w:r>
+      <w:r>
+        <w:rPr>
+          <w:i/>
+          <w:iCs/>
+          <w:lang w:val="en-US"/>
+        </w:rPr>
+        <w:t>Block 3 was parallel to Block 1 and Block 4 parallel to Block 2, just with male instead of female stimuli.</w:t>
+      </w:r>
+    </w:p>
+    <w:p>
+      <w:pPr>
+        <w:suppressAutoHyphens w:val="0"/>
+        <w:spacing w:line="278" w:lineRule="auto"/>
+        <w:rPr>
+          <w:rFonts w:eastAsiaTheme="majorEastAsia" w:cstheme="majorBidi"/>
+          <w:i/>
+          <w:iCs/>
+          <w:color w:val="0F4761" w:themeColor="accent1" w:themeShade="BF"/>
+          <w:lang w:val="en-US"/>
+        </w:rPr>
+      </w:pPr>
+      <w:r>
+        <w:rPr>
+          <w:lang w:val="en-US"/>
+        </w:rPr>
+        <w:br w:type="page"/>
+      </w:r>
+    </w:p>
+    <w:p>
+      <w:pPr>
         <w:pStyle w:val="berschrift4"/>
         <w:rPr>
           <w:lang w:val="en-US"/>
@@ -12982,6 +13403,7 @@
         <w:rPr>
           <w:lang w:val="en-US"/>
         </w:rPr>
+        <w:lastRenderedPageBreak/>
         <w:t>Data analysis</w:t>
       </w:r>
     </w:p>
@@ -14149,6 +14571,7 @@
         <w:rPr>
           <w:lang w:val="en-US"/>
         </w:rPr>
+        <w:lastRenderedPageBreak/>
         <w:t xml:space="preserve">in </w:t>
       </w:r>
       <w:proofErr w:type="spellStart"/>
@@ -14272,21 +14695,6 @@
           <w:lang w:val="en-US"/>
         </w:rPr>
         <w:t>) was not significant.</w:t>
-      </w:r>
-    </w:p>
-    <w:p>
-      <w:pPr>
-        <w:suppressAutoHyphens w:val="0"/>
-        <w:spacing w:line="278" w:lineRule="auto"/>
-        <w:rPr>
-          <w:lang w:val="en-US"/>
-        </w:rPr>
-      </w:pPr>
-      <w:r>
-        <w:rPr>
-          <w:lang w:val="en-US"/>
-        </w:rPr>
-        <w:br w:type="page"/>
       </w:r>
     </w:p>
     <w:p>
@@ -24533,7 +24941,14 @@
         <w:rPr>
           <w:lang w:val="en-US"/>
         </w:rPr>
-        <w:t>, M</w:t>
+        <w:t xml:space="preserve">, </w:t>
+      </w:r>
+      <w:r>
+        <w:rPr>
+          <w:lang w:val="en-US"/>
+        </w:rPr>
+        <w:lastRenderedPageBreak/>
+        <w:t>M</w:t>
       </w:r>
       <w:r>
         <w:rPr>
@@ -24874,7 +25289,6 @@
         <w:rPr>
           <w:lang w:val="en-US"/>
         </w:rPr>
-        <w:lastRenderedPageBreak/>
         <w:t>|t(</w:t>
       </w:r>
       <w:r>
@@ -26106,16 +26520,6 @@
         </w:rPr>
         <w:t xml:space="preserve"> </w:t>
       </w:r>
-    </w:p>
-    <w:p>
-      <w:pPr>
-        <w:rPr>
-          <w:b/>
-          <w:bCs/>
-          <w:noProof/>
-          <w:lang w:val="en-US"/>
-        </w:rPr>
-      </w:pPr>
     </w:p>
     <w:p>
       <w:pPr>
@@ -26241,7 +26645,7 @@
                     </pic:cNvPicPr>
                   </pic:nvPicPr>
                   <pic:blipFill>
-                    <a:blip r:embed="rId11" cstate="print">
+                    <a:blip r:embed="rId13" cstate="print">
                       <a:extLst>
                         <a:ext uri="{28A0092B-C50C-407E-A947-70E740481C1C}">
                           <a14:useLocalDpi xmlns:a14="http://schemas.microsoft.com/office/drawing/2010/main" val="0"/>
@@ -26360,19 +26764,227 @@
     <w:p>
       <w:pPr>
         <w:rPr>
-          <w:color w:val="C00000"/>
           <w:lang w:val="en-US"/>
         </w:rPr>
       </w:pPr>
+      <w:r>
+        <w:rPr>
+          <w:lang w:val="en-US"/>
+        </w:rPr>
+        <w:t xml:space="preserve">For Experiment 3 (Pseudoword), </w:t>
+      </w:r>
+      <w:r>
+        <w:rPr>
+          <w:lang w:val="en-US"/>
+        </w:rPr>
+        <w:t>I</w:t>
+      </w:r>
+      <w:r>
+        <w:rPr>
+          <w:lang w:val="en-US"/>
+        </w:rPr>
+        <w:t xml:space="preserve"> expect</w:t>
+      </w:r>
+      <w:r>
+        <w:rPr>
+          <w:lang w:val="en-US"/>
+        </w:rPr>
+        <w:t>ed find</w:t>
+      </w:r>
+      <w:r>
+        <w:rPr>
+          <w:lang w:val="en-US"/>
+        </w:rPr>
+        <w:t xml:space="preserve"> NO simultaneous opposite aftereffects</w:t>
+      </w:r>
+      <w:r>
+        <w:rPr>
+          <w:lang w:val="en-US"/>
+        </w:rPr>
+        <w:t xml:space="preserve"> for different pseudowords</w:t>
+      </w:r>
+      <w:r>
+        <w:rPr>
+          <w:lang w:val="en-US"/>
+        </w:rPr>
+        <w:t xml:space="preserve">, thus </w:t>
+      </w:r>
+      <w:r>
+        <w:rPr>
+          <w:lang w:val="en-US"/>
+        </w:rPr>
+        <w:t>NO</w:t>
+      </w:r>
+      <w:r>
+        <w:rPr>
+          <w:lang w:val="en-US"/>
+        </w:rPr>
+        <w:t xml:space="preserve"> </w:t>
+      </w:r>
       <w:proofErr w:type="spellStart"/>
       <w:r>
         <w:rPr>
-          <w:color w:val="C00000"/>
-          <w:lang w:val="en-US"/>
-        </w:rPr>
-        <w:t>ToDo</w:t>
+          <w:lang w:val="en-US"/>
+        </w:rPr>
+        <w:t>Adaptation</w:t>
+      </w:r>
+      <w:r>
+        <w:rPr>
+          <w:lang w:val="en-US"/>
+        </w:rPr>
+        <w:t>Condition</w:t>
       </w:r>
       <w:proofErr w:type="spellEnd"/>
+      <w:r>
+        <w:rPr>
+          <w:lang w:val="en-US"/>
+        </w:rPr>
+        <w:t xml:space="preserve"> </w:t>
+      </w:r>
+      <w:r>
+        <w:rPr>
+          <w:lang w:val="en-US"/>
+        </w:rPr>
+        <w:t xml:space="preserve">x </w:t>
+      </w:r>
+      <w:r>
+        <w:rPr>
+          <w:lang w:val="en-US"/>
+        </w:rPr>
+        <w:t>P</w:t>
+      </w:r>
+      <w:r>
+        <w:rPr>
+          <w:lang w:val="en-US"/>
+        </w:rPr>
+        <w:t>seudoword interaction</w:t>
+      </w:r>
+      <w:r>
+        <w:rPr>
+          <w:lang w:val="en-US"/>
+        </w:rPr>
+        <w:t xml:space="preserve">. </w:t>
+      </w:r>
+      <w:r>
+        <w:rPr>
+          <w:lang w:val="en-US"/>
+        </w:rPr>
+        <w:t>In other words</w:t>
+      </w:r>
+      <w:r>
+        <w:rPr>
+          <w:lang w:val="en-US"/>
+        </w:rPr>
+        <w:t>,</w:t>
+      </w:r>
+      <w:r>
+        <w:rPr>
+          <w:lang w:val="en-US"/>
+        </w:rPr>
+        <w:t xml:space="preserve"> </w:t>
+      </w:r>
+      <w:r>
+        <w:rPr>
+          <w:lang w:val="en-US"/>
+        </w:rPr>
+        <w:t>target voices of all pseudowords (1,2,3,4) have a similar</w:t>
+      </w:r>
+      <w:r>
+        <w:rPr>
+          <w:lang w:val="en-US"/>
+        </w:rPr>
+        <w:t xml:space="preserve"> </w:t>
+      </w:r>
+      <w:r>
+        <w:rPr>
+          <w:lang w:val="en-US"/>
+        </w:rPr>
+        <w:t>likelihood of being classified as either angry or fearful</w:t>
+      </w:r>
+      <w:r>
+        <w:rPr>
+          <w:lang w:val="en-US"/>
+        </w:rPr>
+        <w:t xml:space="preserve"> in the two </w:t>
+      </w:r>
+      <w:r>
+        <w:rPr>
+          <w:lang w:val="en-US"/>
+        </w:rPr>
+        <w:t>adaptation condition</w:t>
+      </w:r>
+      <w:r>
+        <w:rPr>
+          <w:lang w:val="en-US"/>
+        </w:rPr>
+        <w:t>s</w:t>
+      </w:r>
+      <w:r>
+        <w:rPr>
+          <w:lang w:val="en-US"/>
+        </w:rPr>
+        <w:t xml:space="preserve"> </w:t>
+      </w:r>
+      <w:r>
+        <w:rPr>
+          <w:lang w:val="en-US"/>
+        </w:rPr>
+        <w:t xml:space="preserve">(AdaptCond1: </w:t>
+      </w:r>
+      <w:r>
+        <w:rPr>
+          <w:lang w:val="en-US"/>
+        </w:rPr>
+        <w:t>angry-Words 1 and 2 and fearful-Words 3 and 4</w:t>
+      </w:r>
+      <w:r>
+        <w:rPr>
+          <w:lang w:val="en-US"/>
+        </w:rPr>
+        <w:t xml:space="preserve">, </w:t>
+      </w:r>
+      <w:r>
+        <w:rPr>
+          <w:lang w:val="en-US"/>
+        </w:rPr>
+        <w:t xml:space="preserve"> AdaptCond</w:t>
+      </w:r>
+      <w:r>
+        <w:rPr>
+          <w:lang w:val="en-US"/>
+        </w:rPr>
+        <w:t xml:space="preserve">2 </w:t>
+      </w:r>
+      <w:r>
+        <w:rPr>
+          <w:lang w:val="en-US"/>
+        </w:rPr>
+        <w:t>- Words 3 and 4 and fearful- Words 1 and 2</w:t>
+      </w:r>
+      <w:r>
+        <w:rPr>
+          <w:lang w:val="en-US"/>
+        </w:rPr>
+        <w:t>),</w:t>
+      </w:r>
+      <w:r>
+        <w:rPr>
+          <w:lang w:val="en-US"/>
+        </w:rPr>
+        <w:t xml:space="preserve"> because adaptation impressions cancel each other out across pseudowords</w:t>
+      </w:r>
+      <w:r>
+        <w:rPr>
+          <w:lang w:val="en-US"/>
+        </w:rPr>
+        <w:t>. T</w:t>
+      </w:r>
+      <w:r>
+        <w:rPr>
+          <w:lang w:val="en-US"/>
+        </w:rPr>
+        <w:t>his will be found for both male and female voices.</w:t>
+      </w:r>
     </w:p>
     <w:p>
       <w:pPr>
@@ -26390,20 +27002,927 @@
     </w:p>
     <w:p>
       <w:pPr>
+        <w:pStyle w:val="berschrift4"/>
+        <w:rPr>
+          <w:lang w:val="en-US"/>
+        </w:rPr>
+      </w:pPr>
+      <w:r>
+        <w:rPr>
+          <w:lang w:val="en-US"/>
+        </w:rPr>
+        <w:t>Participants</w:t>
+      </w:r>
+    </w:p>
+    <w:p>
+      <w:pPr>
+        <w:rPr>
+          <w:lang w:val="en-US"/>
+        </w:rPr>
+      </w:pPr>
+      <w:r>
+        <w:rPr>
+          <w:lang w:val="en-US"/>
+        </w:rPr>
+        <w:t xml:space="preserve">Data was collected online via </w:t>
+      </w:r>
+      <w:proofErr w:type="spellStart"/>
+      <w:r>
+        <w:rPr>
+          <w:lang w:val="en-US"/>
+        </w:rPr>
+        <w:t>Psytoolkit</w:t>
+      </w:r>
+      <w:proofErr w:type="spellEnd"/>
+      <w:r>
+        <w:rPr>
+          <w:lang w:val="en-US"/>
+        </w:rPr>
+        <w:t xml:space="preserve"> version 3.4.6 </w:t>
+      </w:r>
+      <w:r>
         <w:rPr>
           <w:color w:val="C00000"/>
+          <w:lang w:val="en-US"/>
+        </w:rPr>
+        <w:t>(</w:t>
+      </w:r>
+      <w:proofErr w:type="spellStart"/>
+      <w:r>
+        <w:rPr>
+          <w:color w:val="C00000"/>
+          <w:lang w:val="en-US"/>
+        </w:rPr>
+        <w:t>Stoet</w:t>
+      </w:r>
+      <w:proofErr w:type="spellEnd"/>
+      <w:r>
+        <w:rPr>
+          <w:color w:val="C00000"/>
+          <w:lang w:val="en-US"/>
+        </w:rPr>
+        <w:t xml:space="preserve">, 2010, 2017) </w:t>
+      </w:r>
+      <w:r>
+        <w:rPr>
+          <w:lang w:val="en-US"/>
+        </w:rPr>
+        <w:t xml:space="preserve">in July 2024, with the same technical requirements </w:t>
+      </w:r>
+      <w:r>
+        <w:rPr>
+          <w:lang w:val="en-US"/>
+        </w:rPr>
+        <w:t xml:space="preserve">and the same target sample size </w:t>
+      </w:r>
+      <w:r>
+        <w:rPr>
+          <w:lang w:val="en-US"/>
+        </w:rPr>
+        <w:t>as for Experiment 1</w:t>
+      </w:r>
+      <w:r>
+        <w:rPr>
+          <w:lang w:val="en-US"/>
+        </w:rPr>
+        <w:t xml:space="preserve"> and 2</w:t>
+      </w:r>
+      <w:r>
+        <w:rPr>
+          <w:lang w:val="en-US"/>
+        </w:rPr>
+        <w:t xml:space="preserve">. </w:t>
+      </w:r>
+      <w:r>
+        <w:rPr>
+          <w:lang w:val="en-US"/>
+        </w:rPr>
+        <w:t>99</w:t>
+      </w:r>
+      <w:r>
+        <w:rPr>
+          <w:lang w:val="en-US"/>
+        </w:rPr>
+        <w:t xml:space="preserve"> people accessed the study via hyperlink, of which </w:t>
+      </w:r>
+      <w:r>
+        <w:rPr>
+          <w:lang w:val="en-US"/>
+        </w:rPr>
+        <w:t>48</w:t>
+      </w:r>
+      <w:r>
+        <w:rPr>
+          <w:lang w:val="en-US"/>
+        </w:rPr>
+        <w:t xml:space="preserve"> contributed complete data. </w:t>
+      </w:r>
+      <w:r>
+        <w:rPr>
+          <w:lang w:val="en-US"/>
+        </w:rPr>
+        <w:t>Six</w:t>
+      </w:r>
+      <w:r>
+        <w:rPr>
+          <w:lang w:val="en-US"/>
+        </w:rPr>
+        <w:t xml:space="preserve"> participants had to be excluded (N = </w:t>
+      </w:r>
+      <w:r>
+        <w:rPr>
+          <w:lang w:val="en-US"/>
+        </w:rPr>
+        <w:t>3</w:t>
+      </w:r>
+      <w:r>
+        <w:rPr>
+          <w:lang w:val="en-US"/>
+        </w:rPr>
+        <w:t xml:space="preserve"> due to 5% trials of omission in the baseline task, N = </w:t>
+      </w:r>
+      <w:r>
+        <w:rPr>
+          <w:lang w:val="en-US"/>
+        </w:rPr>
+        <w:t>3</w:t>
+      </w:r>
+      <w:r>
+        <w:rPr>
+          <w:lang w:val="en-US"/>
+        </w:rPr>
+        <w:t xml:space="preserve"> due to problems with the sound playback). Therefore, the final sample consisted of 42 participants (34 female, </w:t>
+      </w:r>
+      <w:r>
+        <w:rPr>
+          <w:lang w:val="en-US"/>
+        </w:rPr>
+        <w:t>7</w:t>
+      </w:r>
+      <w:r>
+        <w:rPr>
+          <w:lang w:val="en-US"/>
+        </w:rPr>
+        <w:t xml:space="preserve"> male,</w:t>
+      </w:r>
+      <w:r>
+        <w:rPr>
+          <w:lang w:val="en-US"/>
+        </w:rPr>
+        <w:t xml:space="preserve"> 1</w:t>
+      </w:r>
+      <w:r>
+        <w:rPr>
+          <w:lang w:val="en-US"/>
+        </w:rPr>
+        <w:t xml:space="preserve"> diverse, aged 18 to </w:t>
+      </w:r>
+      <w:r>
+        <w:rPr>
+          <w:lang w:val="en-US"/>
+        </w:rPr>
+        <w:t>46</w:t>
+      </w:r>
+      <w:r>
+        <w:rPr>
+          <w:lang w:val="en-US"/>
+        </w:rPr>
+        <w:t xml:space="preserve"> years [M = 2</w:t>
+      </w:r>
+      <w:r>
+        <w:rPr>
+          <w:lang w:val="en-US"/>
+        </w:rPr>
+        <w:t>5</w:t>
+      </w:r>
+      <w:r>
+        <w:rPr>
+          <w:lang w:val="en-US"/>
+        </w:rPr>
+        <w:t>.</w:t>
+      </w:r>
+      <w:r>
+        <w:rPr>
+          <w:lang w:val="en-US"/>
+        </w:rPr>
+        <w:t>76</w:t>
+      </w:r>
+      <w:r>
+        <w:rPr>
+          <w:lang w:val="en-US"/>
+        </w:rPr>
+        <w:t xml:space="preserve">, SD = </w:t>
+      </w:r>
+      <w:r>
+        <w:rPr>
+          <w:lang w:val="en-US"/>
+        </w:rPr>
+        <w:t>5</w:t>
+      </w:r>
+      <w:r>
+        <w:rPr>
+          <w:lang w:val="en-US"/>
+        </w:rPr>
+        <w:t>.</w:t>
+      </w:r>
+      <w:r>
+        <w:rPr>
+          <w:lang w:val="en-US"/>
+        </w:rPr>
+        <w:t>47</w:t>
+      </w:r>
+      <w:r>
+        <w:rPr>
+          <w:lang w:val="en-US"/>
+        </w:rPr>
+        <w:t xml:space="preserve">]). Again, all data was collected pseudonymized and approved by the local ethics committee. </w:t>
+      </w:r>
+    </w:p>
+    <w:p>
+      <w:pPr>
+        <w:pStyle w:val="berschrift4"/>
+        <w:rPr>
+          <w:lang w:val="en-US"/>
+        </w:rPr>
+      </w:pPr>
+      <w:r>
+        <w:rPr>
+          <w:lang w:val="en-US"/>
+        </w:rPr>
+        <w:t>Stimuli</w:t>
+      </w:r>
+    </w:p>
+    <w:p>
+      <w:pPr>
+        <w:rPr>
+          <w:lang w:val="en-US"/>
+        </w:rPr>
+      </w:pPr>
+      <w:r>
+        <w:rPr>
+          <w:lang w:val="en-US"/>
+        </w:rPr>
+        <w:t>Stimuli were identical to Experiment 1</w:t>
+      </w:r>
+      <w:r>
+        <w:rPr>
+          <w:lang w:val="en-US"/>
+        </w:rPr>
+        <w:t xml:space="preserve"> and 2. </w:t>
+      </w:r>
+      <w:r>
+        <w:rPr>
+          <w:lang w:val="en-US"/>
+        </w:rPr>
+        <w:t xml:space="preserve"> </w:t>
+      </w:r>
+    </w:p>
+    <w:p>
+      <w:pPr>
+        <w:pStyle w:val="berschrift4"/>
+        <w:rPr>
+          <w:lang w:val="en-US"/>
+        </w:rPr>
+      </w:pPr>
+      <w:r>
+        <w:rPr>
+          <w:lang w:val="en-US"/>
+        </w:rPr>
+        <w:t>Design and Procedure</w:t>
+      </w:r>
+    </w:p>
+    <w:p>
+      <w:pPr>
+        <w:rPr>
+          <w:lang w:val="en-US"/>
+        </w:rPr>
+      </w:pPr>
+      <w:r>
+        <w:rPr>
+          <w:lang w:val="en-US"/>
+        </w:rPr>
+        <w:t xml:space="preserve">The design was very similar to Experiment </w:t>
+      </w:r>
+      <w:r>
+        <w:rPr>
+          <w:lang w:val="en-US"/>
+        </w:rPr>
+        <w:t>2</w:t>
+      </w:r>
+      <w:r>
+        <w:rPr>
+          <w:lang w:val="en-US"/>
+        </w:rPr>
+        <w:t xml:space="preserve"> and differed only in the adaptation tasks. </w:t>
+      </w:r>
+      <w:r>
+        <w:rPr>
+          <w:lang w:val="en-US"/>
+        </w:rPr>
+        <w:t>The baseline task was identical. Again</w:t>
+      </w:r>
+      <w:r>
+        <w:rPr>
+          <w:lang w:val="en-US"/>
+        </w:rPr>
+        <w:t xml:space="preserve">, participants completed the </w:t>
+      </w:r>
+      <w:r>
+        <w:rPr>
+          <w:b/>
+          <w:bCs/>
+          <w:lang w:val="en-US"/>
+        </w:rPr>
+        <w:t>Adaptation</w:t>
+      </w:r>
+      <w:r>
+        <w:rPr>
+          <w:lang w:val="en-US"/>
+        </w:rPr>
+        <w:t xml:space="preserve"> in four blocks, two for each speaker sex.  In each block, adaptor emotions were tied to the </w:t>
+      </w:r>
+      <w:r>
+        <w:rPr>
+          <w:lang w:val="en-US"/>
+        </w:rPr>
+        <w:t>pseudoword</w:t>
+      </w:r>
+      <w:r>
+        <w:rPr>
+          <w:lang w:val="en-US"/>
+        </w:rPr>
+        <w:t xml:space="preserve">: In the first female block, participants adapted to </w:t>
+      </w:r>
+      <w:r>
+        <w:rPr>
+          <w:lang w:val="en-US"/>
+        </w:rPr>
+        <w:t xml:space="preserve">angry-Words 1 and 2 and fearful-Words 3 and 4. </w:t>
+      </w:r>
+      <w:r>
+        <w:rPr>
+          <w:lang w:val="en-US"/>
+        </w:rPr>
+        <w:t>In the other one, the combination was reversed</w:t>
+      </w:r>
+      <w:r>
+        <w:rPr>
+          <w:lang w:val="en-US"/>
+        </w:rPr>
+        <w:t xml:space="preserve">: </w:t>
+      </w:r>
+      <w:r>
+        <w:rPr>
+          <w:lang w:val="en-US"/>
+        </w:rPr>
+        <w:t>angry- Words 3 and 4 and fearful- Words 1 and 2</w:t>
+      </w:r>
+      <w:r>
+        <w:rPr>
+          <w:lang w:val="en-US"/>
+        </w:rPr>
+        <w:t xml:space="preserve"> (</w:t>
+      </w:r>
+      <w:r>
+        <w:rPr>
+          <w:b/>
+          <w:bCs/>
+          <w:lang w:val="en-US"/>
+        </w:rPr>
+        <w:t>Figure 3</w:t>
+      </w:r>
+      <w:r>
+        <w:rPr>
+          <w:b/>
+          <w:bCs/>
+          <w:lang w:val="en-US"/>
+        </w:rPr>
+        <w:t>B</w:t>
+      </w:r>
+      <w:r>
+        <w:rPr>
+          <w:lang w:val="en-US"/>
+        </w:rPr>
+        <w:t>).</w:t>
+      </w:r>
+      <w:r>
+        <w:rPr>
+          <w:lang w:val="en-US"/>
+        </w:rPr>
+        <w:t xml:space="preserve"> Likewise, for the </w:t>
+      </w:r>
+      <w:r>
+        <w:rPr>
+          <w:lang w:val="en-US"/>
+        </w:rPr>
+        <w:t xml:space="preserve">two </w:t>
+      </w:r>
+      <w:r>
+        <w:rPr>
+          <w:lang w:val="en-US"/>
+        </w:rPr>
+        <w:t>male blocks</w:t>
+      </w:r>
+      <w:r>
+        <w:rPr>
+          <w:lang w:val="en-US"/>
+        </w:rPr>
+        <w:t>. In all other aspects, t</w:t>
+      </w:r>
+      <w:r>
+        <w:rPr>
+          <w:lang w:val="en-US"/>
+        </w:rPr>
+        <w:t xml:space="preserve">he trial procedure was </w:t>
+      </w:r>
+      <w:r>
+        <w:rPr>
+          <w:lang w:val="en-US"/>
+        </w:rPr>
+        <w:t xml:space="preserve">identical to </w:t>
+      </w:r>
+      <w:r>
+        <w:rPr>
+          <w:lang w:val="en-US"/>
+        </w:rPr>
+        <w:t xml:space="preserve">Experiment </w:t>
+      </w:r>
+      <w:r>
+        <w:rPr>
+          <w:lang w:val="en-US"/>
+        </w:rPr>
+        <w:t>2. Following the same logic, the top-up adaptors during the response phase now depicted two different pseudowords, one angry and one fearful, matching the respective adaptation conditions.</w:t>
+      </w:r>
+    </w:p>
+    <w:p>
+      <w:pPr>
+        <w:pStyle w:val="berschrift4"/>
+        <w:rPr>
+          <w:lang w:val="en-US"/>
+        </w:rPr>
+      </w:pPr>
+      <w:r>
+        <w:rPr>
+          <w:lang w:val="en-US"/>
+        </w:rPr>
+        <w:t>Data analysis</w:t>
+      </w:r>
+    </w:p>
+    <w:p>
+      <w:pPr>
+        <w:rPr>
+          <w:lang w:val="en-US"/>
+        </w:rPr>
+      </w:pPr>
+      <w:r>
+        <w:rPr>
+          <w:lang w:val="en-US"/>
+        </w:rPr>
+        <w:t xml:space="preserve">Software and R-packages for </w:t>
+      </w:r>
+      <w:r>
+        <w:rPr>
+          <w:lang w:val="en-US"/>
+        </w:rPr>
+        <w:t xml:space="preserve">the first part of the </w:t>
+      </w:r>
+      <w:r>
+        <w:rPr>
+          <w:lang w:val="en-US"/>
+        </w:rPr>
+        <w:t xml:space="preserve">data analyses were </w:t>
+      </w:r>
+      <w:r>
+        <w:rPr>
+          <w:lang w:val="en-US"/>
+        </w:rPr>
+        <w:t xml:space="preserve">similar </w:t>
+      </w:r>
+      <w:r>
+        <w:rPr>
+          <w:lang w:val="en-US"/>
+        </w:rPr>
+        <w:t xml:space="preserve">to Experiment </w:t>
+      </w:r>
+      <w:r>
+        <w:rPr>
+          <w:lang w:val="en-US"/>
+        </w:rPr>
+        <w:t>2</w:t>
+      </w:r>
+      <w:r>
+        <w:rPr>
+          <w:lang w:val="en-US"/>
+        </w:rPr>
+        <w:t>. Errors of omission (&lt;3%) were excluded from the data.</w:t>
+      </w:r>
+      <w:r>
+        <w:rPr>
+          <w:lang w:val="en-US"/>
+        </w:rPr>
+        <w:t xml:space="preserve"> </w:t>
+      </w:r>
+      <w:r>
+        <w:rPr>
+          <w:lang w:val="en-US"/>
+        </w:rPr>
+        <w:t>Then</w:t>
+      </w:r>
+      <w:r>
+        <w:rPr>
+          <w:lang w:val="en-US"/>
+        </w:rPr>
+        <w:t xml:space="preserve">, responses in each trial were modeled with a </w:t>
+      </w:r>
+      <w:r>
+        <w:rPr>
+          <w:lang w:val="en-US"/>
+        </w:rPr>
+        <w:t>multilevel logistic regression</w:t>
+      </w:r>
+      <w:r>
+        <w:rPr>
+          <w:lang w:val="en-US"/>
+        </w:rPr>
+        <w:t xml:space="preserve">. </w:t>
+      </w:r>
+    </w:p>
+    <w:p>
+      <w:pPr>
+        <w:rPr>
+          <w:lang w:val="en-US"/>
+        </w:rPr>
+      </w:pPr>
+      <w:r>
+        <w:rPr>
+          <w:lang w:val="en-US"/>
+        </w:rPr>
+        <w:t>P</w:t>
+      </w:r>
+      <w:r>
+        <w:rPr>
+          <w:lang w:val="en-US"/>
+        </w:rPr>
+        <w:t xml:space="preserve">redictor variables were the </w:t>
+      </w:r>
+      <w:r>
+        <w:rPr>
+          <w:lang w:val="en-US"/>
+        </w:rPr>
+        <w:t xml:space="preserve">target </w:t>
+      </w:r>
+      <w:r>
+        <w:rPr>
+          <w:lang w:val="en-US"/>
+        </w:rPr>
+        <w:t>morph level (</w:t>
+      </w:r>
+      <w:proofErr w:type="spellStart"/>
+      <w:r>
+        <w:rPr>
+          <w:lang w:val="en-US"/>
+        </w:rPr>
+        <w:t>tML</w:t>
+      </w:r>
+      <w:proofErr w:type="spellEnd"/>
+      <w:r>
+        <w:rPr>
+          <w:lang w:val="en-US"/>
+        </w:rPr>
+        <w:t>, 20-80%, z-standardized for model estimation</w:t>
+      </w:r>
+      <w:r>
+        <w:rPr>
+          <w:lang w:val="en-US"/>
+        </w:rPr>
+        <w:t xml:space="preserve">), </w:t>
+      </w:r>
+      <w:r>
+        <w:rPr>
+          <w:lang w:val="en-US"/>
+        </w:rPr>
+        <w:t xml:space="preserve">the </w:t>
+      </w:r>
+      <w:r>
+        <w:rPr>
+          <w:lang w:val="en-US"/>
+        </w:rPr>
+        <w:t>pseudoword</w:t>
+      </w:r>
+      <w:r>
+        <w:rPr>
+          <w:lang w:val="en-US"/>
+        </w:rPr>
+        <w:t xml:space="preserve"> (</w:t>
+      </w:r>
+      <w:r>
+        <w:rPr>
+          <w:lang w:val="en-US"/>
+        </w:rPr>
+        <w:t>Word 01: XXX, Word 02: XXX, Word 03: XXX and Word 04: XXX</w:t>
+      </w:r>
+      <w:r>
+        <w:rPr>
+          <w:lang w:val="en-US"/>
+        </w:rPr>
+        <w:t xml:space="preserve">), </w:t>
+      </w:r>
+      <w:r>
+        <w:rPr>
+          <w:lang w:val="en-US"/>
+        </w:rPr>
+        <w:t>the speaker sex (</w:t>
+      </w:r>
+      <w:proofErr w:type="spellStart"/>
+      <w:r>
+        <w:rPr>
+          <w:lang w:val="en-US"/>
+        </w:rPr>
+        <w:t>SpSex</w:t>
+      </w:r>
+      <w:proofErr w:type="spellEnd"/>
+      <w:r>
+        <w:rPr>
+          <w:lang w:val="en-US"/>
+        </w:rPr>
+        <w:t xml:space="preserve">, female, male), and the adaptation condition (AdaptCond1: </w:t>
+      </w:r>
+      <w:r>
+        <w:rPr>
+          <w:lang w:val="en-US"/>
+        </w:rPr>
+        <w:t>Word 01/02</w:t>
+      </w:r>
+      <w:r>
+        <w:rPr>
+          <w:lang w:val="en-US"/>
+        </w:rPr>
+        <w:t xml:space="preserve">-angry and </w:t>
+      </w:r>
+      <w:r>
+        <w:rPr>
+          <w:lang w:val="en-US"/>
+        </w:rPr>
+        <w:t>Word0</w:t>
+      </w:r>
+      <w:r>
+        <w:rPr>
+          <w:lang w:val="en-US"/>
+        </w:rPr>
+        <w:t>3</w:t>
+      </w:r>
+      <w:r>
+        <w:rPr>
+          <w:lang w:val="en-US"/>
+        </w:rPr>
+        <w:t>/0</w:t>
+      </w:r>
+      <w:r>
+        <w:rPr>
+          <w:lang w:val="en-US"/>
+        </w:rPr>
+        <w:t>4</w:t>
+      </w:r>
+      <w:r>
+        <w:rPr>
+          <w:lang w:val="en-US"/>
+        </w:rPr>
+        <w:t xml:space="preserve">-fearful; AdaptCond2: </w:t>
+      </w:r>
+      <w:r>
+        <w:rPr>
+          <w:lang w:val="en-US"/>
+        </w:rPr>
+        <w:t>Word03/04</w:t>
+      </w:r>
+      <w:r>
+        <w:rPr>
+          <w:lang w:val="en-US"/>
+        </w:rPr>
+        <w:t xml:space="preserve">-angry and </w:t>
+      </w:r>
+      <w:r>
+        <w:rPr>
+          <w:lang w:val="en-US"/>
+        </w:rPr>
+        <w:t>Word 01/02</w:t>
+      </w:r>
+      <w:r>
+        <w:rPr>
+          <w:lang w:val="en-US"/>
+        </w:rPr>
+        <w:t>-fearful). Random effects were estimated for each speaker identity (</w:t>
+      </w:r>
+      <w:proofErr w:type="spellStart"/>
+      <w:r>
+        <w:rPr>
+          <w:lang w:val="en-US"/>
+        </w:rPr>
+        <w:t>SpID</w:t>
+      </w:r>
+      <w:proofErr w:type="spellEnd"/>
+      <w:r>
+        <w:rPr>
+          <w:lang w:val="en-US"/>
+        </w:rPr>
+        <w:t>) and participant.</w:t>
+      </w:r>
+      <w:r>
+        <w:rPr>
+          <w:lang w:val="en-US"/>
+        </w:rPr>
+        <w:t xml:space="preserve"> Thus, we estimated t</w:t>
+      </w:r>
+      <w:r>
+        <w:rPr>
+          <w:lang w:val="en-US"/>
+        </w:rPr>
+        <w:t>he</w:t>
+      </w:r>
+      <w:r>
+        <w:rPr>
+          <w:lang w:val="en-US"/>
+        </w:rPr>
+        <w:t xml:space="preserve"> following model: </w:t>
+      </w:r>
+    </w:p>
+    <w:p>
+      <w:pPr>
+        <w:rPr>
           <w:lang w:val="en-US"/>
         </w:rPr>
       </w:pPr>
       <w:proofErr w:type="spellStart"/>
       <w:r>
         <w:rPr>
+          <w:lang w:val="en-US"/>
+        </w:rPr>
+        <w:t>Response</w:t>
+      </w:r>
+      <w:r>
+        <w:rPr>
+          <w:vertAlign w:val="subscript"/>
+          <w:lang w:val="en-US"/>
+        </w:rPr>
+        <w:t>angry</w:t>
+      </w:r>
+      <w:proofErr w:type="spellEnd"/>
+      <w:r>
+        <w:rPr>
+          <w:vertAlign w:val="subscript"/>
+          <w:lang w:val="en-US"/>
+        </w:rPr>
+        <w:t>/</w:t>
+      </w:r>
+      <w:proofErr w:type="gramStart"/>
+      <w:r>
+        <w:rPr>
+          <w:vertAlign w:val="subscript"/>
+          <w:lang w:val="en-US"/>
+        </w:rPr>
+        <w:t xml:space="preserve">fearful </w:t>
+      </w:r>
+      <w:r>
+        <w:rPr>
+          <w:lang w:val="en-US"/>
+        </w:rPr>
+        <w:t xml:space="preserve"> ~</w:t>
+      </w:r>
+      <w:proofErr w:type="gramEnd"/>
+      <w:r>
+        <w:rPr>
+          <w:lang w:val="en-US"/>
+        </w:rPr>
+        <w:t xml:space="preserve"> </w:t>
+      </w:r>
+      <w:proofErr w:type="spellStart"/>
+      <w:r>
+        <w:rPr>
+          <w:lang w:val="en-US"/>
+        </w:rPr>
+        <w:t>tML</w:t>
+      </w:r>
+      <w:proofErr w:type="spellEnd"/>
+      <w:r>
+        <w:rPr>
+          <w:lang w:val="en-US"/>
+        </w:rPr>
+        <w:t xml:space="preserve"> *</w:t>
+      </w:r>
+      <w:r>
+        <w:rPr>
+          <w:lang w:val="en-US"/>
+        </w:rPr>
+        <w:t xml:space="preserve"> Pseudoword *</w:t>
+      </w:r>
+      <w:r>
+        <w:rPr>
+          <w:lang w:val="en-US"/>
+        </w:rPr>
+        <w:t xml:space="preserve"> </w:t>
+      </w:r>
+      <w:proofErr w:type="spellStart"/>
+      <w:r>
+        <w:rPr>
+          <w:lang w:val="en-US"/>
+        </w:rPr>
+        <w:t>SpSex</w:t>
+      </w:r>
+      <w:proofErr w:type="spellEnd"/>
+      <w:r>
+        <w:rPr>
+          <w:lang w:val="en-US"/>
+        </w:rPr>
+        <w:t xml:space="preserve"> * </w:t>
+      </w:r>
+      <w:proofErr w:type="spellStart"/>
+      <w:r>
+        <w:rPr>
+          <w:lang w:val="en-US"/>
+        </w:rPr>
+        <w:t>AdaptCond</w:t>
+      </w:r>
+      <w:proofErr w:type="spellEnd"/>
+      <w:r>
+        <w:rPr>
+          <w:lang w:val="en-US"/>
+        </w:rPr>
+        <w:t xml:space="preserve"> </w:t>
+      </w:r>
+      <w:r>
+        <w:rPr>
+          <w:lang w:val="en-US"/>
+        </w:rPr>
+        <w:t xml:space="preserve">+ (1 | </w:t>
+      </w:r>
+      <w:proofErr w:type="spellStart"/>
+      <w:r>
+        <w:rPr>
+          <w:lang w:val="en-US"/>
+        </w:rPr>
+        <w:t>SpID</w:t>
+      </w:r>
+      <w:proofErr w:type="spellEnd"/>
+      <w:r>
+        <w:rPr>
+          <w:lang w:val="en-US"/>
+        </w:rPr>
+        <w:t>) + (1 | Participant)</w:t>
+      </w:r>
+    </w:p>
+    <w:p>
+      <w:pPr>
+        <w:rPr>
+          <w:lang w:val="en-US"/>
+        </w:rPr>
+      </w:pPr>
+    </w:p>
+    <w:p>
+      <w:pPr>
+        <w:rPr>
+          <w:lang w:val="en-US"/>
+        </w:rPr>
+      </w:pPr>
+    </w:p>
+    <w:p>
+      <w:pPr>
+        <w:rPr>
+          <w:lang w:val="en-US"/>
+        </w:rPr>
+      </w:pPr>
+      <w:r>
+        <w:rPr>
+          <w:lang w:val="en-US"/>
+        </w:rPr>
+        <w:t xml:space="preserve">For an analysis separately for each speaker sex, please refer to the supplemental material on </w:t>
+      </w:r>
+      <w:r>
+        <w:rPr>
           <w:color w:val="C00000"/>
           <w:lang w:val="en-US"/>
         </w:rPr>
-        <w:t>ToDo</w:t>
-      </w:r>
-      <w:proofErr w:type="spellEnd"/>
+        <w:t>XXX</w:t>
+      </w:r>
+      <w:r>
+        <w:rPr>
+          <w:lang w:val="en-US"/>
+        </w:rPr>
+        <w:t xml:space="preserve">. </w:t>
+      </w:r>
+    </w:p>
+    <w:p>
+      <w:pPr>
+        <w:rPr>
+          <w:lang w:val="en-US"/>
+        </w:rPr>
+      </w:pPr>
+    </w:p>
+    <w:p>
+      <w:pPr>
+        <w:rPr>
+          <w:lang w:val="en-US"/>
+        </w:rPr>
+      </w:pPr>
     </w:p>
     <w:p>
       <w:pPr>
@@ -27223,12 +28742,12 @@
       </w:pPr>
     </w:p>
     <w:sectPr>
-      <w:headerReference w:type="even" r:id="rId12"/>
-      <w:headerReference w:type="default" r:id="rId13"/>
-      <w:footerReference w:type="even" r:id="rId14"/>
-      <w:footerReference w:type="default" r:id="rId15"/>
-      <w:headerReference w:type="first" r:id="rId16"/>
-      <w:footerReference w:type="first" r:id="rId17"/>
+      <w:headerReference w:type="even" r:id="rId14"/>
+      <w:headerReference w:type="default" r:id="rId15"/>
+      <w:footerReference w:type="even" r:id="rId16"/>
+      <w:footerReference w:type="default" r:id="rId17"/>
+      <w:headerReference w:type="first" r:id="rId18"/>
+      <w:footerReference w:type="first" r:id="rId19"/>
       <w:pgSz w:w="11906" w:h="16838"/>
       <w:pgMar w:top="1417" w:right="1417" w:bottom="1134" w:left="1417" w:header="708" w:footer="708" w:gutter="0"/>
       <w:cols w:space="708"/>
@@ -28271,7 +29790,6 @@
   <w:style w:type="character" w:default="1" w:styleId="Absatz-Standardschriftart">
     <w:name w:val="Default Paragraph Font"/>
     <w:uiPriority w:val="1"/>
-    <w:semiHidden/>
     <w:unhideWhenUsed/>
   </w:style>
   <w:style w:type="table" w:default="1" w:styleId="NormaleTabelle">
@@ -29164,6 +30682,7 @@
     <w:rsid w:val="0077189D"/>
     <w:rsid w:val="007816D4"/>
     <w:rsid w:val="007C5256"/>
+    <w:rsid w:val="00864C67"/>
     <w:rsid w:val="00881D3A"/>
     <w:rsid w:val="00A90227"/>
     <w:rsid w:val="00AC178A"/>
@@ -29178,9 +30697,11 @@
     <w:rsid w:val="00C71450"/>
     <w:rsid w:val="00D45D81"/>
     <w:rsid w:val="00DE4991"/>
+    <w:rsid w:val="00E1592C"/>
     <w:rsid w:val="00E225B2"/>
     <w:rsid w:val="00E43CEC"/>
     <w:rsid w:val="00E64309"/>
+    <w:rsid w:val="00FA7BF3"/>
   </w:rsids>
   <m:mathPr>
     <m:mathFont m:val="Cambria Math"/>
